--- a/src/docs/Project_Doc.docx
+++ b/src/docs/Project_Doc.docx
@@ -488,29 +488,7 @@
           <w:szCs w:val="22"/>
           <w:lang w:eastAsia="en-IN" w:bidi="gu-IN"/>
         </w:rPr>
-        <w:t xml:space="preserve">As A Partial Fulfilment </w:t>
-      </w:r>
-      <w:r>
-        <w:rPr>
-          <w:rFonts w:ascii="Calibri" w:eastAsia="Calibri" w:hAnsi="Calibri" w:cs="Calibri"/>
-          <w:b/>
-          <w:color w:val="000000"/>
-          <w:sz w:val="32"/>
-          <w:szCs w:val="22"/>
-          <w:lang w:eastAsia="en-IN" w:bidi="gu-IN"/>
-        </w:rPr>
-        <w:t>for</w:t>
-      </w:r>
-      <w:r>
-        <w:rPr>
-          <w:rFonts w:ascii="Calibri" w:eastAsia="Calibri" w:hAnsi="Calibri" w:cs="Calibri"/>
-          <w:b/>
-          <w:color w:val="000000"/>
-          <w:sz w:val="32"/>
-          <w:szCs w:val="22"/>
-          <w:lang w:eastAsia="en-IN" w:bidi="gu-IN"/>
-        </w:rPr>
-        <w:t xml:space="preserve"> The Degree Of  </w:t>
+        <w:t xml:space="preserve">As A Partial Fulfilment for The Degree Of  </w:t>
       </w:r>
     </w:p>
     <w:p>
@@ -742,29 +720,7 @@
           <w:szCs w:val="22"/>
           <w:lang w:eastAsia="en-IN" w:bidi="gu-IN"/>
         </w:rPr>
-        <w:t xml:space="preserve">Student </w:t>
-      </w:r>
-      <w:r>
-        <w:rPr>
-          <w:rFonts w:ascii="Calibri" w:eastAsia="Calibri" w:hAnsi="Calibri" w:cs="Calibri"/>
-          <w:b/>
-          <w:color w:val="000000"/>
-          <w:sz w:val="28"/>
-          <w:szCs w:val="22"/>
-          <w:lang w:eastAsia="en-IN" w:bidi="gu-IN"/>
-        </w:rPr>
-        <w:t>Name: -</w:t>
-      </w:r>
-      <w:r>
-        <w:rPr>
-          <w:rFonts w:ascii="Calibri" w:eastAsia="Calibri" w:hAnsi="Calibri" w:cs="Calibri"/>
-          <w:b/>
-          <w:color w:val="000000"/>
-          <w:sz w:val="28"/>
-          <w:szCs w:val="22"/>
-          <w:lang w:eastAsia="en-IN" w:bidi="gu-IN"/>
-        </w:rPr>
-        <w:t xml:space="preserve"> </w:t>
+        <w:t xml:space="preserve">Student Name: - </w:t>
       </w:r>
       <w:r>
         <w:rPr>
@@ -809,18 +765,7 @@
           <w:szCs w:val="22"/>
           <w:lang w:eastAsia="en-IN" w:bidi="gu-IN"/>
         </w:rPr>
-        <w:t xml:space="preserve">(SEAT </w:t>
-      </w:r>
-      <w:r>
-        <w:rPr>
-          <w:rFonts w:ascii="Calibri" w:eastAsia="Calibri" w:hAnsi="Calibri" w:cs="Calibri"/>
-          <w:b/>
-          <w:color w:val="000000"/>
-          <w:sz w:val="28"/>
-          <w:szCs w:val="22"/>
-          <w:lang w:eastAsia="en-IN" w:bidi="gu-IN"/>
-        </w:rPr>
-        <w:t xml:space="preserve">NO.: </w:t>
+        <w:t xml:space="preserve">(SEAT NO.: </w:t>
       </w:r>
       <w:r>
         <w:rPr>
@@ -1371,6 +1316,751 @@
       <w:r>
         <w:rPr>
           <w:rFonts w:ascii="Calibri" w:eastAsia="Calibri" w:hAnsi="Calibri" w:cs="Calibri"/>
+          <w:b/>
+          <w:bCs/>
+          <w:color w:val="000000"/>
+          <w:sz w:val="32"/>
+          <w:szCs w:val="22"/>
+          <w:lang w:eastAsia="en-IN" w:bidi="gu-IN"/>
+        </w:rPr>
+        <w:br w:type="page"/>
+      </w:r>
+    </w:p>
+    <w:p>
+      <w:pPr>
+        <w:jc w:val="center"/>
+        <w:rPr>
+          <w:rFonts w:ascii="Calibri" w:eastAsia="Calibri" w:hAnsi="Calibri" w:cs="Calibri"/>
+          <w:b/>
+          <w:bCs/>
+          <w:color w:val="000000"/>
+          <w:sz w:val="32"/>
+          <w:szCs w:val="22"/>
+          <w:lang w:eastAsia="en-IN" w:bidi="gu-IN"/>
+        </w:rPr>
+      </w:pPr>
+    </w:p>
+    <w:p>
+      <w:pPr>
+        <w:jc w:val="center"/>
+        <w:rPr>
+          <w:rFonts w:ascii="Times New Roman" w:eastAsia="Calibri" w:hAnsi="Times New Roman" w:cs="Times New Roman"/>
+          <w:b/>
+          <w:bCs/>
+          <w:color w:val="000000"/>
+          <w:sz w:val="32"/>
+          <w:szCs w:val="32"/>
+          <w:lang w:eastAsia="en-IN" w:bidi="gu-IN"/>
+        </w:rPr>
+      </w:pPr>
+      <w:r>
+        <w:rPr>
+          <w:rFonts w:ascii="Times New Roman" w:eastAsia="Calibri" w:hAnsi="Times New Roman" w:cs="Times New Roman"/>
+          <w:b/>
+          <w:bCs/>
+          <w:color w:val="000000"/>
+          <w:sz w:val="32"/>
+          <w:szCs w:val="32"/>
+          <w:lang w:eastAsia="en-IN" w:bidi="gu-IN"/>
+        </w:rPr>
+        <w:t>ACKNOWLEDGEMENT</w:t>
+      </w:r>
+    </w:p>
+    <w:p>
+      <w:pPr>
+        <w:rPr>
+          <w:rFonts w:ascii="Times New Roman" w:eastAsia="Calibri" w:hAnsi="Times New Roman" w:cs="Times New Roman"/>
+          <w:color w:val="000000"/>
+          <w:sz w:val="28"/>
+          <w:szCs w:val="28"/>
+          <w:lang w:eastAsia="en-IN" w:bidi="gu-IN"/>
+        </w:rPr>
+      </w:pPr>
+    </w:p>
+    <w:p>
+      <w:pPr>
+        <w:ind w:left="567" w:right="567"/>
+        <w:jc w:val="center"/>
+        <w:rPr>
+          <w:rFonts w:ascii="Times New Roman" w:eastAsia="Calibri" w:hAnsi="Times New Roman" w:cs="Times New Roman"/>
+          <w:color w:val="000000"/>
+          <w:sz w:val="28"/>
+          <w:szCs w:val="28"/>
+          <w:lang w:eastAsia="en-IN" w:bidi="gu-IN"/>
+        </w:rPr>
+      </w:pPr>
+      <w:r>
+        <w:rPr>
+          <w:rFonts w:ascii="Times New Roman" w:eastAsia="Calibri" w:hAnsi="Times New Roman" w:cs="Times New Roman"/>
+          <w:color w:val="000000"/>
+          <w:sz w:val="28"/>
+          <w:szCs w:val="28"/>
+          <w:lang w:eastAsia="en-IN" w:bidi="gu-IN"/>
+        </w:rPr>
+        <w:t>I extend my deepest gratitude to all those who have contributed to the completion of this project report.</w:t>
+      </w:r>
+    </w:p>
+    <w:p>
+      <w:pPr>
+        <w:ind w:left="567" w:right="567"/>
+        <w:jc w:val="center"/>
+        <w:rPr>
+          <w:rFonts w:ascii="Times New Roman" w:eastAsia="Calibri" w:hAnsi="Times New Roman" w:cs="Times New Roman"/>
+          <w:color w:val="000000"/>
+          <w:sz w:val="28"/>
+          <w:szCs w:val="28"/>
+          <w:lang w:eastAsia="en-IN" w:bidi="gu-IN"/>
+        </w:rPr>
+      </w:pPr>
+      <w:r>
+        <w:rPr>
+          <w:rFonts w:ascii="Times New Roman" w:eastAsia="Calibri" w:hAnsi="Times New Roman" w:cs="Times New Roman"/>
+          <w:color w:val="000000"/>
+          <w:sz w:val="28"/>
+          <w:szCs w:val="28"/>
+          <w:lang w:eastAsia="en-IN" w:bidi="gu-IN"/>
+        </w:rPr>
+        <w:t xml:space="preserve">First and foremost, I would like to express my sincere appreciation to </w:t>
+      </w:r>
+      <w:r>
+        <w:rPr>
+          <w:rFonts w:ascii="Times New Roman" w:eastAsia="Calibri" w:hAnsi="Times New Roman" w:cs="Times New Roman"/>
+          <w:color w:val="000000"/>
+          <w:sz w:val="28"/>
+          <w:szCs w:val="28"/>
+          <w:lang w:eastAsia="en-IN" w:bidi="gu-IN"/>
+        </w:rPr>
+        <w:t>Prof. Ronak Shah</w:t>
+      </w:r>
+      <w:r>
+        <w:rPr>
+          <w:rFonts w:ascii="Times New Roman" w:eastAsia="Calibri" w:hAnsi="Times New Roman" w:cs="Times New Roman"/>
+          <w:color w:val="000000"/>
+          <w:sz w:val="28"/>
+          <w:szCs w:val="28"/>
+          <w:lang w:eastAsia="en-IN" w:bidi="gu-IN"/>
+        </w:rPr>
+        <w:t xml:space="preserve"> for their invaluable guidance, encouragement, and unwavering support throughout the duration of this project. Their expertise, constructive feedback, and patience have been instrumental in shaping the direction and quality of this work.</w:t>
+      </w:r>
+    </w:p>
+    <w:p>
+      <w:pPr>
+        <w:ind w:left="567" w:right="567"/>
+        <w:jc w:val="center"/>
+        <w:rPr>
+          <w:rFonts w:ascii="Times New Roman" w:eastAsia="Calibri" w:hAnsi="Times New Roman" w:cs="Times New Roman"/>
+          <w:color w:val="000000"/>
+          <w:sz w:val="28"/>
+          <w:szCs w:val="28"/>
+          <w:lang w:eastAsia="en-IN" w:bidi="gu-IN"/>
+        </w:rPr>
+      </w:pPr>
+      <w:r>
+        <w:rPr>
+          <w:rFonts w:ascii="Times New Roman" w:eastAsia="Calibri" w:hAnsi="Times New Roman" w:cs="Times New Roman"/>
+          <w:color w:val="000000"/>
+          <w:sz w:val="28"/>
+          <w:szCs w:val="28"/>
+          <w:lang w:eastAsia="en-IN" w:bidi="gu-IN"/>
+        </w:rPr>
+        <w:t xml:space="preserve">I am also indebted to </w:t>
+      </w:r>
+      <w:r>
+        <w:rPr>
+          <w:rFonts w:ascii="Times New Roman" w:eastAsia="Calibri" w:hAnsi="Times New Roman" w:cs="Times New Roman"/>
+          <w:color w:val="000000"/>
+          <w:sz w:val="28"/>
+          <w:szCs w:val="28"/>
+          <w:lang w:eastAsia="en-IN" w:bidi="gu-IN"/>
+        </w:rPr>
+        <w:t>UCCC &amp; SPBCBA &amp; SDHG COLLEGE OF BCA AND IT</w:t>
+      </w:r>
+      <w:r>
+        <w:rPr>
+          <w:rFonts w:ascii="Times New Roman" w:eastAsia="Calibri" w:hAnsi="Times New Roman" w:cs="Times New Roman"/>
+          <w:color w:val="000000"/>
+          <w:sz w:val="28"/>
+          <w:szCs w:val="28"/>
+          <w:lang w:eastAsia="en-IN" w:bidi="gu-IN"/>
+        </w:rPr>
+        <w:t xml:space="preserve"> for providing the necessary resources and facilities essential for the successful execution of this project.</w:t>
+      </w:r>
+    </w:p>
+    <w:p>
+      <w:pPr>
+        <w:ind w:left="567" w:right="567"/>
+        <w:jc w:val="center"/>
+        <w:rPr>
+          <w:rFonts w:ascii="Times New Roman" w:eastAsia="Calibri" w:hAnsi="Times New Roman" w:cs="Times New Roman"/>
+          <w:color w:val="000000"/>
+          <w:sz w:val="28"/>
+          <w:szCs w:val="28"/>
+          <w:lang w:eastAsia="en-IN" w:bidi="gu-IN"/>
+        </w:rPr>
+      </w:pPr>
+      <w:r>
+        <w:rPr>
+          <w:rFonts w:ascii="Times New Roman" w:eastAsia="Calibri" w:hAnsi="Times New Roman" w:cs="Times New Roman"/>
+          <w:color w:val="000000"/>
+          <w:sz w:val="28"/>
+          <w:szCs w:val="28"/>
+          <w:lang w:eastAsia="en-IN" w:bidi="gu-IN"/>
+        </w:rPr>
+        <w:t xml:space="preserve">Furthermore, I wish to extend my heartfelt thanks to my family and friends for their understanding, encouragement, and moral support during the challenging phases of this </w:t>
+      </w:r>
+      <w:r>
+        <w:rPr>
+          <w:rFonts w:ascii="Times New Roman" w:eastAsia="Calibri" w:hAnsi="Times New Roman" w:cs="Times New Roman"/>
+          <w:color w:val="000000"/>
+          <w:sz w:val="28"/>
+          <w:szCs w:val="28"/>
+          <w:lang w:eastAsia="en-IN" w:bidi="gu-IN"/>
+        </w:rPr>
+        <w:t>endeavour</w:t>
+      </w:r>
+      <w:r>
+        <w:rPr>
+          <w:rFonts w:ascii="Times New Roman" w:eastAsia="Calibri" w:hAnsi="Times New Roman" w:cs="Times New Roman"/>
+          <w:color w:val="000000"/>
+          <w:sz w:val="28"/>
+          <w:szCs w:val="28"/>
+          <w:lang w:eastAsia="en-IN" w:bidi="gu-IN"/>
+        </w:rPr>
+        <w:t>. Their belief in my abilities has been a constant source of motivation.</w:t>
+      </w:r>
+    </w:p>
+    <w:p>
+      <w:pPr>
+        <w:ind w:left="567" w:right="567"/>
+        <w:jc w:val="center"/>
+        <w:rPr>
+          <w:rFonts w:ascii="Times New Roman" w:eastAsia="Calibri" w:hAnsi="Times New Roman" w:cs="Times New Roman"/>
+          <w:color w:val="000000"/>
+          <w:sz w:val="28"/>
+          <w:szCs w:val="28"/>
+          <w:lang w:eastAsia="en-IN" w:bidi="gu-IN"/>
+        </w:rPr>
+      </w:pPr>
+      <w:r>
+        <w:rPr>
+          <w:rFonts w:ascii="Times New Roman" w:eastAsia="Calibri" w:hAnsi="Times New Roman" w:cs="Times New Roman"/>
+          <w:color w:val="000000"/>
+          <w:sz w:val="28"/>
+          <w:szCs w:val="28"/>
+          <w:lang w:eastAsia="en-IN" w:bidi="gu-IN"/>
+        </w:rPr>
+        <w:t>Thank you all for your invaluable contributions.</w:t>
+      </w:r>
+    </w:p>
+    <w:p>
+      <w:pPr>
+        <w:ind w:left="567" w:right="567"/>
+        <w:jc w:val="center"/>
+        <w:rPr>
+          <w:rFonts w:ascii="Times New Roman" w:eastAsia="Calibri" w:hAnsi="Times New Roman" w:cs="Times New Roman"/>
+          <w:color w:val="000000"/>
+          <w:sz w:val="28"/>
+          <w:szCs w:val="28"/>
+          <w:lang w:eastAsia="en-IN" w:bidi="gu-IN"/>
+        </w:rPr>
+      </w:pPr>
+    </w:p>
+    <w:p>
+      <w:pPr>
+        <w:ind w:firstLine="567"/>
+        <w:rPr>
+          <w:rFonts w:ascii="Times New Roman" w:eastAsia="Calibri" w:hAnsi="Times New Roman" w:cs="Times New Roman"/>
+          <w:b/>
+          <w:bCs/>
+          <w:color w:val="000000"/>
+          <w:sz w:val="32"/>
+          <w:szCs w:val="32"/>
+          <w:lang w:eastAsia="en-IN" w:bidi="gu-IN"/>
+        </w:rPr>
+      </w:pPr>
+      <w:r>
+        <w:rPr>
+          <w:rFonts w:ascii="Times New Roman" w:eastAsia="Calibri" w:hAnsi="Times New Roman" w:cs="Times New Roman"/>
+          <w:b/>
+          <w:bCs/>
+          <w:color w:val="000000"/>
+          <w:sz w:val="32"/>
+          <w:szCs w:val="32"/>
+          <w:lang w:eastAsia="en-IN" w:bidi="gu-IN"/>
+        </w:rPr>
+        <w:t>Kishore A. Sunchu</w:t>
+      </w:r>
+      <w:r>
+        <w:rPr>
+          <w:rFonts w:ascii="Times New Roman" w:eastAsia="Calibri" w:hAnsi="Times New Roman" w:cs="Times New Roman"/>
+          <w:b/>
+          <w:bCs/>
+          <w:color w:val="000000"/>
+          <w:sz w:val="32"/>
+          <w:szCs w:val="32"/>
+          <w:lang w:eastAsia="en-IN" w:bidi="gu-IN"/>
+        </w:rPr>
+        <w:br w:type="page"/>
+      </w:r>
+    </w:p>
+    <w:p>
+      <w:pPr>
+        <w:jc w:val="center"/>
+        <w:rPr>
+          <w:rFonts w:ascii="Times New Roman" w:eastAsia="Calibri" w:hAnsi="Times New Roman" w:cs="Times New Roman"/>
+          <w:b/>
+          <w:bCs/>
+          <w:color w:val="000000"/>
+          <w:sz w:val="32"/>
+          <w:szCs w:val="22"/>
+          <w:lang w:eastAsia="en-IN" w:bidi="gu-IN"/>
+        </w:rPr>
+      </w:pPr>
+    </w:p>
+    <w:p>
+      <w:pPr>
+        <w:jc w:val="center"/>
+        <w:rPr>
+          <w:rFonts w:ascii="Times New Roman" w:eastAsia="Calibri" w:hAnsi="Times New Roman" w:cs="Times New Roman"/>
+          <w:b/>
+          <w:bCs/>
+          <w:color w:val="000000"/>
+          <w:sz w:val="32"/>
+          <w:szCs w:val="32"/>
+          <w:lang w:eastAsia="en-IN" w:bidi="gu-IN"/>
+        </w:rPr>
+      </w:pPr>
+      <w:r>
+        <w:rPr>
+          <w:rFonts w:ascii="Times New Roman" w:eastAsia="Calibri" w:hAnsi="Times New Roman" w:cs="Times New Roman"/>
+          <w:b/>
+          <w:bCs/>
+          <w:color w:val="000000"/>
+          <w:sz w:val="32"/>
+          <w:szCs w:val="32"/>
+          <w:lang w:eastAsia="en-IN" w:bidi="gu-IN"/>
+        </w:rPr>
+        <w:t>ACKNOWLEDGEMENT</w:t>
+      </w:r>
+    </w:p>
+    <w:p>
+      <w:pPr>
+        <w:jc w:val="center"/>
+        <w:rPr>
+          <w:rFonts w:ascii="Times New Roman" w:eastAsia="Calibri" w:hAnsi="Times New Roman" w:cs="Times New Roman"/>
+          <w:color w:val="000000"/>
+          <w:sz w:val="32"/>
+          <w:szCs w:val="22"/>
+          <w:lang w:eastAsia="en-IN" w:bidi="gu-IN"/>
+        </w:rPr>
+      </w:pPr>
+    </w:p>
+    <w:p>
+      <w:pPr>
+        <w:ind w:left="567" w:right="567"/>
+        <w:jc w:val="center"/>
+        <w:rPr>
+          <w:rFonts w:ascii="Times New Roman" w:eastAsia="Calibri" w:hAnsi="Times New Roman" w:cs="Times New Roman"/>
+          <w:color w:val="000000"/>
+          <w:sz w:val="28"/>
+          <w:szCs w:val="28"/>
+          <w:lang w:eastAsia="en-IN" w:bidi="gu-IN"/>
+        </w:rPr>
+      </w:pPr>
+      <w:r>
+        <w:rPr>
+          <w:rFonts w:ascii="Times New Roman" w:eastAsia="Calibri" w:hAnsi="Times New Roman" w:cs="Times New Roman"/>
+          <w:color w:val="000000"/>
+          <w:sz w:val="28"/>
+          <w:szCs w:val="28"/>
+          <w:lang w:eastAsia="en-IN" w:bidi="gu-IN"/>
+        </w:rPr>
+        <w:t>I extend my deepest gratitude to all those who have contributed to the completion of this project report.</w:t>
+      </w:r>
+    </w:p>
+    <w:p>
+      <w:pPr>
+        <w:ind w:left="567" w:right="567"/>
+        <w:jc w:val="center"/>
+        <w:rPr>
+          <w:rFonts w:ascii="Times New Roman" w:eastAsia="Calibri" w:hAnsi="Times New Roman" w:cs="Times New Roman"/>
+          <w:color w:val="000000"/>
+          <w:sz w:val="28"/>
+          <w:szCs w:val="28"/>
+          <w:lang w:eastAsia="en-IN" w:bidi="gu-IN"/>
+        </w:rPr>
+      </w:pPr>
+      <w:r>
+        <w:rPr>
+          <w:rFonts w:ascii="Times New Roman" w:eastAsia="Calibri" w:hAnsi="Times New Roman" w:cs="Times New Roman"/>
+          <w:color w:val="000000"/>
+          <w:sz w:val="28"/>
+          <w:szCs w:val="28"/>
+          <w:lang w:eastAsia="en-IN" w:bidi="gu-IN"/>
+        </w:rPr>
+        <w:t>First and foremost, I would like to express my sincere appreciation to Prof. Ronak Shah for their invaluable guidance, encouragement, and unwavering support throughout the duration of this project. Their expertise, constructive feedback, and patience have been instrumental in shaping the direction and quality of this work.</w:t>
+      </w:r>
+    </w:p>
+    <w:p>
+      <w:pPr>
+        <w:ind w:left="567" w:right="567"/>
+        <w:jc w:val="center"/>
+        <w:rPr>
+          <w:rFonts w:ascii="Times New Roman" w:eastAsia="Calibri" w:hAnsi="Times New Roman" w:cs="Times New Roman"/>
+          <w:color w:val="000000"/>
+          <w:sz w:val="28"/>
+          <w:szCs w:val="28"/>
+          <w:lang w:eastAsia="en-IN" w:bidi="gu-IN"/>
+        </w:rPr>
+      </w:pPr>
+      <w:r>
+        <w:rPr>
+          <w:rFonts w:ascii="Times New Roman" w:eastAsia="Calibri" w:hAnsi="Times New Roman" w:cs="Times New Roman"/>
+          <w:color w:val="000000"/>
+          <w:sz w:val="28"/>
+          <w:szCs w:val="28"/>
+          <w:lang w:eastAsia="en-IN" w:bidi="gu-IN"/>
+        </w:rPr>
+        <w:t>I am also indebted to UCCC &amp; SPBCBA &amp; SDHG COLLEGE OF BCA AND IT for providing the necessary resources and facilities essential for the successful execution of this project.</w:t>
+      </w:r>
+    </w:p>
+    <w:p>
+      <w:pPr>
+        <w:ind w:left="567" w:right="567"/>
+        <w:jc w:val="center"/>
+        <w:rPr>
+          <w:rFonts w:ascii="Times New Roman" w:eastAsia="Calibri" w:hAnsi="Times New Roman" w:cs="Times New Roman"/>
+          <w:color w:val="000000"/>
+          <w:sz w:val="28"/>
+          <w:szCs w:val="28"/>
+          <w:lang w:eastAsia="en-IN" w:bidi="gu-IN"/>
+        </w:rPr>
+      </w:pPr>
+      <w:r>
+        <w:rPr>
+          <w:rFonts w:ascii="Times New Roman" w:eastAsia="Calibri" w:hAnsi="Times New Roman" w:cs="Times New Roman"/>
+          <w:color w:val="000000"/>
+          <w:sz w:val="28"/>
+          <w:szCs w:val="28"/>
+          <w:lang w:eastAsia="en-IN" w:bidi="gu-IN"/>
+        </w:rPr>
+        <w:t>Furthermore, I wish to extend my heartfelt thanks to my family and friends for their understanding, encouragement, and moral support during the challenging phases of this endeavour. Their belief in my abilities has been a constant source of motivation.</w:t>
+      </w:r>
+    </w:p>
+    <w:p>
+      <w:pPr>
+        <w:ind w:left="567" w:right="567"/>
+        <w:jc w:val="center"/>
+        <w:rPr>
+          <w:rFonts w:ascii="Times New Roman" w:eastAsia="Calibri" w:hAnsi="Times New Roman" w:cs="Times New Roman"/>
+          <w:color w:val="000000"/>
+          <w:sz w:val="28"/>
+          <w:szCs w:val="28"/>
+          <w:lang w:eastAsia="en-IN" w:bidi="gu-IN"/>
+        </w:rPr>
+      </w:pPr>
+      <w:r>
+        <w:rPr>
+          <w:rFonts w:ascii="Times New Roman" w:eastAsia="Calibri" w:hAnsi="Times New Roman" w:cs="Times New Roman"/>
+          <w:color w:val="000000"/>
+          <w:sz w:val="28"/>
+          <w:szCs w:val="28"/>
+          <w:lang w:eastAsia="en-IN" w:bidi="gu-IN"/>
+        </w:rPr>
+        <w:t>Thank you all for your invaluable contributions.</w:t>
+      </w:r>
+    </w:p>
+    <w:p>
+      <w:pPr>
+        <w:ind w:left="567" w:right="567"/>
+        <w:jc w:val="center"/>
+        <w:rPr>
+          <w:rFonts w:ascii="Times New Roman" w:eastAsia="Calibri" w:hAnsi="Times New Roman" w:cs="Times New Roman"/>
+          <w:color w:val="000000"/>
+          <w:sz w:val="32"/>
+          <w:szCs w:val="22"/>
+          <w:lang w:eastAsia="en-IN" w:bidi="gu-IN"/>
+        </w:rPr>
+      </w:pPr>
+    </w:p>
+    <w:p>
+      <w:pPr>
+        <w:ind w:left="567" w:right="567"/>
+        <w:rPr>
+          <w:rFonts w:ascii="Times New Roman" w:eastAsia="Calibri" w:hAnsi="Times New Roman" w:cs="Times New Roman"/>
+          <w:b/>
+          <w:bCs/>
+          <w:color w:val="000000"/>
+          <w:sz w:val="32"/>
+          <w:szCs w:val="22"/>
+          <w:lang w:eastAsia="en-IN" w:bidi="gu-IN"/>
+        </w:rPr>
+      </w:pPr>
+      <w:r>
+        <w:rPr>
+          <w:rFonts w:ascii="Times New Roman" w:eastAsia="Calibri" w:hAnsi="Times New Roman" w:cs="Times New Roman"/>
+          <w:b/>
+          <w:bCs/>
+          <w:color w:val="000000"/>
+          <w:sz w:val="32"/>
+          <w:szCs w:val="22"/>
+          <w:lang w:eastAsia="en-IN" w:bidi="gu-IN"/>
+        </w:rPr>
+        <w:t xml:space="preserve">Ayush A. Varma </w:t>
+      </w:r>
+    </w:p>
+    <w:p>
+      <w:pPr>
+        <w:rPr>
+          <w:rFonts w:ascii="Times New Roman" w:eastAsia="Calibri" w:hAnsi="Times New Roman" w:cs="Times New Roman"/>
+          <w:b/>
+          <w:bCs/>
+          <w:color w:val="000000"/>
+          <w:sz w:val="32"/>
+          <w:szCs w:val="22"/>
+          <w:lang w:eastAsia="en-IN" w:bidi="gu-IN"/>
+        </w:rPr>
+      </w:pPr>
+      <w:r>
+        <w:rPr>
+          <w:rFonts w:ascii="Times New Roman" w:eastAsia="Calibri" w:hAnsi="Times New Roman" w:cs="Times New Roman"/>
+          <w:b/>
+          <w:bCs/>
+          <w:color w:val="000000"/>
+          <w:sz w:val="32"/>
+          <w:szCs w:val="22"/>
+          <w:lang w:eastAsia="en-IN" w:bidi="gu-IN"/>
+        </w:rPr>
+        <w:br w:type="page"/>
+      </w:r>
+    </w:p>
+    <w:p>
+      <w:pPr>
+        <w:ind w:left="567" w:right="567"/>
+        <w:jc w:val="center"/>
+        <w:rPr>
+          <w:rFonts w:ascii="Times New Roman" w:eastAsia="Calibri" w:hAnsi="Times New Roman" w:cs="Times New Roman"/>
+          <w:b/>
+          <w:bCs/>
+          <w:color w:val="000000"/>
+          <w:sz w:val="32"/>
+          <w:szCs w:val="22"/>
+          <w:lang w:eastAsia="en-IN" w:bidi="gu-IN"/>
+        </w:rPr>
+      </w:pPr>
+    </w:p>
+    <w:p>
+      <w:pPr>
+        <w:ind w:left="567" w:right="567"/>
+        <w:jc w:val="center"/>
+        <w:rPr>
+          <w:rFonts w:ascii="Times New Roman" w:eastAsia="Calibri" w:hAnsi="Times New Roman" w:cs="Times New Roman"/>
+          <w:b/>
+          <w:bCs/>
+          <w:color w:val="000000"/>
+          <w:sz w:val="32"/>
+          <w:szCs w:val="22"/>
+          <w:lang w:eastAsia="en-IN" w:bidi="gu-IN"/>
+        </w:rPr>
+      </w:pPr>
+      <w:r>
+        <w:rPr>
+          <w:rFonts w:ascii="Times New Roman" w:eastAsia="Calibri" w:hAnsi="Times New Roman" w:cs="Times New Roman"/>
+          <w:b/>
+          <w:bCs/>
+          <w:color w:val="000000"/>
+          <w:sz w:val="32"/>
+          <w:szCs w:val="22"/>
+          <w:lang w:eastAsia="en-IN" w:bidi="gu-IN"/>
+        </w:rPr>
+        <w:t>ACKNOWLEDGEMENT</w:t>
+      </w:r>
+    </w:p>
+    <w:p>
+      <w:pPr>
+        <w:ind w:left="567" w:right="567"/>
+        <w:jc w:val="center"/>
+        <w:rPr>
+          <w:rFonts w:ascii="Times New Roman" w:eastAsia="Calibri" w:hAnsi="Times New Roman" w:cs="Times New Roman"/>
+          <w:b/>
+          <w:bCs/>
+          <w:color w:val="000000"/>
+          <w:sz w:val="32"/>
+          <w:szCs w:val="22"/>
+          <w:lang w:eastAsia="en-IN" w:bidi="gu-IN"/>
+        </w:rPr>
+      </w:pPr>
+    </w:p>
+    <w:p>
+      <w:pPr>
+        <w:ind w:left="567" w:right="567"/>
+        <w:jc w:val="center"/>
+        <w:rPr>
+          <w:rFonts w:ascii="Times New Roman" w:eastAsia="Calibri" w:hAnsi="Times New Roman" w:cs="Times New Roman"/>
+          <w:color w:val="000000"/>
+          <w:sz w:val="28"/>
+          <w:szCs w:val="28"/>
+          <w:lang w:eastAsia="en-IN" w:bidi="gu-IN"/>
+        </w:rPr>
+      </w:pPr>
+      <w:r>
+        <w:rPr>
+          <w:rFonts w:ascii="Times New Roman" w:eastAsia="Calibri" w:hAnsi="Times New Roman" w:cs="Times New Roman"/>
+          <w:color w:val="000000"/>
+          <w:sz w:val="28"/>
+          <w:szCs w:val="28"/>
+          <w:lang w:eastAsia="en-IN" w:bidi="gu-IN"/>
+        </w:rPr>
+        <w:t>I extend my deepest gratitude to all those who have contributed to the completion of this project report.</w:t>
+      </w:r>
+    </w:p>
+    <w:p>
+      <w:pPr>
+        <w:ind w:left="567" w:right="567"/>
+        <w:jc w:val="center"/>
+        <w:rPr>
+          <w:rFonts w:ascii="Times New Roman" w:eastAsia="Calibri" w:hAnsi="Times New Roman" w:cs="Times New Roman"/>
+          <w:color w:val="000000"/>
+          <w:sz w:val="28"/>
+          <w:szCs w:val="28"/>
+          <w:lang w:eastAsia="en-IN" w:bidi="gu-IN"/>
+        </w:rPr>
+      </w:pPr>
+      <w:r>
+        <w:rPr>
+          <w:rFonts w:ascii="Times New Roman" w:eastAsia="Calibri" w:hAnsi="Times New Roman" w:cs="Times New Roman"/>
+          <w:color w:val="000000"/>
+          <w:sz w:val="28"/>
+          <w:szCs w:val="28"/>
+          <w:lang w:eastAsia="en-IN" w:bidi="gu-IN"/>
+        </w:rPr>
+        <w:t>First and foremost, I would like to express my sincere appreciation to Prof. Ronak Shah for their invaluable guidance, encouragement, and unwavering support throughout the duration of this project. Their expertise, constructive feedback, and patience have been instrumental in shaping the direction and quality of this work.</w:t>
+      </w:r>
+    </w:p>
+    <w:p>
+      <w:pPr>
+        <w:ind w:left="567" w:right="567"/>
+        <w:jc w:val="center"/>
+        <w:rPr>
+          <w:rFonts w:ascii="Times New Roman" w:eastAsia="Calibri" w:hAnsi="Times New Roman" w:cs="Times New Roman"/>
+          <w:color w:val="000000"/>
+          <w:sz w:val="28"/>
+          <w:szCs w:val="28"/>
+          <w:lang w:eastAsia="en-IN" w:bidi="gu-IN"/>
+        </w:rPr>
+      </w:pPr>
+      <w:r>
+        <w:rPr>
+          <w:rFonts w:ascii="Times New Roman" w:eastAsia="Calibri" w:hAnsi="Times New Roman" w:cs="Times New Roman"/>
+          <w:color w:val="000000"/>
+          <w:sz w:val="28"/>
+          <w:szCs w:val="28"/>
+          <w:lang w:eastAsia="en-IN" w:bidi="gu-IN"/>
+        </w:rPr>
+        <w:t>I am also indebted to UCCC &amp; SPBCBA &amp; SDHG COLLEGE OF BCA AND IT for providing the necessary resources and facilities essential for the successful execution of this project.</w:t>
+      </w:r>
+    </w:p>
+    <w:p>
+      <w:pPr>
+        <w:ind w:left="567" w:right="567"/>
+        <w:jc w:val="center"/>
+        <w:rPr>
+          <w:rFonts w:ascii="Times New Roman" w:eastAsia="Calibri" w:hAnsi="Times New Roman" w:cs="Times New Roman"/>
+          <w:color w:val="000000"/>
+          <w:sz w:val="28"/>
+          <w:szCs w:val="28"/>
+          <w:lang w:eastAsia="en-IN" w:bidi="gu-IN"/>
+        </w:rPr>
+      </w:pPr>
+      <w:r>
+        <w:rPr>
+          <w:rFonts w:ascii="Times New Roman" w:eastAsia="Calibri" w:hAnsi="Times New Roman" w:cs="Times New Roman"/>
+          <w:color w:val="000000"/>
+          <w:sz w:val="28"/>
+          <w:szCs w:val="28"/>
+          <w:lang w:eastAsia="en-IN" w:bidi="gu-IN"/>
+        </w:rPr>
+        <w:t>Furthermore, I wish to extend my heartfelt thanks to my family and friends for their understanding, encouragement, and moral support during the challenging phases of this endeavour. Their belief in my abilities has been a constant source of motivation.</w:t>
+      </w:r>
+    </w:p>
+    <w:p>
+      <w:pPr>
+        <w:ind w:left="567" w:right="567"/>
+        <w:jc w:val="center"/>
+        <w:rPr>
+          <w:rFonts w:ascii="Times New Roman" w:eastAsia="Calibri" w:hAnsi="Times New Roman" w:cs="Times New Roman"/>
+          <w:color w:val="000000"/>
+          <w:sz w:val="28"/>
+          <w:szCs w:val="28"/>
+          <w:lang w:eastAsia="en-IN" w:bidi="gu-IN"/>
+        </w:rPr>
+      </w:pPr>
+      <w:r>
+        <w:rPr>
+          <w:rFonts w:ascii="Times New Roman" w:eastAsia="Calibri" w:hAnsi="Times New Roman" w:cs="Times New Roman"/>
+          <w:color w:val="000000"/>
+          <w:sz w:val="28"/>
+          <w:szCs w:val="28"/>
+          <w:lang w:eastAsia="en-IN" w:bidi="gu-IN"/>
+        </w:rPr>
+        <w:t>Thank you all for your invaluable contributions.</w:t>
+      </w:r>
+    </w:p>
+    <w:p>
+      <w:pPr>
+        <w:ind w:left="567" w:right="567"/>
+        <w:jc w:val="center"/>
+        <w:rPr>
+          <w:rFonts w:ascii="Times New Roman" w:eastAsia="Calibri" w:hAnsi="Times New Roman" w:cs="Times New Roman"/>
+          <w:b/>
+          <w:bCs/>
+          <w:color w:val="000000"/>
+          <w:sz w:val="32"/>
+          <w:szCs w:val="22"/>
+          <w:lang w:eastAsia="en-IN" w:bidi="gu-IN"/>
+        </w:rPr>
+      </w:pPr>
+    </w:p>
+    <w:p>
+      <w:pPr>
+        <w:ind w:left="567" w:right="567"/>
+        <w:rPr>
+          <w:rFonts w:ascii="Times New Roman" w:eastAsia="Calibri" w:hAnsi="Times New Roman" w:cs="Times New Roman"/>
+          <w:b/>
+          <w:bCs/>
+          <w:color w:val="000000"/>
+          <w:sz w:val="32"/>
+          <w:szCs w:val="22"/>
+          <w:lang w:eastAsia="en-IN" w:bidi="gu-IN"/>
+        </w:rPr>
+      </w:pPr>
+      <w:r>
+        <w:rPr>
+          <w:rFonts w:ascii="Times New Roman" w:eastAsia="Calibri" w:hAnsi="Times New Roman" w:cs="Times New Roman"/>
+          <w:b/>
+          <w:bCs/>
+          <w:color w:val="000000"/>
+          <w:sz w:val="32"/>
+          <w:szCs w:val="22"/>
+          <w:lang w:eastAsia="en-IN" w:bidi="gu-IN"/>
+        </w:rPr>
+        <w:t>Ramashankar M. Pandey</w:t>
+      </w:r>
+      <w:r>
+        <w:rPr>
+          <w:rFonts w:ascii="Times New Roman" w:eastAsia="Calibri" w:hAnsi="Times New Roman" w:cs="Times New Roman"/>
+          <w:b/>
+          <w:bCs/>
+          <w:color w:val="000000"/>
+          <w:sz w:val="32"/>
+          <w:szCs w:val="22"/>
+          <w:lang w:eastAsia="en-IN" w:bidi="gu-IN"/>
+        </w:rPr>
+        <w:t xml:space="preserve"> </w:t>
+      </w:r>
+      <w:r>
+        <w:rPr>
+          <w:rFonts w:ascii="Times New Roman" w:eastAsia="Calibri" w:hAnsi="Times New Roman" w:cs="Times New Roman"/>
           <w:b/>
           <w:bCs/>
           <w:color w:val="000000"/>
@@ -11640,19 +12330,2071 @@
     </w:p>
     <w:p>
       <w:pPr>
-        <w:rPr>
-          <w:rFonts w:cstheme="minorHAnsi"/>
+        <w:spacing w:line="240" w:lineRule="auto"/>
+        <w:jc w:val="center"/>
+        <w:rPr>
+          <w:rFonts w:ascii="Times New Roman" w:hAnsi="Times New Roman" w:cs="Times New Roman"/>
           <w:b/>
           <w:bCs/>
-          <w:sz w:val="23"/>
-          <w:szCs w:val="23"/>
-          <w:u w:val="single"/>
-        </w:rPr>
-      </w:pPr>
+          <w:sz w:val="96"/>
+          <w:szCs w:val="96"/>
+        </w:rPr>
+      </w:pPr>
+    </w:p>
+    <w:p>
+      <w:pPr>
+        <w:spacing w:line="240" w:lineRule="auto"/>
+        <w:jc w:val="center"/>
+        <w:rPr>
+          <w:rFonts w:ascii="Times New Roman" w:hAnsi="Times New Roman" w:cs="Times New Roman"/>
+          <w:b/>
+          <w:bCs/>
+          <w:sz w:val="96"/>
+          <w:szCs w:val="96"/>
+        </w:rPr>
+      </w:pPr>
+    </w:p>
+    <w:p>
+      <w:pPr>
+        <w:spacing w:line="240" w:lineRule="auto"/>
+        <w:jc w:val="center"/>
+        <w:rPr>
+          <w:rFonts w:ascii="Times New Roman" w:hAnsi="Times New Roman" w:cs="Times New Roman"/>
+          <w:b/>
+          <w:bCs/>
+          <w:sz w:val="96"/>
+          <w:szCs w:val="96"/>
+        </w:rPr>
+      </w:pPr>
+    </w:p>
+    <w:p>
+      <w:pPr>
+        <w:spacing w:line="240" w:lineRule="auto"/>
+        <w:jc w:val="center"/>
+        <w:rPr>
+          <w:rFonts w:ascii="Times New Roman" w:hAnsi="Times New Roman" w:cs="Times New Roman"/>
+          <w:b/>
+          <w:bCs/>
+          <w:sz w:val="96"/>
+          <w:szCs w:val="96"/>
+        </w:rPr>
+      </w:pPr>
+    </w:p>
+    <w:p>
+      <w:pPr>
+        <w:spacing w:line="240" w:lineRule="auto"/>
+        <w:jc w:val="center"/>
+        <w:rPr>
+          <w:rFonts w:ascii="Times New Roman" w:hAnsi="Times New Roman" w:cs="Times New Roman"/>
+          <w:b/>
+          <w:bCs/>
+          <w:sz w:val="96"/>
+          <w:szCs w:val="96"/>
+        </w:rPr>
+      </w:pPr>
+      <w:r>
+        <w:rPr>
+          <w:rFonts w:ascii="Times New Roman" w:hAnsi="Times New Roman" w:cs="Times New Roman"/>
+          <w:b/>
+          <w:bCs/>
+          <w:sz w:val="96"/>
+          <w:szCs w:val="96"/>
+        </w:rPr>
+        <w:t>CHAPTER: 1</w:t>
+      </w:r>
+    </w:p>
+    <w:p>
+      <w:pPr>
+        <w:spacing w:line="240" w:lineRule="auto"/>
+        <w:jc w:val="center"/>
+        <w:rPr>
+          <w:rFonts w:ascii="Times New Roman" w:hAnsi="Times New Roman" w:cs="Times New Roman"/>
+          <w:b/>
+          <w:bCs/>
+          <w:sz w:val="96"/>
+          <w:szCs w:val="96"/>
+        </w:rPr>
+      </w:pPr>
+      <w:r>
+        <w:rPr>
+          <w:rFonts w:ascii="Times New Roman" w:hAnsi="Times New Roman" w:cs="Times New Roman"/>
+          <w:b/>
+          <w:bCs/>
+          <w:sz w:val="96"/>
+          <w:szCs w:val="96"/>
+        </w:rPr>
+        <w:t>COLLEGE PROFILE</w:t>
+      </w:r>
+    </w:p>
+    <w:p>
+      <w:pPr>
+        <w:rPr>
+          <w:rFonts w:ascii="Times New Roman" w:hAnsi="Times New Roman" w:cs="Times New Roman"/>
+          <w:b/>
+          <w:bCs/>
+          <w:sz w:val="96"/>
+          <w:szCs w:val="96"/>
+        </w:rPr>
+      </w:pPr>
+      <w:r>
+        <w:rPr>
+          <w:rFonts w:ascii="Times New Roman" w:hAnsi="Times New Roman" w:cs="Times New Roman"/>
+          <w:b/>
+          <w:bCs/>
+          <w:sz w:val="96"/>
+          <w:szCs w:val="96"/>
+        </w:rPr>
+        <w:br w:type="page"/>
+      </w:r>
+    </w:p>
+    <w:p>
+      <w:pPr>
+        <w:spacing w:line="240" w:lineRule="auto"/>
+        <w:rPr>
+          <w:rFonts w:ascii="Times New Roman" w:hAnsi="Times New Roman" w:cs="Times New Roman"/>
+          <w:b/>
+          <w:bCs/>
+          <w:sz w:val="28"/>
+          <w:szCs w:val="96"/>
+        </w:rPr>
+      </w:pPr>
+    </w:p>
+    <w:p>
+      <w:pPr>
+        <w:pStyle w:val="ListParagraph"/>
+        <w:numPr>
+          <w:ilvl w:val="1"/>
+          <w:numId w:val="2"/>
+        </w:numPr>
+        <w:spacing w:line="240" w:lineRule="auto"/>
+        <w:jc w:val="center"/>
+        <w:rPr>
+          <w:rFonts w:ascii="Times New Roman" w:hAnsi="Times New Roman" w:cs="Times New Roman"/>
+          <w:b/>
+          <w:bCs/>
+          <w:sz w:val="28"/>
+          <w:szCs w:val="96"/>
+        </w:rPr>
+      </w:pPr>
+      <w:r>
+        <w:rPr>
+          <w:rFonts w:ascii="Times New Roman" w:hAnsi="Times New Roman" w:cs="Times New Roman"/>
+          <w:b/>
+          <w:bCs/>
+          <w:sz w:val="28"/>
+          <w:szCs w:val="96"/>
+        </w:rPr>
+        <w:t>Brief Overview / Highlights</w:t>
+      </w:r>
+    </w:p>
+    <w:p>
+      <w:pPr>
+        <w:spacing w:line="240" w:lineRule="auto"/>
+        <w:rPr>
+          <w:rFonts w:ascii="Times New Roman" w:hAnsi="Times New Roman" w:cs="Times New Roman"/>
+          <w:b/>
+          <w:bCs/>
+          <w:sz w:val="28"/>
+          <w:szCs w:val="96"/>
+        </w:rPr>
+      </w:pPr>
+    </w:p>
+    <w:p>
+      <w:pPr>
+        <w:spacing w:line="240" w:lineRule="auto"/>
+        <w:ind w:left="420"/>
+        <w:rPr>
+          <w:rFonts w:ascii="Times New Roman" w:hAnsi="Times New Roman" w:cs="Times New Roman"/>
+          <w:b/>
+          <w:bCs/>
+          <w:sz w:val="24"/>
+          <w:szCs w:val="24"/>
+        </w:rPr>
+      </w:pPr>
+      <w:r>
+        <w:rPr>
+          <w:rFonts w:ascii="Times New Roman" w:hAnsi="Times New Roman" w:cs="Times New Roman"/>
+          <w:b/>
+          <w:bCs/>
+          <w:sz w:val="24"/>
+          <w:szCs w:val="24"/>
+        </w:rPr>
+        <w:t>COLLAGE NAME:</w:t>
+      </w:r>
+    </w:p>
+    <w:p>
+      <w:pPr>
+        <w:spacing w:after="0" w:line="240" w:lineRule="auto"/>
+        <w:ind w:firstLine="420"/>
+        <w:rPr>
+          <w:rFonts w:ascii="Times New Roman" w:hAnsi="Times New Roman" w:cs="Times New Roman"/>
+          <w:sz w:val="24"/>
+          <w:szCs w:val="24"/>
+        </w:rPr>
+      </w:pPr>
+      <w:r>
+        <w:rPr>
+          <w:rFonts w:ascii="Times New Roman" w:hAnsi="Times New Roman" w:cs="Times New Roman"/>
+          <w:sz w:val="24"/>
+          <w:szCs w:val="24"/>
+        </w:rPr>
+        <w:t xml:space="preserve">UDHNA CITIZEN COMMERCE COLLEGE AND </w:t>
+      </w:r>
+    </w:p>
+    <w:p>
+      <w:pPr>
+        <w:spacing w:after="0" w:line="240" w:lineRule="auto"/>
+        <w:ind w:firstLine="420"/>
+        <w:rPr>
+          <w:rFonts w:ascii="Times New Roman" w:hAnsi="Times New Roman" w:cs="Times New Roman"/>
+          <w:sz w:val="24"/>
+          <w:szCs w:val="24"/>
+        </w:rPr>
+      </w:pPr>
+      <w:r>
+        <w:rPr>
+          <w:rFonts w:ascii="Times New Roman" w:hAnsi="Times New Roman" w:cs="Times New Roman"/>
+          <w:sz w:val="24"/>
+          <w:szCs w:val="24"/>
+        </w:rPr>
+        <w:t xml:space="preserve">S.P.B. COLLEGE OF BUSINESS ADMINISTRATION AND </w:t>
+      </w:r>
+    </w:p>
+    <w:p>
+      <w:pPr>
+        <w:spacing w:after="0" w:line="240" w:lineRule="auto"/>
+        <w:ind w:firstLine="420"/>
+        <w:rPr>
+          <w:rFonts w:ascii="Times New Roman" w:hAnsi="Times New Roman" w:cs="Times New Roman"/>
+          <w:sz w:val="24"/>
+          <w:szCs w:val="24"/>
+        </w:rPr>
+      </w:pPr>
+      <w:r>
+        <w:rPr>
+          <w:rFonts w:ascii="Times New Roman" w:hAnsi="Times New Roman" w:cs="Times New Roman"/>
+          <w:sz w:val="24"/>
+          <w:szCs w:val="24"/>
+        </w:rPr>
+        <w:t>SMT. DIWALIBEN HARIJBAHI GONDLIA COLLEGE OF BCA AND IT</w:t>
+      </w:r>
+    </w:p>
+    <w:p>
+      <w:pPr>
+        <w:spacing w:after="0" w:line="240" w:lineRule="auto"/>
+        <w:jc w:val="center"/>
+        <w:rPr>
+          <w:rFonts w:ascii="Times New Roman" w:hAnsi="Times New Roman" w:cs="Times New Roman"/>
+          <w:sz w:val="24"/>
+          <w:szCs w:val="24"/>
+        </w:rPr>
+      </w:pPr>
+    </w:p>
+    <w:p>
+      <w:pPr>
+        <w:spacing w:after="0" w:line="240" w:lineRule="auto"/>
+        <w:ind w:firstLine="420"/>
+        <w:rPr>
+          <w:rFonts w:ascii="Times New Roman" w:hAnsi="Times New Roman" w:cs="Times New Roman"/>
+          <w:sz w:val="24"/>
+          <w:szCs w:val="24"/>
+        </w:rPr>
+      </w:pPr>
+    </w:p>
+    <w:p>
+      <w:pPr>
+        <w:spacing w:after="0" w:line="240" w:lineRule="auto"/>
+        <w:ind w:firstLine="420"/>
+        <w:rPr>
+          <w:rFonts w:ascii="Times New Roman" w:hAnsi="Times New Roman" w:cs="Times New Roman"/>
+          <w:b/>
+          <w:bCs/>
+          <w:sz w:val="24"/>
+          <w:szCs w:val="24"/>
+        </w:rPr>
+      </w:pPr>
+      <w:r>
+        <w:rPr>
+          <w:rFonts w:ascii="Times New Roman" w:hAnsi="Times New Roman" w:cs="Times New Roman"/>
+          <w:b/>
+          <w:bCs/>
+          <w:sz w:val="24"/>
+          <w:szCs w:val="24"/>
+        </w:rPr>
+        <w:t>TELE-PHONE NO.</w:t>
+      </w:r>
+      <w:r>
+        <w:rPr>
+          <w:rFonts w:ascii="Times New Roman" w:hAnsi="Times New Roman" w:cs="Times New Roman"/>
+          <w:b/>
+          <w:bCs/>
+          <w:sz w:val="24"/>
+          <w:szCs w:val="24"/>
+        </w:rPr>
+        <w:tab/>
+      </w:r>
+      <w:r>
+        <w:rPr>
+          <w:rFonts w:ascii="Times New Roman" w:hAnsi="Times New Roman" w:cs="Times New Roman"/>
+          <w:b/>
+          <w:bCs/>
+          <w:sz w:val="24"/>
+          <w:szCs w:val="24"/>
+        </w:rPr>
+        <w:tab/>
+      </w:r>
+      <w:r>
+        <w:rPr>
+          <w:rFonts w:ascii="Times New Roman" w:hAnsi="Times New Roman" w:cs="Times New Roman"/>
+          <w:b/>
+          <w:bCs/>
+          <w:sz w:val="24"/>
+          <w:szCs w:val="24"/>
+        </w:rPr>
+        <w:tab/>
+      </w:r>
+      <w:r>
+        <w:rPr>
+          <w:rFonts w:ascii="Times New Roman" w:hAnsi="Times New Roman" w:cs="Times New Roman"/>
+          <w:b/>
+          <w:bCs/>
+          <w:sz w:val="24"/>
+          <w:szCs w:val="24"/>
+        </w:rPr>
+        <w:tab/>
+      </w:r>
+      <w:r>
+        <w:rPr>
+          <w:rFonts w:ascii="Times New Roman" w:hAnsi="Times New Roman" w:cs="Times New Roman"/>
+          <w:b/>
+          <w:bCs/>
+          <w:sz w:val="24"/>
+          <w:szCs w:val="24"/>
+        </w:rPr>
+        <w:tab/>
+        <w:t>MOBILE NO.</w:t>
+      </w:r>
+    </w:p>
+    <w:p>
+      <w:pPr>
+        <w:spacing w:line="240" w:lineRule="auto"/>
+        <w:ind w:firstLine="420"/>
+        <w:rPr>
+          <w:rFonts w:ascii="Times New Roman" w:hAnsi="Times New Roman" w:cs="Times New Roman"/>
+          <w:sz w:val="24"/>
+          <w:szCs w:val="24"/>
+        </w:rPr>
+      </w:pPr>
+      <w:r>
+        <w:rPr>
+          <w:rFonts w:ascii="Times New Roman" w:hAnsi="Times New Roman" w:cs="Times New Roman"/>
+          <w:sz w:val="24"/>
+          <w:szCs w:val="24"/>
+        </w:rPr>
+        <w:t>0261-2277739</w:t>
+      </w:r>
+      <w:r>
+        <w:rPr>
+          <w:rFonts w:ascii="Times New Roman" w:hAnsi="Times New Roman" w:cs="Times New Roman"/>
+          <w:sz w:val="24"/>
+          <w:szCs w:val="24"/>
+        </w:rPr>
+        <w:tab/>
+      </w:r>
+      <w:r>
+        <w:rPr>
+          <w:rFonts w:ascii="Times New Roman" w:hAnsi="Times New Roman" w:cs="Times New Roman"/>
+          <w:sz w:val="24"/>
+          <w:szCs w:val="24"/>
+        </w:rPr>
+        <w:tab/>
+      </w:r>
+      <w:r>
+        <w:rPr>
+          <w:rFonts w:ascii="Times New Roman" w:hAnsi="Times New Roman" w:cs="Times New Roman"/>
+          <w:sz w:val="24"/>
+          <w:szCs w:val="24"/>
+        </w:rPr>
+        <w:tab/>
+      </w:r>
+      <w:r>
+        <w:rPr>
+          <w:rFonts w:ascii="Times New Roman" w:hAnsi="Times New Roman" w:cs="Times New Roman"/>
+          <w:sz w:val="24"/>
+          <w:szCs w:val="24"/>
+        </w:rPr>
+        <w:tab/>
+      </w:r>
+      <w:r>
+        <w:rPr>
+          <w:rFonts w:ascii="Times New Roman" w:hAnsi="Times New Roman" w:cs="Times New Roman"/>
+          <w:sz w:val="24"/>
+          <w:szCs w:val="24"/>
+        </w:rPr>
+        <w:tab/>
+      </w:r>
+      <w:r>
+        <w:rPr>
+          <w:rFonts w:ascii="Times New Roman" w:hAnsi="Times New Roman" w:cs="Times New Roman"/>
+          <w:sz w:val="24"/>
+          <w:szCs w:val="24"/>
+        </w:rPr>
+        <w:tab/>
+        <w:t>8980277739</w:t>
+      </w:r>
+    </w:p>
+    <w:p>
+      <w:pPr>
+        <w:spacing w:line="240" w:lineRule="auto"/>
+        <w:ind w:firstLine="420"/>
+        <w:rPr>
+          <w:rFonts w:ascii="Times New Roman" w:hAnsi="Times New Roman" w:cs="Times New Roman"/>
+          <w:sz w:val="24"/>
+          <w:szCs w:val="24"/>
+        </w:rPr>
+      </w:pPr>
+    </w:p>
+    <w:p>
+      <w:pPr>
+        <w:spacing w:line="240" w:lineRule="auto"/>
+        <w:ind w:firstLine="420"/>
+        <w:rPr>
+          <w:rFonts w:ascii="Times New Roman" w:hAnsi="Times New Roman" w:cs="Times New Roman"/>
+          <w:b/>
+          <w:bCs/>
+          <w:sz w:val="24"/>
+          <w:szCs w:val="24"/>
+        </w:rPr>
+      </w:pPr>
+      <w:r>
+        <w:rPr>
+          <w:rFonts w:ascii="Times New Roman" w:hAnsi="Times New Roman" w:cs="Times New Roman"/>
+          <w:b/>
+          <w:bCs/>
+          <w:sz w:val="24"/>
+          <w:szCs w:val="24"/>
+        </w:rPr>
+        <w:t>ADDRESS:</w:t>
+      </w:r>
+    </w:p>
+    <w:p>
+      <w:pPr>
+        <w:spacing w:after="0" w:line="240" w:lineRule="auto"/>
+        <w:ind w:left="420"/>
+        <w:rPr>
+          <w:rFonts w:ascii="Times New Roman" w:hAnsi="Times New Roman" w:cs="Times New Roman"/>
+          <w:sz w:val="24"/>
+          <w:szCs w:val="24"/>
+        </w:rPr>
+      </w:pPr>
+      <w:r>
+        <w:rPr>
+          <w:rFonts w:ascii="Times New Roman" w:hAnsi="Times New Roman" w:cs="Times New Roman"/>
+          <w:sz w:val="24"/>
+          <w:szCs w:val="24"/>
+        </w:rPr>
+        <w:t xml:space="preserve">214, RANCHHOD NAGAR, UDHNA - NAVSARI MAIN RD, </w:t>
+      </w:r>
+      <w:r>
+        <w:rPr>
+          <w:rFonts w:ascii="Times New Roman" w:hAnsi="Times New Roman" w:cs="Times New Roman"/>
+          <w:sz w:val="24"/>
+          <w:szCs w:val="24"/>
+        </w:rPr>
+        <w:t>OPP.</w:t>
+      </w:r>
+      <w:r>
+        <w:rPr>
+          <w:rFonts w:ascii="Times New Roman" w:hAnsi="Times New Roman" w:cs="Times New Roman"/>
+          <w:sz w:val="24"/>
+          <w:szCs w:val="24"/>
+        </w:rPr>
+        <w:t xml:space="preserve"> SWAMI NARAYAN TEMPLE, UDHNA, SURAT, GUJARAT 394210</w:t>
+      </w:r>
+    </w:p>
+    <w:p>
+      <w:pPr>
+        <w:spacing w:after="0" w:line="240" w:lineRule="auto"/>
+        <w:ind w:left="420"/>
+        <w:rPr>
+          <w:rFonts w:ascii="Times New Roman" w:hAnsi="Times New Roman" w:cs="Times New Roman"/>
+          <w:sz w:val="24"/>
+          <w:szCs w:val="24"/>
+        </w:rPr>
+      </w:pPr>
+    </w:p>
+    <w:p>
+      <w:pPr>
+        <w:spacing w:after="0" w:line="240" w:lineRule="auto"/>
+        <w:ind w:left="420"/>
+        <w:rPr>
+          <w:rFonts w:ascii="Times New Roman" w:hAnsi="Times New Roman" w:cs="Times New Roman"/>
+          <w:sz w:val="24"/>
+          <w:szCs w:val="24"/>
+        </w:rPr>
+      </w:pPr>
+    </w:p>
+    <w:p>
+      <w:pPr>
+        <w:spacing w:after="0" w:line="240" w:lineRule="auto"/>
+        <w:ind w:left="420"/>
+        <w:rPr>
+          <w:rFonts w:ascii="Times New Roman" w:hAnsi="Times New Roman" w:cs="Times New Roman"/>
+          <w:b/>
+          <w:bCs/>
+          <w:sz w:val="24"/>
+          <w:szCs w:val="24"/>
+        </w:rPr>
+      </w:pPr>
+      <w:r>
+        <w:rPr>
+          <w:rFonts w:ascii="Times New Roman" w:hAnsi="Times New Roman" w:cs="Times New Roman"/>
+          <w:b/>
+          <w:bCs/>
+          <w:sz w:val="24"/>
+          <w:szCs w:val="24"/>
+        </w:rPr>
+        <w:t>EMAIL ID:</w:t>
+      </w:r>
+    </w:p>
+    <w:p>
+      <w:pPr>
+        <w:spacing w:after="0" w:line="240" w:lineRule="auto"/>
+        <w:ind w:left="420"/>
+        <w:rPr>
+          <w:rFonts w:ascii="Times New Roman" w:hAnsi="Times New Roman" w:cs="Times New Roman"/>
+          <w:sz w:val="24"/>
+          <w:szCs w:val="24"/>
+        </w:rPr>
+      </w:pPr>
+      <w:hyperlink r:id="rId7" w:history="1">
+        <w:r>
+          <w:rPr>
+            <w:rStyle w:val="Hyperlink"/>
+            <w:rFonts w:ascii="Times New Roman" w:hAnsi="Times New Roman" w:cs="Times New Roman"/>
+            <w:color w:val="auto"/>
+            <w:sz w:val="24"/>
+            <w:szCs w:val="24"/>
+          </w:rPr>
+          <w:t>uccbcc_uaet@rediffmail.com</w:t>
+        </w:r>
+      </w:hyperlink>
+    </w:p>
+    <w:p>
+      <w:pPr>
+        <w:spacing w:after="0" w:line="240" w:lineRule="auto"/>
+        <w:ind w:left="420"/>
+        <w:rPr>
+          <w:rFonts w:ascii="Times New Roman" w:hAnsi="Times New Roman" w:cs="Times New Roman"/>
+          <w:sz w:val="24"/>
+          <w:szCs w:val="24"/>
+        </w:rPr>
+      </w:pPr>
+      <w:hyperlink r:id="rId8" w:history="1">
+        <w:r>
+          <w:rPr>
+            <w:rStyle w:val="Hyperlink"/>
+            <w:rFonts w:ascii="Times New Roman" w:hAnsi="Times New Roman" w:cs="Times New Roman"/>
+            <w:color w:val="auto"/>
+            <w:sz w:val="24"/>
+            <w:szCs w:val="24"/>
+          </w:rPr>
+          <w:t>spbcba@gmail.com</w:t>
+        </w:r>
+      </w:hyperlink>
+    </w:p>
+    <w:p>
+      <w:pPr>
+        <w:spacing w:after="0" w:line="240" w:lineRule="auto"/>
+        <w:ind w:left="420"/>
+        <w:rPr>
+          <w:rFonts w:ascii="Times New Roman" w:hAnsi="Times New Roman" w:cs="Times New Roman"/>
+          <w:sz w:val="24"/>
+          <w:szCs w:val="24"/>
+        </w:rPr>
+      </w:pPr>
+      <w:hyperlink r:id="rId9" w:history="1">
+        <w:r>
+          <w:rPr>
+            <w:rStyle w:val="Hyperlink"/>
+            <w:rFonts w:ascii="Times New Roman" w:hAnsi="Times New Roman" w:cs="Times New Roman"/>
+            <w:color w:val="auto"/>
+            <w:sz w:val="24"/>
+            <w:szCs w:val="24"/>
+          </w:rPr>
+          <w:t>uaccait@gmail.com</w:t>
+        </w:r>
+      </w:hyperlink>
+    </w:p>
+    <w:p>
+      <w:pPr>
+        <w:spacing w:after="0" w:line="240" w:lineRule="auto"/>
+        <w:ind w:left="420"/>
+        <w:rPr>
+          <w:rFonts w:ascii="Times New Roman" w:hAnsi="Times New Roman" w:cs="Times New Roman"/>
+          <w:sz w:val="24"/>
+          <w:szCs w:val="24"/>
+        </w:rPr>
+      </w:pPr>
+    </w:p>
+    <w:p>
+      <w:pPr>
+        <w:spacing w:after="0" w:line="240" w:lineRule="auto"/>
+        <w:ind w:left="420"/>
+        <w:rPr>
+          <w:rFonts w:ascii="Times New Roman" w:hAnsi="Times New Roman" w:cs="Times New Roman"/>
+          <w:sz w:val="24"/>
+          <w:szCs w:val="24"/>
+        </w:rPr>
+      </w:pPr>
+    </w:p>
+    <w:p>
+      <w:pPr>
+        <w:spacing w:line="240" w:lineRule="auto"/>
+        <w:ind w:left="420"/>
+        <w:rPr>
+          <w:rFonts w:ascii="Times New Roman" w:hAnsi="Times New Roman" w:cs="Times New Roman"/>
+          <w:b/>
+          <w:bCs/>
+          <w:sz w:val="24"/>
+          <w:szCs w:val="24"/>
+        </w:rPr>
+      </w:pPr>
+      <w:r>
+        <w:rPr>
+          <w:rFonts w:ascii="Times New Roman" w:hAnsi="Times New Roman" w:cs="Times New Roman"/>
+          <w:b/>
+          <w:bCs/>
+          <w:sz w:val="24"/>
+          <w:szCs w:val="24"/>
+        </w:rPr>
+        <w:t>UDHNA COLLAGE EDUCATION TRUST:</w:t>
+      </w:r>
+    </w:p>
+    <w:p>
+      <w:pPr>
+        <w:spacing w:line="240" w:lineRule="auto"/>
+        <w:ind w:left="420"/>
+        <w:rPr>
+          <w:rFonts w:ascii="Times New Roman" w:hAnsi="Times New Roman" w:cs="Times New Roman"/>
+          <w:sz w:val="24"/>
+          <w:szCs w:val="24"/>
+        </w:rPr>
+      </w:pPr>
+      <w:r>
+        <w:rPr>
+          <w:rFonts w:ascii="Times New Roman" w:hAnsi="Times New Roman" w:cs="Times New Roman"/>
+          <w:sz w:val="24"/>
+          <w:szCs w:val="24"/>
+        </w:rPr>
+        <w:t xml:space="preserve">Udhna academy education trust was established in 1964 with the objective of catering to the educational needs of the citizen of the udhna area (i.e., south zone of </w:t>
+      </w:r>
+      <w:r>
+        <w:rPr>
+          <w:rFonts w:ascii="Times New Roman" w:hAnsi="Times New Roman" w:cs="Times New Roman"/>
+          <w:sz w:val="24"/>
+          <w:szCs w:val="24"/>
+        </w:rPr>
+        <w:t>S</w:t>
+      </w:r>
+      <w:r>
+        <w:rPr>
+          <w:rFonts w:ascii="Times New Roman" w:hAnsi="Times New Roman" w:cs="Times New Roman"/>
+          <w:sz w:val="24"/>
+          <w:szCs w:val="24"/>
+        </w:rPr>
+        <w:t xml:space="preserve">urat city) and </w:t>
+      </w:r>
+      <w:r>
+        <w:rPr>
+          <w:rFonts w:ascii="Times New Roman" w:hAnsi="Times New Roman" w:cs="Times New Roman"/>
+          <w:sz w:val="24"/>
+          <w:szCs w:val="24"/>
+        </w:rPr>
+        <w:t>S</w:t>
+      </w:r>
+      <w:r>
+        <w:rPr>
+          <w:rFonts w:ascii="Times New Roman" w:hAnsi="Times New Roman" w:cs="Times New Roman"/>
+          <w:sz w:val="24"/>
+          <w:szCs w:val="24"/>
+        </w:rPr>
+        <w:t>outh Gujarat. The trust has completed 52 years of brilliance since inception in 1996.it has spread the light of education in this region providing education ranging from pre-primary to higher secondary and graduation. Its pioneers started this institution with a very noble aim and far-reaching vision. As a result, today udhna academy education trust governs the following institutions, where about 6000 students seek high quality education.</w:t>
+      </w:r>
+    </w:p>
+    <w:p>
+      <w:pPr>
+        <w:spacing w:after="0" w:line="240" w:lineRule="auto"/>
+        <w:ind w:left="420"/>
+        <w:rPr>
+          <w:rFonts w:ascii="Times New Roman" w:hAnsi="Times New Roman" w:cs="Times New Roman"/>
+          <w:sz w:val="24"/>
+          <w:szCs w:val="24"/>
+        </w:rPr>
+      </w:pPr>
+    </w:p>
+    <w:p>
+      <w:pPr>
+        <w:spacing w:after="0" w:line="240" w:lineRule="auto"/>
+        <w:ind w:left="420"/>
+        <w:rPr>
+          <w:rFonts w:ascii="Times New Roman" w:hAnsi="Times New Roman" w:cs="Times New Roman"/>
+          <w:sz w:val="24"/>
+          <w:szCs w:val="24"/>
+        </w:rPr>
+      </w:pPr>
+    </w:p>
+    <w:p>
+      <w:pPr>
+        <w:spacing w:line="240" w:lineRule="auto"/>
+        <w:ind w:left="420"/>
+        <w:rPr>
+          <w:rFonts w:ascii="Times New Roman" w:hAnsi="Times New Roman" w:cs="Times New Roman"/>
+          <w:b/>
+          <w:bCs/>
+          <w:sz w:val="24"/>
+          <w:szCs w:val="24"/>
+        </w:rPr>
+      </w:pPr>
+      <w:r>
+        <w:rPr>
+          <w:rFonts w:ascii="Times New Roman" w:hAnsi="Times New Roman" w:cs="Times New Roman"/>
+          <w:b/>
+          <w:bCs/>
+          <w:sz w:val="24"/>
+          <w:szCs w:val="24"/>
+        </w:rPr>
+        <w:t>VISION:</w:t>
+      </w:r>
+    </w:p>
+    <w:p>
+      <w:pPr>
+        <w:spacing w:line="240" w:lineRule="auto"/>
+        <w:ind w:left="420"/>
+        <w:rPr>
+          <w:rFonts w:ascii="Times New Roman" w:hAnsi="Times New Roman" w:cs="Times New Roman"/>
+          <w:sz w:val="24"/>
+          <w:szCs w:val="24"/>
+        </w:rPr>
+      </w:pPr>
+      <w:r>
+        <w:rPr>
+          <w:rFonts w:ascii="Times New Roman" w:hAnsi="Times New Roman" w:cs="Times New Roman"/>
+          <w:sz w:val="24"/>
+          <w:szCs w:val="24"/>
+        </w:rPr>
+        <w:t>“To be an eminent vibrant institute for education, our credo always be excellence through innovations, empathy, ethics and team work and to cater to the ever-changing needs of community at large.”</w:t>
+      </w:r>
+    </w:p>
+    <w:p>
+      <w:pPr>
+        <w:spacing w:after="0" w:line="240" w:lineRule="auto"/>
+        <w:ind w:left="420"/>
+        <w:rPr>
+          <w:rFonts w:ascii="Times New Roman" w:hAnsi="Times New Roman" w:cs="Times New Roman"/>
+          <w:sz w:val="24"/>
+          <w:szCs w:val="24"/>
+        </w:rPr>
+      </w:pPr>
+    </w:p>
+    <w:p>
+      <w:pPr>
+        <w:spacing w:line="240" w:lineRule="auto"/>
+        <w:ind w:left="420"/>
+        <w:rPr>
+          <w:rFonts w:ascii="Times New Roman" w:hAnsi="Times New Roman" w:cs="Times New Roman"/>
+          <w:b/>
+          <w:bCs/>
+          <w:sz w:val="24"/>
+          <w:szCs w:val="24"/>
+        </w:rPr>
+      </w:pPr>
+      <w:r>
+        <w:rPr>
+          <w:rFonts w:ascii="Times New Roman" w:hAnsi="Times New Roman" w:cs="Times New Roman"/>
+          <w:b/>
+          <w:bCs/>
+          <w:sz w:val="24"/>
+          <w:szCs w:val="24"/>
+        </w:rPr>
+        <w:t>MISSION</w:t>
+      </w:r>
+      <w:r>
+        <w:rPr>
+          <w:rFonts w:ascii="Times New Roman" w:hAnsi="Times New Roman" w:cs="Times New Roman"/>
+          <w:b/>
+          <w:bCs/>
+          <w:sz w:val="24"/>
+          <w:szCs w:val="24"/>
+        </w:rPr>
+        <w:t>:</w:t>
+      </w:r>
+    </w:p>
+    <w:p>
+      <w:pPr>
+        <w:spacing w:line="240" w:lineRule="auto"/>
+        <w:ind w:left="420"/>
+        <w:rPr>
+          <w:rFonts w:ascii="Times New Roman" w:hAnsi="Times New Roman" w:cs="Times New Roman"/>
+          <w:sz w:val="24"/>
+          <w:szCs w:val="24"/>
+        </w:rPr>
+      </w:pPr>
+      <w:r>
+        <w:rPr>
+          <w:rFonts w:ascii="Times New Roman" w:hAnsi="Times New Roman" w:cs="Times New Roman"/>
+          <w:sz w:val="24"/>
+          <w:szCs w:val="24"/>
+        </w:rPr>
+        <w:t>“To impact quality education, nurture aspirations and facilitate continuous learning and to the society by developing outstanding individuals who would take up leadership challenges in various sectors of economy.”</w:t>
+      </w:r>
+    </w:p>
+    <w:p>
+      <w:pPr>
+        <w:spacing w:line="240" w:lineRule="auto"/>
+        <w:ind w:left="420"/>
+        <w:rPr>
+          <w:rFonts w:ascii="Times New Roman" w:hAnsi="Times New Roman" w:cs="Times New Roman"/>
+          <w:sz w:val="24"/>
+          <w:szCs w:val="24"/>
+        </w:rPr>
+      </w:pPr>
+    </w:p>
+    <w:p>
+      <w:pPr>
+        <w:spacing w:line="240" w:lineRule="auto"/>
+        <w:ind w:left="420"/>
+        <w:rPr>
+          <w:rFonts w:ascii="Times New Roman" w:hAnsi="Times New Roman" w:cs="Times New Roman"/>
+          <w:sz w:val="24"/>
+          <w:szCs w:val="24"/>
+        </w:rPr>
+      </w:pPr>
+    </w:p>
+    <w:p>
+      <w:pPr>
+        <w:spacing w:line="240" w:lineRule="auto"/>
+        <w:ind w:left="420"/>
+        <w:rPr>
+          <w:rFonts w:ascii="Times New Roman" w:hAnsi="Times New Roman" w:cs="Times New Roman"/>
+          <w:sz w:val="24"/>
+          <w:szCs w:val="24"/>
+        </w:rPr>
+      </w:pPr>
+    </w:p>
+    <w:p>
+      <w:pPr>
+        <w:spacing w:line="240" w:lineRule="auto"/>
+        <w:ind w:left="420"/>
+        <w:rPr>
+          <w:rFonts w:ascii="Times New Roman" w:hAnsi="Times New Roman" w:cs="Times New Roman"/>
+          <w:b/>
+          <w:bCs/>
+          <w:sz w:val="24"/>
+          <w:szCs w:val="24"/>
+        </w:rPr>
+      </w:pPr>
+      <w:r>
+        <w:rPr>
+          <w:rFonts w:ascii="Times New Roman" w:hAnsi="Times New Roman" w:cs="Times New Roman"/>
+          <w:b/>
+          <w:bCs/>
+          <w:sz w:val="24"/>
+          <w:szCs w:val="24"/>
+        </w:rPr>
+        <w:t>SILENT FEATURES:</w:t>
+      </w:r>
+    </w:p>
+    <w:p>
+      <w:pPr>
+        <w:pStyle w:val="ListParagraph"/>
+        <w:numPr>
+          <w:ilvl w:val="0"/>
+          <w:numId w:val="4"/>
+        </w:numPr>
+        <w:spacing w:line="240" w:lineRule="auto"/>
+        <w:rPr>
+          <w:rFonts w:ascii="Times New Roman" w:hAnsi="Times New Roman" w:cs="Times New Roman"/>
+          <w:sz w:val="24"/>
+          <w:szCs w:val="24"/>
+        </w:rPr>
+      </w:pPr>
+      <w:r>
+        <w:rPr>
+          <w:rFonts w:ascii="Times New Roman" w:hAnsi="Times New Roman" w:cs="Times New Roman"/>
+          <w:sz w:val="24"/>
+          <w:szCs w:val="24"/>
+        </w:rPr>
+        <w:t>Qualified and Experienced Faculty members</w:t>
+      </w:r>
+    </w:p>
+    <w:p>
+      <w:pPr>
+        <w:pStyle w:val="ListParagraph"/>
+        <w:numPr>
+          <w:ilvl w:val="0"/>
+          <w:numId w:val="4"/>
+        </w:numPr>
+        <w:spacing w:line="240" w:lineRule="auto"/>
+        <w:rPr>
+          <w:rFonts w:ascii="Times New Roman" w:hAnsi="Times New Roman" w:cs="Times New Roman"/>
+          <w:sz w:val="24"/>
+          <w:szCs w:val="24"/>
+        </w:rPr>
+      </w:pPr>
+      <w:r>
+        <w:rPr>
+          <w:rFonts w:ascii="Times New Roman" w:hAnsi="Times New Roman" w:cs="Times New Roman"/>
+          <w:sz w:val="24"/>
+          <w:szCs w:val="24"/>
+        </w:rPr>
+        <w:t xml:space="preserve">Book Bank Facility </w:t>
+      </w:r>
+    </w:p>
+    <w:p>
+      <w:pPr>
+        <w:pStyle w:val="ListParagraph"/>
+        <w:numPr>
+          <w:ilvl w:val="0"/>
+          <w:numId w:val="4"/>
+        </w:numPr>
+        <w:spacing w:line="240" w:lineRule="auto"/>
+        <w:rPr>
+          <w:rFonts w:ascii="Times New Roman" w:hAnsi="Times New Roman" w:cs="Times New Roman"/>
+          <w:sz w:val="24"/>
+          <w:szCs w:val="24"/>
+        </w:rPr>
+      </w:pPr>
+      <w:r>
+        <w:rPr>
+          <w:rFonts w:ascii="Times New Roman" w:hAnsi="Times New Roman" w:cs="Times New Roman"/>
+          <w:sz w:val="24"/>
+          <w:szCs w:val="24"/>
+        </w:rPr>
+        <w:t xml:space="preserve">Well-equipped Text and Reference Library </w:t>
+      </w:r>
+    </w:p>
+    <w:p>
+      <w:pPr>
+        <w:pStyle w:val="ListParagraph"/>
+        <w:numPr>
+          <w:ilvl w:val="0"/>
+          <w:numId w:val="4"/>
+        </w:numPr>
+        <w:spacing w:line="240" w:lineRule="auto"/>
+        <w:rPr>
+          <w:rFonts w:ascii="Times New Roman" w:hAnsi="Times New Roman" w:cs="Times New Roman"/>
+          <w:sz w:val="24"/>
+          <w:szCs w:val="24"/>
+        </w:rPr>
+      </w:pPr>
+      <w:r>
+        <w:rPr>
+          <w:rFonts w:ascii="Times New Roman" w:hAnsi="Times New Roman" w:cs="Times New Roman"/>
+          <w:sz w:val="24"/>
+          <w:szCs w:val="24"/>
+        </w:rPr>
+        <w:t xml:space="preserve">Strong industry-institute Interaction through Seminar, Guest Lectures, Projects, Visits. </w:t>
+      </w:r>
+    </w:p>
+    <w:p>
+      <w:pPr>
+        <w:pStyle w:val="ListParagraph"/>
+        <w:numPr>
+          <w:ilvl w:val="0"/>
+          <w:numId w:val="4"/>
+        </w:numPr>
+        <w:spacing w:line="240" w:lineRule="auto"/>
+        <w:rPr>
+          <w:rFonts w:ascii="Times New Roman" w:hAnsi="Times New Roman" w:cs="Times New Roman"/>
+          <w:sz w:val="24"/>
+          <w:szCs w:val="24"/>
+        </w:rPr>
+      </w:pPr>
+      <w:r>
+        <w:rPr>
+          <w:rFonts w:ascii="Times New Roman" w:hAnsi="Times New Roman" w:cs="Times New Roman"/>
+          <w:sz w:val="24"/>
+          <w:szCs w:val="24"/>
+        </w:rPr>
+        <w:t xml:space="preserve">Faculty Feedback System to Strengthen Teaching-Learning Process </w:t>
+      </w:r>
+    </w:p>
+    <w:p>
+      <w:pPr>
+        <w:pStyle w:val="ListParagraph"/>
+        <w:numPr>
+          <w:ilvl w:val="0"/>
+          <w:numId w:val="4"/>
+        </w:numPr>
+        <w:spacing w:line="240" w:lineRule="auto"/>
+        <w:rPr>
+          <w:rFonts w:ascii="Times New Roman" w:hAnsi="Times New Roman" w:cs="Times New Roman"/>
+          <w:sz w:val="24"/>
+          <w:szCs w:val="24"/>
+        </w:rPr>
+      </w:pPr>
+      <w:r>
+        <w:rPr>
+          <w:rFonts w:ascii="Times New Roman" w:hAnsi="Times New Roman" w:cs="Times New Roman"/>
+          <w:sz w:val="24"/>
+          <w:szCs w:val="24"/>
+        </w:rPr>
+        <w:t>Indoor and Outdoor Co-curricular &amp; Extra-curricular Activities</w:t>
+      </w:r>
+    </w:p>
+    <w:p>
+      <w:pPr>
+        <w:pStyle w:val="ListParagraph"/>
+        <w:numPr>
+          <w:ilvl w:val="0"/>
+          <w:numId w:val="4"/>
+        </w:numPr>
+        <w:spacing w:line="240" w:lineRule="auto"/>
+        <w:rPr>
+          <w:rFonts w:ascii="Times New Roman" w:hAnsi="Times New Roman" w:cs="Times New Roman"/>
+          <w:sz w:val="24"/>
+          <w:szCs w:val="24"/>
+        </w:rPr>
+      </w:pPr>
+      <w:r>
+        <w:rPr>
+          <w:rFonts w:ascii="Times New Roman" w:hAnsi="Times New Roman" w:cs="Times New Roman"/>
+          <w:sz w:val="24"/>
+          <w:szCs w:val="24"/>
+        </w:rPr>
+        <w:t xml:space="preserve">Social welfare initiatives in plantation of Trees, Blood donation camp, NSS Camp and relief during natural calamities </w:t>
+      </w:r>
+    </w:p>
+    <w:p>
+      <w:pPr>
+        <w:pStyle w:val="ListParagraph"/>
+        <w:numPr>
+          <w:ilvl w:val="0"/>
+          <w:numId w:val="4"/>
+        </w:numPr>
+        <w:spacing w:line="240" w:lineRule="auto"/>
+        <w:rPr>
+          <w:rFonts w:ascii="Times New Roman" w:hAnsi="Times New Roman" w:cs="Times New Roman"/>
+          <w:sz w:val="24"/>
+          <w:szCs w:val="24"/>
+        </w:rPr>
+      </w:pPr>
+      <w:r>
+        <w:rPr>
+          <w:rFonts w:ascii="Times New Roman" w:hAnsi="Times New Roman" w:cs="Times New Roman"/>
+          <w:sz w:val="24"/>
+          <w:szCs w:val="24"/>
+        </w:rPr>
+        <w:t xml:space="preserve">NSS, Sports as character building activities </w:t>
+      </w:r>
+    </w:p>
+    <w:p>
+      <w:pPr>
+        <w:pStyle w:val="ListParagraph"/>
+        <w:numPr>
+          <w:ilvl w:val="0"/>
+          <w:numId w:val="4"/>
+        </w:numPr>
+        <w:spacing w:line="240" w:lineRule="auto"/>
+        <w:rPr>
+          <w:rFonts w:ascii="Times New Roman" w:hAnsi="Times New Roman" w:cs="Times New Roman"/>
+          <w:sz w:val="24"/>
+          <w:szCs w:val="24"/>
+        </w:rPr>
+      </w:pPr>
+      <w:r>
+        <w:rPr>
+          <w:rFonts w:ascii="Times New Roman" w:hAnsi="Times New Roman" w:cs="Times New Roman"/>
+          <w:sz w:val="24"/>
+          <w:szCs w:val="24"/>
+        </w:rPr>
+        <w:t xml:space="preserve">Tie-up with Health Centre for free Medical Service to all students and staff </w:t>
+      </w:r>
+    </w:p>
+    <w:p>
+      <w:pPr>
+        <w:pStyle w:val="ListParagraph"/>
+        <w:numPr>
+          <w:ilvl w:val="0"/>
+          <w:numId w:val="4"/>
+        </w:numPr>
+        <w:spacing w:line="240" w:lineRule="auto"/>
+        <w:rPr>
+          <w:rFonts w:ascii="Times New Roman" w:hAnsi="Times New Roman" w:cs="Times New Roman"/>
+          <w:sz w:val="24"/>
+          <w:szCs w:val="24"/>
+        </w:rPr>
+      </w:pPr>
+      <w:r>
+        <w:rPr>
+          <w:rFonts w:ascii="Times New Roman" w:hAnsi="Times New Roman" w:cs="Times New Roman"/>
+          <w:sz w:val="24"/>
+          <w:szCs w:val="24"/>
+        </w:rPr>
+        <w:t xml:space="preserve">Well-equipped computer Laboratories with Broad band internet connection </w:t>
+      </w:r>
+    </w:p>
+    <w:p>
+      <w:pPr>
+        <w:pStyle w:val="ListParagraph"/>
+        <w:numPr>
+          <w:ilvl w:val="0"/>
+          <w:numId w:val="4"/>
+        </w:numPr>
+        <w:spacing w:line="240" w:lineRule="auto"/>
+        <w:rPr>
+          <w:rFonts w:ascii="Times New Roman" w:hAnsi="Times New Roman" w:cs="Times New Roman"/>
+          <w:sz w:val="24"/>
+          <w:szCs w:val="24"/>
+        </w:rPr>
+      </w:pPr>
+      <w:r>
+        <w:rPr>
+          <w:rFonts w:ascii="Times New Roman" w:hAnsi="Times New Roman" w:cs="Times New Roman"/>
+          <w:sz w:val="24"/>
+          <w:szCs w:val="24"/>
+        </w:rPr>
+        <w:t xml:space="preserve">Canteen Facility for student and staff </w:t>
+      </w:r>
+    </w:p>
+    <w:p>
+      <w:pPr>
+        <w:pStyle w:val="ListParagraph"/>
+        <w:numPr>
+          <w:ilvl w:val="0"/>
+          <w:numId w:val="4"/>
+        </w:numPr>
+        <w:spacing w:line="240" w:lineRule="auto"/>
+        <w:rPr>
+          <w:rFonts w:ascii="Times New Roman" w:hAnsi="Times New Roman" w:cs="Times New Roman"/>
+          <w:sz w:val="24"/>
+          <w:szCs w:val="24"/>
+        </w:rPr>
+      </w:pPr>
+      <w:r>
+        <w:rPr>
+          <w:rFonts w:ascii="Times New Roman" w:hAnsi="Times New Roman" w:cs="Times New Roman"/>
+          <w:sz w:val="24"/>
+          <w:szCs w:val="24"/>
+        </w:rPr>
+        <w:t xml:space="preserve">Scholarship to Topper in academies, extra-curricular </w:t>
+      </w:r>
+      <w:proofErr w:type="gramStart"/>
+      <w:r>
+        <w:rPr>
+          <w:rFonts w:ascii="Times New Roman" w:hAnsi="Times New Roman" w:cs="Times New Roman"/>
+          <w:sz w:val="24"/>
+          <w:szCs w:val="24"/>
+        </w:rPr>
+        <w:t>activities</w:t>
+      </w:r>
+      <w:proofErr w:type="gramEnd"/>
+      <w:r>
+        <w:rPr>
+          <w:rFonts w:ascii="Times New Roman" w:hAnsi="Times New Roman" w:cs="Times New Roman"/>
+          <w:sz w:val="24"/>
+          <w:szCs w:val="24"/>
+        </w:rPr>
+        <w:t xml:space="preserve"> and sports </w:t>
+      </w:r>
+    </w:p>
+    <w:p>
+      <w:pPr>
+        <w:pStyle w:val="ListParagraph"/>
+        <w:numPr>
+          <w:ilvl w:val="0"/>
+          <w:numId w:val="4"/>
+        </w:numPr>
+        <w:spacing w:line="240" w:lineRule="auto"/>
+        <w:rPr>
+          <w:rFonts w:ascii="Times New Roman" w:hAnsi="Times New Roman" w:cs="Times New Roman"/>
+          <w:sz w:val="24"/>
+          <w:szCs w:val="24"/>
+        </w:rPr>
+      </w:pPr>
+      <w:r>
+        <w:rPr>
+          <w:rFonts w:ascii="Times New Roman" w:hAnsi="Times New Roman" w:cs="Times New Roman"/>
+          <w:sz w:val="24"/>
+          <w:szCs w:val="24"/>
+        </w:rPr>
+        <w:t xml:space="preserve">Anti-Ragging cell </w:t>
+      </w:r>
+    </w:p>
+    <w:p>
+      <w:pPr>
+        <w:pStyle w:val="ListParagraph"/>
+        <w:numPr>
+          <w:ilvl w:val="0"/>
+          <w:numId w:val="4"/>
+        </w:numPr>
+        <w:spacing w:line="240" w:lineRule="auto"/>
+        <w:rPr>
+          <w:rFonts w:ascii="Times New Roman" w:hAnsi="Times New Roman" w:cs="Times New Roman"/>
+          <w:sz w:val="24"/>
+          <w:szCs w:val="24"/>
+        </w:rPr>
+      </w:pPr>
+      <w:r>
+        <w:rPr>
+          <w:rFonts w:ascii="Times New Roman" w:hAnsi="Times New Roman" w:cs="Times New Roman"/>
+          <w:sz w:val="24"/>
+          <w:szCs w:val="24"/>
+        </w:rPr>
+        <w:t xml:space="preserve">Women’s cell </w:t>
+      </w:r>
+    </w:p>
+    <w:p>
+      <w:pPr>
+        <w:pStyle w:val="ListParagraph"/>
+        <w:numPr>
+          <w:ilvl w:val="0"/>
+          <w:numId w:val="4"/>
+        </w:numPr>
+        <w:spacing w:line="240" w:lineRule="auto"/>
+        <w:rPr>
+          <w:rFonts w:ascii="Times New Roman" w:hAnsi="Times New Roman" w:cs="Times New Roman"/>
+          <w:sz w:val="24"/>
+          <w:szCs w:val="24"/>
+        </w:rPr>
+      </w:pPr>
+      <w:r>
+        <w:rPr>
+          <w:rFonts w:ascii="Times New Roman" w:hAnsi="Times New Roman" w:cs="Times New Roman"/>
+          <w:sz w:val="24"/>
+          <w:szCs w:val="24"/>
+        </w:rPr>
+        <w:t>Placement cell</w:t>
+      </w:r>
+    </w:p>
+    <w:p>
+      <w:pPr>
+        <w:pStyle w:val="ListParagraph"/>
+        <w:numPr>
+          <w:ilvl w:val="0"/>
+          <w:numId w:val="4"/>
+        </w:numPr>
+        <w:spacing w:line="240" w:lineRule="auto"/>
+        <w:rPr>
+          <w:rFonts w:ascii="Times New Roman" w:hAnsi="Times New Roman" w:cs="Times New Roman"/>
+          <w:sz w:val="24"/>
+          <w:szCs w:val="24"/>
+        </w:rPr>
+      </w:pPr>
+      <w:r>
+        <w:rPr>
+          <w:rFonts w:ascii="Times New Roman" w:hAnsi="Times New Roman" w:cs="Times New Roman"/>
+          <w:sz w:val="24"/>
+          <w:szCs w:val="24"/>
+        </w:rPr>
+        <w:t>Smart cell</w:t>
+      </w:r>
+    </w:p>
+    <w:p>
+      <w:pPr>
+        <w:pStyle w:val="ListParagraph"/>
+        <w:numPr>
+          <w:ilvl w:val="0"/>
+          <w:numId w:val="4"/>
+        </w:numPr>
+        <w:spacing w:line="240" w:lineRule="auto"/>
+        <w:rPr>
+          <w:rFonts w:ascii="Times New Roman" w:hAnsi="Times New Roman" w:cs="Times New Roman"/>
+          <w:sz w:val="24"/>
+          <w:szCs w:val="24"/>
+        </w:rPr>
+      </w:pPr>
+      <w:r>
+        <w:rPr>
+          <w:rFonts w:ascii="Times New Roman" w:hAnsi="Times New Roman" w:cs="Times New Roman"/>
+          <w:sz w:val="24"/>
+          <w:szCs w:val="24"/>
+        </w:rPr>
+        <w:t>Seminar conducts by doctors</w:t>
+      </w:r>
+    </w:p>
+    <w:p>
+      <w:pPr>
+        <w:spacing w:line="240" w:lineRule="auto"/>
+        <w:ind w:left="360"/>
+        <w:rPr>
+          <w:rFonts w:ascii="Times New Roman" w:hAnsi="Times New Roman" w:cs="Times New Roman"/>
+          <w:sz w:val="24"/>
+          <w:szCs w:val="24"/>
+        </w:rPr>
+      </w:pPr>
+    </w:p>
+    <w:p>
+      <w:pPr>
+        <w:spacing w:line="240" w:lineRule="auto"/>
+        <w:ind w:left="360"/>
+        <w:rPr>
+          <w:rFonts w:ascii="Times New Roman" w:hAnsi="Times New Roman" w:cs="Times New Roman"/>
+          <w:b/>
+          <w:bCs/>
+          <w:sz w:val="24"/>
+          <w:szCs w:val="24"/>
+        </w:rPr>
+      </w:pPr>
+      <w:r>
+        <w:rPr>
+          <w:rFonts w:ascii="Times New Roman" w:hAnsi="Times New Roman" w:cs="Times New Roman"/>
+          <w:b/>
+          <w:bCs/>
+          <w:sz w:val="24"/>
+          <w:szCs w:val="24"/>
+        </w:rPr>
+        <w:t>WOMENCELL:</w:t>
+      </w:r>
+    </w:p>
+    <w:p>
+      <w:pPr>
+        <w:spacing w:after="0" w:line="240" w:lineRule="auto"/>
+        <w:ind w:left="420"/>
+        <w:rPr>
+          <w:rFonts w:ascii="Times New Roman" w:hAnsi="Times New Roman" w:cs="Times New Roman"/>
+          <w:sz w:val="24"/>
+          <w:szCs w:val="24"/>
+        </w:rPr>
+      </w:pPr>
+      <w:r>
+        <w:rPr>
+          <w:rFonts w:ascii="Times New Roman" w:hAnsi="Times New Roman" w:cs="Times New Roman"/>
+          <w:sz w:val="24"/>
+          <w:szCs w:val="24"/>
+        </w:rPr>
+        <w:t>C</w:t>
+      </w:r>
+      <w:r>
+        <w:rPr>
+          <w:rFonts w:ascii="Times New Roman" w:hAnsi="Times New Roman" w:cs="Times New Roman"/>
+          <w:sz w:val="24"/>
+          <w:szCs w:val="24"/>
+        </w:rPr>
+        <w:t xml:space="preserve">hairperson: </w:t>
+      </w:r>
+      <w:r>
+        <w:rPr>
+          <w:rFonts w:ascii="Times New Roman" w:hAnsi="Times New Roman" w:cs="Times New Roman"/>
+          <w:sz w:val="24"/>
+          <w:szCs w:val="24"/>
+        </w:rPr>
+        <w:t xml:space="preserve">Dr </w:t>
+      </w:r>
+      <w:r>
+        <w:rPr>
+          <w:rFonts w:ascii="Times New Roman" w:hAnsi="Times New Roman" w:cs="Times New Roman"/>
+          <w:sz w:val="24"/>
+          <w:szCs w:val="24"/>
+        </w:rPr>
+        <w:t>Daisy Sheby Thekkanal</w:t>
+      </w:r>
+    </w:p>
+    <w:p>
+      <w:pPr>
+        <w:spacing w:after="0" w:line="240" w:lineRule="auto"/>
+        <w:ind w:left="420"/>
+        <w:rPr>
+          <w:rFonts w:ascii="Times New Roman" w:hAnsi="Times New Roman" w:cs="Times New Roman"/>
+          <w:sz w:val="24"/>
+          <w:szCs w:val="24"/>
+        </w:rPr>
+      </w:pPr>
+      <w:r>
+        <w:rPr>
+          <w:rFonts w:ascii="Times New Roman" w:hAnsi="Times New Roman" w:cs="Times New Roman"/>
+          <w:sz w:val="24"/>
+          <w:szCs w:val="24"/>
+        </w:rPr>
+        <w:t>Vice Chairperson: Ms. Tvisha J. Parmar</w:t>
+      </w:r>
+    </w:p>
+    <w:p>
+      <w:pPr>
+        <w:spacing w:after="0" w:line="240" w:lineRule="auto"/>
+        <w:ind w:left="420"/>
+        <w:rPr>
+          <w:rFonts w:ascii="Times New Roman" w:hAnsi="Times New Roman" w:cs="Times New Roman"/>
+          <w:sz w:val="24"/>
+          <w:szCs w:val="24"/>
+        </w:rPr>
+      </w:pPr>
+    </w:p>
+    <w:p>
+      <w:pPr>
+        <w:spacing w:after="0" w:line="240" w:lineRule="auto"/>
+        <w:ind w:left="420"/>
+        <w:rPr>
+          <w:rFonts w:ascii="Times New Roman" w:hAnsi="Times New Roman" w:cs="Times New Roman"/>
+          <w:sz w:val="24"/>
+          <w:szCs w:val="24"/>
+        </w:rPr>
+      </w:pPr>
+      <w:r>
+        <w:rPr>
+          <w:rFonts w:ascii="Times New Roman" w:hAnsi="Times New Roman" w:cs="Times New Roman"/>
+          <w:sz w:val="24"/>
+          <w:szCs w:val="24"/>
+        </w:rPr>
+        <w:t xml:space="preserve">Members: </w:t>
+      </w:r>
+    </w:p>
+    <w:p>
+      <w:pPr>
+        <w:spacing w:after="0" w:line="240" w:lineRule="auto"/>
+        <w:ind w:left="420"/>
+        <w:rPr>
+          <w:rFonts w:ascii="Times New Roman" w:hAnsi="Times New Roman" w:cs="Times New Roman"/>
+          <w:sz w:val="24"/>
+          <w:szCs w:val="24"/>
+        </w:rPr>
+      </w:pPr>
+      <w:r>
+        <w:rPr>
+          <w:rFonts w:ascii="Times New Roman" w:hAnsi="Times New Roman" w:cs="Times New Roman"/>
+          <w:sz w:val="24"/>
+          <w:szCs w:val="24"/>
+        </w:rPr>
+        <w:t xml:space="preserve">1. Ms. Perl kharas </w:t>
+      </w:r>
+    </w:p>
+    <w:p>
+      <w:pPr>
+        <w:spacing w:after="0" w:line="240" w:lineRule="auto"/>
+        <w:ind w:left="420"/>
+        <w:rPr>
+          <w:rFonts w:ascii="Times New Roman" w:hAnsi="Times New Roman" w:cs="Times New Roman"/>
+          <w:sz w:val="24"/>
+          <w:szCs w:val="24"/>
+        </w:rPr>
+      </w:pPr>
+      <w:r>
+        <w:rPr>
+          <w:rFonts w:ascii="Times New Roman" w:hAnsi="Times New Roman" w:cs="Times New Roman"/>
+          <w:sz w:val="24"/>
+          <w:szCs w:val="24"/>
+        </w:rPr>
+        <w:t xml:space="preserve">2. Ms. Amina Nakhuda </w:t>
+      </w:r>
+    </w:p>
+    <w:p>
+      <w:pPr>
+        <w:spacing w:after="0" w:line="240" w:lineRule="auto"/>
+        <w:ind w:left="420"/>
+        <w:rPr>
+          <w:rFonts w:ascii="Times New Roman" w:hAnsi="Times New Roman" w:cs="Times New Roman"/>
+          <w:sz w:val="24"/>
+          <w:szCs w:val="24"/>
+        </w:rPr>
+      </w:pPr>
+      <w:r>
+        <w:rPr>
+          <w:rFonts w:ascii="Times New Roman" w:hAnsi="Times New Roman" w:cs="Times New Roman"/>
+          <w:sz w:val="24"/>
+          <w:szCs w:val="24"/>
+        </w:rPr>
+        <w:t>3. Ms. Jinal Purohit</w:t>
+      </w:r>
+    </w:p>
+    <w:p>
+      <w:pPr>
+        <w:spacing w:after="0" w:line="240" w:lineRule="auto"/>
+        <w:ind w:left="420"/>
+        <w:rPr>
+          <w:rFonts w:ascii="Times New Roman" w:hAnsi="Times New Roman" w:cs="Times New Roman"/>
+          <w:sz w:val="24"/>
+          <w:szCs w:val="24"/>
+        </w:rPr>
+      </w:pPr>
+    </w:p>
+    <w:p>
+      <w:pPr>
+        <w:spacing w:after="0" w:line="240" w:lineRule="auto"/>
+        <w:ind w:left="420"/>
+        <w:rPr>
+          <w:rFonts w:ascii="Times New Roman" w:hAnsi="Times New Roman" w:cs="Times New Roman"/>
+          <w:sz w:val="24"/>
+          <w:szCs w:val="24"/>
+        </w:rPr>
+      </w:pPr>
+      <w:r>
+        <w:rPr>
+          <w:rFonts w:ascii="Times New Roman" w:hAnsi="Times New Roman" w:cs="Times New Roman"/>
+          <w:sz w:val="24"/>
+          <w:szCs w:val="24"/>
+        </w:rPr>
+        <w:t xml:space="preserve">Udhna College has constituted a women cell in 2013-14 to provide harmony atmosphere at the </w:t>
+      </w:r>
+    </w:p>
+    <w:p>
+      <w:pPr>
+        <w:spacing w:after="0" w:line="240" w:lineRule="auto"/>
+        <w:ind w:left="420"/>
+        <w:rPr>
+          <w:rFonts w:ascii="Times New Roman" w:hAnsi="Times New Roman" w:cs="Times New Roman"/>
+          <w:sz w:val="24"/>
+          <w:szCs w:val="24"/>
+        </w:rPr>
+      </w:pPr>
+      <w:r>
+        <w:rPr>
+          <w:rFonts w:ascii="Times New Roman" w:hAnsi="Times New Roman" w:cs="Times New Roman"/>
+          <w:sz w:val="24"/>
+          <w:szCs w:val="24"/>
+        </w:rPr>
+        <w:t xml:space="preserve">college for the female students. The objective of the cell is to promote intellectual &amp; cultural </w:t>
+      </w:r>
+    </w:p>
+    <w:p>
+      <w:pPr>
+        <w:spacing w:after="0" w:line="240" w:lineRule="auto"/>
+        <w:ind w:left="420"/>
+        <w:rPr>
+          <w:rFonts w:ascii="Times New Roman" w:hAnsi="Times New Roman" w:cs="Times New Roman"/>
+          <w:sz w:val="24"/>
+          <w:szCs w:val="24"/>
+        </w:rPr>
+      </w:pPr>
+      <w:r>
+        <w:rPr>
+          <w:rFonts w:ascii="Times New Roman" w:hAnsi="Times New Roman" w:cs="Times New Roman"/>
+          <w:sz w:val="24"/>
+          <w:szCs w:val="24"/>
+        </w:rPr>
+        <w:t xml:space="preserve">activities, to enhance self-esteem&amp; to develop critical thinking ability of girl student. They can </w:t>
+      </w:r>
+    </w:p>
+    <w:p>
+      <w:pPr>
+        <w:spacing w:after="0" w:line="240" w:lineRule="auto"/>
+        <w:ind w:left="420"/>
+        <w:rPr>
+          <w:rFonts w:ascii="Times New Roman" w:hAnsi="Times New Roman" w:cs="Times New Roman"/>
+          <w:sz w:val="24"/>
+          <w:szCs w:val="24"/>
+        </w:rPr>
+      </w:pPr>
+      <w:r>
+        <w:rPr>
+          <w:rFonts w:ascii="Times New Roman" w:hAnsi="Times New Roman" w:cs="Times New Roman"/>
+          <w:sz w:val="24"/>
+          <w:szCs w:val="24"/>
+        </w:rPr>
+        <w:t xml:space="preserve">mail their suggestions, feedback creative contributions and can also drop box on the third floor </w:t>
+      </w:r>
+    </w:p>
+    <w:p>
+      <w:pPr>
+        <w:spacing w:after="0" w:line="240" w:lineRule="auto"/>
+        <w:ind w:left="420"/>
+        <w:rPr>
+          <w:rFonts w:ascii="Times New Roman" w:hAnsi="Times New Roman" w:cs="Times New Roman"/>
+          <w:sz w:val="24"/>
+          <w:szCs w:val="24"/>
+        </w:rPr>
+      </w:pPr>
+      <w:r>
+        <w:rPr>
+          <w:rFonts w:ascii="Times New Roman" w:hAnsi="Times New Roman" w:cs="Times New Roman"/>
+          <w:sz w:val="24"/>
+          <w:szCs w:val="24"/>
+        </w:rPr>
+        <w:t>next to administrative office.</w:t>
+      </w:r>
+    </w:p>
+    <w:p>
+      <w:pPr>
+        <w:spacing w:after="0" w:line="240" w:lineRule="auto"/>
+        <w:ind w:left="420"/>
+        <w:rPr>
+          <w:rFonts w:ascii="Times New Roman" w:hAnsi="Times New Roman" w:cs="Times New Roman"/>
+          <w:sz w:val="24"/>
+          <w:szCs w:val="24"/>
+        </w:rPr>
+      </w:pPr>
+    </w:p>
+    <w:p>
+      <w:pPr>
+        <w:spacing w:line="240" w:lineRule="auto"/>
+        <w:ind w:left="420"/>
+        <w:rPr>
+          <w:rFonts w:ascii="Times New Roman" w:hAnsi="Times New Roman" w:cs="Times New Roman"/>
+          <w:b/>
+          <w:bCs/>
+          <w:sz w:val="24"/>
+          <w:szCs w:val="24"/>
+        </w:rPr>
+      </w:pPr>
+      <w:r>
+        <w:rPr>
+          <w:rFonts w:ascii="Times New Roman" w:hAnsi="Times New Roman" w:cs="Times New Roman"/>
+          <w:b/>
+          <w:bCs/>
+          <w:sz w:val="24"/>
+          <w:szCs w:val="24"/>
+        </w:rPr>
+        <w:t xml:space="preserve">PLACEMENT &amp; CAREER COUNSELLING CELL: </w:t>
+      </w:r>
+    </w:p>
+    <w:p>
+      <w:pPr>
+        <w:spacing w:line="240" w:lineRule="auto"/>
+        <w:ind w:left="420"/>
+        <w:rPr>
+          <w:rFonts w:ascii="Times New Roman" w:hAnsi="Times New Roman" w:cs="Times New Roman"/>
+          <w:sz w:val="24"/>
+          <w:szCs w:val="24"/>
+        </w:rPr>
+      </w:pPr>
+      <w:r>
+        <w:rPr>
+          <w:rFonts w:ascii="Times New Roman" w:hAnsi="Times New Roman" w:cs="Times New Roman"/>
+          <w:sz w:val="24"/>
+          <w:szCs w:val="24"/>
+        </w:rPr>
+        <w:t>The College Placement &amp; Career Counselling Cell invites some very reputed corporate to conduct interviews at the college every year. The firms like FBB Group, ICICI Bank, Kotak Mahindra Bank, Reliance Telecom, Transforms India, etc. visit our college and recruit students. In Addition, under the banner of Career Counselling Cell, the college invites experts and experienced professionals from the industry &amp; corporate world to guide the students about their prospects. Thus, the placement &amp; career counselling cell make shift in students future ready.</w:t>
+      </w:r>
+    </w:p>
+    <w:p>
+      <w:pPr>
+        <w:spacing w:line="240" w:lineRule="auto"/>
+        <w:rPr>
+          <w:rFonts w:ascii="Times New Roman" w:hAnsi="Times New Roman" w:cs="Times New Roman"/>
+          <w:sz w:val="24"/>
+          <w:szCs w:val="24"/>
+        </w:rPr>
+      </w:pPr>
+      <w:r>
+        <w:rPr>
+          <w:rFonts w:ascii="Times New Roman" w:hAnsi="Times New Roman" w:cs="Times New Roman"/>
+          <w:sz w:val="24"/>
+          <w:szCs w:val="24"/>
+        </w:rPr>
+        <w:tab/>
+      </w:r>
+    </w:p>
+    <w:p>
+      <w:pPr>
+        <w:spacing w:line="240" w:lineRule="auto"/>
+        <w:rPr>
+          <w:rFonts w:ascii="Times New Roman" w:hAnsi="Times New Roman" w:cs="Times New Roman"/>
+          <w:sz w:val="24"/>
+          <w:szCs w:val="24"/>
+        </w:rPr>
+      </w:pPr>
+    </w:p>
+    <w:p>
+      <w:pPr>
+        <w:spacing w:line="240" w:lineRule="auto"/>
+        <w:rPr>
+          <w:rFonts w:ascii="Times New Roman" w:hAnsi="Times New Roman" w:cs="Times New Roman"/>
+          <w:sz w:val="24"/>
+          <w:szCs w:val="24"/>
+        </w:rPr>
+      </w:pPr>
+    </w:p>
+    <w:p>
+      <w:pPr>
+        <w:spacing w:line="240" w:lineRule="auto"/>
+        <w:rPr>
+          <w:rFonts w:ascii="Times New Roman" w:hAnsi="Times New Roman" w:cs="Times New Roman"/>
+          <w:sz w:val="24"/>
+          <w:szCs w:val="24"/>
+        </w:rPr>
+      </w:pPr>
+      <w:r>
+        <w:rPr>
+          <w:rFonts w:ascii="Times New Roman" w:hAnsi="Times New Roman" w:cs="Times New Roman"/>
+          <w:sz w:val="24"/>
+          <w:szCs w:val="24"/>
+        </w:rPr>
+        <w:tab/>
+      </w:r>
+    </w:p>
+    <w:p>
+      <w:pPr>
+        <w:rPr>
+          <w:rFonts w:ascii="Times New Roman" w:hAnsi="Times New Roman" w:cs="Times New Roman"/>
+          <w:sz w:val="28"/>
+          <w:szCs w:val="24"/>
+        </w:rPr>
+      </w:pPr>
+      <w:r>
+        <w:rPr>
+          <w:rFonts w:ascii="Times New Roman" w:hAnsi="Times New Roman" w:cs="Times New Roman"/>
+          <w:sz w:val="24"/>
+          <w:szCs w:val="24"/>
+        </w:rPr>
+        <w:br w:type="page"/>
+      </w:r>
+      <w:r>
+        <w:rPr>
+          <w:rFonts w:ascii="Times New Roman" w:hAnsi="Times New Roman" w:cs="Times New Roman"/>
+          <w:sz w:val="28"/>
+          <w:szCs w:val="24"/>
+        </w:rPr>
+        <w:lastRenderedPageBreak/>
+        <w:tab/>
+      </w:r>
+    </w:p>
+    <w:p>
+      <w:pPr>
+        <w:pStyle w:val="ListParagraph"/>
+        <w:numPr>
+          <w:ilvl w:val="1"/>
+          <w:numId w:val="2"/>
+        </w:numPr>
+        <w:jc w:val="center"/>
+        <w:rPr>
+          <w:rFonts w:ascii="Times New Roman" w:hAnsi="Times New Roman" w:cs="Times New Roman"/>
+          <w:b/>
+          <w:bCs/>
+          <w:sz w:val="28"/>
+          <w:szCs w:val="24"/>
+        </w:rPr>
+      </w:pPr>
+      <w:r>
+        <w:rPr>
+          <w:rFonts w:ascii="Times New Roman" w:hAnsi="Times New Roman" w:cs="Times New Roman"/>
+          <w:b/>
+          <w:bCs/>
+          <w:sz w:val="28"/>
+          <w:szCs w:val="24"/>
+        </w:rPr>
+        <w:t>Institute Structure / Chart</w:t>
+      </w:r>
+    </w:p>
+    <w:p>
+      <w:pPr>
+        <w:rPr>
+          <w:rFonts w:ascii="Times New Roman" w:hAnsi="Times New Roman" w:cs="Times New Roman"/>
+          <w:b/>
+          <w:bCs/>
+          <w:sz w:val="28"/>
+          <w:szCs w:val="24"/>
+        </w:rPr>
+      </w:pPr>
+    </w:p>
+    <w:p>
+      <w:pPr>
+        <w:rPr>
+          <w:rFonts w:ascii="Times New Roman" w:hAnsi="Times New Roman" w:cs="Times New Roman"/>
+          <w:b/>
+          <w:bCs/>
+          <w:sz w:val="28"/>
+          <w:szCs w:val="24"/>
+        </w:rPr>
+      </w:pPr>
+    </w:p>
+    <w:p>
+      <w:pPr>
+        <w:ind w:firstLine="720"/>
+      </w:pPr>
+      <w:r>
+        <w:drawing>
+          <wp:inline distT="0" distB="0" distL="0" distR="0" wp14:anchorId="41550F2F" wp14:editId="346B76AB">
+            <wp:extent cx="5722620" cy="5532120"/>
+            <wp:effectExtent l="0" t="0" r="0" b="0"/>
+            <wp:docPr id="403334044" name="Picture 2"/>
+            <wp:cNvGraphicFramePr>
+              <a:graphicFrameLocks xmlns:a="http://schemas.openxmlformats.org/drawingml/2006/main" noChangeAspect="1"/>
+            </wp:cNvGraphicFramePr>
+            <a:graphic xmlns:a="http://schemas.openxmlformats.org/drawingml/2006/main">
+              <a:graphicData uri="http://schemas.openxmlformats.org/drawingml/2006/picture">
+                <pic:pic xmlns:pic="http://schemas.openxmlformats.org/drawingml/2006/picture">
+                  <pic:nvPicPr>
+                    <pic:cNvPr id="0" name="Picture 6"/>
+                    <pic:cNvPicPr>
+                      <a:picLocks noChangeAspect="1" noChangeArrowheads="1"/>
+                    </pic:cNvPicPr>
+                  </pic:nvPicPr>
+                  <pic:blipFill>
+                    <a:blip r:embed="rId10">
+                      <a:extLst>
+                        <a:ext uri="{28A0092B-C50C-407E-A947-70E740481C1C}">
+                          <a14:useLocalDpi xmlns:a14="http://schemas.microsoft.com/office/drawing/2010/main" val="0"/>
+                        </a:ext>
+                      </a:extLst>
+                    </a:blip>
+                    <a:srcRect/>
+                    <a:stretch>
+                      <a:fillRect/>
+                    </a:stretch>
+                  </pic:blipFill>
+                  <pic:spPr bwMode="auto">
+                    <a:xfrm>
+                      <a:off x="0" y="0"/>
+                      <a:ext cx="5722620" cy="5532120"/>
+                    </a:xfrm>
+                    <a:prstGeom prst="rect">
+                      <a:avLst/>
+                    </a:prstGeom>
+                    <a:noFill/>
+                    <a:ln>
+                      <a:noFill/>
+                    </a:ln>
+                  </pic:spPr>
+                </pic:pic>
+              </a:graphicData>
+            </a:graphic>
+          </wp:inline>
+        </w:drawing>
+      </w:r>
+    </w:p>
+    <w:p>
+      <w:r>
+        <w:br w:type="page"/>
+      </w:r>
+    </w:p>
+    <w:p>
+      <w:pPr>
+        <w:ind w:firstLine="720"/>
+      </w:pPr>
+    </w:p>
+    <w:p>
+      <w:pPr>
+        <w:ind w:firstLine="720"/>
+      </w:pPr>
+    </w:p>
+    <w:p>
+      <w:pPr>
+        <w:spacing w:after="0"/>
+        <w:ind w:firstLine="720"/>
+        <w:jc w:val="center"/>
+        <w:rPr>
+          <w:rFonts w:ascii="Times New Roman" w:hAnsi="Times New Roman" w:cs="Times New Roman"/>
+          <w:b/>
+          <w:bCs/>
+          <w:sz w:val="96"/>
+          <w:szCs w:val="96"/>
+        </w:rPr>
+      </w:pPr>
+    </w:p>
+    <w:p>
+      <w:pPr>
+        <w:spacing w:after="0"/>
+        <w:ind w:firstLine="720"/>
+        <w:jc w:val="center"/>
+        <w:rPr>
+          <w:rFonts w:ascii="Times New Roman" w:hAnsi="Times New Roman" w:cs="Times New Roman"/>
+          <w:b/>
+          <w:bCs/>
+          <w:sz w:val="96"/>
+          <w:szCs w:val="96"/>
+        </w:rPr>
+      </w:pPr>
+    </w:p>
+    <w:p>
+      <w:pPr>
+        <w:spacing w:after="0"/>
+        <w:ind w:firstLine="720"/>
+        <w:jc w:val="center"/>
+        <w:rPr>
+          <w:rFonts w:ascii="Times New Roman" w:hAnsi="Times New Roman" w:cs="Times New Roman"/>
+          <w:b/>
+          <w:bCs/>
+          <w:sz w:val="96"/>
+          <w:szCs w:val="96"/>
+        </w:rPr>
+      </w:pPr>
+    </w:p>
+    <w:p>
+      <w:pPr>
+        <w:spacing w:after="0"/>
+        <w:ind w:left="1440" w:firstLine="720"/>
+        <w:rPr>
+          <w:rFonts w:ascii="Times New Roman" w:hAnsi="Times New Roman" w:cs="Times New Roman"/>
+          <w:b/>
+          <w:bCs/>
+          <w:sz w:val="72"/>
+          <w:szCs w:val="72"/>
+        </w:rPr>
+      </w:pPr>
+      <w:r>
+        <w:rPr>
+          <w:rFonts w:ascii="Times New Roman" w:hAnsi="Times New Roman" w:cs="Times New Roman"/>
+          <w:b/>
+          <w:bCs/>
+          <w:sz w:val="96"/>
+          <w:szCs w:val="96"/>
+        </w:rPr>
+        <w:t xml:space="preserve"> </w:t>
+      </w:r>
+    </w:p>
+    <w:p>
+      <w:pPr>
+        <w:spacing w:after="0"/>
+        <w:ind w:left="1440" w:firstLine="720"/>
+        <w:jc w:val="both"/>
+        <w:rPr>
+          <w:rFonts w:ascii="Times New Roman" w:hAnsi="Times New Roman" w:cs="Times New Roman"/>
+          <w:b/>
+          <w:bCs/>
+          <w:sz w:val="96"/>
+          <w:szCs w:val="96"/>
+        </w:rPr>
+      </w:pPr>
+      <w:r>
+        <w:rPr>
+          <w:rFonts w:ascii="Times New Roman" w:hAnsi="Times New Roman" w:cs="Times New Roman"/>
+          <w:b/>
+          <w:bCs/>
+          <w:sz w:val="96"/>
+          <w:szCs w:val="96"/>
+        </w:rPr>
+        <w:t xml:space="preserve">  </w:t>
+      </w:r>
+      <w:r>
+        <w:rPr>
+          <w:rFonts w:ascii="Times New Roman" w:hAnsi="Times New Roman" w:cs="Times New Roman"/>
+          <w:b/>
+          <w:bCs/>
+          <w:sz w:val="96"/>
+          <w:szCs w:val="96"/>
+        </w:rPr>
+        <w:t>CHAPTER: 2</w:t>
+      </w:r>
+    </w:p>
+    <w:p>
+      <w:pPr>
+        <w:spacing w:after="0"/>
+        <w:ind w:firstLine="720"/>
+        <w:rPr>
+          <w:rFonts w:ascii="Times New Roman" w:hAnsi="Times New Roman" w:cs="Times New Roman"/>
+          <w:b/>
+          <w:bCs/>
+          <w:sz w:val="72"/>
+          <w:szCs w:val="88"/>
+        </w:rPr>
+      </w:pPr>
+      <w:r>
+        <w:rPr>
+          <w:rFonts w:ascii="Times New Roman" w:hAnsi="Times New Roman" w:cs="Times New Roman"/>
+          <w:b/>
+          <w:bCs/>
+          <w:sz w:val="72"/>
+          <w:szCs w:val="88"/>
+        </w:rPr>
+        <w:t>EXISTING SYSTEM STUDY</w:t>
+      </w:r>
+    </w:p>
+    <w:p>
+      <w:pPr>
+        <w:rPr>
+          <w:rFonts w:ascii="Times New Roman" w:hAnsi="Times New Roman" w:cs="Times New Roman"/>
+          <w:b/>
+          <w:bCs/>
+          <w:sz w:val="72"/>
+          <w:szCs w:val="88"/>
+        </w:rPr>
+      </w:pPr>
+      <w:r>
+        <w:rPr>
+          <w:rFonts w:ascii="Times New Roman" w:hAnsi="Times New Roman" w:cs="Times New Roman"/>
+          <w:b/>
+          <w:bCs/>
+          <w:sz w:val="72"/>
+          <w:szCs w:val="88"/>
+        </w:rPr>
+        <w:br w:type="page"/>
+      </w:r>
+    </w:p>
+    <w:p>
+      <w:pPr>
+        <w:spacing w:after="0"/>
+        <w:ind w:firstLine="720"/>
+        <w:rPr>
+          <w:rFonts w:ascii="Times New Roman" w:hAnsi="Times New Roman" w:cs="Times New Roman"/>
+          <w:b/>
+          <w:bCs/>
+          <w:sz w:val="28"/>
+          <w:szCs w:val="88"/>
+        </w:rPr>
+      </w:pPr>
+    </w:p>
+    <w:p>
+      <w:pPr>
+        <w:spacing w:after="0"/>
+        <w:ind w:firstLine="720"/>
+        <w:jc w:val="center"/>
+        <w:rPr>
+          <w:rFonts w:ascii="Times New Roman" w:hAnsi="Times New Roman" w:cs="Times New Roman"/>
+          <w:b/>
+          <w:bCs/>
+          <w:sz w:val="28"/>
+          <w:szCs w:val="88"/>
+        </w:rPr>
+      </w:pPr>
+      <w:r>
+        <w:rPr>
+          <w:rFonts w:ascii="Times New Roman" w:hAnsi="Times New Roman" w:cs="Times New Roman"/>
+          <w:b/>
+          <w:bCs/>
+          <w:sz w:val="28"/>
+          <w:szCs w:val="88"/>
+        </w:rPr>
+        <w:t>2.1</w:t>
+      </w:r>
+      <w:r>
+        <w:t xml:space="preserve"> </w:t>
+      </w:r>
+      <w:r>
+        <w:rPr>
+          <w:rFonts w:ascii="Times New Roman" w:hAnsi="Times New Roman" w:cs="Times New Roman"/>
+          <w:b/>
+          <w:bCs/>
+          <w:sz w:val="28"/>
+          <w:szCs w:val="88"/>
+        </w:rPr>
+        <w:t>Major Components / Flow</w:t>
+      </w:r>
+    </w:p>
+    <w:p>
+      <w:pPr>
+        <w:spacing w:after="0"/>
+        <w:rPr>
+          <w:rFonts w:ascii="Times New Roman" w:hAnsi="Times New Roman" w:cs="Times New Roman"/>
+          <w:b/>
+          <w:bCs/>
+          <w:sz w:val="28"/>
+          <w:szCs w:val="88"/>
+        </w:rPr>
+      </w:pPr>
+      <w:r>
+        <w:rPr>
+          <w:rFonts w:ascii="Times New Roman" w:hAnsi="Times New Roman" w:cs="Times New Roman"/>
+          <w:b/>
+          <w:bCs/>
+          <w:sz w:val="28"/>
+          <w:szCs w:val="88"/>
+        </w:rPr>
+        <w:tab/>
+      </w:r>
+    </w:p>
+    <w:p>
+      <w:pPr>
+        <w:spacing w:after="0"/>
+        <w:rPr>
+          <w:rFonts w:ascii="Times New Roman" w:hAnsi="Times New Roman" w:cs="Times New Roman"/>
+          <w:sz w:val="24"/>
+          <w:szCs w:val="88"/>
+        </w:rPr>
+      </w:pPr>
+      <w:r>
+        <w:rPr>
+          <w:rFonts w:ascii="Times New Roman" w:hAnsi="Times New Roman" w:cs="Times New Roman"/>
+          <w:b/>
+          <w:bCs/>
+          <w:sz w:val="28"/>
+          <w:szCs w:val="88"/>
+        </w:rPr>
+        <w:tab/>
+      </w:r>
     </w:p>
     <w:sectPr>
-      <w:headerReference w:type="default" r:id="rId7"/>
-      <w:footerReference w:type="default" r:id="rId8"/>
+      <w:headerReference w:type="default" r:id="rId11"/>
+      <w:footerReference w:type="default" r:id="rId12"/>
       <w:pgSz w:w="11906" w:h="16838"/>
       <w:pgMar w:top="720" w:right="720" w:bottom="720" w:left="720" w:header="708" w:footer="567" w:gutter="0"/>
       <w:pgBorders w:offsetFrom="page">
@@ -11844,6 +14586,268 @@
 <file path=word/numbering.xml><?xml version="1.0" encoding="utf-8"?>
 <w:numbering xmlns:wpc="http://schemas.microsoft.com/office/word/2010/wordprocessingCanvas" xmlns:cx="http://schemas.microsoft.com/office/drawing/2014/chartex" xmlns:cx1="http://schemas.microsoft.com/office/drawing/2015/9/8/chartex" xmlns:cx2="http://schemas.microsoft.com/office/drawing/2015/10/21/chartex" xmlns:cx3="http://schemas.microsoft.com/office/drawing/2016/5/9/chartex" xmlns:cx4="http://schemas.microsoft.com/office/drawing/2016/5/10/chartex" xmlns:cx5="http://schemas.microsoft.com/office/drawing/2016/5/11/chartex" xmlns:cx6="http://schemas.microsoft.com/office/drawing/2016/5/12/chartex" xmlns:cx7="http://schemas.microsoft.com/office/drawing/2016/5/13/chartex" xmlns:cx8="http://schemas.microsoft.com/office/drawing/2016/5/14/chartex" xmlns:mc="http://schemas.openxmlformats.org/markup-compatibility/2006" xmlns:aink="http://schemas.microsoft.com/office/drawing/2016/ink" xmlns:am3d="http://schemas.microsoft.com/office/drawing/2017/model3d" xmlns:o="urn:schemas-microsoft-com:office:office" xmlns:oel="http://schemas.microsoft.com/office/2019/extlst" xmlns:r="http://schemas.openxmlformats.org/officeDocument/2006/relationships" xmlns:m="http://schemas.openxmlformats.org/officeDocument/2006/math" xmlns:v="urn:schemas-microsoft-com:vml" xmlns:wp14="http://schemas.microsoft.com/office/word/2010/wordprocessingDrawing" xmlns:wp="http://schemas.openxmlformats.org/drawingml/2006/wordprocessingDrawing" xmlns:w10="urn:schemas-microsoft-com:office:word" xmlns:w="http://schemas.openxmlformats.org/wordprocessingml/2006/main" xmlns:w14="http://schemas.microsoft.com/office/word/2010/wordml" xmlns:w15="http://schemas.microsoft.com/office/word/2012/wordml" xmlns:w16cex="http://schemas.microsoft.com/office/word/2018/wordml/cex" xmlns:w16cid="http://schemas.microsoft.com/office/word/2016/wordml/cid" xmlns:w16="http://schemas.microsoft.com/office/word/2018/wordml" xmlns:w16sdtdh="http://schemas.microsoft.com/office/word/2020/wordml/sdtdatahash" xmlns:w16se="http://schemas.microsoft.com/office/word/2015/wordml/symex" xmlns:wpg="http://schemas.microsoft.com/office/word/2010/wordprocessingGroup" xmlns:wpi="http://schemas.microsoft.com/office/word/2010/wordprocessingInk" xmlns:wne="http://schemas.microsoft.com/office/word/2006/wordml" xmlns:wps="http://schemas.microsoft.com/office/word/2010/wordprocessingShape" mc:Ignorable="w14 w15 w16se w16cid w16 w16cex w16sdtdh wp14">
   <w:abstractNum w:abstractNumId="0" w15:restartNumberingAfterBreak="0">
+    <w:nsid w:val="07A31ADD"/>
+    <w:multiLevelType w:val="multilevel"/>
+    <w:tmpl w:val="992E0A66"/>
+    <w:lvl w:ilvl="0">
+      <w:start w:val="1"/>
+      <w:numFmt w:val="bullet"/>
+      <w:lvlText w:val=""/>
+      <w:lvlJc w:val="left"/>
+      <w:pPr>
+        <w:tabs>
+          <w:tab w:val="num" w:pos="720"/>
+        </w:tabs>
+        <w:ind w:left="720" w:hanging="360"/>
+      </w:pPr>
+      <w:rPr>
+        <w:rFonts w:ascii="Symbol" w:hAnsi="Symbol" w:hint="default"/>
+        <w:sz w:val="20"/>
+      </w:rPr>
+    </w:lvl>
+    <w:lvl w:ilvl="1" w:tentative="1">
+      <w:start w:val="1"/>
+      <w:numFmt w:val="bullet"/>
+      <w:lvlText w:val="o"/>
+      <w:lvlJc w:val="left"/>
+      <w:pPr>
+        <w:tabs>
+          <w:tab w:val="num" w:pos="1440"/>
+        </w:tabs>
+        <w:ind w:left="1440" w:hanging="360"/>
+      </w:pPr>
+      <w:rPr>
+        <w:rFonts w:ascii="Courier New" w:hAnsi="Courier New" w:hint="default"/>
+        <w:sz w:val="20"/>
+      </w:rPr>
+    </w:lvl>
+    <w:lvl w:ilvl="2" w:tentative="1">
+      <w:start w:val="1"/>
+      <w:numFmt w:val="bullet"/>
+      <w:lvlText w:val=""/>
+      <w:lvlJc w:val="left"/>
+      <w:pPr>
+        <w:tabs>
+          <w:tab w:val="num" w:pos="2160"/>
+        </w:tabs>
+        <w:ind w:left="2160" w:hanging="360"/>
+      </w:pPr>
+      <w:rPr>
+        <w:rFonts w:ascii="Wingdings" w:hAnsi="Wingdings" w:hint="default"/>
+        <w:sz w:val="20"/>
+      </w:rPr>
+    </w:lvl>
+    <w:lvl w:ilvl="3" w:tentative="1">
+      <w:start w:val="1"/>
+      <w:numFmt w:val="bullet"/>
+      <w:lvlText w:val=""/>
+      <w:lvlJc w:val="left"/>
+      <w:pPr>
+        <w:tabs>
+          <w:tab w:val="num" w:pos="2880"/>
+        </w:tabs>
+        <w:ind w:left="2880" w:hanging="360"/>
+      </w:pPr>
+      <w:rPr>
+        <w:rFonts w:ascii="Wingdings" w:hAnsi="Wingdings" w:hint="default"/>
+        <w:sz w:val="20"/>
+      </w:rPr>
+    </w:lvl>
+    <w:lvl w:ilvl="4" w:tentative="1">
+      <w:start w:val="1"/>
+      <w:numFmt w:val="bullet"/>
+      <w:lvlText w:val=""/>
+      <w:lvlJc w:val="left"/>
+      <w:pPr>
+        <w:tabs>
+          <w:tab w:val="num" w:pos="3600"/>
+        </w:tabs>
+        <w:ind w:left="3600" w:hanging="360"/>
+      </w:pPr>
+      <w:rPr>
+        <w:rFonts w:ascii="Wingdings" w:hAnsi="Wingdings" w:hint="default"/>
+        <w:sz w:val="20"/>
+      </w:rPr>
+    </w:lvl>
+    <w:lvl w:ilvl="5" w:tentative="1">
+      <w:start w:val="1"/>
+      <w:numFmt w:val="bullet"/>
+      <w:lvlText w:val=""/>
+      <w:lvlJc w:val="left"/>
+      <w:pPr>
+        <w:tabs>
+          <w:tab w:val="num" w:pos="4320"/>
+        </w:tabs>
+        <w:ind w:left="4320" w:hanging="360"/>
+      </w:pPr>
+      <w:rPr>
+        <w:rFonts w:ascii="Wingdings" w:hAnsi="Wingdings" w:hint="default"/>
+        <w:sz w:val="20"/>
+      </w:rPr>
+    </w:lvl>
+    <w:lvl w:ilvl="6" w:tentative="1">
+      <w:start w:val="1"/>
+      <w:numFmt w:val="bullet"/>
+      <w:lvlText w:val=""/>
+      <w:lvlJc w:val="left"/>
+      <w:pPr>
+        <w:tabs>
+          <w:tab w:val="num" w:pos="5040"/>
+        </w:tabs>
+        <w:ind w:left="5040" w:hanging="360"/>
+      </w:pPr>
+      <w:rPr>
+        <w:rFonts w:ascii="Wingdings" w:hAnsi="Wingdings" w:hint="default"/>
+        <w:sz w:val="20"/>
+      </w:rPr>
+    </w:lvl>
+    <w:lvl w:ilvl="7" w:tentative="1">
+      <w:start w:val="1"/>
+      <w:numFmt w:val="bullet"/>
+      <w:lvlText w:val=""/>
+      <w:lvlJc w:val="left"/>
+      <w:pPr>
+        <w:tabs>
+          <w:tab w:val="num" w:pos="5760"/>
+        </w:tabs>
+        <w:ind w:left="5760" w:hanging="360"/>
+      </w:pPr>
+      <w:rPr>
+        <w:rFonts w:ascii="Wingdings" w:hAnsi="Wingdings" w:hint="default"/>
+        <w:sz w:val="20"/>
+      </w:rPr>
+    </w:lvl>
+    <w:lvl w:ilvl="8" w:tentative="1">
+      <w:start w:val="1"/>
+      <w:numFmt w:val="bullet"/>
+      <w:lvlText w:val=""/>
+      <w:lvlJc w:val="left"/>
+      <w:pPr>
+        <w:tabs>
+          <w:tab w:val="num" w:pos="6480"/>
+        </w:tabs>
+        <w:ind w:left="6480" w:hanging="360"/>
+      </w:pPr>
+      <w:rPr>
+        <w:rFonts w:ascii="Wingdings" w:hAnsi="Wingdings" w:hint="default"/>
+        <w:sz w:val="20"/>
+      </w:rPr>
+    </w:lvl>
+  </w:abstractNum>
+  <w:abstractNum w:abstractNumId="1" w15:restartNumberingAfterBreak="0">
+    <w:nsid w:val="1FF4003C"/>
+    <w:multiLevelType w:val="hybridMultilevel"/>
+    <w:tmpl w:val="5DFCE332"/>
+    <w:lvl w:ilvl="0" w:tplc="2CBA2C4A">
+      <w:start w:val="261"/>
+      <w:numFmt w:val="bullet"/>
+      <w:lvlText w:val="-"/>
+      <w:lvlJc w:val="left"/>
+      <w:pPr>
+        <w:ind w:left="720" w:hanging="360"/>
+      </w:pPr>
+      <w:rPr>
+        <w:rFonts w:ascii="Times New Roman" w:eastAsiaTheme="minorHAnsi" w:hAnsi="Times New Roman" w:cs="Times New Roman" w:hint="default"/>
+      </w:rPr>
+    </w:lvl>
+    <w:lvl w:ilvl="1" w:tplc="40090003" w:tentative="1">
+      <w:start w:val="1"/>
+      <w:numFmt w:val="bullet"/>
+      <w:lvlText w:val="o"/>
+      <w:lvlJc w:val="left"/>
+      <w:pPr>
+        <w:ind w:left="1440" w:hanging="360"/>
+      </w:pPr>
+      <w:rPr>
+        <w:rFonts w:ascii="Courier New" w:hAnsi="Courier New" w:cs="Courier New" w:hint="default"/>
+      </w:rPr>
+    </w:lvl>
+    <w:lvl w:ilvl="2" w:tplc="40090005" w:tentative="1">
+      <w:start w:val="1"/>
+      <w:numFmt w:val="bullet"/>
+      <w:lvlText w:val=""/>
+      <w:lvlJc w:val="left"/>
+      <w:pPr>
+        <w:ind w:left="2160" w:hanging="360"/>
+      </w:pPr>
+      <w:rPr>
+        <w:rFonts w:ascii="Wingdings" w:hAnsi="Wingdings" w:hint="default"/>
+      </w:rPr>
+    </w:lvl>
+    <w:lvl w:ilvl="3" w:tplc="40090001" w:tentative="1">
+      <w:start w:val="1"/>
+      <w:numFmt w:val="bullet"/>
+      <w:lvlText w:val=""/>
+      <w:lvlJc w:val="left"/>
+      <w:pPr>
+        <w:ind w:left="2880" w:hanging="360"/>
+      </w:pPr>
+      <w:rPr>
+        <w:rFonts w:ascii="Symbol" w:hAnsi="Symbol" w:hint="default"/>
+      </w:rPr>
+    </w:lvl>
+    <w:lvl w:ilvl="4" w:tplc="40090003" w:tentative="1">
+      <w:start w:val="1"/>
+      <w:numFmt w:val="bullet"/>
+      <w:lvlText w:val="o"/>
+      <w:lvlJc w:val="left"/>
+      <w:pPr>
+        <w:ind w:left="3600" w:hanging="360"/>
+      </w:pPr>
+      <w:rPr>
+        <w:rFonts w:ascii="Courier New" w:hAnsi="Courier New" w:cs="Courier New" w:hint="default"/>
+      </w:rPr>
+    </w:lvl>
+    <w:lvl w:ilvl="5" w:tplc="40090005" w:tentative="1">
+      <w:start w:val="1"/>
+      <w:numFmt w:val="bullet"/>
+      <w:lvlText w:val=""/>
+      <w:lvlJc w:val="left"/>
+      <w:pPr>
+        <w:ind w:left="4320" w:hanging="360"/>
+      </w:pPr>
+      <w:rPr>
+        <w:rFonts w:ascii="Wingdings" w:hAnsi="Wingdings" w:hint="default"/>
+      </w:rPr>
+    </w:lvl>
+    <w:lvl w:ilvl="6" w:tplc="40090001" w:tentative="1">
+      <w:start w:val="1"/>
+      <w:numFmt w:val="bullet"/>
+      <w:lvlText w:val=""/>
+      <w:lvlJc w:val="left"/>
+      <w:pPr>
+        <w:ind w:left="5040" w:hanging="360"/>
+      </w:pPr>
+      <w:rPr>
+        <w:rFonts w:ascii="Symbol" w:hAnsi="Symbol" w:hint="default"/>
+      </w:rPr>
+    </w:lvl>
+    <w:lvl w:ilvl="7" w:tplc="40090003" w:tentative="1">
+      <w:start w:val="1"/>
+      <w:numFmt w:val="bullet"/>
+      <w:lvlText w:val="o"/>
+      <w:lvlJc w:val="left"/>
+      <w:pPr>
+        <w:ind w:left="5760" w:hanging="360"/>
+      </w:pPr>
+      <w:rPr>
+        <w:rFonts w:ascii="Courier New" w:hAnsi="Courier New" w:cs="Courier New" w:hint="default"/>
+      </w:rPr>
+    </w:lvl>
+    <w:lvl w:ilvl="8" w:tplc="40090005" w:tentative="1">
+      <w:start w:val="1"/>
+      <w:numFmt w:val="bullet"/>
+      <w:lvlText w:val=""/>
+      <w:lvlJc w:val="left"/>
+      <w:pPr>
+        <w:ind w:left="6480" w:hanging="360"/>
+      </w:pPr>
+      <w:rPr>
+        <w:rFonts w:ascii="Wingdings" w:hAnsi="Wingdings" w:hint="default"/>
+      </w:rPr>
+    </w:lvl>
+  </w:abstractNum>
+  <w:abstractNum w:abstractNumId="2" w15:restartNumberingAfterBreak="0">
     <w:nsid w:val="235A5C03"/>
     <w:multiLevelType w:val="hybridMultilevel"/>
     <w:tmpl w:val="580C4834"/>
@@ -12064,8 +15068,398 @@
       </w:rPr>
     </w:lvl>
   </w:abstractNum>
+  <w:abstractNum w:abstractNumId="3" w15:restartNumberingAfterBreak="0">
+    <w:nsid w:val="44FC4CE5"/>
+    <w:multiLevelType w:val="multilevel"/>
+    <w:tmpl w:val="4AB69B80"/>
+    <w:lvl w:ilvl="0">
+      <w:start w:val="1"/>
+      <w:numFmt w:val="bullet"/>
+      <w:lvlText w:val=""/>
+      <w:lvlJc w:val="left"/>
+      <w:pPr>
+        <w:tabs>
+          <w:tab w:val="num" w:pos="720"/>
+        </w:tabs>
+        <w:ind w:left="720" w:hanging="360"/>
+      </w:pPr>
+      <w:rPr>
+        <w:rFonts w:ascii="Symbol" w:hAnsi="Symbol" w:hint="default"/>
+        <w:sz w:val="20"/>
+      </w:rPr>
+    </w:lvl>
+    <w:lvl w:ilvl="1" w:tentative="1">
+      <w:start w:val="1"/>
+      <w:numFmt w:val="bullet"/>
+      <w:lvlText w:val="o"/>
+      <w:lvlJc w:val="left"/>
+      <w:pPr>
+        <w:tabs>
+          <w:tab w:val="num" w:pos="1440"/>
+        </w:tabs>
+        <w:ind w:left="1440" w:hanging="360"/>
+      </w:pPr>
+      <w:rPr>
+        <w:rFonts w:ascii="Courier New" w:hAnsi="Courier New" w:hint="default"/>
+        <w:sz w:val="20"/>
+      </w:rPr>
+    </w:lvl>
+    <w:lvl w:ilvl="2" w:tentative="1">
+      <w:start w:val="1"/>
+      <w:numFmt w:val="bullet"/>
+      <w:lvlText w:val=""/>
+      <w:lvlJc w:val="left"/>
+      <w:pPr>
+        <w:tabs>
+          <w:tab w:val="num" w:pos="2160"/>
+        </w:tabs>
+        <w:ind w:left="2160" w:hanging="360"/>
+      </w:pPr>
+      <w:rPr>
+        <w:rFonts w:ascii="Wingdings" w:hAnsi="Wingdings" w:hint="default"/>
+        <w:sz w:val="20"/>
+      </w:rPr>
+    </w:lvl>
+    <w:lvl w:ilvl="3" w:tentative="1">
+      <w:start w:val="1"/>
+      <w:numFmt w:val="bullet"/>
+      <w:lvlText w:val=""/>
+      <w:lvlJc w:val="left"/>
+      <w:pPr>
+        <w:tabs>
+          <w:tab w:val="num" w:pos="2880"/>
+        </w:tabs>
+        <w:ind w:left="2880" w:hanging="360"/>
+      </w:pPr>
+      <w:rPr>
+        <w:rFonts w:ascii="Wingdings" w:hAnsi="Wingdings" w:hint="default"/>
+        <w:sz w:val="20"/>
+      </w:rPr>
+    </w:lvl>
+    <w:lvl w:ilvl="4" w:tentative="1">
+      <w:start w:val="1"/>
+      <w:numFmt w:val="bullet"/>
+      <w:lvlText w:val=""/>
+      <w:lvlJc w:val="left"/>
+      <w:pPr>
+        <w:tabs>
+          <w:tab w:val="num" w:pos="3600"/>
+        </w:tabs>
+        <w:ind w:left="3600" w:hanging="360"/>
+      </w:pPr>
+      <w:rPr>
+        <w:rFonts w:ascii="Wingdings" w:hAnsi="Wingdings" w:hint="default"/>
+        <w:sz w:val="20"/>
+      </w:rPr>
+    </w:lvl>
+    <w:lvl w:ilvl="5" w:tentative="1">
+      <w:start w:val="1"/>
+      <w:numFmt w:val="bullet"/>
+      <w:lvlText w:val=""/>
+      <w:lvlJc w:val="left"/>
+      <w:pPr>
+        <w:tabs>
+          <w:tab w:val="num" w:pos="4320"/>
+        </w:tabs>
+        <w:ind w:left="4320" w:hanging="360"/>
+      </w:pPr>
+      <w:rPr>
+        <w:rFonts w:ascii="Wingdings" w:hAnsi="Wingdings" w:hint="default"/>
+        <w:sz w:val="20"/>
+      </w:rPr>
+    </w:lvl>
+    <w:lvl w:ilvl="6" w:tentative="1">
+      <w:start w:val="1"/>
+      <w:numFmt w:val="bullet"/>
+      <w:lvlText w:val=""/>
+      <w:lvlJc w:val="left"/>
+      <w:pPr>
+        <w:tabs>
+          <w:tab w:val="num" w:pos="5040"/>
+        </w:tabs>
+        <w:ind w:left="5040" w:hanging="360"/>
+      </w:pPr>
+      <w:rPr>
+        <w:rFonts w:ascii="Wingdings" w:hAnsi="Wingdings" w:hint="default"/>
+        <w:sz w:val="20"/>
+      </w:rPr>
+    </w:lvl>
+    <w:lvl w:ilvl="7" w:tentative="1">
+      <w:start w:val="1"/>
+      <w:numFmt w:val="bullet"/>
+      <w:lvlText w:val=""/>
+      <w:lvlJc w:val="left"/>
+      <w:pPr>
+        <w:tabs>
+          <w:tab w:val="num" w:pos="5760"/>
+        </w:tabs>
+        <w:ind w:left="5760" w:hanging="360"/>
+      </w:pPr>
+      <w:rPr>
+        <w:rFonts w:ascii="Wingdings" w:hAnsi="Wingdings" w:hint="default"/>
+        <w:sz w:val="20"/>
+      </w:rPr>
+    </w:lvl>
+    <w:lvl w:ilvl="8" w:tentative="1">
+      <w:start w:val="1"/>
+      <w:numFmt w:val="bullet"/>
+      <w:lvlText w:val=""/>
+      <w:lvlJc w:val="left"/>
+      <w:pPr>
+        <w:tabs>
+          <w:tab w:val="num" w:pos="6480"/>
+        </w:tabs>
+        <w:ind w:left="6480" w:hanging="360"/>
+      </w:pPr>
+      <w:rPr>
+        <w:rFonts w:ascii="Wingdings" w:hAnsi="Wingdings" w:hint="default"/>
+        <w:sz w:val="20"/>
+      </w:rPr>
+    </w:lvl>
+  </w:abstractNum>
+  <w:abstractNum w:abstractNumId="4" w15:restartNumberingAfterBreak="0">
+    <w:nsid w:val="49311869"/>
+    <w:multiLevelType w:val="multilevel"/>
+    <w:tmpl w:val="6186D8D6"/>
+    <w:lvl w:ilvl="0">
+      <w:start w:val="1"/>
+      <w:numFmt w:val="decimal"/>
+      <w:lvlText w:val="%1"/>
+      <w:lvlJc w:val="left"/>
+      <w:pPr>
+        <w:ind w:left="420" w:hanging="420"/>
+      </w:pPr>
+      <w:rPr>
+        <w:rFonts w:hint="default"/>
+      </w:rPr>
+    </w:lvl>
+    <w:lvl w:ilvl="1">
+      <w:start w:val="1"/>
+      <w:numFmt w:val="decimal"/>
+      <w:lvlText w:val="%1.%2"/>
+      <w:lvlJc w:val="left"/>
+      <w:pPr>
+        <w:ind w:left="420" w:hanging="420"/>
+      </w:pPr>
+      <w:rPr>
+        <w:rFonts w:hint="default"/>
+      </w:rPr>
+    </w:lvl>
+    <w:lvl w:ilvl="2">
+      <w:start w:val="1"/>
+      <w:numFmt w:val="decimal"/>
+      <w:lvlText w:val="%1.%2.%3"/>
+      <w:lvlJc w:val="left"/>
+      <w:pPr>
+        <w:ind w:left="720" w:hanging="720"/>
+      </w:pPr>
+      <w:rPr>
+        <w:rFonts w:hint="default"/>
+      </w:rPr>
+    </w:lvl>
+    <w:lvl w:ilvl="3">
+      <w:start w:val="1"/>
+      <w:numFmt w:val="decimal"/>
+      <w:lvlText w:val="%1.%2.%3.%4"/>
+      <w:lvlJc w:val="left"/>
+      <w:pPr>
+        <w:ind w:left="1080" w:hanging="1080"/>
+      </w:pPr>
+      <w:rPr>
+        <w:rFonts w:hint="default"/>
+      </w:rPr>
+    </w:lvl>
+    <w:lvl w:ilvl="4">
+      <w:start w:val="1"/>
+      <w:numFmt w:val="decimal"/>
+      <w:lvlText w:val="%1.%2.%3.%4.%5"/>
+      <w:lvlJc w:val="left"/>
+      <w:pPr>
+        <w:ind w:left="1080" w:hanging="1080"/>
+      </w:pPr>
+      <w:rPr>
+        <w:rFonts w:hint="default"/>
+      </w:rPr>
+    </w:lvl>
+    <w:lvl w:ilvl="5">
+      <w:start w:val="1"/>
+      <w:numFmt w:val="decimal"/>
+      <w:lvlText w:val="%1.%2.%3.%4.%5.%6"/>
+      <w:lvlJc w:val="left"/>
+      <w:pPr>
+        <w:ind w:left="1440" w:hanging="1440"/>
+      </w:pPr>
+      <w:rPr>
+        <w:rFonts w:hint="default"/>
+      </w:rPr>
+    </w:lvl>
+    <w:lvl w:ilvl="6">
+      <w:start w:val="1"/>
+      <w:numFmt w:val="decimal"/>
+      <w:lvlText w:val="%1.%2.%3.%4.%5.%6.%7"/>
+      <w:lvlJc w:val="left"/>
+      <w:pPr>
+        <w:ind w:left="1440" w:hanging="1440"/>
+      </w:pPr>
+      <w:rPr>
+        <w:rFonts w:hint="default"/>
+      </w:rPr>
+    </w:lvl>
+    <w:lvl w:ilvl="7">
+      <w:start w:val="1"/>
+      <w:numFmt w:val="decimal"/>
+      <w:lvlText w:val="%1.%2.%3.%4.%5.%6.%7.%8"/>
+      <w:lvlJc w:val="left"/>
+      <w:pPr>
+        <w:ind w:left="1800" w:hanging="1800"/>
+      </w:pPr>
+      <w:rPr>
+        <w:rFonts w:hint="default"/>
+      </w:rPr>
+    </w:lvl>
+    <w:lvl w:ilvl="8">
+      <w:start w:val="1"/>
+      <w:numFmt w:val="decimal"/>
+      <w:lvlText w:val="%1.%2.%3.%4.%5.%6.%7.%8.%9"/>
+      <w:lvlJc w:val="left"/>
+      <w:pPr>
+        <w:ind w:left="2160" w:hanging="2160"/>
+      </w:pPr>
+      <w:rPr>
+        <w:rFonts w:hint="default"/>
+      </w:rPr>
+    </w:lvl>
+  </w:abstractNum>
+  <w:abstractNum w:abstractNumId="5" w15:restartNumberingAfterBreak="0">
+    <w:nsid w:val="60724F58"/>
+    <w:multiLevelType w:val="hybridMultilevel"/>
+    <w:tmpl w:val="EB62B5AE"/>
+    <w:lvl w:ilvl="0" w:tplc="16B6BC6C">
+      <w:start w:val="261"/>
+      <w:numFmt w:val="bullet"/>
+      <w:lvlText w:val="-"/>
+      <w:lvlJc w:val="left"/>
+      <w:pPr>
+        <w:ind w:left="780" w:hanging="360"/>
+      </w:pPr>
+      <w:rPr>
+        <w:rFonts w:ascii="Times New Roman" w:eastAsiaTheme="minorHAnsi" w:hAnsi="Times New Roman" w:cs="Times New Roman" w:hint="default"/>
+      </w:rPr>
+    </w:lvl>
+    <w:lvl w:ilvl="1" w:tplc="40090003" w:tentative="1">
+      <w:start w:val="1"/>
+      <w:numFmt w:val="bullet"/>
+      <w:lvlText w:val="o"/>
+      <w:lvlJc w:val="left"/>
+      <w:pPr>
+        <w:ind w:left="1500" w:hanging="360"/>
+      </w:pPr>
+      <w:rPr>
+        <w:rFonts w:ascii="Courier New" w:hAnsi="Courier New" w:cs="Courier New" w:hint="default"/>
+      </w:rPr>
+    </w:lvl>
+    <w:lvl w:ilvl="2" w:tplc="40090005" w:tentative="1">
+      <w:start w:val="1"/>
+      <w:numFmt w:val="bullet"/>
+      <w:lvlText w:val=""/>
+      <w:lvlJc w:val="left"/>
+      <w:pPr>
+        <w:ind w:left="2220" w:hanging="360"/>
+      </w:pPr>
+      <w:rPr>
+        <w:rFonts w:ascii="Wingdings" w:hAnsi="Wingdings" w:hint="default"/>
+      </w:rPr>
+    </w:lvl>
+    <w:lvl w:ilvl="3" w:tplc="40090001" w:tentative="1">
+      <w:start w:val="1"/>
+      <w:numFmt w:val="bullet"/>
+      <w:lvlText w:val=""/>
+      <w:lvlJc w:val="left"/>
+      <w:pPr>
+        <w:ind w:left="2940" w:hanging="360"/>
+      </w:pPr>
+      <w:rPr>
+        <w:rFonts w:ascii="Symbol" w:hAnsi="Symbol" w:hint="default"/>
+      </w:rPr>
+    </w:lvl>
+    <w:lvl w:ilvl="4" w:tplc="40090003" w:tentative="1">
+      <w:start w:val="1"/>
+      <w:numFmt w:val="bullet"/>
+      <w:lvlText w:val="o"/>
+      <w:lvlJc w:val="left"/>
+      <w:pPr>
+        <w:ind w:left="3660" w:hanging="360"/>
+      </w:pPr>
+      <w:rPr>
+        <w:rFonts w:ascii="Courier New" w:hAnsi="Courier New" w:cs="Courier New" w:hint="default"/>
+      </w:rPr>
+    </w:lvl>
+    <w:lvl w:ilvl="5" w:tplc="40090005" w:tentative="1">
+      <w:start w:val="1"/>
+      <w:numFmt w:val="bullet"/>
+      <w:lvlText w:val=""/>
+      <w:lvlJc w:val="left"/>
+      <w:pPr>
+        <w:ind w:left="4380" w:hanging="360"/>
+      </w:pPr>
+      <w:rPr>
+        <w:rFonts w:ascii="Wingdings" w:hAnsi="Wingdings" w:hint="default"/>
+      </w:rPr>
+    </w:lvl>
+    <w:lvl w:ilvl="6" w:tplc="40090001" w:tentative="1">
+      <w:start w:val="1"/>
+      <w:numFmt w:val="bullet"/>
+      <w:lvlText w:val=""/>
+      <w:lvlJc w:val="left"/>
+      <w:pPr>
+        <w:ind w:left="5100" w:hanging="360"/>
+      </w:pPr>
+      <w:rPr>
+        <w:rFonts w:ascii="Symbol" w:hAnsi="Symbol" w:hint="default"/>
+      </w:rPr>
+    </w:lvl>
+    <w:lvl w:ilvl="7" w:tplc="40090003" w:tentative="1">
+      <w:start w:val="1"/>
+      <w:numFmt w:val="bullet"/>
+      <w:lvlText w:val="o"/>
+      <w:lvlJc w:val="left"/>
+      <w:pPr>
+        <w:ind w:left="5820" w:hanging="360"/>
+      </w:pPr>
+      <w:rPr>
+        <w:rFonts w:ascii="Courier New" w:hAnsi="Courier New" w:cs="Courier New" w:hint="default"/>
+      </w:rPr>
+    </w:lvl>
+    <w:lvl w:ilvl="8" w:tplc="40090005" w:tentative="1">
+      <w:start w:val="1"/>
+      <w:numFmt w:val="bullet"/>
+      <w:lvlText w:val=""/>
+      <w:lvlJc w:val="left"/>
+      <w:pPr>
+        <w:ind w:left="6540" w:hanging="360"/>
+      </w:pPr>
+      <w:rPr>
+        <w:rFonts w:ascii="Wingdings" w:hAnsi="Wingdings" w:hint="default"/>
+      </w:rPr>
+    </w:lvl>
+  </w:abstractNum>
   <w:num w:numId="1" w16cid:durableId="1013335828">
+    <w:abstractNumId w:val="2"/>
+  </w:num>
+  <w:num w:numId="2" w16cid:durableId="466820963">
+    <w:abstractNumId w:val="4"/>
+  </w:num>
+  <w:num w:numId="3" w16cid:durableId="1482574495">
+    <w:abstractNumId w:val="5"/>
+  </w:num>
+  <w:num w:numId="4" w16cid:durableId="277220165">
+    <w:abstractNumId w:val="1"/>
+  </w:num>
+  <w:num w:numId="5" w16cid:durableId="552889275">
     <w:abstractNumId w:val="0"/>
+  </w:num>
+  <w:num w:numId="6" w16cid:durableId="173960917">
+    <w:abstractNumId w:val="3"/>
   </w:num>
 </w:numbering>
 </file>
@@ -12469,7 +15863,7 @@
   <w:style w:type="paragraph" w:default="1" w:styleId="Normal">
     <w:name w:val="Normal"/>
     <w:qFormat/>
-    <w:rsid w:val="00E450EF"/>
+    <w:rsid w:val="00B0057D"/>
   </w:style>
   <w:style w:type="character" w:default="1" w:styleId="DefaultParagraphFont">
     <w:name w:val="Default Paragraph Font"/>
@@ -12540,6 +15934,53 @@
     <w:link w:val="Footer"/>
     <w:uiPriority w:val="99"/>
     <w:rsid w:val="00645A0B"/>
+  </w:style>
+  <w:style w:type="paragraph" w:styleId="ListParagraph">
+    <w:name w:val="List Paragraph"/>
+    <w:basedOn w:val="Normal"/>
+    <w:uiPriority w:val="34"/>
+    <w:qFormat/>
+    <w:rsid w:val="006D251B"/>
+    <w:pPr>
+      <w:ind w:left="720"/>
+      <w:contextualSpacing/>
+    </w:pPr>
+  </w:style>
+  <w:style w:type="character" w:styleId="Hyperlink">
+    <w:name w:val="Hyperlink"/>
+    <w:basedOn w:val="DefaultParagraphFont"/>
+    <w:uiPriority w:val="99"/>
+    <w:unhideWhenUsed/>
+    <w:rsid w:val="00F83573"/>
+    <w:rPr>
+      <w:color w:val="0563C1" w:themeColor="hyperlink"/>
+      <w:u w:val="single"/>
+    </w:rPr>
+  </w:style>
+  <w:style w:type="character" w:styleId="UnresolvedMention">
+    <w:name w:val="Unresolved Mention"/>
+    <w:basedOn w:val="DefaultParagraphFont"/>
+    <w:uiPriority w:val="99"/>
+    <w:semiHidden/>
+    <w:unhideWhenUsed/>
+    <w:rsid w:val="00F83573"/>
+    <w:rPr>
+      <w:color w:val="605E5C"/>
+      <w:shd w:val="clear" w:color="auto" w:fill="E1DFDD"/>
+    </w:rPr>
+  </w:style>
+  <w:style w:type="paragraph" w:styleId="NormalWeb">
+    <w:name w:val="Normal (Web)"/>
+    <w:basedOn w:val="Normal"/>
+    <w:uiPriority w:val="99"/>
+    <w:semiHidden/>
+    <w:unhideWhenUsed/>
+    <w:rsid w:val="00C07E8B"/>
+    <w:rPr>
+      <w:rFonts w:ascii="Times New Roman" w:hAnsi="Times New Roman" w:cs="Mangal"/>
+      <w:sz w:val="24"/>
+      <w:szCs w:val="21"/>
+    </w:rPr>
   </w:style>
 </w:styles>
 </file>

--- a/src/docs/Project_Doc.docx
+++ b/src/docs/Project_Doc.docx
@@ -184,7 +184,29 @@
           <w:szCs w:val="22"/>
           <w:lang w:eastAsia="en-IN" w:bidi="gu-IN"/>
         </w:rPr>
-        <w:t xml:space="preserve">“ONLINE DISCUSSION FORUM” </w:t>
+        <w:t>“</w:t>
+      </w:r>
+      <w:r>
+        <w:rPr>
+          <w:rFonts w:ascii="Calibri" w:eastAsia="Calibri" w:hAnsi="Calibri" w:cs="Calibri"/>
+          <w:b/>
+          <w:color w:val="000000"/>
+          <w:sz w:val="40"/>
+          <w:szCs w:val="22"/>
+          <w:lang w:eastAsia="en-IN" w:bidi="gu-IN"/>
+        </w:rPr>
+        <w:t>G-Campus</w:t>
+      </w:r>
+      <w:r>
+        <w:rPr>
+          <w:rFonts w:ascii="Calibri" w:eastAsia="Calibri" w:hAnsi="Calibri" w:cs="Calibri"/>
+          <w:b/>
+          <w:color w:val="000000"/>
+          <w:sz w:val="40"/>
+          <w:szCs w:val="22"/>
+          <w:lang w:eastAsia="en-IN" w:bidi="gu-IN"/>
+        </w:rPr>
+        <w:t xml:space="preserve">” </w:t>
       </w:r>
     </w:p>
     <w:p>
@@ -1506,27 +1528,7 @@
           <w:szCs w:val="28"/>
           <w:lang w:eastAsia="en-IN" w:bidi="gu-IN"/>
         </w:rPr>
-        <w:t xml:space="preserve">Furthermore, I wish to extend my heartfelt thanks to my family and friends for their understanding, encouragement, and moral support during the challenging phases of this </w:t>
-      </w:r>
-      <w:r>
-        <w:rPr>
-          <w:rFonts w:ascii="Times New Roman" w:eastAsia="Calibri" w:hAnsi="Times New Roman" w:cs="Times New Roman"/>
-          <w:color w:val="000000"/>
-          <w:sz w:val="28"/>
-          <w:szCs w:val="28"/>
-          <w:lang w:eastAsia="en-IN" w:bidi="gu-IN"/>
-        </w:rPr>
-        <w:t>endeavour</w:t>
-      </w:r>
-      <w:r>
-        <w:rPr>
-          <w:rFonts w:ascii="Times New Roman" w:eastAsia="Calibri" w:hAnsi="Times New Roman" w:cs="Times New Roman"/>
-          <w:color w:val="000000"/>
-          <w:sz w:val="28"/>
-          <w:szCs w:val="28"/>
-          <w:lang w:eastAsia="en-IN" w:bidi="gu-IN"/>
-        </w:rPr>
-        <w:t>. Their belief in my abilities has been a constant source of motivation.</w:t>
+        <w:t>Furthermore, I wish to extend my heartfelt thanks to my family and friends for their understanding, encouragement, and moral support during the challenging phases of this endeavour. Their belief in my abilities has been a constant source of motivation.</w:t>
       </w:r>
     </w:p>
     <w:p>
@@ -12484,7 +12486,7 @@
           <w:sz w:val="28"/>
           <w:szCs w:val="96"/>
         </w:rPr>
-        <w:t>Brief Overview / Highlights</w:t>
+        <w:t>BRIEF OVERVIEW / HIGHLIGHTS</w:t>
       </w:r>
     </w:p>
     <w:p>
@@ -12867,7 +12869,7 @@
           <w:szCs w:val="24"/>
         </w:rPr>
       </w:pPr>
-      <w:hyperlink r:id="rId7" w:history="1">
+      <w:hyperlink r:id="rId8" w:history="1">
         <w:r>
           <w:rPr>
             <w:rStyle w:val="Hyperlink"/>
@@ -12890,7 +12892,7 @@
           <w:szCs w:val="24"/>
         </w:rPr>
       </w:pPr>
-      <w:hyperlink r:id="rId8" w:history="1">
+      <w:hyperlink r:id="rId9" w:history="1">
         <w:r>
           <w:rPr>
             <w:rStyle w:val="Hyperlink"/>
@@ -12913,7 +12915,7 @@
           <w:szCs w:val="24"/>
         </w:rPr>
       </w:pPr>
-      <w:hyperlink r:id="rId9" w:history="1">
+      <w:hyperlink r:id="rId10" w:history="1">
         <w:r>
           <w:rPr>
             <w:rStyle w:val="Hyperlink"/>
@@ -14062,7 +14064,7 @@
           <w:sz w:val="28"/>
           <w:szCs w:val="24"/>
         </w:rPr>
-        <w:t>Institute Structure / Chart</w:t>
+        <w:t>INSTITUTE STRUCTURE / CHART</w:t>
       </w:r>
     </w:p>
     <w:p>
@@ -14092,6 +14094,9 @@
         <w:ind w:firstLine="720"/>
       </w:pPr>
       <w:r>
+        <w:rPr>
+          <w:noProof/>
+        </w:rPr>
         <w:drawing>
           <wp:inline distT="0" distB="0" distL="0" distR="0" wp14:anchorId="41550F2F" wp14:editId="346B76AB">
             <wp:extent cx="5722620" cy="5532120"/>
@@ -14110,7 +14115,7 @@
                     </pic:cNvPicPr>
                   </pic:nvPicPr>
                   <pic:blipFill>
-                    <a:blip r:embed="rId10">
+                    <a:blip r:embed="rId11">
                       <a:extLst>
                         <a:ext uri="{28A0092B-C50C-407E-A947-70E740481C1C}">
                           <a14:useLocalDpi xmlns:a14="http://schemas.microsoft.com/office/drawing/2010/main" val="0"/>
@@ -14226,7 +14231,6 @@
       <w:pPr>
         <w:spacing w:after="0"/>
         <w:ind w:left="1440" w:firstLine="720"/>
-        <w:jc w:val="both"/>
         <w:rPr>
           <w:rFonts w:ascii="Times New Roman" w:hAnsi="Times New Roman" w:cs="Times New Roman"/>
           <w:b/>
@@ -14243,23 +14247,12 @@
           <w:sz w:val="96"/>
           <w:szCs w:val="96"/>
         </w:rPr>
-        <w:t xml:space="preserve">  </w:t>
-      </w:r>
-      <w:r>
-        <w:rPr>
-          <w:rFonts w:ascii="Times New Roman" w:hAnsi="Times New Roman" w:cs="Times New Roman"/>
-          <w:b/>
-          <w:bCs/>
-          <w:sz w:val="96"/>
-          <w:szCs w:val="96"/>
-        </w:rPr>
         <w:t>CHAPTER: 2</w:t>
       </w:r>
     </w:p>
     <w:p>
       <w:pPr>
         <w:spacing w:after="0"/>
-        <w:ind w:firstLine="720"/>
         <w:rPr>
           <w:rFonts w:ascii="Times New Roman" w:hAnsi="Times New Roman" w:cs="Times New Roman"/>
           <w:b/>
@@ -14268,6 +14261,16 @@
           <w:szCs w:val="88"/>
         </w:rPr>
       </w:pPr>
+      <w:r>
+        <w:rPr>
+          <w:rFonts w:ascii="Times New Roman" w:hAnsi="Times New Roman" w:cs="Times New Roman"/>
+          <w:b/>
+          <w:bCs/>
+          <w:sz w:val="72"/>
+          <w:szCs w:val="88"/>
+        </w:rPr>
+        <w:t xml:space="preserve">    </w:t>
+      </w:r>
       <w:r>
         <w:rPr>
           <w:rFonts w:ascii="Times New Roman" w:hAnsi="Times New Roman" w:cs="Times New Roman"/>
@@ -14347,12 +14350,13 @@
           <w:sz w:val="28"/>
           <w:szCs w:val="88"/>
         </w:rPr>
-        <w:t>Major Components / Flow</w:t>
+        <w:t>MAJOR COMPONENTS / FLOW</w:t>
       </w:r>
     </w:p>
     <w:p>
       <w:pPr>
         <w:spacing w:after="0"/>
+        <w:ind w:firstLine="720"/>
         <w:rPr>
           <w:rFonts w:ascii="Times New Roman" w:hAnsi="Times New Roman" w:cs="Times New Roman"/>
           <w:b/>
@@ -14361,19 +14365,1110 @@
           <w:szCs w:val="88"/>
         </w:rPr>
       </w:pPr>
-      <w:r>
+    </w:p>
+    <w:p>
+      <w:pPr>
+        <w:spacing w:after="0"/>
+        <w:ind w:firstLine="720"/>
+        <w:rPr>
+          <w:rFonts w:ascii="Times New Roman" w:hAnsi="Times New Roman" w:cs="Times New Roman"/>
+          <w:sz w:val="24"/>
+          <w:szCs w:val="88"/>
+        </w:rPr>
+      </w:pPr>
+    </w:p>
+    <w:p>
+      <w:pPr>
+        <w:spacing w:after="0"/>
+        <w:ind w:left="720"/>
+        <w:rPr>
+          <w:rFonts w:ascii="Times New Roman" w:hAnsi="Times New Roman" w:cs="Times New Roman"/>
+          <w:sz w:val="24"/>
+          <w:szCs w:val="88"/>
+        </w:rPr>
+      </w:pPr>
+      <w:r>
+        <w:rPr>
+          <w:rFonts w:ascii="Times New Roman" w:hAnsi="Times New Roman" w:cs="Times New Roman"/>
+          <w:sz w:val="24"/>
+          <w:szCs w:val="88"/>
+        </w:rPr>
+        <w:t xml:space="preserve">A college management system typically consists of several major components designed to </w:t>
+      </w:r>
+    </w:p>
+    <w:p>
+      <w:pPr>
+        <w:spacing w:after="0"/>
+        <w:ind w:left="720"/>
+        <w:rPr>
+          <w:rFonts w:ascii="Times New Roman" w:hAnsi="Times New Roman" w:cs="Times New Roman"/>
+          <w:sz w:val="24"/>
+          <w:szCs w:val="88"/>
+        </w:rPr>
+      </w:pPr>
+      <w:r>
+        <w:rPr>
+          <w:rFonts w:ascii="Times New Roman" w:hAnsi="Times New Roman" w:cs="Times New Roman"/>
+          <w:sz w:val="24"/>
+          <w:szCs w:val="88"/>
+        </w:rPr>
+        <w:t xml:space="preserve">streamline various administrative, academic, and operational tasks within an educational </w:t>
+      </w:r>
+    </w:p>
+    <w:p>
+      <w:pPr>
+        <w:spacing w:after="0"/>
+        <w:ind w:left="720"/>
+        <w:rPr>
+          <w:rFonts w:ascii="Times New Roman" w:hAnsi="Times New Roman" w:cs="Times New Roman"/>
+          <w:sz w:val="24"/>
+          <w:szCs w:val="88"/>
+        </w:rPr>
+      </w:pPr>
+      <w:r>
+        <w:rPr>
+          <w:rFonts w:ascii="Times New Roman" w:hAnsi="Times New Roman" w:cs="Times New Roman"/>
+          <w:sz w:val="24"/>
+          <w:szCs w:val="88"/>
+        </w:rPr>
+        <w:t xml:space="preserve">institution. These components may vary depending on the specific needs and functionalities </w:t>
+      </w:r>
+    </w:p>
+    <w:p>
+      <w:pPr>
+        <w:spacing w:after="0"/>
+        <w:ind w:left="720"/>
+        <w:rPr>
+          <w:rFonts w:ascii="Times New Roman" w:hAnsi="Times New Roman" w:cs="Times New Roman"/>
+          <w:sz w:val="24"/>
+          <w:szCs w:val="88"/>
+        </w:rPr>
+      </w:pPr>
+      <w:r>
+        <w:rPr>
+          <w:rFonts w:ascii="Times New Roman" w:hAnsi="Times New Roman" w:cs="Times New Roman"/>
+          <w:sz w:val="24"/>
+          <w:szCs w:val="88"/>
+        </w:rPr>
+        <w:t>required by the college, but here are some common ones:</w:t>
+      </w:r>
+    </w:p>
+    <w:p>
+      <w:pPr>
+        <w:spacing w:after="0"/>
+        <w:ind w:firstLine="720"/>
+        <w:rPr>
+          <w:rFonts w:ascii="Times New Roman" w:hAnsi="Times New Roman" w:cs="Times New Roman"/>
+          <w:sz w:val="24"/>
+          <w:szCs w:val="88"/>
+        </w:rPr>
+      </w:pPr>
+    </w:p>
+    <w:p>
+      <w:pPr>
+        <w:spacing w:after="0"/>
+        <w:ind w:firstLine="720"/>
+        <w:rPr>
+          <w:rFonts w:ascii="Times New Roman" w:hAnsi="Times New Roman" w:cs="Times New Roman"/>
+          <w:sz w:val="24"/>
+          <w:szCs w:val="88"/>
+        </w:rPr>
+      </w:pPr>
+      <w:r>
+        <w:rPr>
+          <w:rFonts w:ascii="Times New Roman" w:hAnsi="Times New Roman" w:cs="Times New Roman"/>
+          <w:sz w:val="24"/>
+          <w:szCs w:val="88"/>
+        </w:rPr>
+        <w:t>1.Student Information System (SIS):</w:t>
+      </w:r>
+    </w:p>
+    <w:p>
+      <w:pPr>
+        <w:spacing w:after="0"/>
+        <w:ind w:left="900"/>
+        <w:rPr>
+          <w:rFonts w:ascii="Times New Roman" w:hAnsi="Times New Roman" w:cs="Times New Roman"/>
+          <w:sz w:val="24"/>
+          <w:szCs w:val="88"/>
+        </w:rPr>
+      </w:pPr>
+      <w:r>
+        <w:rPr>
+          <w:rFonts w:ascii="Times New Roman" w:hAnsi="Times New Roman" w:cs="Times New Roman"/>
+          <w:sz w:val="24"/>
+          <w:szCs w:val="88"/>
+        </w:rPr>
+        <w:t xml:space="preserve">- This component manages student data including personal information, academic </w:t>
+      </w:r>
+      <w:r>
+        <w:rPr>
+          <w:rFonts w:ascii="Times New Roman" w:hAnsi="Times New Roman" w:cs="Times New Roman"/>
+          <w:sz w:val="24"/>
+          <w:szCs w:val="88"/>
+        </w:rPr>
+        <w:t>records,</w:t>
+      </w:r>
+      <w:r>
+        <w:rPr>
+          <w:rFonts w:ascii="Times New Roman" w:hAnsi="Times New Roman" w:cs="Times New Roman"/>
+          <w:sz w:val="24"/>
+          <w:szCs w:val="88"/>
+        </w:rPr>
+        <w:t xml:space="preserve"> enrolment</w:t>
+      </w:r>
+      <w:r>
+        <w:rPr>
+          <w:rFonts w:ascii="Times New Roman" w:hAnsi="Times New Roman" w:cs="Times New Roman"/>
+          <w:sz w:val="24"/>
+          <w:szCs w:val="88"/>
+        </w:rPr>
+        <w:t xml:space="preserve"> status, grades, attendance, and disciplinary records.</w:t>
+      </w:r>
+    </w:p>
+    <w:p>
+      <w:pPr>
+        <w:spacing w:after="0"/>
+        <w:ind w:firstLine="720"/>
+        <w:rPr>
+          <w:rFonts w:ascii="Times New Roman" w:hAnsi="Times New Roman" w:cs="Times New Roman"/>
+          <w:sz w:val="24"/>
+          <w:szCs w:val="88"/>
+        </w:rPr>
+      </w:pPr>
+      <w:r>
+        <w:rPr>
+          <w:rFonts w:ascii="Times New Roman" w:hAnsi="Times New Roman" w:cs="Times New Roman"/>
+          <w:sz w:val="24"/>
+          <w:szCs w:val="88"/>
+        </w:rPr>
+        <w:t xml:space="preserve">   - It allows for student registration, course </w:t>
+      </w:r>
+      <w:r>
+        <w:rPr>
+          <w:rFonts w:ascii="Times New Roman" w:hAnsi="Times New Roman" w:cs="Times New Roman"/>
+          <w:sz w:val="24"/>
+          <w:szCs w:val="88"/>
+        </w:rPr>
+        <w:t>enrolment</w:t>
+      </w:r>
+      <w:r>
+        <w:rPr>
+          <w:rFonts w:ascii="Times New Roman" w:hAnsi="Times New Roman" w:cs="Times New Roman"/>
+          <w:sz w:val="24"/>
+          <w:szCs w:val="88"/>
+        </w:rPr>
+        <w:t>, and tracking of academic progress.</w:t>
+      </w:r>
+    </w:p>
+    <w:p>
+      <w:pPr>
+        <w:spacing w:after="0"/>
+        <w:ind w:firstLine="720"/>
+        <w:rPr>
+          <w:rFonts w:ascii="Times New Roman" w:hAnsi="Times New Roman" w:cs="Times New Roman"/>
+          <w:sz w:val="24"/>
+          <w:szCs w:val="88"/>
+        </w:rPr>
+      </w:pPr>
+    </w:p>
+    <w:p>
+      <w:pPr>
+        <w:spacing w:after="0"/>
+        <w:ind w:firstLine="720"/>
+        <w:rPr>
+          <w:rFonts w:ascii="Times New Roman" w:hAnsi="Times New Roman" w:cs="Times New Roman"/>
+          <w:sz w:val="24"/>
+          <w:szCs w:val="88"/>
+        </w:rPr>
+      </w:pPr>
+      <w:r>
+        <w:rPr>
+          <w:rFonts w:ascii="Times New Roman" w:hAnsi="Times New Roman" w:cs="Times New Roman"/>
+          <w:sz w:val="24"/>
+          <w:szCs w:val="88"/>
+        </w:rPr>
+        <w:t>2. Administrative Management Module:</w:t>
+      </w:r>
+    </w:p>
+    <w:p>
+      <w:pPr>
+        <w:spacing w:after="0"/>
+        <w:ind w:left="900"/>
+        <w:rPr>
+          <w:rFonts w:ascii="Times New Roman" w:hAnsi="Times New Roman" w:cs="Times New Roman"/>
+          <w:sz w:val="24"/>
+          <w:szCs w:val="88"/>
+        </w:rPr>
+      </w:pPr>
+      <w:r>
+        <w:rPr>
+          <w:rFonts w:ascii="Times New Roman" w:hAnsi="Times New Roman" w:cs="Times New Roman"/>
+          <w:sz w:val="24"/>
+          <w:szCs w:val="88"/>
+        </w:rPr>
+        <w:t xml:space="preserve">- Handles administrative tasks such as admissions, student billing, fee management, financial </w:t>
+      </w:r>
+    </w:p>
+    <w:p>
+      <w:pPr>
+        <w:spacing w:after="0"/>
+        <w:ind w:left="900"/>
+        <w:rPr>
+          <w:rFonts w:ascii="Times New Roman" w:hAnsi="Times New Roman" w:cs="Times New Roman"/>
+          <w:sz w:val="24"/>
+          <w:szCs w:val="88"/>
+        </w:rPr>
+      </w:pPr>
+      <w:r>
+        <w:rPr>
+          <w:rFonts w:ascii="Times New Roman" w:hAnsi="Times New Roman" w:cs="Times New Roman"/>
+          <w:sz w:val="24"/>
+          <w:szCs w:val="88"/>
+        </w:rPr>
+        <w:t xml:space="preserve">aid </w:t>
+      </w:r>
+      <w:r>
+        <w:rPr>
+          <w:rFonts w:ascii="Times New Roman" w:hAnsi="Times New Roman" w:cs="Times New Roman"/>
+          <w:sz w:val="24"/>
+          <w:szCs w:val="88"/>
+        </w:rPr>
+        <w:t>management</w:t>
+      </w:r>
+      <w:r>
+        <w:rPr>
+          <w:rFonts w:ascii="Times New Roman" w:hAnsi="Times New Roman" w:cs="Times New Roman"/>
+          <w:sz w:val="24"/>
+          <w:szCs w:val="88"/>
+        </w:rPr>
+        <w:t>, and scholarship/grant distribution.</w:t>
+      </w:r>
+    </w:p>
+    <w:p>
+      <w:pPr>
+        <w:spacing w:after="0"/>
+        <w:ind w:firstLine="720"/>
+        <w:rPr>
+          <w:rFonts w:ascii="Times New Roman" w:hAnsi="Times New Roman" w:cs="Times New Roman"/>
+          <w:sz w:val="24"/>
+          <w:szCs w:val="88"/>
+        </w:rPr>
+      </w:pPr>
+      <w:r>
+        <w:rPr>
+          <w:rFonts w:ascii="Times New Roman" w:hAnsi="Times New Roman" w:cs="Times New Roman"/>
+          <w:sz w:val="24"/>
+          <w:szCs w:val="88"/>
+        </w:rPr>
+        <w:t xml:space="preserve">   - Manages staff information including payroll, attendance, and performance evaluation.</w:t>
+      </w:r>
+    </w:p>
+    <w:p>
+      <w:pPr>
+        <w:spacing w:after="0"/>
+        <w:ind w:firstLine="720"/>
+        <w:rPr>
+          <w:rFonts w:ascii="Times New Roman" w:hAnsi="Times New Roman" w:cs="Times New Roman"/>
+          <w:sz w:val="24"/>
+          <w:szCs w:val="88"/>
+        </w:rPr>
+      </w:pPr>
+    </w:p>
+    <w:p>
+      <w:pPr>
+        <w:spacing w:after="0"/>
+        <w:ind w:firstLine="720"/>
+        <w:rPr>
+          <w:rFonts w:ascii="Times New Roman" w:hAnsi="Times New Roman" w:cs="Times New Roman"/>
+          <w:sz w:val="24"/>
+          <w:szCs w:val="88"/>
+        </w:rPr>
+      </w:pPr>
+      <w:r>
+        <w:rPr>
+          <w:rFonts w:ascii="Times New Roman" w:hAnsi="Times New Roman" w:cs="Times New Roman"/>
+          <w:sz w:val="24"/>
+          <w:szCs w:val="88"/>
+        </w:rPr>
+        <w:t>3.Course Management System (CMS):</w:t>
+      </w:r>
+    </w:p>
+    <w:p>
+      <w:pPr>
+        <w:spacing w:after="0"/>
+        <w:ind w:left="900"/>
+        <w:rPr>
+          <w:rFonts w:ascii="Times New Roman" w:hAnsi="Times New Roman" w:cs="Times New Roman"/>
+          <w:sz w:val="24"/>
+          <w:szCs w:val="88"/>
+        </w:rPr>
+      </w:pPr>
+      <w:r>
+        <w:rPr>
+          <w:rFonts w:ascii="Times New Roman" w:hAnsi="Times New Roman" w:cs="Times New Roman"/>
+          <w:sz w:val="24"/>
+          <w:szCs w:val="88"/>
+        </w:rPr>
+        <w:t>- Facilitates course scheduling, assignment of faculty to courses, and management of course materials.</w:t>
+      </w:r>
+    </w:p>
+    <w:p>
+      <w:pPr>
+        <w:spacing w:after="0"/>
+        <w:ind w:left="900"/>
+        <w:rPr>
+          <w:rFonts w:ascii="Times New Roman" w:hAnsi="Times New Roman" w:cs="Times New Roman"/>
+          <w:sz w:val="24"/>
+          <w:szCs w:val="88"/>
+        </w:rPr>
+      </w:pPr>
+      <w:r>
+        <w:rPr>
+          <w:rFonts w:ascii="Times New Roman" w:hAnsi="Times New Roman" w:cs="Times New Roman"/>
+          <w:sz w:val="24"/>
+          <w:szCs w:val="88"/>
+        </w:rPr>
+        <w:t>- Provides tools for curriculum planning, tracking of course progress, and assessment of student learning outcomes.</w:t>
+      </w:r>
+    </w:p>
+    <w:p>
+      <w:pPr>
+        <w:spacing w:after="0"/>
+        <w:ind w:firstLine="720"/>
+        <w:rPr>
+          <w:rFonts w:ascii="Times New Roman" w:hAnsi="Times New Roman" w:cs="Times New Roman"/>
+          <w:sz w:val="24"/>
+          <w:szCs w:val="88"/>
+        </w:rPr>
+      </w:pPr>
+    </w:p>
+    <w:p>
+      <w:pPr>
+        <w:spacing w:after="0"/>
+        <w:ind w:firstLine="720"/>
+        <w:rPr>
+          <w:rFonts w:ascii="Times New Roman" w:hAnsi="Times New Roman" w:cs="Times New Roman"/>
+          <w:sz w:val="24"/>
+          <w:szCs w:val="88"/>
+        </w:rPr>
+      </w:pPr>
+      <w:r>
+        <w:rPr>
+          <w:rFonts w:ascii="Times New Roman" w:hAnsi="Times New Roman" w:cs="Times New Roman"/>
+          <w:sz w:val="24"/>
+          <w:szCs w:val="88"/>
+        </w:rPr>
+        <w:t>4. Library Management System:</w:t>
+      </w:r>
+    </w:p>
+    <w:p>
+      <w:pPr>
+        <w:spacing w:after="0"/>
+        <w:ind w:firstLine="720"/>
+        <w:rPr>
+          <w:rFonts w:ascii="Times New Roman" w:hAnsi="Times New Roman" w:cs="Times New Roman"/>
+          <w:sz w:val="24"/>
+          <w:szCs w:val="88"/>
+        </w:rPr>
+      </w:pPr>
+      <w:r>
+        <w:rPr>
+          <w:rFonts w:ascii="Times New Roman" w:hAnsi="Times New Roman" w:cs="Times New Roman"/>
+          <w:sz w:val="24"/>
+          <w:szCs w:val="88"/>
+        </w:rPr>
+        <w:t xml:space="preserve">   - Manages library resources including books, journals, periodicals, and multimedia materials.</w:t>
+      </w:r>
+    </w:p>
+    <w:p>
+      <w:pPr>
+        <w:spacing w:after="0"/>
+        <w:ind w:firstLine="720"/>
+        <w:rPr>
+          <w:rFonts w:ascii="Times New Roman" w:hAnsi="Times New Roman" w:cs="Times New Roman"/>
+          <w:sz w:val="24"/>
+          <w:szCs w:val="88"/>
+        </w:rPr>
+      </w:pPr>
+      <w:r>
+        <w:rPr>
+          <w:rFonts w:ascii="Times New Roman" w:hAnsi="Times New Roman" w:cs="Times New Roman"/>
+          <w:sz w:val="24"/>
+          <w:szCs w:val="88"/>
+        </w:rPr>
+        <w:t xml:space="preserve">   - Allows for </w:t>
+      </w:r>
+      <w:r>
+        <w:rPr>
+          <w:rFonts w:ascii="Times New Roman" w:hAnsi="Times New Roman" w:cs="Times New Roman"/>
+          <w:sz w:val="24"/>
+          <w:szCs w:val="88"/>
+        </w:rPr>
+        <w:t>cataloguing</w:t>
+      </w:r>
+      <w:r>
+        <w:rPr>
+          <w:rFonts w:ascii="Times New Roman" w:hAnsi="Times New Roman" w:cs="Times New Roman"/>
+          <w:sz w:val="24"/>
+          <w:szCs w:val="88"/>
+        </w:rPr>
+        <w:t>, circulation, reservation, and tracking of library items.</w:t>
+      </w:r>
+    </w:p>
+    <w:p>
+      <w:pPr>
+        <w:spacing w:after="0"/>
+        <w:ind w:firstLine="720"/>
+        <w:rPr>
+          <w:rFonts w:ascii="Times New Roman" w:hAnsi="Times New Roman" w:cs="Times New Roman"/>
+          <w:sz w:val="24"/>
+          <w:szCs w:val="88"/>
+        </w:rPr>
+      </w:pPr>
+      <w:r>
+        <w:rPr>
+          <w:rFonts w:ascii="Times New Roman" w:hAnsi="Times New Roman" w:cs="Times New Roman"/>
+          <w:sz w:val="24"/>
+          <w:szCs w:val="88"/>
+        </w:rPr>
+        <w:t xml:space="preserve">   - Provides search capabilities and online access to library resources.</w:t>
+      </w:r>
+    </w:p>
+    <w:p>
+      <w:pPr>
+        <w:spacing w:after="0"/>
+        <w:ind w:firstLine="720"/>
+        <w:rPr>
+          <w:rFonts w:ascii="Times New Roman" w:hAnsi="Times New Roman" w:cs="Times New Roman"/>
+          <w:sz w:val="24"/>
+          <w:szCs w:val="88"/>
+        </w:rPr>
+      </w:pPr>
+    </w:p>
+    <w:p>
+      <w:pPr>
+        <w:spacing w:after="0"/>
+        <w:ind w:firstLine="720"/>
+        <w:rPr>
+          <w:rFonts w:ascii="Times New Roman" w:hAnsi="Times New Roman" w:cs="Times New Roman"/>
+          <w:sz w:val="24"/>
+          <w:szCs w:val="88"/>
+        </w:rPr>
+      </w:pPr>
+      <w:r>
+        <w:rPr>
+          <w:rFonts w:ascii="Times New Roman" w:hAnsi="Times New Roman" w:cs="Times New Roman"/>
+          <w:sz w:val="24"/>
+          <w:szCs w:val="88"/>
+        </w:rPr>
+        <w:t>5. Examination Management System</w:t>
+      </w:r>
+    </w:p>
+    <w:p>
+      <w:pPr>
+        <w:spacing w:after="0"/>
+        <w:ind w:firstLine="720"/>
+        <w:rPr>
+          <w:rFonts w:ascii="Times New Roman" w:hAnsi="Times New Roman" w:cs="Times New Roman"/>
+          <w:sz w:val="24"/>
+          <w:szCs w:val="88"/>
+        </w:rPr>
+      </w:pPr>
+      <w:r>
+        <w:rPr>
+          <w:rFonts w:ascii="Times New Roman" w:hAnsi="Times New Roman" w:cs="Times New Roman"/>
+          <w:sz w:val="24"/>
+          <w:szCs w:val="88"/>
+        </w:rPr>
+        <w:t xml:space="preserve">   - Handles the scheduling, administration, and grading of examinations.</w:t>
+      </w:r>
+    </w:p>
+    <w:p>
+      <w:pPr>
+        <w:spacing w:after="0"/>
+        <w:ind w:firstLine="720"/>
+        <w:rPr>
+          <w:rFonts w:ascii="Times New Roman" w:hAnsi="Times New Roman" w:cs="Times New Roman"/>
+          <w:sz w:val="24"/>
+          <w:szCs w:val="88"/>
+        </w:rPr>
+      </w:pPr>
+      <w:r>
+        <w:rPr>
+          <w:rFonts w:ascii="Times New Roman" w:hAnsi="Times New Roman" w:cs="Times New Roman"/>
+          <w:sz w:val="24"/>
+          <w:szCs w:val="88"/>
+        </w:rPr>
+        <w:t xml:space="preserve">   - Manages exam timetables, seating arrangements, and allocation of exam venues.</w:t>
+      </w:r>
+    </w:p>
+    <w:p>
+      <w:pPr>
+        <w:spacing w:after="0"/>
+        <w:ind w:firstLine="720"/>
+        <w:rPr>
+          <w:rFonts w:ascii="Times New Roman" w:hAnsi="Times New Roman" w:cs="Times New Roman"/>
+          <w:sz w:val="24"/>
+          <w:szCs w:val="88"/>
+        </w:rPr>
+      </w:pPr>
+      <w:r>
+        <w:rPr>
+          <w:rFonts w:ascii="Times New Roman" w:hAnsi="Times New Roman" w:cs="Times New Roman"/>
+          <w:sz w:val="24"/>
+          <w:szCs w:val="88"/>
+        </w:rPr>
+        <w:t xml:space="preserve">   - Provides tools for generating and </w:t>
+      </w:r>
+      <w:r>
+        <w:rPr>
+          <w:rFonts w:ascii="Times New Roman" w:hAnsi="Times New Roman" w:cs="Times New Roman"/>
+          <w:sz w:val="24"/>
+          <w:szCs w:val="88"/>
+        </w:rPr>
+        <w:t>analysing</w:t>
+      </w:r>
+      <w:r>
+        <w:rPr>
+          <w:rFonts w:ascii="Times New Roman" w:hAnsi="Times New Roman" w:cs="Times New Roman"/>
+          <w:sz w:val="24"/>
+          <w:szCs w:val="88"/>
+        </w:rPr>
+        <w:t xml:space="preserve"> exam results.</w:t>
+      </w:r>
+    </w:p>
+    <w:p>
+      <w:pPr>
+        <w:spacing w:after="0"/>
+        <w:ind w:firstLine="720"/>
+        <w:rPr>
+          <w:rFonts w:ascii="Times New Roman" w:hAnsi="Times New Roman" w:cs="Times New Roman"/>
+          <w:sz w:val="24"/>
+          <w:szCs w:val="88"/>
+        </w:rPr>
+      </w:pPr>
+    </w:p>
+    <w:p>
+      <w:pPr>
+        <w:spacing w:after="0"/>
+        <w:ind w:firstLine="720"/>
+        <w:rPr>
+          <w:rFonts w:ascii="Times New Roman" w:hAnsi="Times New Roman" w:cs="Times New Roman"/>
+          <w:sz w:val="24"/>
+          <w:szCs w:val="88"/>
+        </w:rPr>
+      </w:pPr>
+      <w:r>
+        <w:rPr>
+          <w:rFonts w:ascii="Times New Roman" w:hAnsi="Times New Roman" w:cs="Times New Roman"/>
+          <w:sz w:val="24"/>
+          <w:szCs w:val="88"/>
+        </w:rPr>
+        <w:t>6. Attendance Management System</w:t>
+      </w:r>
+    </w:p>
+    <w:p>
+      <w:pPr>
+        <w:spacing w:after="0"/>
+        <w:ind w:firstLine="720"/>
+        <w:rPr>
+          <w:rFonts w:ascii="Times New Roman" w:hAnsi="Times New Roman" w:cs="Times New Roman"/>
+          <w:sz w:val="24"/>
+          <w:szCs w:val="88"/>
+        </w:rPr>
+      </w:pPr>
+      <w:r>
+        <w:rPr>
+          <w:rFonts w:ascii="Times New Roman" w:hAnsi="Times New Roman" w:cs="Times New Roman"/>
+          <w:sz w:val="24"/>
+          <w:szCs w:val="88"/>
+        </w:rPr>
+        <w:t xml:space="preserve">   - Tracks student and staff attendance.</w:t>
+      </w:r>
+    </w:p>
+    <w:p>
+      <w:pPr>
+        <w:spacing w:after="0"/>
+        <w:ind w:firstLine="720"/>
+        <w:rPr>
+          <w:rFonts w:ascii="Times New Roman" w:hAnsi="Times New Roman" w:cs="Times New Roman"/>
+          <w:sz w:val="24"/>
+          <w:szCs w:val="88"/>
+        </w:rPr>
+      </w:pPr>
+      <w:r>
+        <w:rPr>
+          <w:rFonts w:ascii="Times New Roman" w:hAnsi="Times New Roman" w:cs="Times New Roman"/>
+          <w:sz w:val="24"/>
+          <w:szCs w:val="88"/>
+        </w:rPr>
+        <w:t xml:space="preserve">   - Generates reports on attendance patterns and trends.</w:t>
+      </w:r>
+    </w:p>
+    <w:p>
+      <w:pPr>
+        <w:spacing w:after="0"/>
+        <w:ind w:firstLine="720"/>
+        <w:rPr>
+          <w:rFonts w:ascii="Times New Roman" w:hAnsi="Times New Roman" w:cs="Times New Roman"/>
+          <w:sz w:val="24"/>
+          <w:szCs w:val="88"/>
+        </w:rPr>
+      </w:pPr>
+      <w:r>
+        <w:rPr>
+          <w:rFonts w:ascii="Times New Roman" w:hAnsi="Times New Roman" w:cs="Times New Roman"/>
+          <w:sz w:val="24"/>
+          <w:szCs w:val="88"/>
+        </w:rPr>
+        <w:t xml:space="preserve">   - May include biometric or RFID-based attendance tracking mechanisms.</w:t>
+      </w:r>
+    </w:p>
+    <w:p>
+      <w:pPr>
+        <w:spacing w:after="0"/>
+        <w:ind w:firstLine="720"/>
+        <w:rPr>
+          <w:rFonts w:ascii="Times New Roman" w:hAnsi="Times New Roman" w:cs="Times New Roman"/>
+          <w:sz w:val="24"/>
+          <w:szCs w:val="88"/>
+        </w:rPr>
+      </w:pPr>
+    </w:p>
+    <w:p>
+      <w:pPr>
+        <w:spacing w:after="0"/>
+        <w:ind w:firstLine="720"/>
+        <w:rPr>
+          <w:rFonts w:ascii="Times New Roman" w:hAnsi="Times New Roman" w:cs="Times New Roman"/>
+          <w:sz w:val="24"/>
+          <w:szCs w:val="88"/>
+        </w:rPr>
+      </w:pPr>
+      <w:r>
+        <w:rPr>
+          <w:rFonts w:ascii="Times New Roman" w:hAnsi="Times New Roman" w:cs="Times New Roman"/>
+          <w:sz w:val="24"/>
+          <w:szCs w:val="88"/>
+        </w:rPr>
+        <w:t>7. Human Resource Management System (HRMS</w:t>
+      </w:r>
+      <w:r>
+        <w:rPr>
+          <w:rFonts w:ascii="Times New Roman" w:hAnsi="Times New Roman" w:cs="Times New Roman"/>
+          <w:sz w:val="24"/>
+          <w:szCs w:val="88"/>
+        </w:rPr>
+        <w:t>)</w:t>
+      </w:r>
+    </w:p>
+    <w:p>
+      <w:pPr>
+        <w:spacing w:after="0"/>
+        <w:ind w:left="900"/>
+        <w:rPr>
+          <w:rFonts w:ascii="Times New Roman" w:hAnsi="Times New Roman" w:cs="Times New Roman"/>
+          <w:sz w:val="24"/>
+          <w:szCs w:val="88"/>
+        </w:rPr>
+      </w:pPr>
+      <w:r>
+        <w:rPr>
+          <w:rFonts w:ascii="Times New Roman" w:hAnsi="Times New Roman" w:cs="Times New Roman"/>
+          <w:sz w:val="24"/>
+          <w:szCs w:val="88"/>
+        </w:rPr>
+        <w:t>- Manages employee information including recruitment, hiring, training, and performance evaluation.</w:t>
+      </w:r>
+    </w:p>
+    <w:p>
+      <w:pPr>
+        <w:spacing w:after="0"/>
+        <w:ind w:firstLine="720"/>
+        <w:rPr>
+          <w:rFonts w:ascii="Times New Roman" w:hAnsi="Times New Roman" w:cs="Times New Roman"/>
+          <w:sz w:val="24"/>
+          <w:szCs w:val="88"/>
+        </w:rPr>
+      </w:pPr>
+      <w:r>
+        <w:rPr>
+          <w:rFonts w:ascii="Times New Roman" w:hAnsi="Times New Roman" w:cs="Times New Roman"/>
+          <w:sz w:val="24"/>
+          <w:szCs w:val="88"/>
+        </w:rPr>
+        <w:t xml:space="preserve">   - Handles payroll processing, benefits administration, and leave management.</w:t>
+      </w:r>
+    </w:p>
+    <w:p>
+      <w:pPr>
+        <w:spacing w:after="0"/>
+        <w:ind w:firstLine="720"/>
+        <w:rPr>
+          <w:rFonts w:ascii="Times New Roman" w:hAnsi="Times New Roman" w:cs="Times New Roman"/>
+          <w:sz w:val="24"/>
+          <w:szCs w:val="88"/>
+        </w:rPr>
+      </w:pPr>
+    </w:p>
+    <w:p>
+      <w:pPr>
+        <w:spacing w:after="0"/>
+        <w:ind w:firstLine="720"/>
+        <w:rPr>
+          <w:rFonts w:ascii="Times New Roman" w:hAnsi="Times New Roman" w:cs="Times New Roman"/>
+          <w:sz w:val="24"/>
+          <w:szCs w:val="88"/>
+        </w:rPr>
+      </w:pPr>
+      <w:r>
+        <w:rPr>
+          <w:rFonts w:ascii="Times New Roman" w:hAnsi="Times New Roman" w:cs="Times New Roman"/>
+          <w:sz w:val="24"/>
+          <w:szCs w:val="88"/>
+        </w:rPr>
+        <w:t>8. Financial Management System:</w:t>
+      </w:r>
+    </w:p>
+    <w:p>
+      <w:pPr>
+        <w:spacing w:after="0"/>
+        <w:ind w:firstLine="720"/>
+        <w:rPr>
+          <w:rFonts w:ascii="Times New Roman" w:hAnsi="Times New Roman" w:cs="Times New Roman"/>
+          <w:sz w:val="24"/>
+          <w:szCs w:val="88"/>
+        </w:rPr>
+      </w:pPr>
+      <w:r>
+        <w:rPr>
+          <w:rFonts w:ascii="Times New Roman" w:hAnsi="Times New Roman" w:cs="Times New Roman"/>
+          <w:sz w:val="24"/>
+          <w:szCs w:val="88"/>
+        </w:rPr>
+        <w:t xml:space="preserve">   - Manages budgeting, accounting, and financial transactions.</w:t>
+      </w:r>
+    </w:p>
+    <w:p>
+      <w:pPr>
+        <w:spacing w:after="0"/>
+        <w:ind w:firstLine="720"/>
+        <w:rPr>
+          <w:rFonts w:ascii="Times New Roman" w:hAnsi="Times New Roman" w:cs="Times New Roman"/>
+          <w:sz w:val="24"/>
+          <w:szCs w:val="88"/>
+        </w:rPr>
+      </w:pPr>
+      <w:r>
+        <w:rPr>
+          <w:rFonts w:ascii="Times New Roman" w:hAnsi="Times New Roman" w:cs="Times New Roman"/>
+          <w:sz w:val="24"/>
+          <w:szCs w:val="88"/>
+        </w:rPr>
+        <w:t xml:space="preserve">   - Tracks revenue, expenses, and financial performance.</w:t>
+      </w:r>
+    </w:p>
+    <w:p>
+      <w:pPr>
+        <w:spacing w:after="0"/>
+        <w:ind w:firstLine="720"/>
+        <w:rPr>
+          <w:rFonts w:ascii="Times New Roman" w:hAnsi="Times New Roman" w:cs="Times New Roman"/>
+          <w:sz w:val="24"/>
+          <w:szCs w:val="88"/>
+        </w:rPr>
+      </w:pPr>
+    </w:p>
+    <w:p>
+      <w:pPr>
+        <w:spacing w:after="0"/>
+        <w:ind w:firstLine="720"/>
+        <w:rPr>
+          <w:rFonts w:ascii="Times New Roman" w:hAnsi="Times New Roman" w:cs="Times New Roman"/>
+          <w:sz w:val="24"/>
+          <w:szCs w:val="88"/>
+        </w:rPr>
+      </w:pPr>
+    </w:p>
+    <w:p>
+      <w:pPr>
+        <w:spacing w:after="0"/>
+        <w:ind w:firstLine="720"/>
+        <w:rPr>
+          <w:rFonts w:ascii="Times New Roman" w:hAnsi="Times New Roman" w:cs="Times New Roman"/>
+          <w:sz w:val="24"/>
+          <w:szCs w:val="88"/>
+        </w:rPr>
+      </w:pPr>
+    </w:p>
+    <w:p>
+      <w:pPr>
+        <w:spacing w:after="0"/>
+        <w:ind w:firstLine="720"/>
+        <w:rPr>
+          <w:rFonts w:ascii="Times New Roman" w:hAnsi="Times New Roman" w:cs="Times New Roman"/>
+          <w:sz w:val="24"/>
+          <w:szCs w:val="88"/>
+        </w:rPr>
+      </w:pPr>
+      <w:r>
+        <w:rPr>
+          <w:rFonts w:ascii="Times New Roman" w:hAnsi="Times New Roman" w:cs="Times New Roman"/>
+          <w:sz w:val="24"/>
+          <w:szCs w:val="88"/>
+        </w:rPr>
+        <w:t>9. Communication and Collaboration Tools:</w:t>
+      </w:r>
+    </w:p>
+    <w:p>
+      <w:pPr>
+        <w:spacing w:after="0"/>
+        <w:ind w:left="900"/>
+        <w:rPr>
+          <w:rFonts w:ascii="Times New Roman" w:hAnsi="Times New Roman" w:cs="Times New Roman"/>
+          <w:sz w:val="24"/>
+          <w:szCs w:val="88"/>
+        </w:rPr>
+      </w:pPr>
+      <w:r>
+        <w:rPr>
+          <w:rFonts w:ascii="Times New Roman" w:hAnsi="Times New Roman" w:cs="Times New Roman"/>
+          <w:sz w:val="24"/>
+          <w:szCs w:val="88"/>
+        </w:rPr>
+        <w:t>- Provides communication channels such as email, messaging, and notifications for students, faculty, and staff.</w:t>
+      </w:r>
+    </w:p>
+    <w:p>
+      <w:pPr>
+        <w:spacing w:after="0"/>
+        <w:ind w:left="900"/>
+        <w:rPr>
+          <w:rFonts w:ascii="Times New Roman" w:hAnsi="Times New Roman" w:cs="Times New Roman"/>
+          <w:sz w:val="24"/>
+          <w:szCs w:val="88"/>
+        </w:rPr>
+      </w:pPr>
+      <w:r>
+        <w:rPr>
+          <w:rFonts w:ascii="Times New Roman" w:hAnsi="Times New Roman" w:cs="Times New Roman"/>
+          <w:sz w:val="24"/>
+          <w:szCs w:val="88"/>
+        </w:rPr>
+        <w:t>- Facilitates collaboration through discussion forums, online classrooms, and virtual meeting spaces.</w:t>
+      </w:r>
+    </w:p>
+    <w:p>
+      <w:pPr>
+        <w:spacing w:after="0"/>
+        <w:ind w:firstLine="720"/>
+        <w:rPr>
+          <w:rFonts w:ascii="Times New Roman" w:hAnsi="Times New Roman" w:cs="Times New Roman"/>
+          <w:sz w:val="24"/>
+          <w:szCs w:val="88"/>
+        </w:rPr>
+      </w:pPr>
+    </w:p>
+    <w:p>
+      <w:pPr>
+        <w:spacing w:after="0"/>
+        <w:ind w:firstLine="720"/>
+        <w:rPr>
+          <w:rFonts w:ascii="Times New Roman" w:hAnsi="Times New Roman" w:cs="Times New Roman"/>
+          <w:sz w:val="24"/>
+          <w:szCs w:val="88"/>
+        </w:rPr>
+      </w:pPr>
+      <w:r>
+        <w:rPr>
+          <w:rFonts w:ascii="Times New Roman" w:hAnsi="Times New Roman" w:cs="Times New Roman"/>
+          <w:sz w:val="24"/>
+          <w:szCs w:val="88"/>
+        </w:rPr>
+        <w:t>10.</w:t>
+      </w:r>
+      <w:r>
+        <w:rPr>
+          <w:rFonts w:ascii="Times New Roman" w:hAnsi="Times New Roman" w:cs="Times New Roman"/>
+          <w:sz w:val="24"/>
+          <w:szCs w:val="88"/>
+        </w:rPr>
+        <w:t xml:space="preserve"> </w:t>
+      </w:r>
+      <w:r>
+        <w:rPr>
+          <w:rFonts w:ascii="Times New Roman" w:hAnsi="Times New Roman" w:cs="Times New Roman"/>
+          <w:sz w:val="24"/>
+          <w:szCs w:val="88"/>
+        </w:rPr>
+        <w:t>Security and Access Control:</w:t>
+      </w:r>
+    </w:p>
+    <w:p>
+      <w:pPr>
+        <w:spacing w:after="0"/>
+        <w:ind w:left="960"/>
+        <w:rPr>
+          <w:rFonts w:ascii="Times New Roman" w:hAnsi="Times New Roman" w:cs="Times New Roman"/>
+          <w:sz w:val="24"/>
+          <w:szCs w:val="88"/>
+        </w:rPr>
+      </w:pPr>
+      <w:r>
+        <w:rPr>
+          <w:rFonts w:ascii="Times New Roman" w:hAnsi="Times New Roman" w:cs="Times New Roman"/>
+          <w:sz w:val="24"/>
+          <w:szCs w:val="88"/>
+        </w:rPr>
+        <w:t>- Implements security measures to protect sensitive data and ensure compliance with privacy regulations.</w:t>
+      </w:r>
+    </w:p>
+    <w:p>
+      <w:pPr>
+        <w:spacing w:after="0"/>
+        <w:ind w:left="960"/>
+        <w:rPr>
+          <w:rFonts w:ascii="Times New Roman" w:hAnsi="Times New Roman" w:cs="Times New Roman"/>
+          <w:sz w:val="24"/>
+          <w:szCs w:val="88"/>
+        </w:rPr>
+      </w:pPr>
+      <w:r>
+        <w:rPr>
+          <w:rFonts w:ascii="Times New Roman" w:hAnsi="Times New Roman" w:cs="Times New Roman"/>
+          <w:sz w:val="24"/>
+          <w:szCs w:val="88"/>
+        </w:rPr>
+        <w:t>- Manages user access rights and permissions to different system functionalities and data resources.</w:t>
+      </w:r>
+    </w:p>
+    <w:p>
+      <w:pPr>
+        <w:spacing w:after="0"/>
+        <w:ind w:left="960"/>
+        <w:rPr>
+          <w:rFonts w:ascii="Times New Roman" w:hAnsi="Times New Roman" w:cs="Times New Roman"/>
+          <w:sz w:val="24"/>
+          <w:szCs w:val="88"/>
+        </w:rPr>
+      </w:pPr>
+    </w:p>
+    <w:p>
+      <w:pPr>
+        <w:spacing w:after="0"/>
+        <w:rPr>
+          <w:rFonts w:ascii="Times New Roman" w:hAnsi="Times New Roman" w:cs="Times New Roman"/>
+          <w:sz w:val="24"/>
+          <w:szCs w:val="88"/>
+        </w:rPr>
+      </w:pPr>
+    </w:p>
+    <w:p>
+      <w:pPr>
+        <w:spacing w:after="0"/>
+        <w:jc w:val="center"/>
         <w:rPr>
           <w:rFonts w:ascii="Times New Roman" w:hAnsi="Times New Roman" w:cs="Times New Roman"/>
           <w:b/>
           <w:bCs/>
           <w:sz w:val="28"/>
           <w:szCs w:val="88"/>
+          <w:lang w:val="en-US"/>
+        </w:rPr>
+      </w:pPr>
+      <w:r>
+        <w:rPr>
+          <w:rFonts w:ascii="Times New Roman" w:hAnsi="Times New Roman" w:cs="Times New Roman"/>
+          <w:b/>
+          <w:bCs/>
+          <w:sz w:val="28"/>
+          <w:szCs w:val="88"/>
+          <w:lang w:val="en-US"/>
+        </w:rPr>
+        <w:t>2.2 MINIMUM HARDWARE / SOFTWARE CONFIGURATION</w:t>
+      </w:r>
+    </w:p>
+    <w:p>
+      <w:pPr>
+        <w:spacing w:after="0"/>
+        <w:rPr>
+          <w:rFonts w:ascii="Times New Roman" w:hAnsi="Times New Roman" w:cs="Times New Roman"/>
+          <w:b/>
+          <w:bCs/>
+          <w:sz w:val="28"/>
+          <w:szCs w:val="88"/>
+          <w:lang w:val="en-US"/>
+        </w:rPr>
+      </w:pPr>
+    </w:p>
+    <w:p>
+      <w:pPr>
+        <w:spacing w:after="0"/>
+        <w:ind w:firstLine="360"/>
+        <w:rPr>
+          <w:rFonts w:ascii="Times New Roman" w:hAnsi="Times New Roman" w:cs="Times New Roman"/>
+          <w:b/>
+          <w:bCs/>
+          <w:sz w:val="24"/>
+          <w:szCs w:val="88"/>
+          <w:lang w:val="en-US"/>
+        </w:rPr>
+      </w:pPr>
+      <w:r>
+        <w:rPr>
+          <w:rFonts w:ascii="Times New Roman" w:hAnsi="Times New Roman" w:cs="Times New Roman"/>
+          <w:b/>
+          <w:bCs/>
+          <w:sz w:val="24"/>
+          <w:szCs w:val="88"/>
+          <w:lang w:val="en-US"/>
+        </w:rPr>
+        <w:t>Hardware configuration</w:t>
+      </w:r>
+      <w:r>
+        <w:rPr>
+          <w:rFonts w:ascii="Times New Roman" w:hAnsi="Times New Roman" w:cs="Times New Roman"/>
+          <w:b/>
+          <w:bCs/>
+          <w:sz w:val="24"/>
+          <w:szCs w:val="88"/>
+          <w:lang w:val="en-US"/>
+        </w:rPr>
+        <w:t xml:space="preserve"> (Sever side):</w:t>
+      </w:r>
+    </w:p>
+    <w:p>
+      <w:pPr>
+        <w:spacing w:after="0"/>
+        <w:rPr>
+          <w:rFonts w:ascii="Times New Roman" w:hAnsi="Times New Roman" w:cs="Times New Roman"/>
+          <w:b/>
+          <w:bCs/>
+          <w:sz w:val="24"/>
+          <w:szCs w:val="88"/>
+          <w:lang w:val="en-US"/>
+        </w:rPr>
+      </w:pPr>
+      <w:r>
+        <w:rPr>
+          <w:rFonts w:ascii="Times New Roman" w:hAnsi="Times New Roman" w:cs="Times New Roman"/>
+          <w:b/>
+          <w:bCs/>
+          <w:sz w:val="24"/>
+          <w:szCs w:val="88"/>
+          <w:lang w:val="en-US"/>
         </w:rPr>
         <w:tab/>
       </w:r>
     </w:p>
     <w:p>
       <w:pPr>
+        <w:pStyle w:val="ListParagraph"/>
+        <w:numPr>
+          <w:ilvl w:val="0"/>
+          <w:numId w:val="4"/>
+        </w:numPr>
         <w:spacing w:after="0"/>
         <w:rPr>
           <w:rFonts w:ascii="Times New Roman" w:hAnsi="Times New Roman" w:cs="Times New Roman"/>
@@ -14386,15 +15481,4244 @@
           <w:rFonts w:ascii="Times New Roman" w:hAnsi="Times New Roman" w:cs="Times New Roman"/>
           <w:b/>
           <w:bCs/>
+          <w:sz w:val="24"/>
+          <w:szCs w:val="88"/>
+        </w:rPr>
+        <w:t>Processor:</w:t>
+      </w:r>
+      <w:r>
+        <w:rPr>
+          <w:rFonts w:ascii="Times New Roman" w:hAnsi="Times New Roman" w:cs="Times New Roman"/>
+          <w:sz w:val="24"/>
+          <w:szCs w:val="88"/>
+        </w:rPr>
+        <w:t xml:space="preserve"> Intel Xeon or equivalent multicore processor</w:t>
+      </w:r>
+    </w:p>
+    <w:p>
+      <w:pPr>
+        <w:pStyle w:val="ListParagraph"/>
+        <w:numPr>
+          <w:ilvl w:val="0"/>
+          <w:numId w:val="4"/>
+        </w:numPr>
+        <w:spacing w:after="0"/>
+        <w:rPr>
+          <w:rFonts w:ascii="Times New Roman" w:hAnsi="Times New Roman" w:cs="Times New Roman"/>
+          <w:sz w:val="24"/>
+          <w:szCs w:val="88"/>
+        </w:rPr>
+      </w:pPr>
+      <w:r>
+        <w:rPr>
+          <w:rFonts w:ascii="Times New Roman" w:hAnsi="Times New Roman" w:cs="Times New Roman"/>
+          <w:b/>
+          <w:bCs/>
+          <w:sz w:val="24"/>
+          <w:szCs w:val="88"/>
+        </w:rPr>
+        <w:t>RAM:</w:t>
+      </w:r>
+      <w:r>
+        <w:rPr>
+          <w:rFonts w:ascii="Times New Roman" w:hAnsi="Times New Roman" w:cs="Times New Roman"/>
+          <w:sz w:val="24"/>
+          <w:szCs w:val="88"/>
+        </w:rPr>
+        <w:t xml:space="preserve"> Minimum 8 GB (16 GB or more recommended for better performance)</w:t>
+      </w:r>
+    </w:p>
+    <w:p>
+      <w:pPr>
+        <w:pStyle w:val="ListParagraph"/>
+        <w:numPr>
+          <w:ilvl w:val="0"/>
+          <w:numId w:val="4"/>
+        </w:numPr>
+        <w:spacing w:after="0"/>
+        <w:rPr>
+          <w:rFonts w:ascii="Times New Roman" w:hAnsi="Times New Roman" w:cs="Times New Roman"/>
+          <w:sz w:val="24"/>
+          <w:szCs w:val="88"/>
+        </w:rPr>
+      </w:pPr>
+      <w:r>
+        <w:rPr>
+          <w:rFonts w:ascii="Times New Roman" w:hAnsi="Times New Roman" w:cs="Times New Roman"/>
+          <w:b/>
+          <w:bCs/>
+          <w:sz w:val="24"/>
+          <w:szCs w:val="88"/>
+        </w:rPr>
+        <w:t>Storage:</w:t>
+      </w:r>
+      <w:r>
+        <w:rPr>
+          <w:rFonts w:ascii="Times New Roman" w:hAnsi="Times New Roman" w:cs="Times New Roman"/>
+          <w:sz w:val="24"/>
+          <w:szCs w:val="88"/>
+        </w:rPr>
+        <w:t xml:space="preserve"> Minimum 500 GB HDD or SSD (SSD recommended for faster data access)</w:t>
+      </w:r>
+    </w:p>
+    <w:p>
+      <w:pPr>
+        <w:pStyle w:val="ListParagraph"/>
+        <w:numPr>
+          <w:ilvl w:val="0"/>
+          <w:numId w:val="4"/>
+        </w:numPr>
+        <w:spacing w:after="0"/>
+        <w:rPr>
+          <w:rFonts w:ascii="Times New Roman" w:hAnsi="Times New Roman" w:cs="Times New Roman"/>
+          <w:sz w:val="24"/>
+          <w:szCs w:val="88"/>
+        </w:rPr>
+      </w:pPr>
+      <w:r>
+        <w:rPr>
+          <w:rFonts w:ascii="Times New Roman" w:hAnsi="Times New Roman" w:cs="Times New Roman"/>
+          <w:b/>
+          <w:bCs/>
+          <w:sz w:val="24"/>
+          <w:szCs w:val="88"/>
+        </w:rPr>
+        <w:t>Operating System:</w:t>
+      </w:r>
+      <w:r>
+        <w:rPr>
+          <w:rFonts w:ascii="Times New Roman" w:hAnsi="Times New Roman" w:cs="Times New Roman"/>
+          <w:sz w:val="24"/>
+          <w:szCs w:val="88"/>
+        </w:rPr>
+        <w:t xml:space="preserve"> Linux (e.g., Ubuntu Server, CentOS) or Windows Server</w:t>
+      </w:r>
+    </w:p>
+    <w:p>
+      <w:pPr>
+        <w:pStyle w:val="ListParagraph"/>
+        <w:numPr>
+          <w:ilvl w:val="0"/>
+          <w:numId w:val="4"/>
+        </w:numPr>
+        <w:spacing w:after="0"/>
+        <w:rPr>
+          <w:rFonts w:ascii="Times New Roman" w:hAnsi="Times New Roman" w:cs="Times New Roman"/>
+          <w:b/>
+          <w:bCs/>
+          <w:sz w:val="24"/>
+          <w:szCs w:val="88"/>
+        </w:rPr>
+      </w:pPr>
+      <w:r>
+        <w:rPr>
+          <w:rFonts w:ascii="Times New Roman" w:hAnsi="Times New Roman" w:cs="Times New Roman"/>
+          <w:b/>
+          <w:bCs/>
+          <w:sz w:val="24"/>
+          <w:szCs w:val="88"/>
+        </w:rPr>
+        <w:t>Database Management System:</w:t>
+      </w:r>
+      <w:r>
+        <w:rPr>
+          <w:rFonts w:ascii="Times New Roman" w:hAnsi="Times New Roman" w:cs="Times New Roman"/>
+          <w:sz w:val="24"/>
+          <w:szCs w:val="88"/>
+        </w:rPr>
+        <w:t xml:space="preserve"> MySQL, PostgreSQL, or Oracle Database</w:t>
+      </w:r>
+    </w:p>
+    <w:p>
+      <w:pPr>
+        <w:spacing w:after="0"/>
+        <w:rPr>
+          <w:rFonts w:ascii="Times New Roman" w:hAnsi="Times New Roman" w:cs="Times New Roman"/>
+          <w:b/>
+          <w:bCs/>
+          <w:sz w:val="24"/>
+          <w:szCs w:val="88"/>
+          <w:lang w:val="en-US"/>
+        </w:rPr>
+      </w:pPr>
+    </w:p>
+    <w:p>
+      <w:pPr>
+        <w:spacing w:after="0"/>
+        <w:rPr>
+          <w:rFonts w:ascii="Times New Roman" w:hAnsi="Times New Roman" w:cs="Times New Roman"/>
+          <w:b/>
+          <w:bCs/>
+          <w:sz w:val="24"/>
+          <w:szCs w:val="88"/>
+          <w:lang w:val="en-US"/>
+        </w:rPr>
+      </w:pPr>
+    </w:p>
+    <w:p>
+      <w:pPr>
+        <w:spacing w:after="0"/>
+        <w:ind w:firstLine="360"/>
+        <w:rPr>
+          <w:rFonts w:ascii="Times New Roman" w:hAnsi="Times New Roman" w:cs="Times New Roman"/>
+          <w:b/>
+          <w:bCs/>
+          <w:sz w:val="24"/>
+          <w:szCs w:val="88"/>
+          <w:lang w:val="en-US"/>
+        </w:rPr>
+      </w:pPr>
+      <w:r>
+        <w:rPr>
+          <w:rFonts w:ascii="Times New Roman" w:hAnsi="Times New Roman" w:cs="Times New Roman"/>
+          <w:b/>
+          <w:bCs/>
+          <w:sz w:val="24"/>
+          <w:szCs w:val="88"/>
+          <w:lang w:val="en-US"/>
+        </w:rPr>
+        <w:t>Hardware configuration (Client side):</w:t>
+      </w:r>
+    </w:p>
+    <w:p>
+      <w:pPr>
+        <w:spacing w:after="0"/>
+        <w:rPr>
+          <w:rFonts w:ascii="Times New Roman" w:hAnsi="Times New Roman" w:cs="Times New Roman"/>
+          <w:b/>
+          <w:bCs/>
+          <w:sz w:val="24"/>
+          <w:szCs w:val="88"/>
+          <w:lang w:val="en-US"/>
+        </w:rPr>
+      </w:pPr>
+      <w:r>
+        <w:rPr>
+          <w:rFonts w:ascii="Times New Roman" w:hAnsi="Times New Roman" w:cs="Times New Roman"/>
+          <w:b/>
+          <w:bCs/>
+          <w:sz w:val="24"/>
+          <w:szCs w:val="88"/>
+          <w:lang w:val="en-US"/>
+        </w:rPr>
+        <w:tab/>
+      </w:r>
+    </w:p>
+    <w:p>
+      <w:pPr>
+        <w:pStyle w:val="ListParagraph"/>
+        <w:numPr>
+          <w:ilvl w:val="0"/>
+          <w:numId w:val="4"/>
+        </w:numPr>
+        <w:spacing w:after="0"/>
+        <w:rPr>
+          <w:rFonts w:ascii="Times New Roman" w:hAnsi="Times New Roman" w:cs="Times New Roman"/>
+          <w:sz w:val="24"/>
+          <w:szCs w:val="88"/>
+        </w:rPr>
+      </w:pPr>
+      <w:r>
+        <w:rPr>
+          <w:rFonts w:ascii="Times New Roman" w:hAnsi="Times New Roman" w:cs="Times New Roman"/>
+          <w:b/>
+          <w:bCs/>
+          <w:sz w:val="24"/>
+          <w:szCs w:val="88"/>
+        </w:rPr>
+        <w:t>Processor:</w:t>
+      </w:r>
+      <w:r>
+        <w:rPr>
+          <w:rFonts w:ascii="Times New Roman" w:hAnsi="Times New Roman" w:cs="Times New Roman"/>
+          <w:sz w:val="24"/>
+          <w:szCs w:val="88"/>
+        </w:rPr>
+        <w:t xml:space="preserve"> Intel Core i3 or equivalent</w:t>
+      </w:r>
+    </w:p>
+    <w:p>
+      <w:pPr>
+        <w:pStyle w:val="ListParagraph"/>
+        <w:numPr>
+          <w:ilvl w:val="0"/>
+          <w:numId w:val="4"/>
+        </w:numPr>
+        <w:spacing w:after="0"/>
+        <w:rPr>
+          <w:rFonts w:ascii="Times New Roman" w:hAnsi="Times New Roman" w:cs="Times New Roman"/>
+          <w:sz w:val="24"/>
+          <w:szCs w:val="88"/>
+        </w:rPr>
+      </w:pPr>
+      <w:r>
+        <w:rPr>
+          <w:rFonts w:ascii="Times New Roman" w:hAnsi="Times New Roman" w:cs="Times New Roman"/>
+          <w:b/>
+          <w:bCs/>
+          <w:sz w:val="24"/>
+          <w:szCs w:val="88"/>
+        </w:rPr>
+        <w:t xml:space="preserve">RAM: </w:t>
+      </w:r>
+      <w:r>
+        <w:rPr>
+          <w:rFonts w:ascii="Times New Roman" w:hAnsi="Times New Roman" w:cs="Times New Roman"/>
+          <w:sz w:val="24"/>
+          <w:szCs w:val="88"/>
+        </w:rPr>
+        <w:t>Minimum 4 GB (8 GB or more recommended for better performance)</w:t>
+      </w:r>
+    </w:p>
+    <w:p>
+      <w:pPr>
+        <w:pStyle w:val="ListParagraph"/>
+        <w:numPr>
+          <w:ilvl w:val="0"/>
+          <w:numId w:val="4"/>
+        </w:numPr>
+        <w:spacing w:after="0"/>
+        <w:rPr>
+          <w:rFonts w:ascii="Times New Roman" w:hAnsi="Times New Roman" w:cs="Times New Roman"/>
+          <w:sz w:val="24"/>
+          <w:szCs w:val="88"/>
+        </w:rPr>
+      </w:pPr>
+      <w:r>
+        <w:rPr>
+          <w:rFonts w:ascii="Times New Roman" w:hAnsi="Times New Roman" w:cs="Times New Roman"/>
+          <w:b/>
+          <w:bCs/>
+          <w:sz w:val="24"/>
+          <w:szCs w:val="88"/>
+        </w:rPr>
+        <w:t xml:space="preserve">Storage: </w:t>
+      </w:r>
+      <w:r>
+        <w:rPr>
+          <w:rFonts w:ascii="Times New Roman" w:hAnsi="Times New Roman" w:cs="Times New Roman"/>
+          <w:sz w:val="24"/>
+          <w:szCs w:val="88"/>
+        </w:rPr>
+        <w:t>Minimum 128 GB HDD or SSD</w:t>
+      </w:r>
+    </w:p>
+    <w:p>
+      <w:pPr>
+        <w:pStyle w:val="ListParagraph"/>
+        <w:numPr>
+          <w:ilvl w:val="0"/>
+          <w:numId w:val="4"/>
+        </w:numPr>
+        <w:spacing w:after="0"/>
+        <w:rPr>
+          <w:rFonts w:ascii="Times New Roman" w:hAnsi="Times New Roman" w:cs="Times New Roman"/>
+          <w:sz w:val="24"/>
+          <w:szCs w:val="88"/>
+        </w:rPr>
+      </w:pPr>
+      <w:r>
+        <w:rPr>
+          <w:rFonts w:ascii="Times New Roman" w:hAnsi="Times New Roman" w:cs="Times New Roman"/>
+          <w:b/>
+          <w:bCs/>
+          <w:sz w:val="24"/>
+          <w:szCs w:val="88"/>
+        </w:rPr>
+        <w:t xml:space="preserve">Operating System: </w:t>
+      </w:r>
+      <w:r>
+        <w:rPr>
+          <w:rFonts w:ascii="Times New Roman" w:hAnsi="Times New Roman" w:cs="Times New Roman"/>
+          <w:sz w:val="24"/>
+          <w:szCs w:val="88"/>
+        </w:rPr>
+        <w:t>Windows 10 or newer, macOS, or Linux</w:t>
+      </w:r>
+    </w:p>
+    <w:p>
+      <w:pPr>
+        <w:spacing w:after="0"/>
+        <w:rPr>
+          <w:rFonts w:ascii="Times New Roman" w:hAnsi="Times New Roman" w:cs="Times New Roman"/>
+          <w:b/>
+          <w:bCs/>
+          <w:sz w:val="24"/>
+          <w:szCs w:val="88"/>
+          <w:lang w:val="en-US"/>
+        </w:rPr>
+      </w:pPr>
+    </w:p>
+    <w:p>
+      <w:pPr>
+        <w:spacing w:after="0"/>
+        <w:rPr>
+          <w:rFonts w:ascii="Times New Roman" w:hAnsi="Times New Roman" w:cs="Times New Roman"/>
+          <w:b/>
+          <w:bCs/>
+          <w:sz w:val="24"/>
+          <w:szCs w:val="88"/>
+          <w:lang w:val="en-US"/>
+        </w:rPr>
+      </w:pPr>
+    </w:p>
+    <w:p>
+      <w:pPr>
+        <w:spacing w:after="0"/>
+        <w:ind w:left="360"/>
+        <w:rPr>
+          <w:rFonts w:ascii="Times New Roman" w:hAnsi="Times New Roman" w:cs="Times New Roman"/>
+          <w:b/>
+          <w:bCs/>
+          <w:sz w:val="24"/>
+          <w:szCs w:val="88"/>
+          <w:lang w:val="en-US"/>
+        </w:rPr>
+      </w:pPr>
+      <w:r>
+        <w:rPr>
+          <w:rFonts w:ascii="Times New Roman" w:hAnsi="Times New Roman" w:cs="Times New Roman"/>
+          <w:b/>
+          <w:bCs/>
+          <w:sz w:val="24"/>
+          <w:szCs w:val="88"/>
+          <w:lang w:val="en-US"/>
+        </w:rPr>
+        <w:t>Software configuration:</w:t>
+      </w:r>
+    </w:p>
+    <w:p>
+      <w:pPr>
+        <w:spacing w:after="0"/>
+        <w:ind w:left="360"/>
+        <w:rPr>
+          <w:rFonts w:ascii="Times New Roman" w:hAnsi="Times New Roman" w:cs="Times New Roman"/>
+          <w:b/>
+          <w:bCs/>
+          <w:sz w:val="24"/>
+          <w:szCs w:val="88"/>
+          <w:lang w:val="en-US"/>
+        </w:rPr>
+      </w:pPr>
+    </w:p>
+    <w:p>
+      <w:pPr>
+        <w:pStyle w:val="ListParagraph"/>
+        <w:numPr>
+          <w:ilvl w:val="0"/>
+          <w:numId w:val="4"/>
+        </w:numPr>
+        <w:spacing w:after="0"/>
+        <w:rPr>
+          <w:rFonts w:ascii="Times New Roman" w:hAnsi="Times New Roman" w:cs="Times New Roman"/>
+          <w:b/>
+          <w:bCs/>
+          <w:sz w:val="24"/>
+          <w:szCs w:val="88"/>
+        </w:rPr>
+      </w:pPr>
+      <w:r>
+        <w:rPr>
+          <w:rFonts w:ascii="Times New Roman" w:hAnsi="Times New Roman" w:cs="Times New Roman"/>
+          <w:b/>
+          <w:bCs/>
+          <w:sz w:val="24"/>
+          <w:szCs w:val="88"/>
+        </w:rPr>
+        <w:t xml:space="preserve">Web Server: </w:t>
+      </w:r>
+      <w:r>
+        <w:rPr>
+          <w:rFonts w:ascii="Times New Roman" w:hAnsi="Times New Roman" w:cs="Times New Roman"/>
+          <w:sz w:val="24"/>
+          <w:szCs w:val="88"/>
+        </w:rPr>
+        <w:t>Apache HTTP Server or Nginx</w:t>
+      </w:r>
+    </w:p>
+    <w:p>
+      <w:pPr>
+        <w:pStyle w:val="ListParagraph"/>
+        <w:numPr>
+          <w:ilvl w:val="0"/>
+          <w:numId w:val="4"/>
+        </w:numPr>
+        <w:spacing w:after="0"/>
+        <w:rPr>
+          <w:rFonts w:ascii="Times New Roman" w:hAnsi="Times New Roman" w:cs="Times New Roman"/>
+          <w:b/>
+          <w:bCs/>
+          <w:sz w:val="24"/>
+          <w:szCs w:val="88"/>
+        </w:rPr>
+      </w:pPr>
+      <w:r>
+        <w:rPr>
+          <w:rFonts w:ascii="Times New Roman" w:hAnsi="Times New Roman" w:cs="Times New Roman"/>
+          <w:b/>
+          <w:bCs/>
+          <w:sz w:val="24"/>
+          <w:szCs w:val="88"/>
+        </w:rPr>
+        <w:t>Programming Languages</w:t>
+      </w:r>
+      <w:r>
+        <w:rPr>
+          <w:rFonts w:ascii="Times New Roman" w:hAnsi="Times New Roman" w:cs="Times New Roman"/>
+          <w:sz w:val="24"/>
+          <w:szCs w:val="88"/>
+        </w:rPr>
+        <w:t>: PHP, Python, JavaScript</w:t>
+      </w:r>
+    </w:p>
+    <w:p>
+      <w:pPr>
+        <w:pStyle w:val="ListParagraph"/>
+        <w:numPr>
+          <w:ilvl w:val="0"/>
+          <w:numId w:val="4"/>
+        </w:numPr>
+        <w:spacing w:after="0"/>
+        <w:rPr>
+          <w:rFonts w:ascii="Times New Roman" w:hAnsi="Times New Roman" w:cs="Times New Roman"/>
+          <w:b/>
+          <w:bCs/>
+          <w:sz w:val="24"/>
+          <w:szCs w:val="88"/>
+        </w:rPr>
+      </w:pPr>
+      <w:r>
+        <w:rPr>
+          <w:rFonts w:ascii="Times New Roman" w:hAnsi="Times New Roman" w:cs="Times New Roman"/>
+          <w:b/>
+          <w:bCs/>
+          <w:sz w:val="24"/>
+          <w:szCs w:val="88"/>
+        </w:rPr>
+        <w:t>Frameworks</w:t>
+      </w:r>
+      <w:r>
+        <w:rPr>
+          <w:rFonts w:ascii="Times New Roman" w:hAnsi="Times New Roman" w:cs="Times New Roman"/>
+          <w:sz w:val="24"/>
+          <w:szCs w:val="88"/>
+        </w:rPr>
+        <w:t>: Laravel (for PHP), Django (for Python)</w:t>
+      </w:r>
+    </w:p>
+    <w:p>
+      <w:pPr>
+        <w:pStyle w:val="ListParagraph"/>
+        <w:numPr>
+          <w:ilvl w:val="0"/>
+          <w:numId w:val="4"/>
+        </w:numPr>
+        <w:spacing w:after="0"/>
+        <w:rPr>
+          <w:rFonts w:ascii="Times New Roman" w:hAnsi="Times New Roman" w:cs="Times New Roman"/>
+          <w:b/>
+          <w:bCs/>
+          <w:sz w:val="24"/>
+          <w:szCs w:val="88"/>
+        </w:rPr>
+      </w:pPr>
+      <w:r>
+        <w:rPr>
+          <w:rFonts w:ascii="Times New Roman" w:hAnsi="Times New Roman" w:cs="Times New Roman"/>
+          <w:b/>
+          <w:bCs/>
+          <w:sz w:val="24"/>
+          <w:szCs w:val="88"/>
+        </w:rPr>
+        <w:t>Database Management System</w:t>
+      </w:r>
+      <w:r>
+        <w:rPr>
+          <w:rFonts w:ascii="Times New Roman" w:hAnsi="Times New Roman" w:cs="Times New Roman"/>
+          <w:sz w:val="24"/>
+          <w:szCs w:val="88"/>
+        </w:rPr>
+        <w:t>: MySQL, PostgreSQL</w:t>
+      </w:r>
+    </w:p>
+    <w:p>
+      <w:pPr>
+        <w:pStyle w:val="ListParagraph"/>
+        <w:numPr>
+          <w:ilvl w:val="0"/>
+          <w:numId w:val="4"/>
+        </w:numPr>
+        <w:spacing w:after="0"/>
+        <w:rPr>
+          <w:rFonts w:ascii="Times New Roman" w:hAnsi="Times New Roman" w:cs="Times New Roman"/>
+          <w:sz w:val="24"/>
+          <w:szCs w:val="88"/>
+        </w:rPr>
+      </w:pPr>
+      <w:r>
+        <w:rPr>
+          <w:rFonts w:ascii="Times New Roman" w:hAnsi="Times New Roman" w:cs="Times New Roman"/>
+          <w:b/>
+          <w:bCs/>
+          <w:sz w:val="24"/>
+          <w:szCs w:val="88"/>
+        </w:rPr>
+        <w:t xml:space="preserve">Version Control: </w:t>
+      </w:r>
+      <w:r>
+        <w:rPr>
+          <w:rFonts w:ascii="Times New Roman" w:hAnsi="Times New Roman" w:cs="Times New Roman"/>
+          <w:sz w:val="24"/>
+          <w:szCs w:val="88"/>
+        </w:rPr>
+        <w:t>Git for managing source code</w:t>
+      </w:r>
+    </w:p>
+    <w:p>
+      <w:pPr>
+        <w:spacing w:after="0"/>
+        <w:rPr>
+          <w:rFonts w:ascii="Times New Roman" w:hAnsi="Times New Roman" w:cs="Times New Roman"/>
+          <w:b/>
+          <w:bCs/>
+          <w:sz w:val="24"/>
+          <w:szCs w:val="88"/>
+          <w:lang w:val="en-US"/>
+        </w:rPr>
+      </w:pPr>
+      <w:r>
+        <w:rPr>
+          <w:rFonts w:ascii="Times New Roman" w:hAnsi="Times New Roman" w:cs="Times New Roman"/>
+          <w:b/>
+          <w:bCs/>
+          <w:sz w:val="24"/>
+          <w:szCs w:val="88"/>
+          <w:lang w:val="en-US"/>
+        </w:rPr>
+        <w:t xml:space="preserve"> </w:t>
+      </w:r>
+    </w:p>
+    <w:p>
+      <w:pPr>
+        <w:spacing w:after="0"/>
+        <w:rPr>
+          <w:rFonts w:ascii="Times New Roman" w:hAnsi="Times New Roman" w:cs="Times New Roman"/>
+          <w:b/>
+          <w:bCs/>
+          <w:sz w:val="24"/>
+          <w:szCs w:val="88"/>
+          <w:lang w:val="en-US"/>
+        </w:rPr>
+      </w:pPr>
+      <w:r>
+        <w:rPr>
+          <w:rFonts w:ascii="Times New Roman" w:hAnsi="Times New Roman" w:cs="Times New Roman"/>
+          <w:b/>
+          <w:bCs/>
+          <w:sz w:val="24"/>
+          <w:szCs w:val="88"/>
+          <w:lang w:val="en-US"/>
+        </w:rPr>
+        <w:tab/>
+      </w:r>
+    </w:p>
+    <w:p>
+      <w:pPr>
+        <w:spacing w:after="0"/>
+        <w:rPr>
+          <w:rFonts w:ascii="Times New Roman" w:hAnsi="Times New Roman" w:cs="Times New Roman"/>
+          <w:b/>
+          <w:bCs/>
+          <w:sz w:val="24"/>
+          <w:szCs w:val="88"/>
+          <w:lang w:val="en-US"/>
+        </w:rPr>
+      </w:pPr>
+      <w:r>
+        <w:rPr>
+          <w:rFonts w:ascii="Times New Roman" w:hAnsi="Times New Roman" w:cs="Times New Roman"/>
+          <w:b/>
+          <w:bCs/>
+          <w:sz w:val="24"/>
+          <w:szCs w:val="88"/>
+          <w:lang w:val="en-US"/>
+        </w:rPr>
+        <w:tab/>
+      </w:r>
+    </w:p>
+    <w:p>
+      <w:pPr>
+        <w:spacing w:after="0"/>
+        <w:rPr>
+          <w:rFonts w:ascii="Times New Roman" w:hAnsi="Times New Roman" w:cs="Times New Roman"/>
+          <w:b/>
+          <w:bCs/>
+          <w:sz w:val="24"/>
+          <w:szCs w:val="88"/>
+          <w:lang w:val="en-US"/>
+        </w:rPr>
+      </w:pPr>
+      <w:r>
+        <w:rPr>
+          <w:rFonts w:ascii="Times New Roman" w:hAnsi="Times New Roman" w:cs="Times New Roman"/>
+          <w:b/>
+          <w:bCs/>
+          <w:sz w:val="24"/>
+          <w:szCs w:val="88"/>
+          <w:lang w:val="en-US"/>
+        </w:rPr>
+        <w:tab/>
+      </w:r>
+    </w:p>
+    <w:p>
+      <w:pPr>
+        <w:rPr>
+          <w:rFonts w:ascii="Times New Roman" w:hAnsi="Times New Roman" w:cs="Times New Roman"/>
+          <w:b/>
+          <w:bCs/>
+          <w:sz w:val="24"/>
+          <w:szCs w:val="88"/>
+          <w:lang w:val="en-US"/>
+        </w:rPr>
+      </w:pPr>
+      <w:r>
+        <w:rPr>
+          <w:rFonts w:ascii="Times New Roman" w:hAnsi="Times New Roman" w:cs="Times New Roman"/>
+          <w:b/>
+          <w:bCs/>
+          <w:sz w:val="24"/>
+          <w:szCs w:val="88"/>
+          <w:lang w:val="en-US"/>
+        </w:rPr>
+        <w:br w:type="page"/>
+      </w:r>
+    </w:p>
+    <w:p>
+      <w:pPr>
+        <w:spacing w:after="0"/>
+        <w:rPr>
+          <w:rFonts w:ascii="Times New Roman" w:hAnsi="Times New Roman" w:cs="Times New Roman"/>
+          <w:b/>
+          <w:bCs/>
+          <w:sz w:val="24"/>
+          <w:szCs w:val="88"/>
+          <w:lang w:val="en-US"/>
+        </w:rPr>
+      </w:pPr>
+      <w:r>
+        <w:rPr>
+          <w:rFonts w:ascii="Times New Roman" w:hAnsi="Times New Roman" w:cs="Times New Roman"/>
+          <w:b/>
+          <w:bCs/>
+          <w:sz w:val="24"/>
+          <w:szCs w:val="88"/>
+          <w:lang w:val="en-US"/>
+        </w:rPr>
+        <w:lastRenderedPageBreak/>
+        <w:tab/>
+      </w:r>
+      <w:r>
+        <w:rPr>
+          <w:rFonts w:ascii="Times New Roman" w:hAnsi="Times New Roman" w:cs="Times New Roman"/>
+          <w:b/>
+          <w:bCs/>
+          <w:sz w:val="24"/>
+          <w:szCs w:val="88"/>
+          <w:lang w:val="en-US"/>
+        </w:rPr>
+        <w:tab/>
+      </w:r>
+      <w:r>
+        <w:rPr>
+          <w:rFonts w:ascii="Times New Roman" w:hAnsi="Times New Roman" w:cs="Times New Roman"/>
+          <w:b/>
+          <w:bCs/>
+          <w:sz w:val="24"/>
+          <w:szCs w:val="88"/>
+          <w:lang w:val="en-US"/>
+        </w:rPr>
+        <w:tab/>
+      </w:r>
+    </w:p>
+    <w:p>
+      <w:pPr>
+        <w:spacing w:after="0"/>
+        <w:jc w:val="center"/>
+        <w:rPr>
+          <w:rFonts w:ascii="Times New Roman" w:hAnsi="Times New Roman" w:cs="Times New Roman"/>
+          <w:b/>
+          <w:bCs/>
           <w:sz w:val="28"/>
           <w:szCs w:val="88"/>
+          <w:lang w:val="en-US"/>
+        </w:rPr>
+      </w:pPr>
+      <w:r>
+        <w:rPr>
+          <w:rFonts w:ascii="Times New Roman" w:hAnsi="Times New Roman" w:cs="Times New Roman"/>
+          <w:b/>
+          <w:bCs/>
+          <w:sz w:val="28"/>
+          <w:szCs w:val="88"/>
+        </w:rPr>
+        <w:t xml:space="preserve">2.3 </w:t>
+      </w:r>
+      <w:r>
+        <w:rPr>
+          <w:rFonts w:ascii="Times New Roman" w:hAnsi="Times New Roman" w:cs="Times New Roman"/>
+          <w:b/>
+          <w:bCs/>
+          <w:sz w:val="28"/>
+          <w:szCs w:val="88"/>
+        </w:rPr>
+        <w:t>DRAWBACKS / LIMITATIONS</w:t>
+      </w:r>
+    </w:p>
+    <w:p>
+      <w:pPr>
+        <w:spacing w:after="0"/>
+        <w:rPr>
+          <w:rFonts w:ascii="Times New Roman" w:hAnsi="Times New Roman" w:cs="Times New Roman"/>
+          <w:b/>
+          <w:bCs/>
+          <w:sz w:val="28"/>
+          <w:szCs w:val="88"/>
+          <w:lang w:val="en-US"/>
+        </w:rPr>
+      </w:pPr>
+      <w:r>
+        <w:rPr>
+          <w:rFonts w:ascii="Times New Roman" w:hAnsi="Times New Roman" w:cs="Times New Roman"/>
+          <w:b/>
+          <w:bCs/>
+          <w:sz w:val="24"/>
+          <w:szCs w:val="88"/>
+          <w:lang w:val="en-US"/>
         </w:rPr>
         <w:tab/>
       </w:r>
     </w:p>
+    <w:p>
+      <w:pPr>
+        <w:spacing w:after="0"/>
+        <w:ind w:left="720"/>
+        <w:rPr>
+          <w:rFonts w:ascii="Times New Roman" w:hAnsi="Times New Roman" w:cs="Times New Roman"/>
+          <w:sz w:val="24"/>
+          <w:szCs w:val="88"/>
+        </w:rPr>
+      </w:pPr>
+      <w:r>
+        <w:rPr>
+          <w:rFonts w:ascii="Times New Roman" w:hAnsi="Times New Roman" w:cs="Times New Roman"/>
+          <w:sz w:val="24"/>
+          <w:szCs w:val="88"/>
+        </w:rPr>
+        <w:t>C</w:t>
+      </w:r>
+      <w:r>
+        <w:rPr>
+          <w:rFonts w:ascii="Times New Roman" w:hAnsi="Times New Roman" w:cs="Times New Roman"/>
+          <w:sz w:val="24"/>
+          <w:szCs w:val="88"/>
+        </w:rPr>
+        <w:t xml:space="preserve">ollege management systems offer numerous advantages in streamlining administrative </w:t>
+      </w:r>
+    </w:p>
+    <w:p>
+      <w:pPr>
+        <w:spacing w:after="0"/>
+        <w:ind w:left="720"/>
+        <w:rPr>
+          <w:rFonts w:ascii="Times New Roman" w:hAnsi="Times New Roman" w:cs="Times New Roman"/>
+          <w:sz w:val="24"/>
+          <w:szCs w:val="88"/>
+        </w:rPr>
+      </w:pPr>
+      <w:r>
+        <w:rPr>
+          <w:rFonts w:ascii="Times New Roman" w:hAnsi="Times New Roman" w:cs="Times New Roman"/>
+          <w:sz w:val="24"/>
+          <w:szCs w:val="88"/>
+        </w:rPr>
+        <w:t>processes and enhancing communication within educational institutions, they also come with certain drawbacks and limitations:</w:t>
+      </w:r>
+    </w:p>
+    <w:p>
+      <w:pPr>
+        <w:spacing w:after="0"/>
+        <w:ind w:left="720"/>
+        <w:rPr>
+          <w:rFonts w:ascii="Times New Roman" w:hAnsi="Times New Roman" w:cs="Times New Roman"/>
+          <w:sz w:val="24"/>
+          <w:szCs w:val="88"/>
+        </w:rPr>
+      </w:pPr>
+    </w:p>
+    <w:p>
+      <w:pPr>
+        <w:pStyle w:val="ListParagraph"/>
+        <w:numPr>
+          <w:ilvl w:val="0"/>
+          <w:numId w:val="10"/>
+        </w:numPr>
+        <w:spacing w:after="0"/>
+        <w:jc w:val="both"/>
+        <w:rPr>
+          <w:rFonts w:ascii="Times New Roman" w:hAnsi="Times New Roman" w:cs="Times New Roman"/>
+          <w:sz w:val="24"/>
+          <w:szCs w:val="88"/>
+        </w:rPr>
+      </w:pPr>
+      <w:r>
+        <w:rPr>
+          <w:rFonts w:ascii="Times New Roman" w:hAnsi="Times New Roman" w:cs="Times New Roman"/>
+          <w:b/>
+          <w:bCs/>
+          <w:sz w:val="24"/>
+          <w:szCs w:val="88"/>
+        </w:rPr>
+        <w:t>Initial Cost and Implementation Time</w:t>
+      </w:r>
+      <w:r>
+        <w:rPr>
+          <w:rFonts w:ascii="Times New Roman" w:hAnsi="Times New Roman" w:cs="Times New Roman"/>
+          <w:sz w:val="24"/>
+          <w:szCs w:val="88"/>
+        </w:rPr>
+        <w:t xml:space="preserve">: Implementing a comprehensive college </w:t>
+      </w:r>
+    </w:p>
+    <w:p>
+      <w:pPr>
+        <w:pStyle w:val="ListParagraph"/>
+        <w:spacing w:after="0"/>
+        <w:ind w:left="1080"/>
+        <w:jc w:val="both"/>
+        <w:rPr>
+          <w:rFonts w:ascii="Times New Roman" w:hAnsi="Times New Roman" w:cs="Times New Roman"/>
+          <w:sz w:val="24"/>
+          <w:szCs w:val="88"/>
+        </w:rPr>
+      </w:pPr>
+      <w:r>
+        <w:rPr>
+          <w:rFonts w:ascii="Times New Roman" w:hAnsi="Times New Roman" w:cs="Times New Roman"/>
+          <w:sz w:val="24"/>
+          <w:szCs w:val="88"/>
+        </w:rPr>
+        <w:t xml:space="preserve">management system can be costly and time-consuming. It requires significant </w:t>
+      </w:r>
+    </w:p>
+    <w:p>
+      <w:pPr>
+        <w:pStyle w:val="ListParagraph"/>
+        <w:spacing w:after="0"/>
+        <w:ind w:left="1080"/>
+        <w:jc w:val="both"/>
+        <w:rPr>
+          <w:rFonts w:ascii="Times New Roman" w:hAnsi="Times New Roman" w:cs="Times New Roman"/>
+          <w:sz w:val="24"/>
+          <w:szCs w:val="88"/>
+        </w:rPr>
+      </w:pPr>
+      <w:r>
+        <w:rPr>
+          <w:rFonts w:ascii="Times New Roman" w:hAnsi="Times New Roman" w:cs="Times New Roman"/>
+          <w:sz w:val="24"/>
+          <w:szCs w:val="88"/>
+        </w:rPr>
+        <w:t>investment in software licenses, hardware infrastructure, customization, and staff training.</w:t>
+      </w:r>
+    </w:p>
+    <w:p>
+      <w:pPr>
+        <w:spacing w:after="0"/>
+        <w:ind w:left="720"/>
+        <w:jc w:val="both"/>
+        <w:rPr>
+          <w:rFonts w:ascii="Times New Roman" w:hAnsi="Times New Roman" w:cs="Times New Roman"/>
+          <w:sz w:val="24"/>
+          <w:szCs w:val="88"/>
+        </w:rPr>
+      </w:pPr>
+    </w:p>
+    <w:p>
+      <w:pPr>
+        <w:pStyle w:val="ListParagraph"/>
+        <w:numPr>
+          <w:ilvl w:val="0"/>
+          <w:numId w:val="10"/>
+        </w:numPr>
+        <w:spacing w:after="0"/>
+        <w:jc w:val="both"/>
+        <w:rPr>
+          <w:rFonts w:ascii="Times New Roman" w:hAnsi="Times New Roman" w:cs="Times New Roman"/>
+          <w:sz w:val="24"/>
+          <w:szCs w:val="88"/>
+        </w:rPr>
+      </w:pPr>
+      <w:r>
+        <w:rPr>
+          <w:rFonts w:ascii="Times New Roman" w:hAnsi="Times New Roman" w:cs="Times New Roman"/>
+          <w:b/>
+          <w:bCs/>
+          <w:sz w:val="24"/>
+          <w:szCs w:val="88"/>
+        </w:rPr>
+        <w:t>Complexity and Customization</w:t>
+      </w:r>
+      <w:r>
+        <w:rPr>
+          <w:rFonts w:ascii="Times New Roman" w:hAnsi="Times New Roman" w:cs="Times New Roman"/>
+          <w:sz w:val="24"/>
+          <w:szCs w:val="88"/>
+        </w:rPr>
+        <w:t xml:space="preserve">: College management systems often require </w:t>
+      </w:r>
+    </w:p>
+    <w:p>
+      <w:pPr>
+        <w:pStyle w:val="ListParagraph"/>
+        <w:spacing w:after="0"/>
+        <w:ind w:left="1080"/>
+        <w:jc w:val="both"/>
+        <w:rPr>
+          <w:rFonts w:ascii="Times New Roman" w:hAnsi="Times New Roman" w:cs="Times New Roman"/>
+          <w:sz w:val="24"/>
+          <w:szCs w:val="88"/>
+        </w:rPr>
+      </w:pPr>
+      <w:r>
+        <w:rPr>
+          <w:rFonts w:ascii="Times New Roman" w:hAnsi="Times New Roman" w:cs="Times New Roman"/>
+          <w:sz w:val="24"/>
+          <w:szCs w:val="88"/>
+        </w:rPr>
+        <w:t xml:space="preserve">customization to meet the specific needs of each institution. Managing the </w:t>
+      </w:r>
+    </w:p>
+    <w:p>
+      <w:pPr>
+        <w:pStyle w:val="ListParagraph"/>
+        <w:spacing w:after="0"/>
+        <w:ind w:left="1080"/>
+        <w:jc w:val="both"/>
+        <w:rPr>
+          <w:rFonts w:ascii="Times New Roman" w:hAnsi="Times New Roman" w:cs="Times New Roman"/>
+          <w:sz w:val="24"/>
+          <w:szCs w:val="88"/>
+        </w:rPr>
+      </w:pPr>
+      <w:r>
+        <w:rPr>
+          <w:rFonts w:ascii="Times New Roman" w:hAnsi="Times New Roman" w:cs="Times New Roman"/>
+          <w:sz w:val="24"/>
+          <w:szCs w:val="88"/>
+        </w:rPr>
+        <w:t>complexity of customization can be challenging and may require technical expertise.</w:t>
+      </w:r>
+    </w:p>
+    <w:p>
+      <w:pPr>
+        <w:pStyle w:val="ListParagraph"/>
+        <w:jc w:val="both"/>
+        <w:rPr>
+          <w:rFonts w:ascii="Times New Roman" w:hAnsi="Times New Roman" w:cs="Times New Roman"/>
+          <w:sz w:val="24"/>
+          <w:szCs w:val="88"/>
+        </w:rPr>
+      </w:pPr>
+    </w:p>
+    <w:p>
+      <w:pPr>
+        <w:pStyle w:val="ListParagraph"/>
+        <w:numPr>
+          <w:ilvl w:val="0"/>
+          <w:numId w:val="10"/>
+        </w:numPr>
+        <w:spacing w:after="0"/>
+        <w:jc w:val="both"/>
+        <w:rPr>
+          <w:rFonts w:ascii="Times New Roman" w:hAnsi="Times New Roman" w:cs="Times New Roman"/>
+          <w:sz w:val="24"/>
+          <w:szCs w:val="88"/>
+        </w:rPr>
+      </w:pPr>
+      <w:r>
+        <w:rPr>
+          <w:rFonts w:ascii="Times New Roman" w:hAnsi="Times New Roman" w:cs="Times New Roman"/>
+          <w:b/>
+          <w:bCs/>
+          <w:sz w:val="24"/>
+          <w:szCs w:val="88"/>
+        </w:rPr>
+        <w:t>Integration Challenges</w:t>
+      </w:r>
+      <w:r>
+        <w:rPr>
+          <w:rFonts w:ascii="Times New Roman" w:hAnsi="Times New Roman" w:cs="Times New Roman"/>
+          <w:sz w:val="24"/>
+          <w:szCs w:val="88"/>
+        </w:rPr>
+        <w:t xml:space="preserve">: Integrating different modules and components within the </w:t>
+      </w:r>
+    </w:p>
+    <w:p>
+      <w:pPr>
+        <w:pStyle w:val="ListParagraph"/>
+        <w:spacing w:after="0"/>
+        <w:ind w:left="1080"/>
+        <w:jc w:val="both"/>
+        <w:rPr>
+          <w:rFonts w:ascii="Times New Roman" w:hAnsi="Times New Roman" w:cs="Times New Roman"/>
+          <w:sz w:val="24"/>
+          <w:szCs w:val="88"/>
+        </w:rPr>
+      </w:pPr>
+      <w:r>
+        <w:rPr>
+          <w:rFonts w:ascii="Times New Roman" w:hAnsi="Times New Roman" w:cs="Times New Roman"/>
+          <w:sz w:val="24"/>
+          <w:szCs w:val="88"/>
+        </w:rPr>
+        <w:t xml:space="preserve">system can be complex, especially when dealing with legacy systems or third-party </w:t>
+      </w:r>
+    </w:p>
+    <w:p>
+      <w:pPr>
+        <w:pStyle w:val="ListParagraph"/>
+        <w:spacing w:after="0"/>
+        <w:ind w:left="1080"/>
+        <w:jc w:val="both"/>
+        <w:rPr>
+          <w:rFonts w:ascii="Times New Roman" w:hAnsi="Times New Roman" w:cs="Times New Roman"/>
+          <w:sz w:val="24"/>
+          <w:szCs w:val="88"/>
+        </w:rPr>
+      </w:pPr>
+      <w:r>
+        <w:rPr>
+          <w:rFonts w:ascii="Times New Roman" w:hAnsi="Times New Roman" w:cs="Times New Roman"/>
+          <w:sz w:val="24"/>
+          <w:szCs w:val="88"/>
+        </w:rPr>
+        <w:t xml:space="preserve">applications. Incompatibility issues may arise, leading to data inconsistencies and </w:t>
+      </w:r>
+    </w:p>
+    <w:p>
+      <w:pPr>
+        <w:pStyle w:val="ListParagraph"/>
+        <w:spacing w:after="0"/>
+        <w:ind w:left="1080"/>
+        <w:jc w:val="both"/>
+        <w:rPr>
+          <w:rFonts w:ascii="Times New Roman" w:hAnsi="Times New Roman" w:cs="Times New Roman"/>
+          <w:sz w:val="24"/>
+          <w:szCs w:val="88"/>
+        </w:rPr>
+      </w:pPr>
+      <w:r>
+        <w:rPr>
+          <w:rFonts w:ascii="Times New Roman" w:hAnsi="Times New Roman" w:cs="Times New Roman"/>
+          <w:sz w:val="24"/>
+          <w:szCs w:val="88"/>
+        </w:rPr>
+        <w:t>workflow disruptions.</w:t>
+      </w:r>
+    </w:p>
+    <w:p>
+      <w:pPr>
+        <w:spacing w:after="0"/>
+        <w:jc w:val="both"/>
+        <w:rPr>
+          <w:rFonts w:ascii="Times New Roman" w:hAnsi="Times New Roman" w:cs="Times New Roman"/>
+          <w:sz w:val="24"/>
+          <w:szCs w:val="88"/>
+        </w:rPr>
+      </w:pPr>
+      <w:r>
+        <w:rPr>
+          <w:rFonts w:ascii="Times New Roman" w:hAnsi="Times New Roman" w:cs="Times New Roman"/>
+          <w:sz w:val="24"/>
+          <w:szCs w:val="88"/>
+        </w:rPr>
+        <w:tab/>
+      </w:r>
+    </w:p>
+    <w:p>
+      <w:pPr>
+        <w:pStyle w:val="ListParagraph"/>
+        <w:numPr>
+          <w:ilvl w:val="0"/>
+          <w:numId w:val="10"/>
+        </w:numPr>
+        <w:spacing w:after="0"/>
+        <w:jc w:val="both"/>
+        <w:rPr>
+          <w:rFonts w:ascii="Times New Roman" w:hAnsi="Times New Roman" w:cs="Times New Roman"/>
+          <w:sz w:val="24"/>
+          <w:szCs w:val="88"/>
+        </w:rPr>
+      </w:pPr>
+      <w:r>
+        <w:rPr>
+          <w:rFonts w:ascii="Times New Roman" w:hAnsi="Times New Roman" w:cs="Times New Roman"/>
+          <w:b/>
+          <w:bCs/>
+          <w:sz w:val="24"/>
+          <w:szCs w:val="88"/>
+        </w:rPr>
+        <w:t>Data Security Risks</w:t>
+      </w:r>
+      <w:r>
+        <w:rPr>
+          <w:rFonts w:ascii="Times New Roman" w:hAnsi="Times New Roman" w:cs="Times New Roman"/>
+          <w:sz w:val="24"/>
+          <w:szCs w:val="88"/>
+        </w:rPr>
+        <w:t xml:space="preserve">: College management systems store vast amounts of sensitive </w:t>
+      </w:r>
+    </w:p>
+    <w:p>
+      <w:pPr>
+        <w:pStyle w:val="ListParagraph"/>
+        <w:spacing w:after="0"/>
+        <w:ind w:left="1080"/>
+        <w:jc w:val="both"/>
+        <w:rPr>
+          <w:rFonts w:ascii="Times New Roman" w:hAnsi="Times New Roman" w:cs="Times New Roman"/>
+          <w:sz w:val="24"/>
+          <w:szCs w:val="88"/>
+        </w:rPr>
+      </w:pPr>
+      <w:r>
+        <w:rPr>
+          <w:rFonts w:ascii="Times New Roman" w:hAnsi="Times New Roman" w:cs="Times New Roman"/>
+          <w:sz w:val="24"/>
+          <w:szCs w:val="88"/>
+        </w:rPr>
+        <w:t xml:space="preserve">data including student records, financial information, and personnel data. Ensuring </w:t>
+      </w:r>
+    </w:p>
+    <w:p>
+      <w:pPr>
+        <w:pStyle w:val="ListParagraph"/>
+        <w:spacing w:after="0"/>
+        <w:ind w:left="1080"/>
+        <w:jc w:val="both"/>
+        <w:rPr>
+          <w:rFonts w:ascii="Times New Roman" w:hAnsi="Times New Roman" w:cs="Times New Roman"/>
+          <w:sz w:val="24"/>
+          <w:szCs w:val="88"/>
+        </w:rPr>
+      </w:pPr>
+      <w:r>
+        <w:rPr>
+          <w:rFonts w:ascii="Times New Roman" w:hAnsi="Times New Roman" w:cs="Times New Roman"/>
+          <w:sz w:val="24"/>
+          <w:szCs w:val="88"/>
+        </w:rPr>
+        <w:t xml:space="preserve">data security and compliance with privacy regulations is crucial to prevent unauthorized </w:t>
+      </w:r>
+    </w:p>
+    <w:p>
+      <w:pPr>
+        <w:pStyle w:val="ListParagraph"/>
+        <w:spacing w:after="0"/>
+        <w:ind w:left="1080"/>
+        <w:jc w:val="both"/>
+        <w:rPr>
+          <w:rFonts w:ascii="Times New Roman" w:hAnsi="Times New Roman" w:cs="Times New Roman"/>
+          <w:sz w:val="24"/>
+          <w:szCs w:val="88"/>
+        </w:rPr>
+      </w:pPr>
+      <w:r>
+        <w:rPr>
+          <w:rFonts w:ascii="Times New Roman" w:hAnsi="Times New Roman" w:cs="Times New Roman"/>
+          <w:sz w:val="24"/>
+          <w:szCs w:val="88"/>
+        </w:rPr>
+        <w:t>access, data breaches, and identity theft</w:t>
+      </w:r>
+      <w:r>
+        <w:rPr>
+          <w:rFonts w:ascii="Times New Roman" w:hAnsi="Times New Roman" w:cs="Times New Roman"/>
+          <w:sz w:val="24"/>
+          <w:szCs w:val="88"/>
+        </w:rPr>
+        <w:t>.</w:t>
+      </w:r>
+    </w:p>
+    <w:p>
+      <w:pPr>
+        <w:pStyle w:val="ListParagraph"/>
+        <w:spacing w:after="0"/>
+        <w:ind w:left="1080"/>
+        <w:jc w:val="both"/>
+        <w:rPr>
+          <w:rFonts w:ascii="Times New Roman" w:hAnsi="Times New Roman" w:cs="Times New Roman"/>
+          <w:sz w:val="24"/>
+          <w:szCs w:val="88"/>
+        </w:rPr>
+      </w:pPr>
+    </w:p>
+    <w:p>
+      <w:pPr>
+        <w:pStyle w:val="ListParagraph"/>
+        <w:numPr>
+          <w:ilvl w:val="0"/>
+          <w:numId w:val="10"/>
+        </w:numPr>
+        <w:jc w:val="both"/>
+        <w:rPr>
+          <w:rFonts w:ascii="Times New Roman" w:hAnsi="Times New Roman" w:cs="Times New Roman"/>
+          <w:sz w:val="24"/>
+          <w:szCs w:val="88"/>
+        </w:rPr>
+      </w:pPr>
+      <w:r>
+        <w:rPr>
+          <w:rFonts w:ascii="Times New Roman" w:hAnsi="Times New Roman" w:cs="Times New Roman"/>
+          <w:b/>
+          <w:bCs/>
+          <w:sz w:val="24"/>
+          <w:szCs w:val="88"/>
+        </w:rPr>
+        <w:t>Dependence on Technology</w:t>
+      </w:r>
+      <w:r>
+        <w:rPr>
+          <w:rFonts w:ascii="Times New Roman" w:hAnsi="Times New Roman" w:cs="Times New Roman"/>
+          <w:sz w:val="24"/>
+          <w:szCs w:val="88"/>
+        </w:rPr>
+        <w:t xml:space="preserve">: Educational institutions become increasingly reliant on </w:t>
+      </w:r>
+    </w:p>
+    <w:p>
+      <w:pPr>
+        <w:pStyle w:val="ListParagraph"/>
+        <w:ind w:left="1080"/>
+        <w:jc w:val="both"/>
+        <w:rPr>
+          <w:rFonts w:ascii="Times New Roman" w:hAnsi="Times New Roman" w:cs="Times New Roman"/>
+          <w:sz w:val="24"/>
+          <w:szCs w:val="88"/>
+        </w:rPr>
+      </w:pPr>
+      <w:r>
+        <w:rPr>
+          <w:rFonts w:ascii="Times New Roman" w:hAnsi="Times New Roman" w:cs="Times New Roman"/>
+          <w:sz w:val="24"/>
+          <w:szCs w:val="88"/>
+        </w:rPr>
+        <w:t xml:space="preserve">technology for day-to-day operations. System outages, software bugs, or hardware failures </w:t>
+      </w:r>
+    </w:p>
+    <w:p>
+      <w:pPr>
+        <w:pStyle w:val="ListParagraph"/>
+        <w:ind w:left="1080"/>
+        <w:jc w:val="both"/>
+        <w:rPr>
+          <w:rFonts w:ascii="Times New Roman" w:hAnsi="Times New Roman" w:cs="Times New Roman"/>
+          <w:sz w:val="24"/>
+          <w:szCs w:val="88"/>
+        </w:rPr>
+      </w:pPr>
+      <w:r>
+        <w:rPr>
+          <w:rFonts w:ascii="Times New Roman" w:hAnsi="Times New Roman" w:cs="Times New Roman"/>
+          <w:sz w:val="24"/>
+          <w:szCs w:val="88"/>
+        </w:rPr>
+        <w:t>can disrupt critical processes and impact productivity.</w:t>
+      </w:r>
+    </w:p>
+    <w:p>
+      <w:pPr>
+        <w:pStyle w:val="ListParagraph"/>
+        <w:ind w:left="1080"/>
+        <w:jc w:val="both"/>
+        <w:rPr>
+          <w:rFonts w:ascii="Times New Roman" w:hAnsi="Times New Roman" w:cs="Times New Roman"/>
+          <w:sz w:val="24"/>
+          <w:szCs w:val="88"/>
+        </w:rPr>
+      </w:pPr>
+    </w:p>
+    <w:p>
+      <w:pPr>
+        <w:pStyle w:val="ListParagraph"/>
+        <w:numPr>
+          <w:ilvl w:val="0"/>
+          <w:numId w:val="10"/>
+        </w:numPr>
+        <w:jc w:val="both"/>
+        <w:rPr>
+          <w:rFonts w:ascii="Times New Roman" w:hAnsi="Times New Roman" w:cs="Times New Roman"/>
+          <w:sz w:val="24"/>
+          <w:szCs w:val="88"/>
+        </w:rPr>
+      </w:pPr>
+      <w:r>
+        <w:rPr>
+          <w:rFonts w:ascii="Times New Roman" w:hAnsi="Times New Roman" w:cs="Times New Roman"/>
+          <w:b/>
+          <w:bCs/>
+          <w:sz w:val="24"/>
+          <w:szCs w:val="88"/>
+        </w:rPr>
+        <w:t>User Resistance and Training Needs</w:t>
+      </w:r>
+      <w:r>
+        <w:rPr>
+          <w:rFonts w:ascii="Times New Roman" w:hAnsi="Times New Roman" w:cs="Times New Roman"/>
+          <w:sz w:val="24"/>
+          <w:szCs w:val="88"/>
+        </w:rPr>
+        <w:t xml:space="preserve">: Resistance to change among faculty, staff, and </w:t>
+      </w:r>
+    </w:p>
+    <w:p>
+      <w:pPr>
+        <w:pStyle w:val="ListParagraph"/>
+        <w:ind w:left="1080"/>
+        <w:jc w:val="both"/>
+        <w:rPr>
+          <w:rFonts w:ascii="Times New Roman" w:hAnsi="Times New Roman" w:cs="Times New Roman"/>
+          <w:sz w:val="24"/>
+          <w:szCs w:val="88"/>
+        </w:rPr>
+      </w:pPr>
+      <w:r>
+        <w:rPr>
+          <w:rFonts w:ascii="Times New Roman" w:hAnsi="Times New Roman" w:cs="Times New Roman"/>
+          <w:sz w:val="24"/>
+          <w:szCs w:val="88"/>
+        </w:rPr>
+        <w:t xml:space="preserve">students can pose challenges during system implementation. Adequate training and </w:t>
+      </w:r>
+    </w:p>
+    <w:p>
+      <w:pPr>
+        <w:pStyle w:val="ListParagraph"/>
+        <w:ind w:left="1080"/>
+        <w:jc w:val="both"/>
+        <w:rPr>
+          <w:rFonts w:ascii="Times New Roman" w:hAnsi="Times New Roman" w:cs="Times New Roman"/>
+          <w:sz w:val="24"/>
+          <w:szCs w:val="88"/>
+        </w:rPr>
+      </w:pPr>
+      <w:r>
+        <w:rPr>
+          <w:rFonts w:ascii="Times New Roman" w:hAnsi="Times New Roman" w:cs="Times New Roman"/>
+          <w:sz w:val="24"/>
+          <w:szCs w:val="88"/>
+        </w:rPr>
+        <w:t xml:space="preserve">support </w:t>
+      </w:r>
+      <w:r>
+        <w:rPr>
+          <w:rFonts w:ascii="Times New Roman" w:hAnsi="Times New Roman" w:cs="Times New Roman"/>
+          <w:sz w:val="24"/>
+          <w:szCs w:val="88"/>
+        </w:rPr>
+        <w:t>is</w:t>
+      </w:r>
+      <w:r>
+        <w:rPr>
+          <w:rFonts w:ascii="Times New Roman" w:hAnsi="Times New Roman" w:cs="Times New Roman"/>
+          <w:sz w:val="24"/>
+          <w:szCs w:val="88"/>
+        </w:rPr>
+        <w:t xml:space="preserve"> essential to ensure smooth adoption and usage of the system.</w:t>
+      </w:r>
+    </w:p>
+    <w:p>
+      <w:pPr>
+        <w:pStyle w:val="ListParagraph"/>
+        <w:ind w:left="1080"/>
+        <w:jc w:val="both"/>
+        <w:rPr>
+          <w:rFonts w:ascii="Times New Roman" w:hAnsi="Times New Roman" w:cs="Times New Roman"/>
+          <w:sz w:val="24"/>
+          <w:szCs w:val="88"/>
+        </w:rPr>
+      </w:pPr>
+    </w:p>
+    <w:p>
+      <w:pPr>
+        <w:pStyle w:val="ListParagraph"/>
+        <w:numPr>
+          <w:ilvl w:val="0"/>
+          <w:numId w:val="10"/>
+        </w:numPr>
+        <w:jc w:val="both"/>
+        <w:rPr>
+          <w:rFonts w:ascii="Times New Roman" w:hAnsi="Times New Roman" w:cs="Times New Roman"/>
+          <w:sz w:val="24"/>
+          <w:szCs w:val="88"/>
+        </w:rPr>
+      </w:pPr>
+      <w:r>
+        <w:rPr>
+          <w:rFonts w:ascii="Times New Roman" w:hAnsi="Times New Roman" w:cs="Times New Roman"/>
+          <w:b/>
+          <w:bCs/>
+          <w:sz w:val="24"/>
+          <w:szCs w:val="88"/>
+        </w:rPr>
+        <w:t>Scalability and Flexibility</w:t>
+      </w:r>
+      <w:r>
+        <w:rPr>
+          <w:rFonts w:ascii="Times New Roman" w:hAnsi="Times New Roman" w:cs="Times New Roman"/>
+          <w:sz w:val="24"/>
+          <w:szCs w:val="88"/>
+        </w:rPr>
+        <w:t xml:space="preserve">: As educational institutions grow or evolve, scalability and </w:t>
+      </w:r>
+    </w:p>
+    <w:p>
+      <w:pPr>
+        <w:pStyle w:val="ListParagraph"/>
+        <w:ind w:left="1080"/>
+        <w:jc w:val="both"/>
+        <w:rPr>
+          <w:rFonts w:ascii="Times New Roman" w:hAnsi="Times New Roman" w:cs="Times New Roman"/>
+          <w:sz w:val="24"/>
+          <w:szCs w:val="88"/>
+        </w:rPr>
+      </w:pPr>
+      <w:r>
+        <w:rPr>
+          <w:rFonts w:ascii="Times New Roman" w:hAnsi="Times New Roman" w:cs="Times New Roman"/>
+          <w:sz w:val="24"/>
+          <w:szCs w:val="88"/>
+        </w:rPr>
+        <w:t xml:space="preserve">flexibility become important considerations. College management systems should be </w:t>
+      </w:r>
+    </w:p>
+    <w:p>
+      <w:pPr>
+        <w:pStyle w:val="ListParagraph"/>
+        <w:ind w:left="1080"/>
+        <w:jc w:val="both"/>
+        <w:rPr>
+          <w:rFonts w:ascii="Times New Roman" w:hAnsi="Times New Roman" w:cs="Times New Roman"/>
+          <w:sz w:val="24"/>
+          <w:szCs w:val="88"/>
+        </w:rPr>
+      </w:pPr>
+      <w:r>
+        <w:rPr>
+          <w:rFonts w:ascii="Times New Roman" w:hAnsi="Times New Roman" w:cs="Times New Roman"/>
+          <w:sz w:val="24"/>
+          <w:szCs w:val="88"/>
+        </w:rPr>
+        <w:t xml:space="preserve">able to accommodate changing needs and scale up to support larger user bases and </w:t>
+      </w:r>
+    </w:p>
+    <w:p>
+      <w:pPr>
+        <w:pStyle w:val="ListParagraph"/>
+        <w:ind w:left="1080"/>
+        <w:jc w:val="both"/>
+        <w:rPr>
+          <w:rFonts w:ascii="Times New Roman" w:hAnsi="Times New Roman" w:cs="Times New Roman"/>
+          <w:sz w:val="24"/>
+          <w:szCs w:val="88"/>
+        </w:rPr>
+      </w:pPr>
+      <w:r>
+        <w:rPr>
+          <w:rFonts w:ascii="Times New Roman" w:hAnsi="Times New Roman" w:cs="Times New Roman"/>
+          <w:sz w:val="24"/>
+          <w:szCs w:val="88"/>
+        </w:rPr>
+        <w:t>additional functionalities.</w:t>
+      </w:r>
+    </w:p>
+    <w:p>
+      <w:pPr>
+        <w:pStyle w:val="ListParagraph"/>
+        <w:ind w:left="1080"/>
+        <w:jc w:val="both"/>
+        <w:rPr>
+          <w:rFonts w:ascii="Times New Roman" w:hAnsi="Times New Roman" w:cs="Times New Roman"/>
+          <w:sz w:val="24"/>
+          <w:szCs w:val="88"/>
+        </w:rPr>
+      </w:pPr>
+    </w:p>
+    <w:p>
+      <w:pPr>
+        <w:pStyle w:val="ListParagraph"/>
+        <w:numPr>
+          <w:ilvl w:val="0"/>
+          <w:numId w:val="10"/>
+        </w:numPr>
+        <w:jc w:val="both"/>
+        <w:rPr>
+          <w:rFonts w:ascii="Times New Roman" w:hAnsi="Times New Roman" w:cs="Times New Roman"/>
+          <w:sz w:val="24"/>
+          <w:szCs w:val="88"/>
+        </w:rPr>
+      </w:pPr>
+      <w:r>
+        <w:rPr>
+          <w:rFonts w:ascii="Times New Roman" w:hAnsi="Times New Roman" w:cs="Times New Roman"/>
+          <w:b/>
+          <w:bCs/>
+          <w:sz w:val="24"/>
+          <w:szCs w:val="88"/>
+        </w:rPr>
+        <w:t>Maintenance and Upkeep</w:t>
+      </w:r>
+      <w:r>
+        <w:rPr>
+          <w:rFonts w:ascii="Times New Roman" w:hAnsi="Times New Roman" w:cs="Times New Roman"/>
+          <w:sz w:val="24"/>
+          <w:szCs w:val="88"/>
+        </w:rPr>
+        <w:t xml:space="preserve">: College management systems require ongoing maintenance, </w:t>
+      </w:r>
+    </w:p>
+    <w:p>
+      <w:pPr>
+        <w:pStyle w:val="ListParagraph"/>
+        <w:ind w:left="1080"/>
+        <w:jc w:val="both"/>
+        <w:rPr>
+          <w:rFonts w:ascii="Times New Roman" w:hAnsi="Times New Roman" w:cs="Times New Roman"/>
+          <w:sz w:val="24"/>
+          <w:szCs w:val="88"/>
+        </w:rPr>
+      </w:pPr>
+      <w:r>
+        <w:rPr>
+          <w:rFonts w:ascii="Times New Roman" w:hAnsi="Times New Roman" w:cs="Times New Roman"/>
+          <w:sz w:val="24"/>
+          <w:szCs w:val="88"/>
+        </w:rPr>
+        <w:t xml:space="preserve">updates, and technical support to keep them running smoothly and secure. This can place </w:t>
+      </w:r>
+    </w:p>
+    <w:p>
+      <w:pPr>
+        <w:pStyle w:val="ListParagraph"/>
+        <w:ind w:left="1080"/>
+        <w:jc w:val="both"/>
+        <w:rPr>
+          <w:rFonts w:ascii="Times New Roman" w:hAnsi="Times New Roman" w:cs="Times New Roman"/>
+          <w:sz w:val="24"/>
+          <w:szCs w:val="88"/>
+        </w:rPr>
+      </w:pPr>
+      <w:r>
+        <w:rPr>
+          <w:rFonts w:ascii="Times New Roman" w:hAnsi="Times New Roman" w:cs="Times New Roman"/>
+          <w:sz w:val="24"/>
+          <w:szCs w:val="88"/>
+        </w:rPr>
+        <w:t>additional demands on IT resources and budgets.</w:t>
+      </w:r>
+    </w:p>
+    <w:p>
+      <w:pPr>
+        <w:pStyle w:val="ListParagraph"/>
+        <w:ind w:left="1080"/>
+        <w:jc w:val="both"/>
+        <w:rPr>
+          <w:rFonts w:ascii="Times New Roman" w:hAnsi="Times New Roman" w:cs="Times New Roman"/>
+          <w:sz w:val="24"/>
+          <w:szCs w:val="88"/>
+        </w:rPr>
+      </w:pPr>
+    </w:p>
+    <w:p>
+      <w:pPr>
+        <w:pStyle w:val="ListParagraph"/>
+        <w:numPr>
+          <w:ilvl w:val="0"/>
+          <w:numId w:val="10"/>
+        </w:numPr>
+        <w:jc w:val="both"/>
+        <w:rPr>
+          <w:rFonts w:ascii="Times New Roman" w:hAnsi="Times New Roman" w:cs="Times New Roman"/>
+          <w:sz w:val="24"/>
+          <w:szCs w:val="88"/>
+        </w:rPr>
+      </w:pPr>
+      <w:r>
+        <w:rPr>
+          <w:rFonts w:ascii="Times New Roman" w:hAnsi="Times New Roman" w:cs="Times New Roman"/>
+          <w:b/>
+          <w:bCs/>
+          <w:sz w:val="24"/>
+          <w:szCs w:val="88"/>
+        </w:rPr>
+        <w:t>User Experience and Usability</w:t>
+      </w:r>
+      <w:r>
+        <w:rPr>
+          <w:rFonts w:ascii="Times New Roman" w:hAnsi="Times New Roman" w:cs="Times New Roman"/>
+          <w:sz w:val="24"/>
+          <w:szCs w:val="88"/>
+        </w:rPr>
+        <w:t xml:space="preserve">: Poor user experience and usability issues can hinder the </w:t>
+      </w:r>
+    </w:p>
+    <w:p>
+      <w:pPr>
+        <w:pStyle w:val="ListParagraph"/>
+        <w:ind w:left="1080"/>
+        <w:jc w:val="both"/>
+        <w:rPr>
+          <w:rFonts w:ascii="Times New Roman" w:hAnsi="Times New Roman" w:cs="Times New Roman"/>
+          <w:sz w:val="24"/>
+          <w:szCs w:val="88"/>
+        </w:rPr>
+      </w:pPr>
+      <w:r>
+        <w:rPr>
+          <w:rFonts w:ascii="Times New Roman" w:hAnsi="Times New Roman" w:cs="Times New Roman"/>
+          <w:sz w:val="24"/>
+          <w:szCs w:val="88"/>
+        </w:rPr>
+        <w:t xml:space="preserve">adoption and effectiveness of college management systems. Designing intuitive interfaces </w:t>
+      </w:r>
+    </w:p>
+    <w:p>
+      <w:pPr>
+        <w:pStyle w:val="ListParagraph"/>
+        <w:ind w:left="1080"/>
+        <w:jc w:val="both"/>
+        <w:rPr>
+          <w:rFonts w:ascii="Times New Roman" w:hAnsi="Times New Roman" w:cs="Times New Roman"/>
+          <w:sz w:val="24"/>
+          <w:szCs w:val="88"/>
+        </w:rPr>
+      </w:pPr>
+      <w:r>
+        <w:rPr>
+          <w:rFonts w:ascii="Times New Roman" w:hAnsi="Times New Roman" w:cs="Times New Roman"/>
+          <w:sz w:val="24"/>
+          <w:szCs w:val="88"/>
+        </w:rPr>
+        <w:t>and optimizing workflows are essential to enhance user satisfaction and productivity.</w:t>
+      </w:r>
+    </w:p>
+    <w:p>
+      <w:pPr>
+        <w:rPr>
+          <w:rFonts w:ascii="Times New Roman" w:hAnsi="Times New Roman" w:cs="Times New Roman"/>
+          <w:sz w:val="24"/>
+          <w:szCs w:val="88"/>
+        </w:rPr>
+      </w:pPr>
+      <w:r>
+        <w:rPr>
+          <w:rFonts w:ascii="Times New Roman" w:hAnsi="Times New Roman" w:cs="Times New Roman"/>
+          <w:sz w:val="24"/>
+          <w:szCs w:val="88"/>
+        </w:rPr>
+        <w:br w:type="page"/>
+      </w:r>
+    </w:p>
+    <w:p>
+      <w:pPr>
+        <w:pStyle w:val="ListParagraph"/>
+        <w:ind w:left="1080"/>
+        <w:jc w:val="both"/>
+        <w:rPr>
+          <w:rFonts w:ascii="Times New Roman" w:hAnsi="Times New Roman" w:cs="Times New Roman"/>
+          <w:sz w:val="28"/>
+          <w:szCs w:val="88"/>
+        </w:rPr>
+      </w:pPr>
+    </w:p>
+    <w:p>
+      <w:pPr>
+        <w:pStyle w:val="ListParagraph"/>
+        <w:ind w:left="1080"/>
+        <w:jc w:val="center"/>
+        <w:rPr>
+          <w:rFonts w:ascii="Times New Roman" w:hAnsi="Times New Roman" w:cs="Times New Roman"/>
+          <w:b/>
+          <w:bCs/>
+          <w:sz w:val="28"/>
+          <w:szCs w:val="88"/>
+        </w:rPr>
+      </w:pPr>
+    </w:p>
+    <w:p>
+      <w:pPr>
+        <w:jc w:val="center"/>
+        <w:rPr>
+          <w:rFonts w:ascii="Times New Roman" w:hAnsi="Times New Roman" w:cs="Times New Roman"/>
+          <w:b/>
+          <w:bCs/>
+          <w:sz w:val="92"/>
+          <w:szCs w:val="88"/>
+        </w:rPr>
+      </w:pPr>
+    </w:p>
+    <w:p>
+      <w:pPr>
+        <w:jc w:val="center"/>
+        <w:rPr>
+          <w:rFonts w:ascii="Times New Roman" w:hAnsi="Times New Roman" w:cs="Times New Roman"/>
+          <w:b/>
+          <w:bCs/>
+          <w:sz w:val="92"/>
+          <w:szCs w:val="88"/>
+        </w:rPr>
+      </w:pPr>
+    </w:p>
+    <w:p>
+      <w:pPr>
+        <w:jc w:val="center"/>
+        <w:rPr>
+          <w:rFonts w:ascii="Times New Roman" w:hAnsi="Times New Roman" w:cs="Times New Roman"/>
+          <w:b/>
+          <w:bCs/>
+          <w:sz w:val="92"/>
+          <w:szCs w:val="88"/>
+        </w:rPr>
+      </w:pPr>
+    </w:p>
+    <w:p>
+      <w:pPr>
+        <w:jc w:val="center"/>
+        <w:rPr>
+          <w:rFonts w:ascii="Times New Roman" w:hAnsi="Times New Roman" w:cs="Times New Roman"/>
+          <w:b/>
+          <w:bCs/>
+          <w:sz w:val="92"/>
+          <w:szCs w:val="88"/>
+        </w:rPr>
+      </w:pPr>
+    </w:p>
+    <w:p>
+      <w:pPr>
+        <w:jc w:val="center"/>
+        <w:rPr>
+          <w:rFonts w:ascii="Times New Roman" w:hAnsi="Times New Roman" w:cs="Times New Roman"/>
+          <w:b/>
+          <w:bCs/>
+          <w:sz w:val="92"/>
+          <w:szCs w:val="88"/>
+        </w:rPr>
+      </w:pPr>
+      <w:r>
+        <w:rPr>
+          <w:rFonts w:ascii="Times New Roman" w:hAnsi="Times New Roman" w:cs="Times New Roman"/>
+          <w:b/>
+          <w:bCs/>
+          <w:sz w:val="92"/>
+          <w:szCs w:val="88"/>
+        </w:rPr>
+        <w:t xml:space="preserve">CHAPTER: </w:t>
+      </w:r>
+      <w:r>
+        <w:rPr>
+          <w:rFonts w:ascii="Times New Roman" w:hAnsi="Times New Roman" w:cs="Times New Roman"/>
+          <w:b/>
+          <w:bCs/>
+          <w:sz w:val="92"/>
+          <w:szCs w:val="88"/>
+        </w:rPr>
+        <w:t>3</w:t>
+      </w:r>
+    </w:p>
+    <w:p>
+      <w:pPr>
+        <w:jc w:val="center"/>
+        <w:rPr>
+          <w:rFonts w:ascii="Times New Roman" w:hAnsi="Times New Roman" w:cs="Times New Roman"/>
+          <w:b/>
+          <w:bCs/>
+          <w:sz w:val="92"/>
+          <w:szCs w:val="88"/>
+        </w:rPr>
+      </w:pPr>
+      <w:r>
+        <w:rPr>
+          <w:rFonts w:ascii="Times New Roman" w:hAnsi="Times New Roman" w:cs="Times New Roman"/>
+          <w:b/>
+          <w:bCs/>
+          <w:sz w:val="92"/>
+          <w:szCs w:val="88"/>
+        </w:rPr>
+        <w:t>PROPOSE PROJECT PROFILE</w:t>
+      </w:r>
+    </w:p>
+    <w:p>
+      <w:pPr>
+        <w:rPr>
+          <w:rFonts w:ascii="Times New Roman" w:hAnsi="Times New Roman" w:cs="Times New Roman"/>
+          <w:b/>
+          <w:bCs/>
+          <w:sz w:val="92"/>
+          <w:szCs w:val="88"/>
+        </w:rPr>
+      </w:pPr>
+      <w:r>
+        <w:rPr>
+          <w:rFonts w:ascii="Times New Roman" w:hAnsi="Times New Roman" w:cs="Times New Roman"/>
+          <w:b/>
+          <w:bCs/>
+          <w:sz w:val="92"/>
+          <w:szCs w:val="88"/>
+        </w:rPr>
+        <w:br w:type="page"/>
+      </w:r>
+    </w:p>
+    <w:p>
+      <w:pPr>
+        <w:jc w:val="center"/>
+        <w:rPr>
+          <w:rFonts w:ascii="Times New Roman" w:hAnsi="Times New Roman" w:cs="Times New Roman"/>
+          <w:sz w:val="28"/>
+          <w:szCs w:val="88"/>
+        </w:rPr>
+      </w:pPr>
+    </w:p>
+    <w:p>
+      <w:pPr>
+        <w:jc w:val="center"/>
+        <w:rPr>
+          <w:rFonts w:ascii="Times New Roman" w:hAnsi="Times New Roman" w:cs="Times New Roman"/>
+          <w:b/>
+          <w:bCs/>
+          <w:sz w:val="28"/>
+          <w:szCs w:val="88"/>
+        </w:rPr>
+      </w:pPr>
+      <w:r>
+        <w:rPr>
+          <w:rFonts w:ascii="Times New Roman" w:hAnsi="Times New Roman" w:cs="Times New Roman"/>
+          <w:b/>
+          <w:bCs/>
+          <w:sz w:val="28"/>
+          <w:szCs w:val="88"/>
+        </w:rPr>
+        <w:t xml:space="preserve">3.1 INTRODUCTION </w:t>
+      </w:r>
+    </w:p>
+    <w:p>
+      <w:pPr>
+        <w:rPr>
+          <w:rFonts w:ascii="Times New Roman" w:hAnsi="Times New Roman" w:cs="Times New Roman"/>
+          <w:sz w:val="24"/>
+          <w:szCs w:val="88"/>
+        </w:rPr>
+      </w:pPr>
+    </w:p>
+    <w:p>
+      <w:pPr>
+        <w:jc w:val="center"/>
+        <w:rPr>
+          <w:rFonts w:ascii="Times New Roman" w:hAnsi="Times New Roman" w:cs="Times New Roman"/>
+          <w:sz w:val="24"/>
+          <w:szCs w:val="88"/>
+        </w:rPr>
+      </w:pPr>
+      <w:r>
+        <w:rPr>
+          <w:rFonts w:ascii="Times New Roman" w:hAnsi="Times New Roman" w:cs="Times New Roman"/>
+          <w:sz w:val="24"/>
+          <w:szCs w:val="88"/>
+        </w:rPr>
+        <w:t>Welcome to G-Campus – Your Gateway to Seamless Academic Excellence!</w:t>
+      </w:r>
+    </w:p>
+    <w:p>
+      <w:pPr>
+        <w:ind w:right="567"/>
+        <w:rPr>
+          <w:rFonts w:ascii="Times New Roman" w:hAnsi="Times New Roman" w:cs="Times New Roman"/>
+          <w:sz w:val="24"/>
+          <w:szCs w:val="88"/>
+        </w:rPr>
+      </w:pPr>
+    </w:p>
+    <w:p>
+      <w:pPr>
+        <w:ind w:left="567" w:right="567"/>
+        <w:rPr>
+          <w:rFonts w:ascii="Times New Roman" w:hAnsi="Times New Roman" w:cs="Times New Roman"/>
+          <w:sz w:val="24"/>
+          <w:szCs w:val="88"/>
+        </w:rPr>
+      </w:pPr>
+      <w:r>
+        <w:rPr>
+          <w:rFonts w:ascii="Times New Roman" w:hAnsi="Times New Roman" w:cs="Times New Roman"/>
+          <w:sz w:val="24"/>
+          <w:szCs w:val="88"/>
+        </w:rPr>
+        <w:t>G-Campus is a cutting-edge college management system designed to revolutionize the way students interact</w:t>
+      </w:r>
+      <w:r>
+        <w:rPr>
+          <w:rFonts w:ascii="Times New Roman" w:hAnsi="Times New Roman" w:cs="Times New Roman"/>
+          <w:sz w:val="24"/>
+          <w:szCs w:val="88"/>
+        </w:rPr>
+        <w:t xml:space="preserve"> </w:t>
+      </w:r>
+      <w:r>
+        <w:rPr>
+          <w:rFonts w:ascii="Times New Roman" w:hAnsi="Times New Roman" w:cs="Times New Roman"/>
+          <w:sz w:val="24"/>
+          <w:szCs w:val="88"/>
+        </w:rPr>
+        <w:t>with their educational institution and administrators manage administrative tasks. With a seamless blend of innovative technology and user-centric design, G-Campus offers a comprehensive platform that caters to the diverse needs of students, faculty, and administrators alike.</w:t>
+      </w:r>
+    </w:p>
+    <w:p>
+      <w:pPr>
+        <w:ind w:left="567" w:right="567"/>
+        <w:rPr>
+          <w:rFonts w:ascii="Times New Roman" w:hAnsi="Times New Roman" w:cs="Times New Roman"/>
+          <w:sz w:val="24"/>
+          <w:szCs w:val="88"/>
+        </w:rPr>
+      </w:pPr>
+      <w:r>
+        <w:rPr>
+          <w:rFonts w:ascii="Times New Roman" w:hAnsi="Times New Roman" w:cs="Times New Roman"/>
+          <w:sz w:val="24"/>
+          <w:szCs w:val="88"/>
+        </w:rPr>
+        <w:t xml:space="preserve">At G-Campus, we understand the importance of simplifying the academic journey for students while empowering administrators with efficient tools to streamline administrative processes. Whether </w:t>
+      </w:r>
+      <w:proofErr w:type="gramStart"/>
+      <w:r>
+        <w:rPr>
+          <w:rFonts w:ascii="Times New Roman" w:hAnsi="Times New Roman" w:cs="Times New Roman"/>
+          <w:sz w:val="24"/>
+          <w:szCs w:val="88"/>
+        </w:rPr>
+        <w:t>you're</w:t>
+      </w:r>
+      <w:proofErr w:type="gramEnd"/>
+      <w:r>
+        <w:rPr>
+          <w:rFonts w:ascii="Times New Roman" w:hAnsi="Times New Roman" w:cs="Times New Roman"/>
+          <w:sz w:val="24"/>
+          <w:szCs w:val="88"/>
+        </w:rPr>
+        <w:t xml:space="preserve"> a prospective student exploring academic opportunities or an administrator managing the intricacies of campus life, G-Campus is your one-stop destination for all things academic.</w:t>
+      </w:r>
+    </w:p>
+    <w:p>
+      <w:pPr>
+        <w:ind w:left="720" w:right="567"/>
+        <w:rPr>
+          <w:rFonts w:ascii="Times New Roman" w:hAnsi="Times New Roman" w:cs="Times New Roman"/>
+          <w:sz w:val="24"/>
+          <w:szCs w:val="88"/>
+        </w:rPr>
+      </w:pPr>
+    </w:p>
+    <w:p>
+      <w:pPr>
+        <w:ind w:left="567" w:right="567"/>
+        <w:rPr>
+          <w:rFonts w:ascii="Times New Roman" w:hAnsi="Times New Roman" w:cs="Times New Roman"/>
+          <w:sz w:val="24"/>
+          <w:szCs w:val="88"/>
+        </w:rPr>
+      </w:pPr>
+      <w:r>
+        <w:rPr>
+          <w:rFonts w:ascii="Times New Roman" w:hAnsi="Times New Roman" w:cs="Times New Roman"/>
+          <w:sz w:val="24"/>
+          <w:szCs w:val="88"/>
+        </w:rPr>
+        <w:t>For students, G-Campus offers a user-friendly interface where they can explore detailed information about our college, including program offerings, faculty profiles, admission procedures, and campus facilities. Through our secure portal, students can seamlessly apply for admission, track their application status, and access personalized information about their academic journey.</w:t>
+      </w:r>
+    </w:p>
+    <w:p>
+      <w:pPr>
+        <w:ind w:right="567"/>
+        <w:rPr>
+          <w:rFonts w:ascii="Times New Roman" w:hAnsi="Times New Roman" w:cs="Times New Roman"/>
+          <w:sz w:val="24"/>
+          <w:szCs w:val="88"/>
+        </w:rPr>
+      </w:pPr>
+    </w:p>
+    <w:p>
+      <w:pPr>
+        <w:ind w:left="567" w:right="567"/>
+        <w:rPr>
+          <w:rFonts w:ascii="Times New Roman" w:hAnsi="Times New Roman" w:cs="Times New Roman"/>
+          <w:sz w:val="24"/>
+          <w:szCs w:val="88"/>
+        </w:rPr>
+      </w:pPr>
+      <w:r>
+        <w:rPr>
+          <w:rFonts w:ascii="Times New Roman" w:hAnsi="Times New Roman" w:cs="Times New Roman"/>
+          <w:sz w:val="24"/>
+          <w:szCs w:val="88"/>
+        </w:rPr>
+        <w:t>For administrators, G-Campus provides powerful administrative management tools that simplify complex tasks such as admissions management, student verification, course scheduling, and faculty management. With G-Campus, administrators can efficiently navigate the intricacies of campus administration, freeing up valuable time to focus on fostering academic excellence and student success.</w:t>
+      </w:r>
+    </w:p>
+    <w:p>
+      <w:pPr>
+        <w:ind w:right="567"/>
+        <w:rPr>
+          <w:rFonts w:ascii="Times New Roman" w:hAnsi="Times New Roman" w:cs="Times New Roman"/>
+          <w:sz w:val="24"/>
+          <w:szCs w:val="88"/>
+        </w:rPr>
+      </w:pPr>
+    </w:p>
+    <w:p>
+      <w:pPr>
+        <w:ind w:left="567" w:right="567"/>
+        <w:rPr>
+          <w:rFonts w:ascii="Times New Roman" w:hAnsi="Times New Roman" w:cs="Times New Roman"/>
+          <w:sz w:val="24"/>
+          <w:szCs w:val="88"/>
+        </w:rPr>
+      </w:pPr>
+      <w:r>
+        <w:rPr>
+          <w:rFonts w:ascii="Times New Roman" w:hAnsi="Times New Roman" w:cs="Times New Roman"/>
+          <w:sz w:val="24"/>
+          <w:szCs w:val="88"/>
+        </w:rPr>
+        <w:t xml:space="preserve">Powered by the latest web technologies including ReactJS, Node.js, MySQL, and Tailwind CSS, G-Campus offers a responsive and dynamic platform that adapts to the evolving needs of our educational community. Our commitment to data security, accessibility, and continuous improvement ensures that G-Campus remains at the forefront of educational innovation, empowering </w:t>
+      </w:r>
+      <w:r>
+        <w:rPr>
+          <w:rFonts w:ascii="Times New Roman" w:hAnsi="Times New Roman" w:cs="Times New Roman"/>
+          <w:sz w:val="24"/>
+          <w:szCs w:val="88"/>
+        </w:rPr>
+        <w:t>students,</w:t>
+      </w:r>
+      <w:r>
+        <w:rPr>
+          <w:rFonts w:ascii="Times New Roman" w:hAnsi="Times New Roman" w:cs="Times New Roman"/>
+          <w:sz w:val="24"/>
+          <w:szCs w:val="88"/>
+        </w:rPr>
+        <w:t xml:space="preserve"> and administrators to thrive in an ever-changing academic landscape.</w:t>
+      </w:r>
+    </w:p>
+    <w:p>
+      <w:pPr>
+        <w:rPr>
+          <w:rFonts w:ascii="Times New Roman" w:hAnsi="Times New Roman" w:cs="Times New Roman"/>
+          <w:sz w:val="24"/>
+          <w:szCs w:val="88"/>
+        </w:rPr>
+      </w:pPr>
+      <w:r>
+        <w:rPr>
+          <w:rFonts w:ascii="Times New Roman" w:hAnsi="Times New Roman" w:cs="Times New Roman"/>
+          <w:sz w:val="24"/>
+          <w:szCs w:val="88"/>
+        </w:rPr>
+        <w:tab/>
+      </w:r>
+    </w:p>
+    <w:p>
+      <w:pPr>
+        <w:ind w:left="567"/>
+        <w:rPr>
+          <w:rFonts w:ascii="Times New Roman" w:hAnsi="Times New Roman" w:cs="Times New Roman"/>
+          <w:sz w:val="24"/>
+          <w:szCs w:val="88"/>
+        </w:rPr>
+      </w:pPr>
+      <w:r>
+        <w:rPr>
+          <w:rFonts w:ascii="Times New Roman" w:hAnsi="Times New Roman" w:cs="Times New Roman"/>
+          <w:sz w:val="24"/>
+          <w:szCs w:val="88"/>
+        </w:rPr>
+        <w:t xml:space="preserve">At G-Campus, we believe in the power of education to transform lives. </w:t>
+      </w:r>
+      <w:proofErr w:type="gramStart"/>
+      <w:r>
+        <w:rPr>
+          <w:rFonts w:ascii="Times New Roman" w:hAnsi="Times New Roman" w:cs="Times New Roman"/>
+          <w:sz w:val="24"/>
+          <w:szCs w:val="88"/>
+        </w:rPr>
+        <w:t>That's</w:t>
+      </w:r>
+      <w:proofErr w:type="gramEnd"/>
+      <w:r>
+        <w:rPr>
+          <w:rFonts w:ascii="Times New Roman" w:hAnsi="Times New Roman" w:cs="Times New Roman"/>
+          <w:sz w:val="24"/>
+          <w:szCs w:val="88"/>
+        </w:rPr>
+        <w:t xml:space="preserve"> why we've created a platform that prioritizes accessibility, efficiency, and excellence in education for all.</w:t>
+      </w:r>
+    </w:p>
+    <w:p>
+      <w:pPr>
+        <w:rPr>
+          <w:rFonts w:ascii="Times New Roman" w:hAnsi="Times New Roman" w:cs="Times New Roman"/>
+          <w:sz w:val="24"/>
+          <w:szCs w:val="88"/>
+        </w:rPr>
+      </w:pPr>
+      <w:r>
+        <w:rPr>
+          <w:rFonts w:ascii="Times New Roman" w:hAnsi="Times New Roman" w:cs="Times New Roman"/>
+          <w:sz w:val="24"/>
+          <w:szCs w:val="88"/>
+        </w:rPr>
+        <w:br w:type="page"/>
+      </w:r>
+    </w:p>
+    <w:p>
+      <w:pPr>
+        <w:ind w:left="567"/>
+        <w:rPr>
+          <w:rFonts w:ascii="Times New Roman" w:hAnsi="Times New Roman" w:cs="Times New Roman"/>
+          <w:sz w:val="28"/>
+          <w:szCs w:val="88"/>
+        </w:rPr>
+      </w:pPr>
+    </w:p>
+    <w:p>
+      <w:pPr>
+        <w:jc w:val="center"/>
+        <w:rPr>
+          <w:rFonts w:ascii="Times New Roman" w:hAnsi="Times New Roman" w:cs="Times New Roman"/>
+          <w:b/>
+          <w:bCs/>
+          <w:sz w:val="28"/>
+          <w:szCs w:val="88"/>
+        </w:rPr>
+      </w:pPr>
+      <w:r>
+        <w:rPr>
+          <w:rFonts w:ascii="Times New Roman" w:hAnsi="Times New Roman" w:cs="Times New Roman"/>
+          <w:b/>
+          <w:bCs/>
+          <w:sz w:val="28"/>
+          <w:szCs w:val="88"/>
+        </w:rPr>
+        <w:t>3.2 OBJECTIVE / GOAL / AIM</w:t>
+      </w:r>
+    </w:p>
+    <w:p>
+      <w:pPr>
+        <w:rPr>
+          <w:rFonts w:ascii="Times New Roman" w:hAnsi="Times New Roman" w:cs="Times New Roman"/>
+          <w:b/>
+          <w:bCs/>
+          <w:sz w:val="28"/>
+          <w:szCs w:val="88"/>
+        </w:rPr>
+      </w:pPr>
+    </w:p>
+    <w:p>
+      <w:pPr>
+        <w:ind w:left="567" w:right="567"/>
+        <w:rPr>
+          <w:rFonts w:ascii="Times New Roman" w:hAnsi="Times New Roman" w:cs="Times New Roman"/>
+          <w:sz w:val="24"/>
+          <w:szCs w:val="88"/>
+        </w:rPr>
+      </w:pPr>
+      <w:r>
+        <w:rPr>
+          <w:rFonts w:ascii="Times New Roman" w:hAnsi="Times New Roman" w:cs="Times New Roman"/>
+          <w:sz w:val="24"/>
+          <w:szCs w:val="88"/>
+        </w:rPr>
+        <w:t>The objectives for the G-Campus website could encompass various aspects aimed at benefiting both students and administrators. Here are some potential objectives for the website:</w:t>
+      </w:r>
+    </w:p>
+    <w:p>
+      <w:pPr>
+        <w:ind w:right="567"/>
+        <w:rPr>
+          <w:rFonts w:ascii="Times New Roman" w:hAnsi="Times New Roman" w:cs="Times New Roman"/>
+          <w:sz w:val="24"/>
+          <w:szCs w:val="88"/>
+        </w:rPr>
+      </w:pPr>
+    </w:p>
+    <w:p>
+      <w:pPr>
+        <w:ind w:left="567" w:right="567"/>
+        <w:rPr>
+          <w:rFonts w:ascii="Times New Roman" w:hAnsi="Times New Roman" w:cs="Times New Roman"/>
+          <w:sz w:val="24"/>
+          <w:szCs w:val="88"/>
+        </w:rPr>
+      </w:pPr>
+      <w:r>
+        <w:rPr>
+          <w:rFonts w:ascii="Times New Roman" w:hAnsi="Times New Roman" w:cs="Times New Roman"/>
+          <w:b/>
+          <w:bCs/>
+          <w:sz w:val="24"/>
+          <w:szCs w:val="88"/>
+        </w:rPr>
+        <w:t>1. Streamline Admission Process:</w:t>
+      </w:r>
+      <w:r>
+        <w:rPr>
+          <w:rFonts w:ascii="Times New Roman" w:hAnsi="Times New Roman" w:cs="Times New Roman"/>
+          <w:sz w:val="24"/>
+          <w:szCs w:val="88"/>
+        </w:rPr>
+        <w:t xml:space="preserve"> Simplify the admission process for prospective students by allowing them to apply online, track their application status, and receive timely notifications about admission decisions.</w:t>
+      </w:r>
+    </w:p>
+    <w:p>
+      <w:pPr>
+        <w:ind w:left="567" w:right="567"/>
+        <w:rPr>
+          <w:rFonts w:ascii="Times New Roman" w:hAnsi="Times New Roman" w:cs="Times New Roman"/>
+          <w:sz w:val="24"/>
+          <w:szCs w:val="88"/>
+        </w:rPr>
+      </w:pPr>
+    </w:p>
+    <w:p>
+      <w:pPr>
+        <w:ind w:left="567" w:right="567"/>
+        <w:rPr>
+          <w:rFonts w:ascii="Times New Roman" w:hAnsi="Times New Roman" w:cs="Times New Roman"/>
+          <w:sz w:val="24"/>
+          <w:szCs w:val="88"/>
+        </w:rPr>
+      </w:pPr>
+      <w:r>
+        <w:rPr>
+          <w:rFonts w:ascii="Times New Roman" w:hAnsi="Times New Roman" w:cs="Times New Roman"/>
+          <w:b/>
+          <w:bCs/>
+          <w:sz w:val="24"/>
+          <w:szCs w:val="88"/>
+        </w:rPr>
+        <w:t>2. Enhance Student Experience:</w:t>
+      </w:r>
+      <w:r>
+        <w:rPr>
+          <w:rFonts w:ascii="Times New Roman" w:hAnsi="Times New Roman" w:cs="Times New Roman"/>
+          <w:sz w:val="24"/>
+          <w:szCs w:val="88"/>
+        </w:rPr>
+        <w:t xml:space="preserve"> Provide students with a user-friendly platform to access essential information such as course schedules, grades, and announcements, thereby improving their overall academic experience.</w:t>
+      </w:r>
+    </w:p>
+    <w:p>
+      <w:pPr>
+        <w:ind w:left="567" w:right="567"/>
+        <w:rPr>
+          <w:rFonts w:ascii="Times New Roman" w:hAnsi="Times New Roman" w:cs="Times New Roman"/>
+          <w:sz w:val="24"/>
+          <w:szCs w:val="88"/>
+        </w:rPr>
+      </w:pPr>
+    </w:p>
+    <w:p>
+      <w:pPr>
+        <w:ind w:left="567" w:right="567"/>
+        <w:rPr>
+          <w:rFonts w:ascii="Times New Roman" w:hAnsi="Times New Roman" w:cs="Times New Roman"/>
+          <w:sz w:val="24"/>
+          <w:szCs w:val="88"/>
+        </w:rPr>
+      </w:pPr>
+      <w:r>
+        <w:rPr>
+          <w:rFonts w:ascii="Times New Roman" w:hAnsi="Times New Roman" w:cs="Times New Roman"/>
+          <w:b/>
+          <w:bCs/>
+          <w:sz w:val="24"/>
+          <w:szCs w:val="88"/>
+        </w:rPr>
+        <w:t>3. Improve Administrative Efficiency:</w:t>
+      </w:r>
+      <w:r>
+        <w:rPr>
+          <w:rFonts w:ascii="Times New Roman" w:hAnsi="Times New Roman" w:cs="Times New Roman"/>
+          <w:sz w:val="24"/>
+          <w:szCs w:val="88"/>
+        </w:rPr>
+        <w:t xml:space="preserve"> Empower administrators with tools to efficiently manage admissions, course assignments, faculty appointments, and other administrative tasks, reducing manual effort and streamlining processes.</w:t>
+      </w:r>
+    </w:p>
+    <w:p>
+      <w:pPr>
+        <w:ind w:left="567" w:right="567"/>
+        <w:rPr>
+          <w:rFonts w:ascii="Times New Roman" w:hAnsi="Times New Roman" w:cs="Times New Roman"/>
+          <w:b/>
+          <w:bCs/>
+          <w:sz w:val="24"/>
+          <w:szCs w:val="88"/>
+        </w:rPr>
+      </w:pPr>
+    </w:p>
+    <w:p>
+      <w:pPr>
+        <w:ind w:left="567" w:right="567"/>
+        <w:rPr>
+          <w:rFonts w:ascii="Times New Roman" w:hAnsi="Times New Roman" w:cs="Times New Roman"/>
+          <w:sz w:val="24"/>
+          <w:szCs w:val="88"/>
+        </w:rPr>
+      </w:pPr>
+      <w:r>
+        <w:rPr>
+          <w:rFonts w:ascii="Times New Roman" w:hAnsi="Times New Roman" w:cs="Times New Roman"/>
+          <w:b/>
+          <w:bCs/>
+          <w:sz w:val="24"/>
+          <w:szCs w:val="88"/>
+        </w:rPr>
+        <w:t>4</w:t>
+      </w:r>
+      <w:r>
+        <w:rPr>
+          <w:rFonts w:ascii="Times New Roman" w:hAnsi="Times New Roman" w:cs="Times New Roman"/>
+          <w:b/>
+          <w:bCs/>
+          <w:sz w:val="24"/>
+          <w:szCs w:val="88"/>
+        </w:rPr>
+        <w:t>. Drive Continuous Improvement:</w:t>
+      </w:r>
+      <w:r>
+        <w:rPr>
+          <w:rFonts w:ascii="Times New Roman" w:hAnsi="Times New Roman" w:cs="Times New Roman"/>
+          <w:sz w:val="24"/>
+          <w:szCs w:val="88"/>
+        </w:rPr>
+        <w:t xml:space="preserve"> Solicit feedback from users and stakeholders to identify areas for improvement and innovation, driving continuous enhancement of the website's functionality, usability, and effectiveness in meeting the needs of its users.</w:t>
+      </w:r>
+    </w:p>
+    <w:p>
+      <w:pPr>
+        <w:ind w:left="567" w:right="567"/>
+        <w:rPr>
+          <w:rFonts w:ascii="Times New Roman" w:hAnsi="Times New Roman" w:cs="Times New Roman"/>
+          <w:sz w:val="24"/>
+          <w:szCs w:val="88"/>
+        </w:rPr>
+      </w:pPr>
+    </w:p>
+    <w:p>
+      <w:pPr>
+        <w:ind w:left="567" w:right="567"/>
+        <w:rPr>
+          <w:rFonts w:ascii="Times New Roman" w:hAnsi="Times New Roman" w:cs="Times New Roman"/>
+          <w:sz w:val="24"/>
+          <w:szCs w:val="88"/>
+        </w:rPr>
+      </w:pPr>
+      <w:r>
+        <w:rPr>
+          <w:rFonts w:ascii="Times New Roman" w:hAnsi="Times New Roman" w:cs="Times New Roman"/>
+          <w:b/>
+          <w:bCs/>
+          <w:sz w:val="24"/>
+          <w:szCs w:val="88"/>
+        </w:rPr>
+        <w:t>5. Ensure Data Security and Privacy:</w:t>
+      </w:r>
+      <w:r>
+        <w:rPr>
+          <w:rFonts w:ascii="Times New Roman" w:hAnsi="Times New Roman" w:cs="Times New Roman"/>
+          <w:sz w:val="24"/>
+          <w:szCs w:val="88"/>
+        </w:rPr>
+        <w:t xml:space="preserve"> Implement robust security measures to safeguard sensitive student and administrative data, ensuring compliance with privacy regulations and protecting against unauthorized access or data breaches.</w:t>
+      </w:r>
+    </w:p>
+    <w:p>
+      <w:pPr>
+        <w:ind w:left="567" w:right="567"/>
+        <w:rPr>
+          <w:rFonts w:ascii="Times New Roman" w:hAnsi="Times New Roman" w:cs="Times New Roman"/>
+          <w:sz w:val="24"/>
+          <w:szCs w:val="88"/>
+        </w:rPr>
+      </w:pPr>
+    </w:p>
+    <w:p>
+      <w:pPr>
+        <w:ind w:left="567" w:right="567"/>
+        <w:rPr>
+          <w:rFonts w:ascii="Times New Roman" w:hAnsi="Times New Roman" w:cs="Times New Roman"/>
+          <w:sz w:val="24"/>
+          <w:szCs w:val="88"/>
+        </w:rPr>
+      </w:pPr>
+      <w:r>
+        <w:rPr>
+          <w:rFonts w:ascii="Times New Roman" w:hAnsi="Times New Roman" w:cs="Times New Roman"/>
+          <w:b/>
+          <w:bCs/>
+          <w:sz w:val="24"/>
+          <w:szCs w:val="88"/>
+        </w:rPr>
+        <w:t>6. Facilitate Academic Planning and Monitoring:</w:t>
+      </w:r>
+      <w:r>
+        <w:rPr>
+          <w:rFonts w:ascii="Times New Roman" w:hAnsi="Times New Roman" w:cs="Times New Roman"/>
+          <w:sz w:val="24"/>
+          <w:szCs w:val="88"/>
+        </w:rPr>
+        <w:t xml:space="preserve"> Enable students and administrators to plan, track, and monitor academic progress effectively, facilitating informed decision-making and proactive intervention when necessary.</w:t>
+      </w:r>
+    </w:p>
+    <w:p>
+      <w:pPr>
+        <w:ind w:left="567" w:right="567"/>
+        <w:rPr>
+          <w:rFonts w:ascii="Times New Roman" w:hAnsi="Times New Roman" w:cs="Times New Roman"/>
+          <w:sz w:val="24"/>
+          <w:szCs w:val="88"/>
+        </w:rPr>
+      </w:pPr>
+    </w:p>
+    <w:p>
+      <w:pPr>
+        <w:ind w:left="567" w:right="567"/>
+        <w:rPr>
+          <w:rFonts w:ascii="Times New Roman" w:hAnsi="Times New Roman" w:cs="Times New Roman"/>
+          <w:sz w:val="24"/>
+          <w:szCs w:val="88"/>
+        </w:rPr>
+      </w:pPr>
+      <w:r>
+        <w:rPr>
+          <w:rFonts w:ascii="Times New Roman" w:hAnsi="Times New Roman" w:cs="Times New Roman"/>
+          <w:b/>
+          <w:bCs/>
+          <w:sz w:val="24"/>
+          <w:szCs w:val="88"/>
+        </w:rPr>
+        <w:t>7. Promote Accessible Education:</w:t>
+      </w:r>
+      <w:r>
+        <w:rPr>
+          <w:rFonts w:ascii="Times New Roman" w:hAnsi="Times New Roman" w:cs="Times New Roman"/>
+          <w:sz w:val="24"/>
+          <w:szCs w:val="88"/>
+        </w:rPr>
+        <w:t xml:space="preserve"> Ensure that the website is accessible to users with disabilities, adhering to web accessibility standards and providing accommodations to ensure equitable access to educational resources and services.</w:t>
+      </w:r>
+    </w:p>
+    <w:p>
+      <w:pPr>
+        <w:ind w:left="567" w:right="567"/>
+        <w:rPr>
+          <w:rFonts w:ascii="Times New Roman" w:hAnsi="Times New Roman" w:cs="Times New Roman"/>
+          <w:sz w:val="24"/>
+          <w:szCs w:val="88"/>
+        </w:rPr>
+      </w:pPr>
+    </w:p>
+    <w:p>
+      <w:pPr>
+        <w:ind w:left="567" w:right="567"/>
+        <w:rPr>
+          <w:rFonts w:ascii="Times New Roman" w:hAnsi="Times New Roman" w:cs="Times New Roman"/>
+          <w:sz w:val="24"/>
+          <w:szCs w:val="88"/>
+        </w:rPr>
+      </w:pPr>
+      <w:r>
+        <w:rPr>
+          <w:rFonts w:ascii="Times New Roman" w:hAnsi="Times New Roman" w:cs="Times New Roman"/>
+          <w:b/>
+          <w:bCs/>
+          <w:sz w:val="24"/>
+          <w:szCs w:val="88"/>
+        </w:rPr>
+        <w:t>8. Support Institutional Growth and Innovation:</w:t>
+      </w:r>
+      <w:r>
+        <w:rPr>
+          <w:rFonts w:ascii="Times New Roman" w:hAnsi="Times New Roman" w:cs="Times New Roman"/>
+          <w:sz w:val="24"/>
+          <w:szCs w:val="88"/>
+        </w:rPr>
+        <w:t xml:space="preserve"> Lay the foundation for future growth and innovation within the institution by implementing scalable and adaptable technology solutions that can accommodate evolving needs and technological advancements.</w:t>
+      </w:r>
+    </w:p>
+    <w:p>
+      <w:pPr>
+        <w:rPr>
+          <w:rFonts w:ascii="Times New Roman" w:hAnsi="Times New Roman" w:cs="Times New Roman"/>
+          <w:sz w:val="28"/>
+          <w:szCs w:val="88"/>
+        </w:rPr>
+      </w:pPr>
+    </w:p>
+    <w:p>
+      <w:pPr>
+        <w:jc w:val="center"/>
+        <w:rPr>
+          <w:rFonts w:ascii="Times New Roman" w:hAnsi="Times New Roman" w:cs="Times New Roman"/>
+          <w:b/>
+          <w:bCs/>
+          <w:sz w:val="28"/>
+          <w:szCs w:val="88"/>
+        </w:rPr>
+      </w:pPr>
+      <w:r>
+        <w:rPr>
+          <w:rFonts w:ascii="Times New Roman" w:hAnsi="Times New Roman" w:cs="Times New Roman"/>
+          <w:b/>
+          <w:bCs/>
+          <w:sz w:val="28"/>
+          <w:szCs w:val="88"/>
+        </w:rPr>
+        <w:t>3.3 SCOPE</w:t>
+      </w:r>
+    </w:p>
+    <w:p>
+      <w:pPr>
+        <w:jc w:val="center"/>
+        <w:rPr>
+          <w:rFonts w:ascii="Times New Roman" w:hAnsi="Times New Roman" w:cs="Times New Roman"/>
+          <w:b/>
+          <w:bCs/>
+          <w:sz w:val="28"/>
+          <w:szCs w:val="88"/>
+        </w:rPr>
+      </w:pPr>
+    </w:p>
+    <w:p>
+      <w:pPr>
+        <w:ind w:left="567" w:right="567"/>
+        <w:rPr>
+          <w:rFonts w:ascii="Times New Roman" w:hAnsi="Times New Roman" w:cs="Times New Roman"/>
+          <w:sz w:val="24"/>
+          <w:szCs w:val="88"/>
+        </w:rPr>
+      </w:pPr>
+      <w:r>
+        <w:rPr>
+          <w:rFonts w:ascii="Times New Roman" w:hAnsi="Times New Roman" w:cs="Times New Roman"/>
+          <w:sz w:val="24"/>
+          <w:szCs w:val="88"/>
+        </w:rPr>
+        <w:t>The scope of the G-Campus website encompasses a wide range of functionalities and features aimed at improving the overall management and delivery of education within the college. Here are some key areas within the scope of the website:</w:t>
+      </w:r>
+    </w:p>
+    <w:p>
+      <w:pPr>
+        <w:ind w:left="567" w:right="567"/>
+        <w:rPr>
+          <w:rFonts w:ascii="Times New Roman" w:hAnsi="Times New Roman" w:cs="Times New Roman"/>
+          <w:sz w:val="24"/>
+          <w:szCs w:val="88"/>
+        </w:rPr>
+      </w:pPr>
+    </w:p>
+    <w:p>
+      <w:pPr>
+        <w:ind w:left="567" w:right="567"/>
+        <w:rPr>
+          <w:rFonts w:ascii="Times New Roman" w:hAnsi="Times New Roman" w:cs="Times New Roman"/>
+          <w:sz w:val="24"/>
+          <w:szCs w:val="88"/>
+        </w:rPr>
+      </w:pPr>
+      <w:r>
+        <w:rPr>
+          <w:rFonts w:ascii="Times New Roman" w:hAnsi="Times New Roman" w:cs="Times New Roman"/>
+          <w:b/>
+          <w:bCs/>
+          <w:sz w:val="24"/>
+          <w:szCs w:val="88"/>
+        </w:rPr>
+        <w:t>1.</w:t>
+      </w:r>
+      <w:r>
+        <w:rPr>
+          <w:rFonts w:ascii="Times New Roman" w:hAnsi="Times New Roman" w:cs="Times New Roman"/>
+          <w:b/>
+          <w:bCs/>
+          <w:sz w:val="24"/>
+          <w:szCs w:val="88"/>
+        </w:rPr>
+        <w:t xml:space="preserve"> </w:t>
+      </w:r>
+      <w:r>
+        <w:rPr>
+          <w:rFonts w:ascii="Times New Roman" w:hAnsi="Times New Roman" w:cs="Times New Roman"/>
+          <w:b/>
+          <w:bCs/>
+          <w:sz w:val="24"/>
+          <w:szCs w:val="88"/>
+        </w:rPr>
+        <w:t>Admissions Management:</w:t>
+      </w:r>
+      <w:r>
+        <w:rPr>
+          <w:rFonts w:ascii="Times New Roman" w:hAnsi="Times New Roman" w:cs="Times New Roman"/>
+          <w:sz w:val="24"/>
+          <w:szCs w:val="88"/>
+        </w:rPr>
+        <w:t xml:space="preserve"> Streamlining the admissions process by providing an online platform for prospective students to apply, submit documents, track their application status, and receive admission decisions.</w:t>
+      </w:r>
+    </w:p>
+    <w:p>
+      <w:pPr>
+        <w:ind w:left="567" w:right="567"/>
+        <w:rPr>
+          <w:rFonts w:ascii="Times New Roman" w:hAnsi="Times New Roman" w:cs="Times New Roman"/>
+          <w:sz w:val="24"/>
+          <w:szCs w:val="88"/>
+        </w:rPr>
+      </w:pPr>
+    </w:p>
+    <w:p>
+      <w:pPr>
+        <w:ind w:left="567" w:right="567"/>
+        <w:rPr>
+          <w:rFonts w:ascii="Times New Roman" w:hAnsi="Times New Roman" w:cs="Times New Roman"/>
+          <w:sz w:val="24"/>
+          <w:szCs w:val="88"/>
+        </w:rPr>
+      </w:pPr>
+      <w:r>
+        <w:rPr>
+          <w:rFonts w:ascii="Times New Roman" w:hAnsi="Times New Roman" w:cs="Times New Roman"/>
+          <w:b/>
+          <w:bCs/>
+          <w:sz w:val="24"/>
+          <w:szCs w:val="88"/>
+        </w:rPr>
+        <w:t>2. Student Information System:</w:t>
+      </w:r>
+      <w:r>
+        <w:rPr>
+          <w:rFonts w:ascii="Times New Roman" w:hAnsi="Times New Roman" w:cs="Times New Roman"/>
+          <w:sz w:val="24"/>
+          <w:szCs w:val="88"/>
+        </w:rPr>
+        <w:t xml:space="preserve"> Managing student data including personal information, academic records, course schedules, grades, attendance, and extracurricular activities through a centralized student information system.</w:t>
+      </w:r>
+    </w:p>
+    <w:p>
+      <w:pPr>
+        <w:ind w:left="567" w:right="567"/>
+        <w:rPr>
+          <w:rFonts w:ascii="Times New Roman" w:hAnsi="Times New Roman" w:cs="Times New Roman"/>
+          <w:sz w:val="24"/>
+          <w:szCs w:val="88"/>
+        </w:rPr>
+      </w:pPr>
+    </w:p>
+    <w:p>
+      <w:pPr>
+        <w:ind w:left="567" w:right="567"/>
+        <w:rPr>
+          <w:rFonts w:ascii="Times New Roman" w:hAnsi="Times New Roman" w:cs="Times New Roman"/>
+          <w:sz w:val="24"/>
+          <w:szCs w:val="88"/>
+        </w:rPr>
+      </w:pPr>
+      <w:r>
+        <w:rPr>
+          <w:rFonts w:ascii="Times New Roman" w:hAnsi="Times New Roman" w:cs="Times New Roman"/>
+          <w:b/>
+          <w:bCs/>
+          <w:sz w:val="24"/>
+          <w:szCs w:val="88"/>
+        </w:rPr>
+        <w:t>3. Administrative Tools:</w:t>
+      </w:r>
+      <w:r>
+        <w:rPr>
+          <w:rFonts w:ascii="Times New Roman" w:hAnsi="Times New Roman" w:cs="Times New Roman"/>
+          <w:sz w:val="24"/>
+          <w:szCs w:val="88"/>
+        </w:rPr>
+        <w:t xml:space="preserve"> Providing administrators with tools to manage admissions, course assignments, faculty appointments, financial aid, student billing, and other administrative tasks efficiently.</w:t>
+      </w:r>
+    </w:p>
+    <w:p>
+      <w:pPr>
+        <w:ind w:left="567" w:right="567"/>
+        <w:rPr>
+          <w:rFonts w:ascii="Times New Roman" w:hAnsi="Times New Roman" w:cs="Times New Roman"/>
+          <w:sz w:val="24"/>
+          <w:szCs w:val="88"/>
+        </w:rPr>
+      </w:pPr>
+    </w:p>
+    <w:p>
+      <w:pPr>
+        <w:ind w:left="567" w:right="567"/>
+        <w:rPr>
+          <w:rFonts w:ascii="Times New Roman" w:hAnsi="Times New Roman" w:cs="Times New Roman"/>
+          <w:sz w:val="24"/>
+          <w:szCs w:val="88"/>
+        </w:rPr>
+      </w:pPr>
+      <w:r>
+        <w:rPr>
+          <w:rFonts w:ascii="Times New Roman" w:hAnsi="Times New Roman" w:cs="Times New Roman"/>
+          <w:b/>
+          <w:bCs/>
+          <w:sz w:val="24"/>
+          <w:szCs w:val="88"/>
+        </w:rPr>
+        <w:t>4. Course Management System:</w:t>
+      </w:r>
+      <w:r>
+        <w:rPr>
+          <w:rFonts w:ascii="Times New Roman" w:hAnsi="Times New Roman" w:cs="Times New Roman"/>
+          <w:sz w:val="24"/>
+          <w:szCs w:val="88"/>
+        </w:rPr>
+        <w:t xml:space="preserve"> Facilitating course planning, scheduling, assignment of faculty, distribution of course materials, tracking of course progress, and assessment of student learning outcomes.</w:t>
+      </w:r>
+    </w:p>
+    <w:p>
+      <w:pPr>
+        <w:ind w:left="567" w:right="567"/>
+        <w:rPr>
+          <w:rFonts w:ascii="Times New Roman" w:hAnsi="Times New Roman" w:cs="Times New Roman"/>
+          <w:sz w:val="24"/>
+          <w:szCs w:val="88"/>
+        </w:rPr>
+      </w:pPr>
+    </w:p>
+    <w:p>
+      <w:pPr>
+        <w:ind w:left="567" w:right="567"/>
+        <w:rPr>
+          <w:rFonts w:ascii="Times New Roman" w:hAnsi="Times New Roman" w:cs="Times New Roman"/>
+          <w:sz w:val="24"/>
+          <w:szCs w:val="88"/>
+        </w:rPr>
+      </w:pPr>
+      <w:r>
+        <w:rPr>
+          <w:rFonts w:ascii="Times New Roman" w:hAnsi="Times New Roman" w:cs="Times New Roman"/>
+          <w:b/>
+          <w:bCs/>
+          <w:sz w:val="24"/>
+          <w:szCs w:val="88"/>
+        </w:rPr>
+        <w:t>5</w:t>
+      </w:r>
+      <w:r>
+        <w:rPr>
+          <w:rFonts w:ascii="Times New Roman" w:hAnsi="Times New Roman" w:cs="Times New Roman"/>
+          <w:b/>
+          <w:bCs/>
+          <w:sz w:val="24"/>
+          <w:szCs w:val="88"/>
+        </w:rPr>
+        <w:t>. Scalability and Flexibility:</w:t>
+      </w:r>
+      <w:r>
+        <w:rPr>
+          <w:rFonts w:ascii="Times New Roman" w:hAnsi="Times New Roman" w:cs="Times New Roman"/>
+          <w:sz w:val="24"/>
+          <w:szCs w:val="88"/>
+        </w:rPr>
+        <w:t xml:space="preserve"> Designing the website architecture to accommodate growth, scalability, and flexibility, allowing for the addition of new features, adaptation to changing requirements, and support for future technological advancements.</w:t>
+      </w:r>
+    </w:p>
+    <w:p>
+      <w:pPr>
+        <w:ind w:left="567" w:right="567"/>
+        <w:rPr>
+          <w:rFonts w:ascii="Times New Roman" w:hAnsi="Times New Roman" w:cs="Times New Roman"/>
+          <w:sz w:val="24"/>
+          <w:szCs w:val="88"/>
+        </w:rPr>
+      </w:pPr>
+    </w:p>
+    <w:p>
+      <w:pPr>
+        <w:ind w:left="567" w:right="567"/>
+        <w:rPr>
+          <w:rFonts w:ascii="Times New Roman" w:hAnsi="Times New Roman" w:cs="Times New Roman"/>
+          <w:sz w:val="24"/>
+          <w:szCs w:val="88"/>
+        </w:rPr>
+      </w:pPr>
+      <w:r>
+        <w:rPr>
+          <w:rFonts w:ascii="Times New Roman" w:hAnsi="Times New Roman" w:cs="Times New Roman"/>
+          <w:b/>
+          <w:bCs/>
+          <w:sz w:val="24"/>
+          <w:szCs w:val="88"/>
+        </w:rPr>
+        <w:t>6. Security and Data Privacy:</w:t>
+      </w:r>
+      <w:r>
+        <w:rPr>
+          <w:rFonts w:ascii="Times New Roman" w:hAnsi="Times New Roman" w:cs="Times New Roman"/>
+          <w:sz w:val="24"/>
+          <w:szCs w:val="88"/>
+        </w:rPr>
+        <w:t xml:space="preserve"> Implementing robust security measures to protect sensitive student and administrative data, ensuring compliance with privacy regulations, and safeguarding against unauthorized access or data breaches.</w:t>
+      </w:r>
+    </w:p>
+    <w:p>
+      <w:pPr>
+        <w:ind w:left="567" w:right="567"/>
+        <w:rPr>
+          <w:rFonts w:ascii="Times New Roman" w:hAnsi="Times New Roman" w:cs="Times New Roman"/>
+          <w:sz w:val="24"/>
+          <w:szCs w:val="88"/>
+        </w:rPr>
+      </w:pPr>
+    </w:p>
+    <w:p>
+      <w:pPr>
+        <w:ind w:left="567" w:right="567"/>
+        <w:rPr>
+          <w:rFonts w:ascii="Times New Roman" w:hAnsi="Times New Roman" w:cs="Times New Roman"/>
+          <w:sz w:val="24"/>
+          <w:szCs w:val="88"/>
+        </w:rPr>
+      </w:pPr>
+      <w:r>
+        <w:rPr>
+          <w:rFonts w:ascii="Times New Roman" w:hAnsi="Times New Roman" w:cs="Times New Roman"/>
+          <w:b/>
+          <w:bCs/>
+          <w:sz w:val="24"/>
+          <w:szCs w:val="88"/>
+        </w:rPr>
+        <w:t>7. User Experience and Accessibility:</w:t>
+      </w:r>
+      <w:r>
+        <w:rPr>
+          <w:rFonts w:ascii="Times New Roman" w:hAnsi="Times New Roman" w:cs="Times New Roman"/>
+          <w:sz w:val="24"/>
+          <w:szCs w:val="88"/>
+        </w:rPr>
+        <w:t xml:space="preserve"> Designing a user-friendly interface that is accessible to users of all abilities, ensuring ease of navigation, intuitive interaction, and compatibility across different devices and screen sizes.</w:t>
+      </w:r>
+    </w:p>
+    <w:p>
+      <w:pPr>
+        <w:ind w:left="567" w:right="567"/>
+        <w:rPr>
+          <w:rFonts w:ascii="Times New Roman" w:hAnsi="Times New Roman" w:cs="Times New Roman"/>
+          <w:sz w:val="24"/>
+          <w:szCs w:val="88"/>
+        </w:rPr>
+      </w:pPr>
+    </w:p>
+    <w:p>
+      <w:pPr>
+        <w:ind w:left="567" w:right="567"/>
+        <w:rPr>
+          <w:rFonts w:ascii="Times New Roman" w:hAnsi="Times New Roman" w:cs="Times New Roman"/>
+          <w:sz w:val="24"/>
+          <w:szCs w:val="88"/>
+        </w:rPr>
+      </w:pPr>
+      <w:r>
+        <w:rPr>
+          <w:rFonts w:ascii="Times New Roman" w:hAnsi="Times New Roman" w:cs="Times New Roman"/>
+          <w:b/>
+          <w:bCs/>
+          <w:sz w:val="24"/>
+          <w:szCs w:val="88"/>
+        </w:rPr>
+        <w:t>8. Analytics and Reporting:</w:t>
+      </w:r>
+      <w:r>
+        <w:rPr>
+          <w:rFonts w:ascii="Times New Roman" w:hAnsi="Times New Roman" w:cs="Times New Roman"/>
+          <w:sz w:val="24"/>
+          <w:szCs w:val="88"/>
+        </w:rPr>
+        <w:t xml:space="preserve"> Providing analytics and reporting tools to track key performance indicators, monitor trends, and generate insights that inform decision-making and drive continuous improvement within the institution.</w:t>
+      </w:r>
+    </w:p>
+    <w:p>
+      <w:pPr>
+        <w:ind w:right="567"/>
+        <w:rPr>
+          <w:rFonts w:ascii="Times New Roman" w:hAnsi="Times New Roman" w:cs="Times New Roman"/>
+          <w:sz w:val="28"/>
+          <w:szCs w:val="88"/>
+        </w:rPr>
+      </w:pPr>
+    </w:p>
+    <w:p>
+      <w:pPr>
+        <w:ind w:right="567"/>
+        <w:jc w:val="center"/>
+        <w:rPr>
+          <w:rFonts w:ascii="Times New Roman" w:hAnsi="Times New Roman" w:cs="Times New Roman"/>
+          <w:b/>
+          <w:bCs/>
+          <w:sz w:val="28"/>
+          <w:szCs w:val="88"/>
+        </w:rPr>
+      </w:pPr>
+      <w:r>
+        <w:rPr>
+          <w:rFonts w:ascii="Times New Roman" w:hAnsi="Times New Roman" w:cs="Times New Roman"/>
+          <w:b/>
+          <w:bCs/>
+          <w:sz w:val="28"/>
+          <w:szCs w:val="88"/>
+        </w:rPr>
+        <w:t>3.4 TYPE OF PROJECT</w:t>
+      </w:r>
+    </w:p>
+    <w:p>
+      <w:pPr>
+        <w:ind w:right="567"/>
+        <w:jc w:val="center"/>
+        <w:rPr>
+          <w:rFonts w:ascii="Times New Roman" w:hAnsi="Times New Roman" w:cs="Times New Roman"/>
+          <w:b/>
+          <w:bCs/>
+          <w:sz w:val="28"/>
+          <w:szCs w:val="88"/>
+        </w:rPr>
+      </w:pPr>
+    </w:p>
+    <w:p>
+      <w:pPr>
+        <w:spacing w:before="240"/>
+        <w:ind w:left="567" w:right="567"/>
+        <w:rPr>
+          <w:rFonts w:ascii="Times New Roman" w:hAnsi="Times New Roman" w:cs="Times New Roman"/>
+          <w:sz w:val="24"/>
+          <w:szCs w:val="88"/>
+        </w:rPr>
+      </w:pPr>
+      <w:r>
+        <w:rPr>
+          <w:rFonts w:ascii="Times New Roman" w:hAnsi="Times New Roman" w:cs="Times New Roman"/>
+          <w:sz w:val="24"/>
+          <w:szCs w:val="88"/>
+        </w:rPr>
+        <w:t>T</w:t>
+      </w:r>
+      <w:r>
+        <w:rPr>
+          <w:rFonts w:ascii="Times New Roman" w:hAnsi="Times New Roman" w:cs="Times New Roman"/>
+          <w:sz w:val="24"/>
+          <w:szCs w:val="88"/>
+        </w:rPr>
+        <w:t xml:space="preserve">he G-Campus website, falls under the category of a </w:t>
+      </w:r>
+      <w:r>
+        <w:rPr>
+          <w:rFonts w:ascii="Times New Roman" w:hAnsi="Times New Roman" w:cs="Times New Roman"/>
+          <w:b/>
+          <w:bCs/>
+          <w:sz w:val="24"/>
+          <w:szCs w:val="88"/>
+        </w:rPr>
+        <w:t>Web Application</w:t>
+      </w:r>
+      <w:r>
+        <w:rPr>
+          <w:rFonts w:ascii="Times New Roman" w:hAnsi="Times New Roman" w:cs="Times New Roman"/>
+          <w:sz w:val="24"/>
+          <w:szCs w:val="88"/>
+        </w:rPr>
+        <w:t xml:space="preserve">. </w:t>
+      </w:r>
+    </w:p>
+    <w:p>
+      <w:pPr>
+        <w:spacing w:before="240"/>
+        <w:ind w:left="567" w:right="567"/>
+        <w:rPr>
+          <w:rFonts w:ascii="Times New Roman" w:hAnsi="Times New Roman" w:cs="Times New Roman"/>
+          <w:sz w:val="24"/>
+          <w:szCs w:val="88"/>
+        </w:rPr>
+      </w:pPr>
+      <w:r>
+        <w:rPr>
+          <w:rFonts w:ascii="Times New Roman" w:hAnsi="Times New Roman" w:cs="Times New Roman"/>
+          <w:sz w:val="24"/>
+          <w:szCs w:val="88"/>
+        </w:rPr>
+        <w:t xml:space="preserve">A web application is a software application that runs on a web server and is accessed through a web browser over a network, typically the Internet. It provides users with interactive experiences and functionality </w:t>
+      </w:r>
+      <w:r>
+        <w:rPr>
+          <w:rFonts w:ascii="Times New Roman" w:hAnsi="Times New Roman" w:cs="Times New Roman"/>
+          <w:sz w:val="24"/>
+          <w:szCs w:val="88"/>
+        </w:rPr>
+        <w:t>like</w:t>
+      </w:r>
+      <w:r>
+        <w:rPr>
+          <w:rFonts w:ascii="Times New Roman" w:hAnsi="Times New Roman" w:cs="Times New Roman"/>
+          <w:sz w:val="24"/>
+          <w:szCs w:val="88"/>
+        </w:rPr>
+        <w:t xml:space="preserve"> traditional desktop applications, but with the convenience of being accessible from any device with a web browser and an internet connection.</w:t>
+      </w:r>
+    </w:p>
+    <w:p>
+      <w:pPr>
+        <w:spacing w:before="240"/>
+        <w:ind w:left="567" w:right="567"/>
+        <w:rPr>
+          <w:rFonts w:ascii="Times New Roman" w:hAnsi="Times New Roman" w:cs="Times New Roman"/>
+          <w:sz w:val="24"/>
+          <w:szCs w:val="88"/>
+        </w:rPr>
+      </w:pPr>
+      <w:r>
+        <w:rPr>
+          <w:rFonts w:ascii="Times New Roman" w:hAnsi="Times New Roman" w:cs="Times New Roman"/>
+          <w:sz w:val="24"/>
+          <w:szCs w:val="88"/>
+        </w:rPr>
+        <w:t>The G-Campus website serves as a centralized platform for managing various aspects of college operations, including admissions, student information, administrative tasks, course management, communication, and collaboration. It leverages modern web technologies such as ReactJS, Node.js, MySQL, and Tailwind CSS to deliver a dynamic, user-friendly, and responsive experience to its users.</w:t>
+      </w:r>
+    </w:p>
+    <w:p>
+      <w:pPr>
+        <w:spacing w:before="240"/>
+        <w:ind w:left="567" w:right="567"/>
+        <w:rPr>
+          <w:rFonts w:ascii="Times New Roman" w:hAnsi="Times New Roman" w:cs="Times New Roman"/>
+          <w:sz w:val="24"/>
+          <w:szCs w:val="88"/>
+        </w:rPr>
+      </w:pPr>
+    </w:p>
+    <w:p>
+      <w:pPr>
+        <w:spacing w:before="240"/>
+        <w:ind w:left="567" w:right="567"/>
+        <w:jc w:val="center"/>
+        <w:rPr>
+          <w:rFonts w:ascii="Times New Roman" w:hAnsi="Times New Roman" w:cs="Times New Roman"/>
+          <w:b/>
+          <w:bCs/>
+          <w:sz w:val="28"/>
+          <w:szCs w:val="88"/>
+        </w:rPr>
+      </w:pPr>
+      <w:r>
+        <w:rPr>
+          <w:rFonts w:ascii="Times New Roman" w:hAnsi="Times New Roman" w:cs="Times New Roman"/>
+          <w:b/>
+          <w:bCs/>
+          <w:sz w:val="28"/>
+          <w:szCs w:val="88"/>
+        </w:rPr>
+        <w:t>3.</w:t>
+      </w:r>
+      <w:r>
+        <w:rPr>
+          <w:rFonts w:ascii="Times New Roman" w:hAnsi="Times New Roman" w:cs="Times New Roman"/>
+          <w:b/>
+          <w:bCs/>
+          <w:sz w:val="28"/>
+          <w:szCs w:val="88"/>
+        </w:rPr>
+        <w:t>5</w:t>
+      </w:r>
+      <w:r>
+        <w:rPr>
+          <w:rFonts w:ascii="Times New Roman" w:hAnsi="Times New Roman" w:cs="Times New Roman"/>
+          <w:b/>
+          <w:bCs/>
+          <w:sz w:val="28"/>
+          <w:szCs w:val="88"/>
+        </w:rPr>
+        <w:t xml:space="preserve"> </w:t>
+      </w:r>
+      <w:r>
+        <w:rPr>
+          <w:rFonts w:ascii="Times New Roman" w:hAnsi="Times New Roman" w:cs="Times New Roman"/>
+          <w:b/>
+          <w:bCs/>
+          <w:sz w:val="28"/>
+          <w:szCs w:val="88"/>
+        </w:rPr>
+        <w:t>TECHNOLOGY / ENVIRONMENTS E.G. TOOLS</w:t>
+      </w:r>
+    </w:p>
+    <w:p>
+      <w:pPr>
+        <w:spacing w:before="240"/>
+        <w:ind w:left="567" w:right="567"/>
+        <w:jc w:val="center"/>
+        <w:rPr>
+          <w:rFonts w:ascii="Times New Roman" w:hAnsi="Times New Roman" w:cs="Times New Roman"/>
+          <w:b/>
+          <w:bCs/>
+          <w:sz w:val="24"/>
+          <w:szCs w:val="88"/>
+        </w:rPr>
+      </w:pPr>
+    </w:p>
+    <w:p>
+      <w:pPr>
+        <w:spacing w:before="240"/>
+        <w:ind w:left="567" w:right="567"/>
+        <w:rPr>
+          <w:rFonts w:ascii="Times New Roman" w:hAnsi="Times New Roman" w:cs="Times New Roman"/>
+          <w:sz w:val="24"/>
+          <w:szCs w:val="88"/>
+        </w:rPr>
+      </w:pPr>
+      <w:r>
+        <w:rPr>
+          <w:rFonts w:ascii="Times New Roman" w:hAnsi="Times New Roman" w:cs="Times New Roman"/>
+          <w:sz w:val="24"/>
+          <w:szCs w:val="88"/>
+        </w:rPr>
+        <w:t>Here are the technologies and environments commonly used in developing a web application like G-Campus:</w:t>
+      </w:r>
+    </w:p>
+    <w:p>
+      <w:pPr>
+        <w:spacing w:before="240"/>
+        <w:ind w:left="567" w:right="567"/>
+        <w:rPr>
+          <w:rFonts w:ascii="Times New Roman" w:hAnsi="Times New Roman" w:cs="Times New Roman"/>
+          <w:b/>
+          <w:bCs/>
+          <w:sz w:val="24"/>
+          <w:szCs w:val="88"/>
+        </w:rPr>
+      </w:pPr>
+      <w:r>
+        <w:rPr>
+          <w:rFonts w:ascii="Times New Roman" w:hAnsi="Times New Roman" w:cs="Times New Roman"/>
+          <w:b/>
+          <w:bCs/>
+          <w:sz w:val="24"/>
+          <w:szCs w:val="88"/>
+        </w:rPr>
+        <w:t>1. Frontend Development:</w:t>
+      </w:r>
+    </w:p>
+    <w:p>
+      <w:pPr>
+        <w:spacing w:before="240"/>
+        <w:ind w:left="567" w:right="567"/>
+        <w:rPr>
+          <w:rFonts w:ascii="Times New Roman" w:hAnsi="Times New Roman" w:cs="Times New Roman"/>
+          <w:sz w:val="24"/>
+          <w:szCs w:val="88"/>
+        </w:rPr>
+      </w:pPr>
+      <w:r>
+        <w:rPr>
+          <w:rFonts w:ascii="Times New Roman" w:hAnsi="Times New Roman" w:cs="Times New Roman"/>
+          <w:b/>
+          <w:bCs/>
+          <w:sz w:val="24"/>
+          <w:szCs w:val="88"/>
+        </w:rPr>
+        <w:t>ReactJS:</w:t>
+      </w:r>
+      <w:r>
+        <w:rPr>
+          <w:rFonts w:ascii="Times New Roman" w:hAnsi="Times New Roman" w:cs="Times New Roman"/>
+          <w:sz w:val="24"/>
+          <w:szCs w:val="88"/>
+        </w:rPr>
+        <w:t xml:space="preserve"> A JavaScript library for building user interfaces, allowing for the creation of dynamic and interactive frontend components.</w:t>
+      </w:r>
+    </w:p>
+    <w:p>
+      <w:pPr>
+        <w:spacing w:before="240"/>
+        <w:ind w:left="567" w:right="567"/>
+        <w:rPr>
+          <w:rFonts w:ascii="Times New Roman" w:hAnsi="Times New Roman" w:cs="Times New Roman"/>
+          <w:sz w:val="24"/>
+          <w:szCs w:val="88"/>
+        </w:rPr>
+      </w:pPr>
+      <w:r>
+        <w:rPr>
+          <w:rFonts w:ascii="Times New Roman" w:hAnsi="Times New Roman" w:cs="Times New Roman"/>
+          <w:b/>
+          <w:bCs/>
+          <w:sz w:val="24"/>
+          <w:szCs w:val="88"/>
+        </w:rPr>
+        <w:t>HTML/CSS:</w:t>
+      </w:r>
+      <w:r>
+        <w:rPr>
+          <w:rFonts w:ascii="Times New Roman" w:hAnsi="Times New Roman" w:cs="Times New Roman"/>
+          <w:sz w:val="24"/>
+          <w:szCs w:val="88"/>
+        </w:rPr>
+        <w:t xml:space="preserve"> Standard markup and styling languages for structuring web pages and designing user interfaces.</w:t>
+      </w:r>
+    </w:p>
+    <w:p>
+      <w:pPr>
+        <w:spacing w:before="240"/>
+        <w:ind w:left="567" w:right="567"/>
+        <w:rPr>
+          <w:rFonts w:ascii="Times New Roman" w:hAnsi="Times New Roman" w:cs="Times New Roman"/>
+          <w:sz w:val="24"/>
+          <w:szCs w:val="88"/>
+        </w:rPr>
+      </w:pPr>
+      <w:r>
+        <w:rPr>
+          <w:rFonts w:ascii="Times New Roman" w:hAnsi="Times New Roman" w:cs="Times New Roman"/>
+          <w:b/>
+          <w:bCs/>
+          <w:sz w:val="24"/>
+          <w:szCs w:val="88"/>
+        </w:rPr>
+        <w:t xml:space="preserve">Tailwind CSS: </w:t>
+      </w:r>
+      <w:r>
+        <w:rPr>
+          <w:rFonts w:ascii="Times New Roman" w:hAnsi="Times New Roman" w:cs="Times New Roman"/>
+          <w:sz w:val="24"/>
+          <w:szCs w:val="88"/>
+        </w:rPr>
+        <w:t>A utility-first CSS framework for quickly building custom designs with pre-built CSS classes.</w:t>
+      </w:r>
+    </w:p>
+    <w:p>
+      <w:pPr>
+        <w:spacing w:before="240"/>
+        <w:ind w:left="567" w:right="567"/>
+        <w:rPr>
+          <w:rFonts w:ascii="Times New Roman" w:hAnsi="Times New Roman" w:cs="Times New Roman"/>
+          <w:sz w:val="24"/>
+          <w:szCs w:val="88"/>
+        </w:rPr>
+      </w:pPr>
+      <w:r>
+        <w:rPr>
+          <w:rFonts w:ascii="Times New Roman" w:hAnsi="Times New Roman" w:cs="Times New Roman"/>
+          <w:b/>
+          <w:bCs/>
+          <w:sz w:val="24"/>
+          <w:szCs w:val="88"/>
+        </w:rPr>
+        <w:t>JavaScript (ES6+):</w:t>
+      </w:r>
+      <w:r>
+        <w:rPr>
+          <w:rFonts w:ascii="Times New Roman" w:hAnsi="Times New Roman" w:cs="Times New Roman"/>
+          <w:sz w:val="24"/>
+          <w:szCs w:val="88"/>
+        </w:rPr>
+        <w:t xml:space="preserve"> The programming language used to add interactivity and </w:t>
+      </w:r>
+      <w:proofErr w:type="spellStart"/>
+      <w:r>
+        <w:rPr>
+          <w:rFonts w:ascii="Times New Roman" w:hAnsi="Times New Roman" w:cs="Times New Roman"/>
+          <w:sz w:val="24"/>
+          <w:szCs w:val="88"/>
+        </w:rPr>
+        <w:t>behavior</w:t>
+      </w:r>
+      <w:proofErr w:type="spellEnd"/>
+      <w:r>
+        <w:rPr>
+          <w:rFonts w:ascii="Times New Roman" w:hAnsi="Times New Roman" w:cs="Times New Roman"/>
+          <w:sz w:val="24"/>
+          <w:szCs w:val="88"/>
+        </w:rPr>
+        <w:t xml:space="preserve"> to web pages.</w:t>
+      </w:r>
+    </w:p>
+    <w:p>
+      <w:pPr>
+        <w:spacing w:before="240"/>
+        <w:ind w:left="567" w:right="567"/>
+        <w:rPr>
+          <w:rFonts w:ascii="Times New Roman" w:hAnsi="Times New Roman" w:cs="Times New Roman"/>
+          <w:sz w:val="24"/>
+          <w:szCs w:val="88"/>
+        </w:rPr>
+      </w:pPr>
+    </w:p>
+    <w:p>
+      <w:pPr>
+        <w:spacing w:before="240"/>
+        <w:ind w:left="567" w:right="567"/>
+        <w:rPr>
+          <w:rFonts w:ascii="Times New Roman" w:hAnsi="Times New Roman" w:cs="Times New Roman"/>
+          <w:b/>
+          <w:bCs/>
+          <w:sz w:val="24"/>
+          <w:szCs w:val="88"/>
+        </w:rPr>
+      </w:pPr>
+      <w:r>
+        <w:rPr>
+          <w:rFonts w:ascii="Times New Roman" w:hAnsi="Times New Roman" w:cs="Times New Roman"/>
+          <w:b/>
+          <w:bCs/>
+          <w:sz w:val="24"/>
+          <w:szCs w:val="88"/>
+        </w:rPr>
+        <w:t>2. Backend Development:</w:t>
+      </w:r>
+    </w:p>
+    <w:p>
+      <w:pPr>
+        <w:spacing w:before="240"/>
+        <w:ind w:left="567" w:right="567"/>
+        <w:rPr>
+          <w:rFonts w:ascii="Times New Roman" w:hAnsi="Times New Roman" w:cs="Times New Roman"/>
+          <w:sz w:val="24"/>
+          <w:szCs w:val="88"/>
+        </w:rPr>
+      </w:pPr>
+      <w:r>
+        <w:rPr>
+          <w:rFonts w:ascii="Times New Roman" w:hAnsi="Times New Roman" w:cs="Times New Roman"/>
+          <w:b/>
+          <w:bCs/>
+          <w:sz w:val="24"/>
+          <w:szCs w:val="88"/>
+        </w:rPr>
+        <w:t>Node.js:</w:t>
+      </w:r>
+      <w:r>
+        <w:rPr>
+          <w:rFonts w:ascii="Times New Roman" w:hAnsi="Times New Roman" w:cs="Times New Roman"/>
+          <w:sz w:val="24"/>
+          <w:szCs w:val="88"/>
+        </w:rPr>
+        <w:t xml:space="preserve"> A JavaScript runtime environment that allows for server-side scripting, enabling the development of scalable and high-performance backend applications.</w:t>
+      </w:r>
+    </w:p>
+    <w:p>
+      <w:pPr>
+        <w:spacing w:before="240"/>
+        <w:ind w:left="567" w:right="567"/>
+        <w:rPr>
+          <w:rFonts w:ascii="Times New Roman" w:hAnsi="Times New Roman" w:cs="Times New Roman"/>
+          <w:sz w:val="24"/>
+          <w:szCs w:val="88"/>
+        </w:rPr>
+      </w:pPr>
+      <w:r>
+        <w:rPr>
+          <w:rFonts w:ascii="Times New Roman" w:hAnsi="Times New Roman" w:cs="Times New Roman"/>
+          <w:b/>
+          <w:bCs/>
+          <w:sz w:val="24"/>
+          <w:szCs w:val="88"/>
+        </w:rPr>
+        <w:t xml:space="preserve"> Express.js:</w:t>
+      </w:r>
+      <w:r>
+        <w:rPr>
+          <w:rFonts w:ascii="Times New Roman" w:hAnsi="Times New Roman" w:cs="Times New Roman"/>
+          <w:sz w:val="24"/>
+          <w:szCs w:val="88"/>
+        </w:rPr>
+        <w:t xml:space="preserve"> A minimalist web application framework for Node.js, providing a robust set of features for building web servers and APIs.</w:t>
+      </w:r>
+    </w:p>
+    <w:p>
+      <w:pPr>
+        <w:spacing w:before="240"/>
+        <w:ind w:left="567" w:right="567"/>
+        <w:rPr>
+          <w:rFonts w:ascii="Times New Roman" w:hAnsi="Times New Roman" w:cs="Times New Roman"/>
+          <w:sz w:val="28"/>
+          <w:szCs w:val="88"/>
+        </w:rPr>
+      </w:pPr>
+      <w:r>
+        <w:rPr>
+          <w:rFonts w:ascii="Times New Roman" w:hAnsi="Times New Roman" w:cs="Times New Roman"/>
+          <w:sz w:val="24"/>
+          <w:szCs w:val="88"/>
+        </w:rPr>
+        <w:lastRenderedPageBreak/>
+        <w:t xml:space="preserve">  </w:t>
+      </w:r>
+    </w:p>
+    <w:p>
+      <w:pPr>
+        <w:spacing w:before="240"/>
+        <w:ind w:left="567" w:right="567"/>
+        <w:rPr>
+          <w:rFonts w:ascii="Times New Roman" w:hAnsi="Times New Roman" w:cs="Times New Roman"/>
+          <w:sz w:val="28"/>
+          <w:szCs w:val="88"/>
+        </w:rPr>
+      </w:pPr>
+    </w:p>
+    <w:p>
+      <w:pPr>
+        <w:spacing w:before="240"/>
+        <w:ind w:left="567" w:right="567"/>
+        <w:rPr>
+          <w:rFonts w:ascii="Times New Roman" w:hAnsi="Times New Roman" w:cs="Times New Roman"/>
+          <w:b/>
+          <w:bCs/>
+          <w:sz w:val="24"/>
+          <w:szCs w:val="88"/>
+        </w:rPr>
+      </w:pPr>
+      <w:r>
+        <w:rPr>
+          <w:rFonts w:ascii="Times New Roman" w:hAnsi="Times New Roman" w:cs="Times New Roman"/>
+          <w:b/>
+          <w:bCs/>
+          <w:sz w:val="24"/>
+          <w:szCs w:val="88"/>
+        </w:rPr>
+        <w:t>3. Database:</w:t>
+      </w:r>
+    </w:p>
+    <w:p>
+      <w:pPr>
+        <w:spacing w:before="240"/>
+        <w:ind w:left="567" w:right="567"/>
+        <w:rPr>
+          <w:rFonts w:ascii="Times New Roman" w:hAnsi="Times New Roman" w:cs="Times New Roman"/>
+          <w:sz w:val="24"/>
+          <w:szCs w:val="88"/>
+        </w:rPr>
+      </w:pPr>
+      <w:r>
+        <w:rPr>
+          <w:rFonts w:ascii="Times New Roman" w:hAnsi="Times New Roman" w:cs="Times New Roman"/>
+          <w:b/>
+          <w:bCs/>
+          <w:sz w:val="24"/>
+          <w:szCs w:val="88"/>
+        </w:rPr>
+        <w:t>MySQL:</w:t>
+      </w:r>
+      <w:r>
+        <w:rPr>
+          <w:rFonts w:ascii="Times New Roman" w:hAnsi="Times New Roman" w:cs="Times New Roman"/>
+          <w:sz w:val="24"/>
+          <w:szCs w:val="88"/>
+        </w:rPr>
+        <w:t xml:space="preserve"> A relational database management system used for storing and managing structured data related to students, faculty, courses, admissions, etc.</w:t>
+      </w:r>
+    </w:p>
+    <w:p>
+      <w:pPr>
+        <w:spacing w:before="240"/>
+        <w:ind w:left="567" w:right="567"/>
+        <w:rPr>
+          <w:rFonts w:ascii="Times New Roman" w:hAnsi="Times New Roman" w:cs="Times New Roman"/>
+          <w:sz w:val="24"/>
+          <w:szCs w:val="88"/>
+        </w:rPr>
+      </w:pPr>
+    </w:p>
+    <w:p>
+      <w:pPr>
+        <w:spacing w:before="240"/>
+        <w:ind w:left="567" w:right="567"/>
+        <w:rPr>
+          <w:rFonts w:ascii="Times New Roman" w:hAnsi="Times New Roman" w:cs="Times New Roman"/>
+          <w:b/>
+          <w:bCs/>
+          <w:sz w:val="24"/>
+          <w:szCs w:val="88"/>
+        </w:rPr>
+      </w:pPr>
+      <w:r>
+        <w:rPr>
+          <w:rFonts w:ascii="Times New Roman" w:hAnsi="Times New Roman" w:cs="Times New Roman"/>
+          <w:b/>
+          <w:bCs/>
+          <w:sz w:val="24"/>
+          <w:szCs w:val="88"/>
+        </w:rPr>
+        <w:t>4</w:t>
+      </w:r>
+      <w:r>
+        <w:rPr>
+          <w:rFonts w:ascii="Times New Roman" w:hAnsi="Times New Roman" w:cs="Times New Roman"/>
+          <w:b/>
+          <w:bCs/>
+          <w:sz w:val="24"/>
+          <w:szCs w:val="88"/>
+        </w:rPr>
+        <w:t>. Development Tools:</w:t>
+      </w:r>
+    </w:p>
+    <w:p>
+      <w:pPr>
+        <w:spacing w:before="240"/>
+        <w:ind w:left="567" w:right="567"/>
+        <w:rPr>
+          <w:rFonts w:ascii="Times New Roman" w:hAnsi="Times New Roman" w:cs="Times New Roman"/>
+          <w:sz w:val="24"/>
+          <w:szCs w:val="88"/>
+        </w:rPr>
+      </w:pPr>
+      <w:r>
+        <w:rPr>
+          <w:rFonts w:ascii="Times New Roman" w:hAnsi="Times New Roman" w:cs="Times New Roman"/>
+          <w:b/>
+          <w:bCs/>
+          <w:sz w:val="24"/>
+          <w:szCs w:val="88"/>
+        </w:rPr>
+        <w:t xml:space="preserve">Visual Studio Code: </w:t>
+      </w:r>
+      <w:r>
+        <w:rPr>
+          <w:rFonts w:ascii="Times New Roman" w:hAnsi="Times New Roman" w:cs="Times New Roman"/>
+          <w:sz w:val="24"/>
+          <w:szCs w:val="88"/>
+        </w:rPr>
+        <w:t>A popular code editor with a wide range of extensions and features that enhance productivity and facilitate collaborative development.</w:t>
+      </w:r>
+    </w:p>
+    <w:p>
+      <w:pPr>
+        <w:spacing w:before="240"/>
+        <w:ind w:left="567" w:right="567"/>
+        <w:rPr>
+          <w:rFonts w:ascii="Times New Roman" w:hAnsi="Times New Roman" w:cs="Times New Roman"/>
+          <w:sz w:val="24"/>
+          <w:szCs w:val="88"/>
+        </w:rPr>
+      </w:pPr>
+      <w:r>
+        <w:rPr>
+          <w:rFonts w:ascii="Times New Roman" w:hAnsi="Times New Roman" w:cs="Times New Roman"/>
+          <w:b/>
+          <w:bCs/>
+          <w:sz w:val="24"/>
+          <w:szCs w:val="88"/>
+        </w:rPr>
+        <w:t>Git and GitHub:</w:t>
+      </w:r>
+      <w:r>
+        <w:rPr>
+          <w:rFonts w:ascii="Times New Roman" w:hAnsi="Times New Roman" w:cs="Times New Roman"/>
+          <w:sz w:val="24"/>
+          <w:szCs w:val="88"/>
+        </w:rPr>
+        <w:t xml:space="preserve"> Version control system and hosting platform for managing code repositories, enabling collaboration, and tracking changes across development stages.</w:t>
+      </w:r>
+    </w:p>
+    <w:p>
+      <w:pPr>
+        <w:spacing w:before="240"/>
+        <w:ind w:left="567" w:right="567"/>
+        <w:rPr>
+          <w:rFonts w:ascii="Times New Roman" w:hAnsi="Times New Roman" w:cs="Times New Roman"/>
+          <w:sz w:val="24"/>
+          <w:szCs w:val="88"/>
+        </w:rPr>
+      </w:pPr>
+      <w:r>
+        <w:rPr>
+          <w:rFonts w:ascii="Times New Roman" w:hAnsi="Times New Roman" w:cs="Times New Roman"/>
+          <w:b/>
+          <w:bCs/>
+          <w:sz w:val="24"/>
+          <w:szCs w:val="88"/>
+        </w:rPr>
+        <w:t xml:space="preserve">Command Line Interface (CLI) tools: </w:t>
+      </w:r>
+      <w:r>
+        <w:rPr>
+          <w:rFonts w:ascii="Times New Roman" w:hAnsi="Times New Roman" w:cs="Times New Roman"/>
+          <w:sz w:val="24"/>
+          <w:szCs w:val="88"/>
+        </w:rPr>
+        <w:t>For running scripts, managing dependencies, and other development tasks.</w:t>
+      </w:r>
+    </w:p>
+    <w:p>
+      <w:pPr>
+        <w:spacing w:before="240"/>
+        <w:ind w:left="567" w:right="567"/>
+        <w:rPr>
+          <w:rFonts w:ascii="Times New Roman" w:hAnsi="Times New Roman" w:cs="Times New Roman"/>
+          <w:sz w:val="24"/>
+          <w:szCs w:val="88"/>
+        </w:rPr>
+      </w:pPr>
+    </w:p>
+    <w:p>
+      <w:pPr>
+        <w:spacing w:before="240"/>
+        <w:ind w:left="567" w:right="567"/>
+        <w:jc w:val="center"/>
+        <w:rPr>
+          <w:rFonts w:ascii="Times New Roman" w:hAnsi="Times New Roman" w:cs="Times New Roman"/>
+          <w:b/>
+          <w:bCs/>
+          <w:sz w:val="28"/>
+          <w:szCs w:val="88"/>
+        </w:rPr>
+      </w:pPr>
+      <w:r>
+        <w:rPr>
+          <w:rFonts w:ascii="Times New Roman" w:hAnsi="Times New Roman" w:cs="Times New Roman"/>
+          <w:b/>
+          <w:bCs/>
+          <w:sz w:val="28"/>
+          <w:szCs w:val="88"/>
+        </w:rPr>
+        <w:t>3.</w:t>
+      </w:r>
+      <w:r>
+        <w:rPr>
+          <w:rFonts w:ascii="Times New Roman" w:hAnsi="Times New Roman" w:cs="Times New Roman"/>
+          <w:b/>
+          <w:bCs/>
+          <w:sz w:val="28"/>
+          <w:szCs w:val="88"/>
+        </w:rPr>
+        <w:t>6</w:t>
+      </w:r>
+      <w:r>
+        <w:rPr>
+          <w:rFonts w:ascii="Times New Roman" w:hAnsi="Times New Roman" w:cs="Times New Roman"/>
+          <w:b/>
+          <w:bCs/>
+          <w:sz w:val="28"/>
+          <w:szCs w:val="88"/>
+        </w:rPr>
+        <w:t xml:space="preserve"> </w:t>
+      </w:r>
+      <w:r>
+        <w:rPr>
+          <w:rFonts w:ascii="Times New Roman" w:hAnsi="Times New Roman" w:cs="Times New Roman"/>
+          <w:b/>
+          <w:bCs/>
+          <w:sz w:val="28"/>
+          <w:szCs w:val="88"/>
+        </w:rPr>
+        <w:t>APPLICABILITY OF THE SYSTEM</w:t>
+      </w:r>
+    </w:p>
+    <w:p>
+      <w:pPr>
+        <w:spacing w:before="240"/>
+        <w:ind w:left="567" w:right="567"/>
+        <w:jc w:val="center"/>
+        <w:rPr>
+          <w:rFonts w:ascii="Times New Roman" w:hAnsi="Times New Roman" w:cs="Times New Roman"/>
+          <w:b/>
+          <w:bCs/>
+          <w:sz w:val="24"/>
+          <w:szCs w:val="88"/>
+        </w:rPr>
+      </w:pPr>
+    </w:p>
+    <w:p>
+      <w:pPr>
+        <w:spacing w:before="240"/>
+        <w:ind w:left="567" w:right="567"/>
+        <w:rPr>
+          <w:rFonts w:ascii="Times New Roman" w:hAnsi="Times New Roman" w:cs="Times New Roman"/>
+          <w:sz w:val="24"/>
+          <w:szCs w:val="88"/>
+        </w:rPr>
+      </w:pPr>
+      <w:r>
+        <w:rPr>
+          <w:rFonts w:ascii="Times New Roman" w:hAnsi="Times New Roman" w:cs="Times New Roman"/>
+          <w:sz w:val="24"/>
+          <w:szCs w:val="88"/>
+        </w:rPr>
+        <w:t>The applicability of the G-Campus system extends to various stakeholders within the college community, including:</w:t>
+      </w:r>
+    </w:p>
+    <w:p>
+      <w:pPr>
+        <w:spacing w:before="240" w:after="0"/>
+        <w:ind w:left="567" w:right="567"/>
+        <w:rPr>
+          <w:rFonts w:ascii="Times New Roman" w:hAnsi="Times New Roman" w:cs="Times New Roman"/>
+          <w:sz w:val="24"/>
+          <w:szCs w:val="88"/>
+        </w:rPr>
+      </w:pPr>
+      <w:r>
+        <w:rPr>
+          <w:rFonts w:ascii="Times New Roman" w:hAnsi="Times New Roman" w:cs="Times New Roman"/>
+          <w:b/>
+          <w:bCs/>
+          <w:sz w:val="24"/>
+          <w:szCs w:val="88"/>
+        </w:rPr>
+        <w:t>1. Prospective Students:</w:t>
+      </w:r>
+      <w:r>
+        <w:rPr>
+          <w:rFonts w:ascii="Times New Roman" w:hAnsi="Times New Roman" w:cs="Times New Roman"/>
+          <w:sz w:val="24"/>
+          <w:szCs w:val="88"/>
+        </w:rPr>
+        <w:t xml:space="preserve"> Prospective students can use the system to explore academic programs, admission requirements, and campus facilities. They can apply for admission online, track their application status, and receive important updates and notifications.</w:t>
+      </w:r>
+    </w:p>
+    <w:p>
+      <w:pPr>
+        <w:spacing w:before="240" w:after="0"/>
+        <w:ind w:left="567" w:right="567"/>
+        <w:rPr>
+          <w:rFonts w:ascii="Times New Roman" w:hAnsi="Times New Roman" w:cs="Times New Roman"/>
+          <w:sz w:val="24"/>
+          <w:szCs w:val="88"/>
+        </w:rPr>
+      </w:pPr>
+      <w:r>
+        <w:rPr>
+          <w:rFonts w:ascii="Times New Roman" w:hAnsi="Times New Roman" w:cs="Times New Roman"/>
+          <w:b/>
+          <w:bCs/>
+          <w:sz w:val="24"/>
+          <w:szCs w:val="88"/>
+        </w:rPr>
+        <w:t>2. Current Students:</w:t>
+      </w:r>
+      <w:r>
+        <w:rPr>
+          <w:rFonts w:ascii="Times New Roman" w:hAnsi="Times New Roman" w:cs="Times New Roman"/>
+          <w:sz w:val="24"/>
+          <w:szCs w:val="88"/>
+        </w:rPr>
+        <w:t xml:space="preserve"> Current students benefit from the system by accessing their personal dashboard to view course schedules, grades, attendance records, and academic progress. They can also communicate with faculty, access course materials, and participate in online discussions and collaborative activities.</w:t>
+      </w:r>
+    </w:p>
+    <w:p>
+      <w:pPr>
+        <w:spacing w:before="240" w:after="0"/>
+        <w:ind w:left="567" w:right="567"/>
+        <w:rPr>
+          <w:rFonts w:ascii="Times New Roman" w:hAnsi="Times New Roman" w:cs="Times New Roman"/>
+          <w:sz w:val="24"/>
+          <w:szCs w:val="88"/>
+        </w:rPr>
+      </w:pPr>
+      <w:r>
+        <w:rPr>
+          <w:rFonts w:ascii="Times New Roman" w:hAnsi="Times New Roman" w:cs="Times New Roman"/>
+          <w:b/>
+          <w:bCs/>
+          <w:sz w:val="24"/>
+          <w:szCs w:val="88"/>
+        </w:rPr>
+        <w:t>3. Faculty Members:</w:t>
+      </w:r>
+      <w:r>
+        <w:rPr>
+          <w:rFonts w:ascii="Times New Roman" w:hAnsi="Times New Roman" w:cs="Times New Roman"/>
+          <w:sz w:val="24"/>
+          <w:szCs w:val="88"/>
+        </w:rPr>
+        <w:t xml:space="preserve"> Faculty members can use the system to manage course materials, assignments, and grades. They can communicate with students, post announcements, and provide feedback on assignments and assessments. The system also allows faculty to track student progress and identify students who may need additional support or intervention.</w:t>
+      </w:r>
+    </w:p>
+    <w:p>
+      <w:pPr>
+        <w:spacing w:before="240" w:after="0"/>
+        <w:ind w:left="567" w:right="567"/>
+        <w:rPr>
+          <w:rFonts w:ascii="Times New Roman" w:hAnsi="Times New Roman" w:cs="Times New Roman"/>
+          <w:sz w:val="24"/>
+          <w:szCs w:val="88"/>
+        </w:rPr>
+      </w:pPr>
+      <w:r>
+        <w:rPr>
+          <w:rFonts w:ascii="Times New Roman" w:hAnsi="Times New Roman" w:cs="Times New Roman"/>
+          <w:b/>
+          <w:bCs/>
+          <w:sz w:val="24"/>
+          <w:szCs w:val="88"/>
+        </w:rPr>
+        <w:t>4. Administrators:</w:t>
+      </w:r>
+      <w:r>
+        <w:rPr>
+          <w:rFonts w:ascii="Times New Roman" w:hAnsi="Times New Roman" w:cs="Times New Roman"/>
+          <w:sz w:val="24"/>
+          <w:szCs w:val="88"/>
+        </w:rPr>
+        <w:t xml:space="preserve"> Administrators have access to administrative tools that facilitate admissions management, course scheduling, faculty assignments, and financial aid distribution. They can generate reports, </w:t>
+      </w:r>
+      <w:r>
+        <w:rPr>
+          <w:rFonts w:ascii="Times New Roman" w:hAnsi="Times New Roman" w:cs="Times New Roman"/>
+          <w:sz w:val="24"/>
+          <w:szCs w:val="88"/>
+        </w:rPr>
+        <w:t>analyse</w:t>
+      </w:r>
+      <w:r>
+        <w:rPr>
+          <w:rFonts w:ascii="Times New Roman" w:hAnsi="Times New Roman" w:cs="Times New Roman"/>
+          <w:sz w:val="24"/>
+          <w:szCs w:val="88"/>
+        </w:rPr>
+        <w:t xml:space="preserve"> data, and make informed decisions to improve institutional efficiency and effectiveness.</w:t>
+      </w:r>
+    </w:p>
+    <w:p>
+      <w:pPr>
+        <w:spacing w:before="240" w:after="0"/>
+        <w:ind w:left="567" w:right="567"/>
+        <w:rPr>
+          <w:rFonts w:ascii="Times New Roman" w:hAnsi="Times New Roman" w:cs="Times New Roman"/>
+          <w:b/>
+          <w:bCs/>
+          <w:sz w:val="28"/>
+          <w:szCs w:val="88"/>
+        </w:rPr>
+      </w:pPr>
+    </w:p>
+    <w:p>
+      <w:pPr>
+        <w:spacing w:before="240" w:after="0"/>
+        <w:ind w:right="567"/>
+        <w:rPr>
+          <w:rFonts w:ascii="Times New Roman" w:hAnsi="Times New Roman" w:cs="Times New Roman"/>
+          <w:b/>
+          <w:bCs/>
+          <w:sz w:val="28"/>
+          <w:szCs w:val="88"/>
+        </w:rPr>
+      </w:pPr>
+    </w:p>
+    <w:p>
+      <w:pPr>
+        <w:spacing w:before="240" w:after="0"/>
+        <w:ind w:left="567" w:right="567"/>
+        <w:rPr>
+          <w:rFonts w:ascii="Times New Roman" w:hAnsi="Times New Roman" w:cs="Times New Roman"/>
+          <w:sz w:val="24"/>
+          <w:szCs w:val="88"/>
+        </w:rPr>
+      </w:pPr>
+      <w:r>
+        <w:rPr>
+          <w:rFonts w:ascii="Times New Roman" w:hAnsi="Times New Roman" w:cs="Times New Roman"/>
+          <w:b/>
+          <w:bCs/>
+          <w:sz w:val="24"/>
+          <w:szCs w:val="88"/>
+        </w:rPr>
+        <w:t>5. Support Staff:</w:t>
+      </w:r>
+      <w:r>
+        <w:rPr>
+          <w:rFonts w:ascii="Times New Roman" w:hAnsi="Times New Roman" w:cs="Times New Roman"/>
+          <w:sz w:val="24"/>
+          <w:szCs w:val="88"/>
+        </w:rPr>
+        <w:t xml:space="preserve"> Support staff, such as advisors, </w:t>
+      </w:r>
+      <w:r>
+        <w:rPr>
+          <w:rFonts w:ascii="Times New Roman" w:hAnsi="Times New Roman" w:cs="Times New Roman"/>
+          <w:sz w:val="24"/>
+          <w:szCs w:val="88"/>
+        </w:rPr>
+        <w:t>counsellors</w:t>
+      </w:r>
+      <w:r>
+        <w:rPr>
+          <w:rFonts w:ascii="Times New Roman" w:hAnsi="Times New Roman" w:cs="Times New Roman"/>
+          <w:sz w:val="24"/>
+          <w:szCs w:val="88"/>
+        </w:rPr>
+        <w:t>, and registrars, can use the system to provide guidance and assistance to students. They can track student interactions, maintain records, and provide personalized support to help students navigate their academic journey.</w:t>
+      </w:r>
+    </w:p>
+    <w:p>
+      <w:pPr>
+        <w:spacing w:before="240" w:after="0"/>
+        <w:ind w:left="567" w:right="567"/>
+        <w:rPr>
+          <w:rFonts w:ascii="Times New Roman" w:hAnsi="Times New Roman" w:cs="Times New Roman"/>
+          <w:sz w:val="24"/>
+          <w:szCs w:val="88"/>
+        </w:rPr>
+      </w:pPr>
+      <w:r>
+        <w:rPr>
+          <w:rFonts w:ascii="Times New Roman" w:hAnsi="Times New Roman" w:cs="Times New Roman"/>
+          <w:b/>
+          <w:bCs/>
+          <w:sz w:val="24"/>
+          <w:szCs w:val="88"/>
+        </w:rPr>
+        <w:t>6. Alumni:</w:t>
+      </w:r>
+      <w:r>
+        <w:rPr>
+          <w:rFonts w:ascii="Times New Roman" w:hAnsi="Times New Roman" w:cs="Times New Roman"/>
+          <w:sz w:val="24"/>
+          <w:szCs w:val="88"/>
+        </w:rPr>
+        <w:t xml:space="preserve"> Alumni can stay connected with the college community through the system by accessing alumni directories, event calendars, and career resources. They can also contribute to fundraising efforts, mentorship programs, and other initiatives that support the college and its students.</w:t>
+      </w:r>
+    </w:p>
+    <w:p>
+      <w:pPr>
+        <w:spacing w:before="240" w:after="0"/>
+        <w:ind w:left="567" w:right="567"/>
+        <w:rPr>
+          <w:rFonts w:ascii="Times New Roman" w:hAnsi="Times New Roman" w:cs="Times New Roman"/>
+          <w:sz w:val="24"/>
+          <w:szCs w:val="88"/>
+        </w:rPr>
+      </w:pPr>
+    </w:p>
+    <w:p>
+      <w:pPr>
+        <w:spacing w:before="240" w:after="0"/>
+        <w:ind w:left="567" w:right="567"/>
+        <w:rPr>
+          <w:rFonts w:ascii="Times New Roman" w:hAnsi="Times New Roman" w:cs="Times New Roman"/>
+          <w:sz w:val="24"/>
+          <w:szCs w:val="88"/>
+        </w:rPr>
+      </w:pPr>
+    </w:p>
+    <w:p>
+      <w:pPr>
+        <w:rPr>
+          <w:rFonts w:ascii="Times New Roman" w:hAnsi="Times New Roman" w:cs="Times New Roman"/>
+          <w:sz w:val="28"/>
+          <w:szCs w:val="88"/>
+        </w:rPr>
+      </w:pPr>
+      <w:r>
+        <w:rPr>
+          <w:rFonts w:ascii="Times New Roman" w:hAnsi="Times New Roman" w:cs="Times New Roman"/>
+          <w:sz w:val="28"/>
+          <w:szCs w:val="88"/>
+        </w:rPr>
+        <w:br w:type="page"/>
+      </w:r>
+    </w:p>
+    <w:p>
+      <w:pPr>
+        <w:jc w:val="center"/>
+        <w:rPr>
+          <w:rFonts w:ascii="Times New Roman" w:hAnsi="Times New Roman" w:cs="Times New Roman"/>
+          <w:b/>
+          <w:bCs/>
+          <w:sz w:val="92"/>
+          <w:szCs w:val="88"/>
+        </w:rPr>
+      </w:pPr>
+    </w:p>
+    <w:p>
+      <w:pPr>
+        <w:jc w:val="center"/>
+        <w:rPr>
+          <w:rFonts w:ascii="Times New Roman" w:hAnsi="Times New Roman" w:cs="Times New Roman"/>
+          <w:b/>
+          <w:bCs/>
+          <w:sz w:val="92"/>
+          <w:szCs w:val="88"/>
+        </w:rPr>
+      </w:pPr>
+    </w:p>
+    <w:p>
+      <w:pPr>
+        <w:jc w:val="center"/>
+        <w:rPr>
+          <w:rFonts w:ascii="Times New Roman" w:hAnsi="Times New Roman" w:cs="Times New Roman"/>
+          <w:b/>
+          <w:bCs/>
+          <w:sz w:val="92"/>
+          <w:szCs w:val="88"/>
+        </w:rPr>
+      </w:pPr>
+    </w:p>
+    <w:p>
+      <w:pPr>
+        <w:jc w:val="center"/>
+        <w:rPr>
+          <w:rFonts w:ascii="Times New Roman" w:hAnsi="Times New Roman" w:cs="Times New Roman"/>
+          <w:b/>
+          <w:bCs/>
+          <w:sz w:val="92"/>
+          <w:szCs w:val="88"/>
+        </w:rPr>
+      </w:pPr>
+    </w:p>
+    <w:p>
+      <w:pPr>
+        <w:jc w:val="center"/>
+        <w:rPr>
+          <w:rFonts w:ascii="Times New Roman" w:hAnsi="Times New Roman" w:cs="Times New Roman"/>
+          <w:b/>
+          <w:bCs/>
+          <w:sz w:val="92"/>
+          <w:szCs w:val="88"/>
+        </w:rPr>
+      </w:pPr>
+      <w:r>
+        <w:rPr>
+          <w:rFonts w:ascii="Times New Roman" w:hAnsi="Times New Roman" w:cs="Times New Roman"/>
+          <w:b/>
+          <w:bCs/>
+          <w:sz w:val="92"/>
+          <w:szCs w:val="88"/>
+        </w:rPr>
+        <w:t>CHAPTER: 4</w:t>
+      </w:r>
+    </w:p>
+    <w:p>
+      <w:pPr>
+        <w:jc w:val="center"/>
+        <w:rPr>
+          <w:rFonts w:ascii="Times New Roman" w:hAnsi="Times New Roman" w:cs="Times New Roman"/>
+          <w:b/>
+          <w:bCs/>
+          <w:sz w:val="92"/>
+          <w:szCs w:val="88"/>
+        </w:rPr>
+      </w:pPr>
+      <w:r>
+        <w:rPr>
+          <w:rFonts w:ascii="Times New Roman" w:hAnsi="Times New Roman" w:cs="Times New Roman"/>
+          <w:b/>
+          <w:bCs/>
+          <w:sz w:val="92"/>
+          <w:szCs w:val="88"/>
+        </w:rPr>
+        <w:t>SOFTWARE ANALYSIS</w:t>
+      </w:r>
+    </w:p>
+    <w:p>
+      <w:pPr>
+        <w:rPr>
+          <w:rFonts w:ascii="Times New Roman" w:hAnsi="Times New Roman" w:cs="Times New Roman"/>
+          <w:b/>
+          <w:bCs/>
+          <w:sz w:val="92"/>
+          <w:szCs w:val="88"/>
+        </w:rPr>
+      </w:pPr>
+      <w:r>
+        <w:rPr>
+          <w:rFonts w:ascii="Times New Roman" w:hAnsi="Times New Roman" w:cs="Times New Roman"/>
+          <w:b/>
+          <w:bCs/>
+          <w:sz w:val="92"/>
+          <w:szCs w:val="88"/>
+        </w:rPr>
+        <w:br w:type="page"/>
+      </w:r>
+    </w:p>
+    <w:p>
+      <w:pPr>
+        <w:jc w:val="center"/>
+        <w:rPr>
+          <w:rFonts w:ascii="Times New Roman" w:hAnsi="Times New Roman" w:cs="Times New Roman"/>
+          <w:b/>
+          <w:bCs/>
+          <w:sz w:val="28"/>
+          <w:szCs w:val="88"/>
+        </w:rPr>
+      </w:pPr>
+    </w:p>
+    <w:p>
+      <w:pPr>
+        <w:jc w:val="center"/>
+        <w:rPr>
+          <w:rFonts w:ascii="Times New Roman" w:hAnsi="Times New Roman" w:cs="Times New Roman"/>
+          <w:b/>
+          <w:bCs/>
+          <w:sz w:val="28"/>
+          <w:szCs w:val="88"/>
+        </w:rPr>
+      </w:pPr>
+      <w:r>
+        <w:rPr>
+          <w:rFonts w:ascii="Times New Roman" w:hAnsi="Times New Roman" w:cs="Times New Roman"/>
+          <w:b/>
+          <w:bCs/>
+          <w:sz w:val="28"/>
+          <w:szCs w:val="88"/>
+        </w:rPr>
+        <w:t xml:space="preserve">4.1 </w:t>
+      </w:r>
+      <w:r>
+        <w:rPr>
+          <w:rFonts w:ascii="Times New Roman" w:hAnsi="Times New Roman" w:cs="Times New Roman"/>
+          <w:b/>
+          <w:bCs/>
+          <w:sz w:val="28"/>
+          <w:szCs w:val="88"/>
+        </w:rPr>
+        <w:t>PRELIMINARY INVESTIGATION</w:t>
+      </w:r>
+    </w:p>
+    <w:p>
+      <w:pPr>
+        <w:jc w:val="center"/>
+        <w:rPr>
+          <w:rFonts w:ascii="Times New Roman" w:hAnsi="Times New Roman" w:cs="Times New Roman"/>
+          <w:b/>
+          <w:bCs/>
+          <w:sz w:val="28"/>
+          <w:szCs w:val="88"/>
+        </w:rPr>
+      </w:pPr>
+    </w:p>
+    <w:p>
+      <w:pPr>
+        <w:ind w:left="567" w:right="567"/>
+        <w:rPr>
+          <w:rFonts w:ascii="Times New Roman" w:hAnsi="Times New Roman" w:cs="Times New Roman"/>
+          <w:b/>
+          <w:bCs/>
+          <w:sz w:val="24"/>
+          <w:szCs w:val="88"/>
+        </w:rPr>
+      </w:pPr>
+    </w:p>
     <w:sectPr>
-      <w:headerReference w:type="default" r:id="rId11"/>
-      <w:footerReference w:type="default" r:id="rId12"/>
+      <w:headerReference w:type="default" r:id="rId12"/>
+      <w:footerReference w:type="default" r:id="rId13"/>
       <w:pgSz w:w="11906" w:h="16838"/>
       <w:pgMar w:top="720" w:right="720" w:bottom="720" w:left="720" w:header="708" w:footer="567" w:gutter="0"/>
       <w:pgBorders w:offsetFrom="page">
@@ -14735,6 +20059,393 @@
     </w:lvl>
   </w:abstractNum>
   <w:abstractNum w:abstractNumId="1" w15:restartNumberingAfterBreak="0">
+    <w:nsid w:val="08D44BC9"/>
+    <w:multiLevelType w:val="multilevel"/>
+    <w:tmpl w:val="6374DF1E"/>
+    <w:lvl w:ilvl="0">
+      <w:start w:val="1"/>
+      <w:numFmt w:val="bullet"/>
+      <w:lvlText w:val=""/>
+      <w:lvlJc w:val="left"/>
+      <w:pPr>
+        <w:tabs>
+          <w:tab w:val="num" w:pos="720"/>
+        </w:tabs>
+        <w:ind w:left="720" w:hanging="360"/>
+      </w:pPr>
+      <w:rPr>
+        <w:rFonts w:ascii="Symbol" w:hAnsi="Symbol" w:hint="default"/>
+        <w:sz w:val="20"/>
+      </w:rPr>
+    </w:lvl>
+    <w:lvl w:ilvl="1" w:tentative="1">
+      <w:start w:val="1"/>
+      <w:numFmt w:val="bullet"/>
+      <w:lvlText w:val=""/>
+      <w:lvlJc w:val="left"/>
+      <w:pPr>
+        <w:tabs>
+          <w:tab w:val="num" w:pos="1440"/>
+        </w:tabs>
+        <w:ind w:left="1440" w:hanging="360"/>
+      </w:pPr>
+      <w:rPr>
+        <w:rFonts w:ascii="Symbol" w:hAnsi="Symbol" w:hint="default"/>
+        <w:sz w:val="20"/>
+      </w:rPr>
+    </w:lvl>
+    <w:lvl w:ilvl="2" w:tentative="1">
+      <w:start w:val="1"/>
+      <w:numFmt w:val="bullet"/>
+      <w:lvlText w:val=""/>
+      <w:lvlJc w:val="left"/>
+      <w:pPr>
+        <w:tabs>
+          <w:tab w:val="num" w:pos="2160"/>
+        </w:tabs>
+        <w:ind w:left="2160" w:hanging="360"/>
+      </w:pPr>
+      <w:rPr>
+        <w:rFonts w:ascii="Symbol" w:hAnsi="Symbol" w:hint="default"/>
+        <w:sz w:val="20"/>
+      </w:rPr>
+    </w:lvl>
+    <w:lvl w:ilvl="3" w:tentative="1">
+      <w:start w:val="1"/>
+      <w:numFmt w:val="bullet"/>
+      <w:lvlText w:val=""/>
+      <w:lvlJc w:val="left"/>
+      <w:pPr>
+        <w:tabs>
+          <w:tab w:val="num" w:pos="2880"/>
+        </w:tabs>
+        <w:ind w:left="2880" w:hanging="360"/>
+      </w:pPr>
+      <w:rPr>
+        <w:rFonts w:ascii="Symbol" w:hAnsi="Symbol" w:hint="default"/>
+        <w:sz w:val="20"/>
+      </w:rPr>
+    </w:lvl>
+    <w:lvl w:ilvl="4" w:tentative="1">
+      <w:start w:val="1"/>
+      <w:numFmt w:val="bullet"/>
+      <w:lvlText w:val=""/>
+      <w:lvlJc w:val="left"/>
+      <w:pPr>
+        <w:tabs>
+          <w:tab w:val="num" w:pos="3600"/>
+        </w:tabs>
+        <w:ind w:left="3600" w:hanging="360"/>
+      </w:pPr>
+      <w:rPr>
+        <w:rFonts w:ascii="Symbol" w:hAnsi="Symbol" w:hint="default"/>
+        <w:sz w:val="20"/>
+      </w:rPr>
+    </w:lvl>
+    <w:lvl w:ilvl="5" w:tentative="1">
+      <w:start w:val="1"/>
+      <w:numFmt w:val="bullet"/>
+      <w:lvlText w:val=""/>
+      <w:lvlJc w:val="left"/>
+      <w:pPr>
+        <w:tabs>
+          <w:tab w:val="num" w:pos="4320"/>
+        </w:tabs>
+        <w:ind w:left="4320" w:hanging="360"/>
+      </w:pPr>
+      <w:rPr>
+        <w:rFonts w:ascii="Symbol" w:hAnsi="Symbol" w:hint="default"/>
+        <w:sz w:val="20"/>
+      </w:rPr>
+    </w:lvl>
+    <w:lvl w:ilvl="6" w:tentative="1">
+      <w:start w:val="1"/>
+      <w:numFmt w:val="bullet"/>
+      <w:lvlText w:val=""/>
+      <w:lvlJc w:val="left"/>
+      <w:pPr>
+        <w:tabs>
+          <w:tab w:val="num" w:pos="5040"/>
+        </w:tabs>
+        <w:ind w:left="5040" w:hanging="360"/>
+      </w:pPr>
+      <w:rPr>
+        <w:rFonts w:ascii="Symbol" w:hAnsi="Symbol" w:hint="default"/>
+        <w:sz w:val="20"/>
+      </w:rPr>
+    </w:lvl>
+    <w:lvl w:ilvl="7" w:tentative="1">
+      <w:start w:val="1"/>
+      <w:numFmt w:val="bullet"/>
+      <w:lvlText w:val=""/>
+      <w:lvlJc w:val="left"/>
+      <w:pPr>
+        <w:tabs>
+          <w:tab w:val="num" w:pos="5760"/>
+        </w:tabs>
+        <w:ind w:left="5760" w:hanging="360"/>
+      </w:pPr>
+      <w:rPr>
+        <w:rFonts w:ascii="Symbol" w:hAnsi="Symbol" w:hint="default"/>
+        <w:sz w:val="20"/>
+      </w:rPr>
+    </w:lvl>
+    <w:lvl w:ilvl="8" w:tentative="1">
+      <w:start w:val="1"/>
+      <w:numFmt w:val="bullet"/>
+      <w:lvlText w:val=""/>
+      <w:lvlJc w:val="left"/>
+      <w:pPr>
+        <w:tabs>
+          <w:tab w:val="num" w:pos="6480"/>
+        </w:tabs>
+        <w:ind w:left="6480" w:hanging="360"/>
+      </w:pPr>
+      <w:rPr>
+        <w:rFonts w:ascii="Symbol" w:hAnsi="Symbol" w:hint="default"/>
+        <w:sz w:val="20"/>
+      </w:rPr>
+    </w:lvl>
+  </w:abstractNum>
+  <w:abstractNum w:abstractNumId="2" w15:restartNumberingAfterBreak="0">
+    <w:nsid w:val="094727DE"/>
+    <w:multiLevelType w:val="hybridMultilevel"/>
+    <w:tmpl w:val="164E2EEA"/>
+    <w:lvl w:ilvl="0" w:tplc="BD9CAA92">
+      <w:start w:val="1"/>
+      <w:numFmt w:val="decimal"/>
+      <w:lvlText w:val="%1."/>
+      <w:lvlJc w:val="left"/>
+      <w:pPr>
+        <w:ind w:left="1080" w:hanging="360"/>
+      </w:pPr>
+      <w:rPr>
+        <w:rFonts w:hint="default"/>
+      </w:rPr>
+    </w:lvl>
+    <w:lvl w:ilvl="1" w:tplc="40090019" w:tentative="1">
+      <w:start w:val="1"/>
+      <w:numFmt w:val="lowerLetter"/>
+      <w:lvlText w:val="%2."/>
+      <w:lvlJc w:val="left"/>
+      <w:pPr>
+        <w:ind w:left="1800" w:hanging="360"/>
+      </w:pPr>
+    </w:lvl>
+    <w:lvl w:ilvl="2" w:tplc="4009001B" w:tentative="1">
+      <w:start w:val="1"/>
+      <w:numFmt w:val="lowerRoman"/>
+      <w:lvlText w:val="%3."/>
+      <w:lvlJc w:val="right"/>
+      <w:pPr>
+        <w:ind w:left="2520" w:hanging="180"/>
+      </w:pPr>
+    </w:lvl>
+    <w:lvl w:ilvl="3" w:tplc="4009000F" w:tentative="1">
+      <w:start w:val="1"/>
+      <w:numFmt w:val="decimal"/>
+      <w:lvlText w:val="%4."/>
+      <w:lvlJc w:val="left"/>
+      <w:pPr>
+        <w:ind w:left="3240" w:hanging="360"/>
+      </w:pPr>
+    </w:lvl>
+    <w:lvl w:ilvl="4" w:tplc="40090019" w:tentative="1">
+      <w:start w:val="1"/>
+      <w:numFmt w:val="lowerLetter"/>
+      <w:lvlText w:val="%5."/>
+      <w:lvlJc w:val="left"/>
+      <w:pPr>
+        <w:ind w:left="3960" w:hanging="360"/>
+      </w:pPr>
+    </w:lvl>
+    <w:lvl w:ilvl="5" w:tplc="4009001B" w:tentative="1">
+      <w:start w:val="1"/>
+      <w:numFmt w:val="lowerRoman"/>
+      <w:lvlText w:val="%6."/>
+      <w:lvlJc w:val="right"/>
+      <w:pPr>
+        <w:ind w:left="4680" w:hanging="180"/>
+      </w:pPr>
+    </w:lvl>
+    <w:lvl w:ilvl="6" w:tplc="4009000F" w:tentative="1">
+      <w:start w:val="1"/>
+      <w:numFmt w:val="decimal"/>
+      <w:lvlText w:val="%7."/>
+      <w:lvlJc w:val="left"/>
+      <w:pPr>
+        <w:ind w:left="5400" w:hanging="360"/>
+      </w:pPr>
+    </w:lvl>
+    <w:lvl w:ilvl="7" w:tplc="40090019" w:tentative="1">
+      <w:start w:val="1"/>
+      <w:numFmt w:val="lowerLetter"/>
+      <w:lvlText w:val="%8."/>
+      <w:lvlJc w:val="left"/>
+      <w:pPr>
+        <w:ind w:left="6120" w:hanging="360"/>
+      </w:pPr>
+    </w:lvl>
+    <w:lvl w:ilvl="8" w:tplc="4009001B" w:tentative="1">
+      <w:start w:val="1"/>
+      <w:numFmt w:val="lowerRoman"/>
+      <w:lvlText w:val="%9."/>
+      <w:lvlJc w:val="right"/>
+      <w:pPr>
+        <w:ind w:left="6840" w:hanging="180"/>
+      </w:pPr>
+    </w:lvl>
+  </w:abstractNum>
+  <w:abstractNum w:abstractNumId="3" w15:restartNumberingAfterBreak="0">
+    <w:nsid w:val="0E9B07B3"/>
+    <w:multiLevelType w:val="multilevel"/>
+    <w:tmpl w:val="2486A294"/>
+    <w:lvl w:ilvl="0">
+      <w:start w:val="1"/>
+      <w:numFmt w:val="bullet"/>
+      <w:lvlText w:val=""/>
+      <w:lvlJc w:val="left"/>
+      <w:pPr>
+        <w:tabs>
+          <w:tab w:val="num" w:pos="720"/>
+        </w:tabs>
+        <w:ind w:left="720" w:hanging="360"/>
+      </w:pPr>
+      <w:rPr>
+        <w:rFonts w:ascii="Symbol" w:hAnsi="Symbol" w:hint="default"/>
+        <w:sz w:val="20"/>
+      </w:rPr>
+    </w:lvl>
+    <w:lvl w:ilvl="1" w:tentative="1">
+      <w:start w:val="1"/>
+      <w:numFmt w:val="bullet"/>
+      <w:lvlText w:val=""/>
+      <w:lvlJc w:val="left"/>
+      <w:pPr>
+        <w:tabs>
+          <w:tab w:val="num" w:pos="1440"/>
+        </w:tabs>
+        <w:ind w:left="1440" w:hanging="360"/>
+      </w:pPr>
+      <w:rPr>
+        <w:rFonts w:ascii="Symbol" w:hAnsi="Symbol" w:hint="default"/>
+        <w:sz w:val="20"/>
+      </w:rPr>
+    </w:lvl>
+    <w:lvl w:ilvl="2" w:tentative="1">
+      <w:start w:val="1"/>
+      <w:numFmt w:val="bullet"/>
+      <w:lvlText w:val=""/>
+      <w:lvlJc w:val="left"/>
+      <w:pPr>
+        <w:tabs>
+          <w:tab w:val="num" w:pos="2160"/>
+        </w:tabs>
+        <w:ind w:left="2160" w:hanging="360"/>
+      </w:pPr>
+      <w:rPr>
+        <w:rFonts w:ascii="Symbol" w:hAnsi="Symbol" w:hint="default"/>
+        <w:sz w:val="20"/>
+      </w:rPr>
+    </w:lvl>
+    <w:lvl w:ilvl="3" w:tentative="1">
+      <w:start w:val="1"/>
+      <w:numFmt w:val="bullet"/>
+      <w:lvlText w:val=""/>
+      <w:lvlJc w:val="left"/>
+      <w:pPr>
+        <w:tabs>
+          <w:tab w:val="num" w:pos="2880"/>
+        </w:tabs>
+        <w:ind w:left="2880" w:hanging="360"/>
+      </w:pPr>
+      <w:rPr>
+        <w:rFonts w:ascii="Symbol" w:hAnsi="Symbol" w:hint="default"/>
+        <w:sz w:val="20"/>
+      </w:rPr>
+    </w:lvl>
+    <w:lvl w:ilvl="4" w:tentative="1">
+      <w:start w:val="1"/>
+      <w:numFmt w:val="bullet"/>
+      <w:lvlText w:val=""/>
+      <w:lvlJc w:val="left"/>
+      <w:pPr>
+        <w:tabs>
+          <w:tab w:val="num" w:pos="3600"/>
+        </w:tabs>
+        <w:ind w:left="3600" w:hanging="360"/>
+      </w:pPr>
+      <w:rPr>
+        <w:rFonts w:ascii="Symbol" w:hAnsi="Symbol" w:hint="default"/>
+        <w:sz w:val="20"/>
+      </w:rPr>
+    </w:lvl>
+    <w:lvl w:ilvl="5" w:tentative="1">
+      <w:start w:val="1"/>
+      <w:numFmt w:val="bullet"/>
+      <w:lvlText w:val=""/>
+      <w:lvlJc w:val="left"/>
+      <w:pPr>
+        <w:tabs>
+          <w:tab w:val="num" w:pos="4320"/>
+        </w:tabs>
+        <w:ind w:left="4320" w:hanging="360"/>
+      </w:pPr>
+      <w:rPr>
+        <w:rFonts w:ascii="Symbol" w:hAnsi="Symbol" w:hint="default"/>
+        <w:sz w:val="20"/>
+      </w:rPr>
+    </w:lvl>
+    <w:lvl w:ilvl="6" w:tentative="1">
+      <w:start w:val="1"/>
+      <w:numFmt w:val="bullet"/>
+      <w:lvlText w:val=""/>
+      <w:lvlJc w:val="left"/>
+      <w:pPr>
+        <w:tabs>
+          <w:tab w:val="num" w:pos="5040"/>
+        </w:tabs>
+        <w:ind w:left="5040" w:hanging="360"/>
+      </w:pPr>
+      <w:rPr>
+        <w:rFonts w:ascii="Symbol" w:hAnsi="Symbol" w:hint="default"/>
+        <w:sz w:val="20"/>
+      </w:rPr>
+    </w:lvl>
+    <w:lvl w:ilvl="7" w:tentative="1">
+      <w:start w:val="1"/>
+      <w:numFmt w:val="bullet"/>
+      <w:lvlText w:val=""/>
+      <w:lvlJc w:val="left"/>
+      <w:pPr>
+        <w:tabs>
+          <w:tab w:val="num" w:pos="5760"/>
+        </w:tabs>
+        <w:ind w:left="5760" w:hanging="360"/>
+      </w:pPr>
+      <w:rPr>
+        <w:rFonts w:ascii="Symbol" w:hAnsi="Symbol" w:hint="default"/>
+        <w:sz w:val="20"/>
+      </w:rPr>
+    </w:lvl>
+    <w:lvl w:ilvl="8" w:tentative="1">
+      <w:start w:val="1"/>
+      <w:numFmt w:val="bullet"/>
+      <w:lvlText w:val=""/>
+      <w:lvlJc w:val="left"/>
+      <w:pPr>
+        <w:tabs>
+          <w:tab w:val="num" w:pos="6480"/>
+        </w:tabs>
+        <w:ind w:left="6480" w:hanging="360"/>
+      </w:pPr>
+      <w:rPr>
+        <w:rFonts w:ascii="Symbol" w:hAnsi="Symbol" w:hint="default"/>
+        <w:sz w:val="20"/>
+      </w:rPr>
+    </w:lvl>
+  </w:abstractNum>
+  <w:abstractNum w:abstractNumId="4" w15:restartNumberingAfterBreak="0">
     <w:nsid w:val="1FF4003C"/>
     <w:multiLevelType w:val="hybridMultilevel"/>
     <w:tmpl w:val="5DFCE332"/>
@@ -14847,7 +20558,7 @@
       </w:rPr>
     </w:lvl>
   </w:abstractNum>
-  <w:abstractNum w:abstractNumId="2" w15:restartNumberingAfterBreak="0">
+  <w:abstractNum w:abstractNumId="5" w15:restartNumberingAfterBreak="0">
     <w:nsid w:val="235A5C03"/>
     <w:multiLevelType w:val="hybridMultilevel"/>
     <w:tmpl w:val="580C4834"/>
@@ -15068,7 +20779,120 @@
       </w:rPr>
     </w:lvl>
   </w:abstractNum>
-  <w:abstractNum w:abstractNumId="3" w15:restartNumberingAfterBreak="0">
+  <w:abstractNum w:abstractNumId="6" w15:restartNumberingAfterBreak="0">
+    <w:nsid w:val="422259F3"/>
+    <w:multiLevelType w:val="multilevel"/>
+    <w:tmpl w:val="F4006520"/>
+    <w:lvl w:ilvl="0">
+      <w:start w:val="1"/>
+      <w:numFmt w:val="decimal"/>
+      <w:lvlText w:val="%1."/>
+      <w:lvlJc w:val="left"/>
+      <w:pPr>
+        <w:tabs>
+          <w:tab w:val="num" w:pos="720"/>
+        </w:tabs>
+        <w:ind w:left="720" w:hanging="360"/>
+      </w:pPr>
+    </w:lvl>
+    <w:lvl w:ilvl="1" w:tentative="1">
+      <w:start w:val="1"/>
+      <w:numFmt w:val="decimal"/>
+      <w:lvlText w:val="%2."/>
+      <w:lvlJc w:val="left"/>
+      <w:pPr>
+        <w:tabs>
+          <w:tab w:val="num" w:pos="1440"/>
+        </w:tabs>
+        <w:ind w:left="1440" w:hanging="360"/>
+      </w:pPr>
+    </w:lvl>
+    <w:lvl w:ilvl="2" w:tentative="1">
+      <w:start w:val="1"/>
+      <w:numFmt w:val="decimal"/>
+      <w:lvlText w:val="%3."/>
+      <w:lvlJc w:val="left"/>
+      <w:pPr>
+        <w:tabs>
+          <w:tab w:val="num" w:pos="2160"/>
+        </w:tabs>
+        <w:ind w:left="2160" w:hanging="360"/>
+      </w:pPr>
+    </w:lvl>
+    <w:lvl w:ilvl="3" w:tentative="1">
+      <w:start w:val="1"/>
+      <w:numFmt w:val="decimal"/>
+      <w:lvlText w:val="%4."/>
+      <w:lvlJc w:val="left"/>
+      <w:pPr>
+        <w:tabs>
+          <w:tab w:val="num" w:pos="2880"/>
+        </w:tabs>
+        <w:ind w:left="2880" w:hanging="360"/>
+      </w:pPr>
+    </w:lvl>
+    <w:lvl w:ilvl="4" w:tentative="1">
+      <w:start w:val="1"/>
+      <w:numFmt w:val="decimal"/>
+      <w:lvlText w:val="%5."/>
+      <w:lvlJc w:val="left"/>
+      <w:pPr>
+        <w:tabs>
+          <w:tab w:val="num" w:pos="3600"/>
+        </w:tabs>
+        <w:ind w:left="3600" w:hanging="360"/>
+      </w:pPr>
+    </w:lvl>
+    <w:lvl w:ilvl="5" w:tentative="1">
+      <w:start w:val="1"/>
+      <w:numFmt w:val="decimal"/>
+      <w:lvlText w:val="%6."/>
+      <w:lvlJc w:val="left"/>
+      <w:pPr>
+        <w:tabs>
+          <w:tab w:val="num" w:pos="4320"/>
+        </w:tabs>
+        <w:ind w:left="4320" w:hanging="360"/>
+      </w:pPr>
+    </w:lvl>
+    <w:lvl w:ilvl="6" w:tentative="1">
+      <w:start w:val="1"/>
+      <w:numFmt w:val="decimal"/>
+      <w:lvlText w:val="%7."/>
+      <w:lvlJc w:val="left"/>
+      <w:pPr>
+        <w:tabs>
+          <w:tab w:val="num" w:pos="5040"/>
+        </w:tabs>
+        <w:ind w:left="5040" w:hanging="360"/>
+      </w:pPr>
+    </w:lvl>
+    <w:lvl w:ilvl="7" w:tentative="1">
+      <w:start w:val="1"/>
+      <w:numFmt w:val="decimal"/>
+      <w:lvlText w:val="%8."/>
+      <w:lvlJc w:val="left"/>
+      <w:pPr>
+        <w:tabs>
+          <w:tab w:val="num" w:pos="5760"/>
+        </w:tabs>
+        <w:ind w:left="5760" w:hanging="360"/>
+      </w:pPr>
+    </w:lvl>
+    <w:lvl w:ilvl="8" w:tentative="1">
+      <w:start w:val="1"/>
+      <w:numFmt w:val="decimal"/>
+      <w:lvlText w:val="%9."/>
+      <w:lvlJc w:val="left"/>
+      <w:pPr>
+        <w:tabs>
+          <w:tab w:val="num" w:pos="6480"/>
+        </w:tabs>
+        <w:ind w:left="6480" w:hanging="360"/>
+      </w:pPr>
+    </w:lvl>
+  </w:abstractNum>
+  <w:abstractNum w:abstractNumId="7" w15:restartNumberingAfterBreak="0">
     <w:nsid w:val="44FC4CE5"/>
     <w:multiLevelType w:val="multilevel"/>
     <w:tmpl w:val="4AB69B80"/>
@@ -15217,7 +21041,7 @@
       </w:rPr>
     </w:lvl>
   </w:abstractNum>
-  <w:abstractNum w:abstractNumId="4" w15:restartNumberingAfterBreak="0">
+  <w:abstractNum w:abstractNumId="8" w15:restartNumberingAfterBreak="0">
     <w:nsid w:val="49311869"/>
     <w:multiLevelType w:val="multilevel"/>
     <w:tmpl w:val="6186D8D6"/>
@@ -15330,7 +21154,7 @@
       </w:rPr>
     </w:lvl>
   </w:abstractNum>
-  <w:abstractNum w:abstractNumId="5" w15:restartNumberingAfterBreak="0">
+  <w:abstractNum w:abstractNumId="9" w15:restartNumberingAfterBreak="0">
     <w:nsid w:val="60724F58"/>
     <w:multiLevelType w:val="hybridMultilevel"/>
     <w:tmpl w:val="EB62B5AE"/>
@@ -15443,23 +21267,303 @@
       </w:rPr>
     </w:lvl>
   </w:abstractNum>
+  <w:abstractNum w:abstractNumId="10" w15:restartNumberingAfterBreak="0">
+    <w:nsid w:val="73002519"/>
+    <w:multiLevelType w:val="multilevel"/>
+    <w:tmpl w:val="B6EAD020"/>
+    <w:lvl w:ilvl="0">
+      <w:start w:val="1"/>
+      <w:numFmt w:val="bullet"/>
+      <w:lvlText w:val=""/>
+      <w:lvlJc w:val="left"/>
+      <w:pPr>
+        <w:tabs>
+          <w:tab w:val="num" w:pos="720"/>
+        </w:tabs>
+        <w:ind w:left="720" w:hanging="360"/>
+      </w:pPr>
+      <w:rPr>
+        <w:rFonts w:ascii="Symbol" w:hAnsi="Symbol" w:hint="default"/>
+        <w:sz w:val="20"/>
+      </w:rPr>
+    </w:lvl>
+    <w:lvl w:ilvl="1" w:tentative="1">
+      <w:start w:val="1"/>
+      <w:numFmt w:val="bullet"/>
+      <w:lvlText w:val=""/>
+      <w:lvlJc w:val="left"/>
+      <w:pPr>
+        <w:tabs>
+          <w:tab w:val="num" w:pos="1440"/>
+        </w:tabs>
+        <w:ind w:left="1440" w:hanging="360"/>
+      </w:pPr>
+      <w:rPr>
+        <w:rFonts w:ascii="Symbol" w:hAnsi="Symbol" w:hint="default"/>
+        <w:sz w:val="20"/>
+      </w:rPr>
+    </w:lvl>
+    <w:lvl w:ilvl="2" w:tentative="1">
+      <w:start w:val="1"/>
+      <w:numFmt w:val="bullet"/>
+      <w:lvlText w:val=""/>
+      <w:lvlJc w:val="left"/>
+      <w:pPr>
+        <w:tabs>
+          <w:tab w:val="num" w:pos="2160"/>
+        </w:tabs>
+        <w:ind w:left="2160" w:hanging="360"/>
+      </w:pPr>
+      <w:rPr>
+        <w:rFonts w:ascii="Symbol" w:hAnsi="Symbol" w:hint="default"/>
+        <w:sz w:val="20"/>
+      </w:rPr>
+    </w:lvl>
+    <w:lvl w:ilvl="3" w:tentative="1">
+      <w:start w:val="1"/>
+      <w:numFmt w:val="bullet"/>
+      <w:lvlText w:val=""/>
+      <w:lvlJc w:val="left"/>
+      <w:pPr>
+        <w:tabs>
+          <w:tab w:val="num" w:pos="2880"/>
+        </w:tabs>
+        <w:ind w:left="2880" w:hanging="360"/>
+      </w:pPr>
+      <w:rPr>
+        <w:rFonts w:ascii="Symbol" w:hAnsi="Symbol" w:hint="default"/>
+        <w:sz w:val="20"/>
+      </w:rPr>
+    </w:lvl>
+    <w:lvl w:ilvl="4" w:tentative="1">
+      <w:start w:val="1"/>
+      <w:numFmt w:val="bullet"/>
+      <w:lvlText w:val=""/>
+      <w:lvlJc w:val="left"/>
+      <w:pPr>
+        <w:tabs>
+          <w:tab w:val="num" w:pos="3600"/>
+        </w:tabs>
+        <w:ind w:left="3600" w:hanging="360"/>
+      </w:pPr>
+      <w:rPr>
+        <w:rFonts w:ascii="Symbol" w:hAnsi="Symbol" w:hint="default"/>
+        <w:sz w:val="20"/>
+      </w:rPr>
+    </w:lvl>
+    <w:lvl w:ilvl="5" w:tentative="1">
+      <w:start w:val="1"/>
+      <w:numFmt w:val="bullet"/>
+      <w:lvlText w:val=""/>
+      <w:lvlJc w:val="left"/>
+      <w:pPr>
+        <w:tabs>
+          <w:tab w:val="num" w:pos="4320"/>
+        </w:tabs>
+        <w:ind w:left="4320" w:hanging="360"/>
+      </w:pPr>
+      <w:rPr>
+        <w:rFonts w:ascii="Symbol" w:hAnsi="Symbol" w:hint="default"/>
+        <w:sz w:val="20"/>
+      </w:rPr>
+    </w:lvl>
+    <w:lvl w:ilvl="6" w:tentative="1">
+      <w:start w:val="1"/>
+      <w:numFmt w:val="bullet"/>
+      <w:lvlText w:val=""/>
+      <w:lvlJc w:val="left"/>
+      <w:pPr>
+        <w:tabs>
+          <w:tab w:val="num" w:pos="5040"/>
+        </w:tabs>
+        <w:ind w:left="5040" w:hanging="360"/>
+      </w:pPr>
+      <w:rPr>
+        <w:rFonts w:ascii="Symbol" w:hAnsi="Symbol" w:hint="default"/>
+        <w:sz w:val="20"/>
+      </w:rPr>
+    </w:lvl>
+    <w:lvl w:ilvl="7" w:tentative="1">
+      <w:start w:val="1"/>
+      <w:numFmt w:val="bullet"/>
+      <w:lvlText w:val=""/>
+      <w:lvlJc w:val="left"/>
+      <w:pPr>
+        <w:tabs>
+          <w:tab w:val="num" w:pos="5760"/>
+        </w:tabs>
+        <w:ind w:left="5760" w:hanging="360"/>
+      </w:pPr>
+      <w:rPr>
+        <w:rFonts w:ascii="Symbol" w:hAnsi="Symbol" w:hint="default"/>
+        <w:sz w:val="20"/>
+      </w:rPr>
+    </w:lvl>
+    <w:lvl w:ilvl="8" w:tentative="1">
+      <w:start w:val="1"/>
+      <w:numFmt w:val="bullet"/>
+      <w:lvlText w:val=""/>
+      <w:lvlJc w:val="left"/>
+      <w:pPr>
+        <w:tabs>
+          <w:tab w:val="num" w:pos="6480"/>
+        </w:tabs>
+        <w:ind w:left="6480" w:hanging="360"/>
+      </w:pPr>
+      <w:rPr>
+        <w:rFonts w:ascii="Symbol" w:hAnsi="Symbol" w:hint="default"/>
+        <w:sz w:val="20"/>
+      </w:rPr>
+    </w:lvl>
+  </w:abstractNum>
+  <w:abstractNum w:abstractNumId="11" w15:restartNumberingAfterBreak="0">
+    <w:nsid w:val="77B94C74"/>
+    <w:multiLevelType w:val="multilevel"/>
+    <w:tmpl w:val="6E0EAB12"/>
+    <w:lvl w:ilvl="0">
+      <w:start w:val="1"/>
+      <w:numFmt w:val="decimal"/>
+      <w:lvlText w:val="%1."/>
+      <w:lvlJc w:val="left"/>
+      <w:pPr>
+        <w:tabs>
+          <w:tab w:val="num" w:pos="720"/>
+        </w:tabs>
+        <w:ind w:left="720" w:hanging="360"/>
+      </w:pPr>
+    </w:lvl>
+    <w:lvl w:ilvl="1" w:tentative="1">
+      <w:start w:val="1"/>
+      <w:numFmt w:val="decimal"/>
+      <w:lvlText w:val="%2."/>
+      <w:lvlJc w:val="left"/>
+      <w:pPr>
+        <w:tabs>
+          <w:tab w:val="num" w:pos="1440"/>
+        </w:tabs>
+        <w:ind w:left="1440" w:hanging="360"/>
+      </w:pPr>
+    </w:lvl>
+    <w:lvl w:ilvl="2" w:tentative="1">
+      <w:start w:val="1"/>
+      <w:numFmt w:val="decimal"/>
+      <w:lvlText w:val="%3."/>
+      <w:lvlJc w:val="left"/>
+      <w:pPr>
+        <w:tabs>
+          <w:tab w:val="num" w:pos="2160"/>
+        </w:tabs>
+        <w:ind w:left="2160" w:hanging="360"/>
+      </w:pPr>
+    </w:lvl>
+    <w:lvl w:ilvl="3" w:tentative="1">
+      <w:start w:val="1"/>
+      <w:numFmt w:val="decimal"/>
+      <w:lvlText w:val="%4."/>
+      <w:lvlJc w:val="left"/>
+      <w:pPr>
+        <w:tabs>
+          <w:tab w:val="num" w:pos="2880"/>
+        </w:tabs>
+        <w:ind w:left="2880" w:hanging="360"/>
+      </w:pPr>
+    </w:lvl>
+    <w:lvl w:ilvl="4" w:tentative="1">
+      <w:start w:val="1"/>
+      <w:numFmt w:val="decimal"/>
+      <w:lvlText w:val="%5."/>
+      <w:lvlJc w:val="left"/>
+      <w:pPr>
+        <w:tabs>
+          <w:tab w:val="num" w:pos="3600"/>
+        </w:tabs>
+        <w:ind w:left="3600" w:hanging="360"/>
+      </w:pPr>
+    </w:lvl>
+    <w:lvl w:ilvl="5" w:tentative="1">
+      <w:start w:val="1"/>
+      <w:numFmt w:val="decimal"/>
+      <w:lvlText w:val="%6."/>
+      <w:lvlJc w:val="left"/>
+      <w:pPr>
+        <w:tabs>
+          <w:tab w:val="num" w:pos="4320"/>
+        </w:tabs>
+        <w:ind w:left="4320" w:hanging="360"/>
+      </w:pPr>
+    </w:lvl>
+    <w:lvl w:ilvl="6" w:tentative="1">
+      <w:start w:val="1"/>
+      <w:numFmt w:val="decimal"/>
+      <w:lvlText w:val="%7."/>
+      <w:lvlJc w:val="left"/>
+      <w:pPr>
+        <w:tabs>
+          <w:tab w:val="num" w:pos="5040"/>
+        </w:tabs>
+        <w:ind w:left="5040" w:hanging="360"/>
+      </w:pPr>
+    </w:lvl>
+    <w:lvl w:ilvl="7" w:tentative="1">
+      <w:start w:val="1"/>
+      <w:numFmt w:val="decimal"/>
+      <w:lvlText w:val="%8."/>
+      <w:lvlJc w:val="left"/>
+      <w:pPr>
+        <w:tabs>
+          <w:tab w:val="num" w:pos="5760"/>
+        </w:tabs>
+        <w:ind w:left="5760" w:hanging="360"/>
+      </w:pPr>
+    </w:lvl>
+    <w:lvl w:ilvl="8" w:tentative="1">
+      <w:start w:val="1"/>
+      <w:numFmt w:val="decimal"/>
+      <w:lvlText w:val="%9."/>
+      <w:lvlJc w:val="left"/>
+      <w:pPr>
+        <w:tabs>
+          <w:tab w:val="num" w:pos="6480"/>
+        </w:tabs>
+        <w:ind w:left="6480" w:hanging="360"/>
+      </w:pPr>
+    </w:lvl>
+  </w:abstractNum>
   <w:num w:numId="1" w16cid:durableId="1013335828">
-    <w:abstractNumId w:val="2"/>
+    <w:abstractNumId w:val="5"/>
   </w:num>
   <w:num w:numId="2" w16cid:durableId="466820963">
-    <w:abstractNumId w:val="4"/>
+    <w:abstractNumId w:val="8"/>
   </w:num>
   <w:num w:numId="3" w16cid:durableId="1482574495">
-    <w:abstractNumId w:val="5"/>
+    <w:abstractNumId w:val="9"/>
   </w:num>
   <w:num w:numId="4" w16cid:durableId="277220165">
-    <w:abstractNumId w:val="1"/>
+    <w:abstractNumId w:val="4"/>
   </w:num>
   <w:num w:numId="5" w16cid:durableId="552889275">
     <w:abstractNumId w:val="0"/>
   </w:num>
   <w:num w:numId="6" w16cid:durableId="173960917">
+    <w:abstractNumId w:val="7"/>
+  </w:num>
+  <w:num w:numId="7" w16cid:durableId="982857750">
     <w:abstractNumId w:val="3"/>
+  </w:num>
+  <w:num w:numId="8" w16cid:durableId="187528875">
+    <w:abstractNumId w:val="1"/>
+  </w:num>
+  <w:num w:numId="9" w16cid:durableId="2040351559">
+    <w:abstractNumId w:val="10"/>
+  </w:num>
+  <w:num w:numId="10" w16cid:durableId="672531237">
+    <w:abstractNumId w:val="2"/>
+  </w:num>
+  <w:num w:numId="11" w16cid:durableId="816217893">
+    <w:abstractNumId w:val="11"/>
+  </w:num>
+  <w:num w:numId="12" w16cid:durableId="69618062">
+    <w:abstractNumId w:val="6"/>
   </w:num>
 </w:numbering>
 </file>
@@ -16278,4 +22382,16 @@
     </a:ext>
   </a:extLst>
 </a:theme>
+</file>
+
+<file path=customXml/item1.xml><?xml version="1.0" encoding="utf-8"?>
+<b:Sources xmlns:b="http://schemas.openxmlformats.org/officeDocument/2006/bibliography" xmlns="http://schemas.openxmlformats.org/officeDocument/2006/bibliography" SelectedStyle="\APASixthEditionOfficeOnline.xsl" StyleName="APA" Version="6"/>
+</file>
+
+<file path=customXml/itemProps1.xml><?xml version="1.0" encoding="utf-8"?>
+<ds:datastoreItem xmlns:ds="http://schemas.openxmlformats.org/officeDocument/2006/customXml" ds:itemID="{472D7947-50AB-45BE-B9A5-56A168CB100C}">
+  <ds:schemaRefs>
+    <ds:schemaRef ds:uri="http://schemas.openxmlformats.org/officeDocument/2006/bibliography"/>
+  </ds:schemaRefs>
+</ds:datastoreItem>
 </file>
--- a/src/docs/Project_Doc.docx
+++ b/src/docs/Project_Doc.docx
@@ -15823,16 +15823,26 @@
         <w:spacing w:before="240"/>
         <w:ind w:left="567" w:right="567"/>
         <w:rPr>
-          <w:szCs w:val="88"/>
-        </w:rPr>
-      </w:pPr>
-      <w:r>
-        <w:rPr>
-          <w:b/>
-          <w:bCs/>
-          <w:szCs w:val="88"/>
-        </w:rPr>
-        <w:lastRenderedPageBreak/>
+          <w:b/>
+          <w:bCs/>
+          <w:szCs w:val="88"/>
+        </w:rPr>
+      </w:pPr>
+    </w:p>
+    <w:p>
+      <w:pPr>
+        <w:spacing w:before="240"/>
+        <w:ind w:left="567" w:right="567"/>
+        <w:rPr>
+          <w:szCs w:val="88"/>
+        </w:rPr>
+      </w:pPr>
+      <w:r>
+        <w:rPr>
+          <w:b/>
+          <w:bCs/>
+          <w:szCs w:val="88"/>
+        </w:rPr>
         <w:t>HTML/CSS:</w:t>
       </w:r>
       <w:r>
@@ -17323,94 +17333,94 @@
           <w:bCs/>
           <w:szCs w:val="88"/>
         </w:rPr>
+        <w:t>4.3.1</w:t>
+      </w:r>
+      <w:r>
+        <w:t xml:space="preserve"> </w:t>
+      </w:r>
+      <w:r>
+        <w:rPr>
+          <w:b/>
+          <w:bCs/>
+          <w:szCs w:val="88"/>
+        </w:rPr>
+        <w:t>Technical Feasibility</w:t>
+      </w:r>
+    </w:p>
+    <w:p>
+      <w:pPr>
+        <w:ind w:left="567" w:right="567"/>
+        <w:rPr>
+          <w:szCs w:val="88"/>
+        </w:rPr>
+      </w:pPr>
+      <w:r>
+        <w:rPr>
+          <w:szCs w:val="88"/>
+        </w:rPr>
+        <w:t xml:space="preserve">Conducting a feasibility study and risk analysis for the G-Campus website is crucial to assess the project's viability, identify potential challenges, and mitigate risks effectively. </w:t>
+      </w:r>
+      <w:proofErr w:type="gramStart"/>
+      <w:r>
+        <w:rPr>
+          <w:szCs w:val="88"/>
+        </w:rPr>
+        <w:t>Here's</w:t>
+      </w:r>
+      <w:proofErr w:type="gramEnd"/>
+      <w:r>
+        <w:rPr>
+          <w:szCs w:val="88"/>
+        </w:rPr>
+        <w:t xml:space="preserve"> how you can approach each aspect:</w:t>
+      </w:r>
+    </w:p>
+    <w:p>
+      <w:pPr>
+        <w:ind w:left="567" w:right="567"/>
+        <w:rPr>
+          <w:szCs w:val="88"/>
+        </w:rPr>
+      </w:pPr>
+    </w:p>
+    <w:p>
+      <w:pPr>
+        <w:ind w:left="567" w:right="567"/>
+        <w:rPr>
+          <w:b/>
+          <w:bCs/>
+          <w:szCs w:val="88"/>
+        </w:rPr>
+      </w:pPr>
+      <w:r>
+        <w:rPr>
+          <w:b/>
+          <w:bCs/>
+          <w:szCs w:val="88"/>
+        </w:rPr>
+        <w:t xml:space="preserve">- </w:t>
+      </w:r>
+      <w:r>
+        <w:rPr>
+          <w:b/>
+          <w:bCs/>
+          <w:szCs w:val="88"/>
+        </w:rPr>
+        <w:t>Technical Feasibility:</w:t>
+      </w:r>
+    </w:p>
+    <w:p>
+      <w:pPr>
+        <w:ind w:left="567" w:right="567"/>
+        <w:rPr>
+          <w:szCs w:val="88"/>
+        </w:rPr>
+      </w:pPr>
+      <w:r>
+        <w:rPr>
+          <w:szCs w:val="88"/>
+        </w:rPr>
         <w:lastRenderedPageBreak/>
-        <w:t>4.3.1</w:t>
-      </w:r>
-      <w:r>
-        <w:t xml:space="preserve"> </w:t>
-      </w:r>
-      <w:r>
-        <w:rPr>
-          <w:b/>
-          <w:bCs/>
-          <w:szCs w:val="88"/>
-        </w:rPr>
-        <w:t>Technical Feasibility</w:t>
-      </w:r>
-    </w:p>
-    <w:p>
-      <w:pPr>
-        <w:ind w:left="567" w:right="567"/>
-        <w:rPr>
-          <w:szCs w:val="88"/>
-        </w:rPr>
-      </w:pPr>
-      <w:r>
-        <w:rPr>
-          <w:szCs w:val="88"/>
-        </w:rPr>
-        <w:t xml:space="preserve">Conducting a feasibility study and risk analysis for the G-Campus website is crucial to assess the project's viability, identify potential challenges, and mitigate risks effectively. </w:t>
-      </w:r>
-      <w:proofErr w:type="gramStart"/>
-      <w:r>
-        <w:rPr>
-          <w:szCs w:val="88"/>
-        </w:rPr>
-        <w:t>Here's</w:t>
-      </w:r>
-      <w:proofErr w:type="gramEnd"/>
-      <w:r>
-        <w:rPr>
-          <w:szCs w:val="88"/>
-        </w:rPr>
-        <w:t xml:space="preserve"> how you can approach each aspect:</w:t>
-      </w:r>
-    </w:p>
-    <w:p>
-      <w:pPr>
-        <w:ind w:left="567" w:right="567"/>
-        <w:rPr>
-          <w:szCs w:val="88"/>
-        </w:rPr>
-      </w:pPr>
-    </w:p>
-    <w:p>
-      <w:pPr>
-        <w:ind w:left="567" w:right="567"/>
-        <w:rPr>
-          <w:b/>
-          <w:bCs/>
-          <w:szCs w:val="88"/>
-        </w:rPr>
-      </w:pPr>
-      <w:r>
-        <w:rPr>
-          <w:b/>
-          <w:bCs/>
-          <w:szCs w:val="88"/>
-        </w:rPr>
-        <w:t xml:space="preserve">- </w:t>
-      </w:r>
-      <w:r>
-        <w:rPr>
-          <w:b/>
-          <w:bCs/>
-          <w:szCs w:val="88"/>
-        </w:rPr>
-        <w:t>Technical Feasibility:</w:t>
-      </w:r>
-    </w:p>
-    <w:p>
-      <w:pPr>
-        <w:ind w:left="567" w:right="567"/>
-        <w:rPr>
-          <w:szCs w:val="88"/>
-        </w:rPr>
-      </w:pPr>
-      <w:r>
-        <w:rPr>
-          <w:szCs w:val="88"/>
-        </w:rPr>
         <w:t xml:space="preserve">   - Evaluate the technical requirements for developing the G-Campus website, including the frontend (ReactJS), backend (Node.js), database (MySQL), and other technologies.</w:t>
       </w:r>
     </w:p>
@@ -28420,6 +28430,16 @@
     </w:p>
     <w:p>
       <w:pPr>
+        <w:ind w:left="360" w:right="283"/>
+        <w:rPr>
+          <w:b/>
+          <w:bCs/>
+          <w:szCs w:val="88"/>
+        </w:rPr>
+      </w:pPr>
+    </w:p>
+    <w:p>
+      <w:pPr>
         <w:ind w:left="283" w:right="283"/>
         <w:jc w:val="center"/>
         <w:rPr>
@@ -28503,7 +28523,6 @@
         <w:rPr>
           <w:b/>
           <w:bCs/>
-          <w:sz w:val="28"/>
           <w:szCs w:val="88"/>
         </w:rPr>
       </w:pPr>
@@ -28519,13 +28538,25 @@
           <w:szCs w:val="88"/>
         </w:rPr>
       </w:pPr>
-      <w:r>
+    </w:p>
+    <w:p>
+      <w:pPr>
+        <w:ind w:left="283" w:right="283"/>
+        <w:jc w:val="center"/>
         <w:rPr>
           <w:b/>
           <w:bCs/>
           <w:sz w:val="28"/>
           <w:szCs w:val="88"/>
         </w:rPr>
+      </w:pPr>
+      <w:r>
+        <w:rPr>
+          <w:b/>
+          <w:bCs/>
+          <w:sz w:val="28"/>
+          <w:szCs w:val="88"/>
+        </w:rPr>
         <w:t xml:space="preserve">4.4.6 </w:t>
       </w:r>
       <w:r>
@@ -28540,6 +28571,333 @@
     </w:p>
     <w:p>
       <w:pPr>
+        <w:rPr>
+          <w:b/>
+          <w:bCs/>
+          <w:sz w:val="28"/>
+          <w:szCs w:val="88"/>
+        </w:rPr>
+      </w:pPr>
+    </w:p>
+    <w:p>
+      <w:pPr>
+        <w:pStyle w:val="ListParagraph"/>
+        <w:numPr>
+          <w:ilvl w:val="0"/>
+          <w:numId w:val="4"/>
+        </w:numPr>
+        <w:ind w:right="567"/>
+        <w:rPr>
+          <w:b/>
+          <w:bCs/>
+          <w:sz w:val="28"/>
+          <w:szCs w:val="88"/>
+        </w:rPr>
+      </w:pPr>
+      <w:r>
+        <w:rPr>
+          <w:b/>
+          <w:bCs/>
+          <w:szCs w:val="88"/>
+        </w:rPr>
+        <w:t>Registration</w:t>
+      </w:r>
+      <w:r>
+        <w:rPr>
+          <w:b/>
+          <w:bCs/>
+          <w:szCs w:val="88"/>
+        </w:rPr>
+        <w:t xml:space="preserve"> process</w:t>
+      </w:r>
+    </w:p>
+    <w:p>
+      <w:pPr>
+        <w:pStyle w:val="ListParagraph"/>
+        <w:ind w:right="567"/>
+        <w:rPr>
+          <w:b/>
+          <w:bCs/>
+          <w:szCs w:val="88"/>
+        </w:rPr>
+      </w:pPr>
+    </w:p>
+    <w:p>
+      <w:pPr>
+        <w:pStyle w:val="ListParagraph"/>
+        <w:ind w:right="567"/>
+        <w:rPr>
+          <w:b/>
+          <w:bCs/>
+          <w:szCs w:val="88"/>
+        </w:rPr>
+      </w:pPr>
+    </w:p>
+    <w:p>
+      <w:pPr>
+        <w:pStyle w:val="ListParagraph"/>
+        <w:ind w:right="567"/>
+        <w:jc w:val="center"/>
+        <w:rPr>
+          <w:b/>
+          <w:bCs/>
+          <w:sz w:val="28"/>
+          <w:szCs w:val="88"/>
+        </w:rPr>
+      </w:pPr>
+      <w:r>
+        <w:rPr>
+          <w:noProof/>
+        </w:rPr>
+        <w:drawing>
+          <wp:inline distT="0" distB="0" distL="0" distR="0" wp14:anchorId="0614EFA3" wp14:editId="58346328">
+            <wp:extent cx="5227320" cy="807720"/>
+            <wp:effectExtent l="0" t="0" r="0" b="0"/>
+            <wp:docPr id="1137720282" name="Picture 3"/>
+            <wp:cNvGraphicFramePr>
+              <a:graphicFrameLocks xmlns:a="http://schemas.openxmlformats.org/drawingml/2006/main" noChangeAspect="1"/>
+            </wp:cNvGraphicFramePr>
+            <a:graphic xmlns:a="http://schemas.openxmlformats.org/drawingml/2006/main">
+              <a:graphicData uri="http://schemas.openxmlformats.org/drawingml/2006/picture">
+                <pic:pic xmlns:pic="http://schemas.openxmlformats.org/drawingml/2006/picture">
+                  <pic:nvPicPr>
+                    <pic:cNvPr id="0" name="Picture 1"/>
+                    <pic:cNvPicPr>
+                      <a:picLocks noChangeAspect="1" noChangeArrowheads="1"/>
+                    </pic:cNvPicPr>
+                  </pic:nvPicPr>
+                  <pic:blipFill>
+                    <a:blip r:embed="rId25">
+                      <a:extLst>
+                        <a:ext uri="{BEBA8EAE-BF5A-486C-A8C5-ECC9F3942E4B}">
+                          <a14:imgProps xmlns:a14="http://schemas.microsoft.com/office/drawing/2010/main">
+                            <a14:imgLayer r:embed="rId26">
+                              <a14:imgEffect>
+                                <a14:saturation sat="400000"/>
+                              </a14:imgEffect>
+                            </a14:imgLayer>
+                          </a14:imgProps>
+                        </a:ext>
+                        <a:ext uri="{28A0092B-C50C-407E-A947-70E740481C1C}">
+                          <a14:useLocalDpi xmlns:a14="http://schemas.microsoft.com/office/drawing/2010/main" val="0"/>
+                        </a:ext>
+                      </a:extLst>
+                    </a:blip>
+                    <a:srcRect/>
+                    <a:stretch>
+                      <a:fillRect/>
+                    </a:stretch>
+                  </pic:blipFill>
+                  <pic:spPr bwMode="auto">
+                    <a:xfrm>
+                      <a:off x="0" y="0"/>
+                      <a:ext cx="5227320" cy="807720"/>
+                    </a:xfrm>
+                    <a:prstGeom prst="rect">
+                      <a:avLst/>
+                    </a:prstGeom>
+                    <a:noFill/>
+                    <a:ln>
+                      <a:noFill/>
+                    </a:ln>
+                  </pic:spPr>
+                </pic:pic>
+              </a:graphicData>
+            </a:graphic>
+          </wp:inline>
+        </w:drawing>
+      </w:r>
+    </w:p>
+    <w:p>
+      <w:pPr>
+        <w:pStyle w:val="ListParagraph"/>
+        <w:ind w:right="567"/>
+        <w:rPr>
+          <w:b/>
+          <w:bCs/>
+          <w:sz w:val="28"/>
+          <w:szCs w:val="88"/>
+        </w:rPr>
+      </w:pPr>
+    </w:p>
+    <w:p>
+      <w:pPr>
+        <w:pStyle w:val="ListParagraph"/>
+        <w:numPr>
+          <w:ilvl w:val="0"/>
+          <w:numId w:val="21"/>
+        </w:numPr>
+        <w:ind w:right="567"/>
+        <w:rPr>
+          <w:b/>
+          <w:bCs/>
+          <w:sz w:val="28"/>
+          <w:szCs w:val="88"/>
+        </w:rPr>
+      </w:pPr>
+      <w:r>
+        <w:rPr>
+          <w:szCs w:val="88"/>
+        </w:rPr>
+        <w:t>Registration process is used to perform registration operation.</w:t>
+      </w:r>
+    </w:p>
+    <w:p>
+      <w:pPr>
+        <w:pStyle w:val="ListParagraph"/>
+        <w:numPr>
+          <w:ilvl w:val="0"/>
+          <w:numId w:val="21"/>
+        </w:numPr>
+        <w:ind w:right="567"/>
+        <w:rPr>
+          <w:b/>
+          <w:bCs/>
+          <w:sz w:val="28"/>
+          <w:szCs w:val="88"/>
+        </w:rPr>
+      </w:pPr>
+      <w:r>
+        <w:rPr>
+          <w:szCs w:val="88"/>
+        </w:rPr>
+        <w:t>It takes registration details from user</w:t>
+      </w:r>
+    </w:p>
+    <w:p>
+      <w:pPr>
+        <w:pStyle w:val="ListParagraph"/>
+        <w:numPr>
+          <w:ilvl w:val="0"/>
+          <w:numId w:val="21"/>
+        </w:numPr>
+        <w:ind w:right="567"/>
+        <w:rPr>
+          <w:b/>
+          <w:bCs/>
+          <w:sz w:val="28"/>
+          <w:szCs w:val="88"/>
+        </w:rPr>
+      </w:pPr>
+      <w:r>
+        <w:rPr>
+          <w:szCs w:val="88"/>
+        </w:rPr>
+        <w:t xml:space="preserve">User </w:t>
+      </w:r>
+      <w:r>
+        <w:rPr>
+          <w:szCs w:val="88"/>
+        </w:rPr>
+        <w:t>enter the registration detail and detail goes for verification process.</w:t>
+      </w:r>
+    </w:p>
+    <w:p>
+      <w:pPr>
+        <w:pStyle w:val="ListParagraph"/>
+        <w:ind w:right="567"/>
+        <w:rPr>
+          <w:b/>
+          <w:bCs/>
+          <w:sz w:val="28"/>
+          <w:szCs w:val="88"/>
+        </w:rPr>
+      </w:pPr>
+    </w:p>
+    <w:p>
+      <w:pPr>
+        <w:pStyle w:val="ListParagraph"/>
+        <w:ind w:right="567"/>
+        <w:rPr>
+          <w:b/>
+          <w:bCs/>
+          <w:sz w:val="28"/>
+          <w:szCs w:val="88"/>
+        </w:rPr>
+      </w:pPr>
+    </w:p>
+    <w:p>
+      <w:pPr>
+        <w:pStyle w:val="ListParagraph"/>
+        <w:numPr>
+          <w:ilvl w:val="0"/>
+          <w:numId w:val="4"/>
+        </w:numPr>
+        <w:ind w:right="567"/>
+        <w:rPr>
+          <w:b/>
+          <w:bCs/>
+          <w:sz w:val="28"/>
+          <w:szCs w:val="88"/>
+        </w:rPr>
+      </w:pPr>
+      <w:r>
+        <w:rPr>
+          <w:b/>
+          <w:bCs/>
+          <w:szCs w:val="88"/>
+        </w:rPr>
+        <w:t>Login process</w:t>
+      </w:r>
+    </w:p>
+    <w:p>
+      <w:pPr>
+        <w:ind w:right="567"/>
+        <w:rPr>
+          <w:b/>
+          <w:bCs/>
+          <w:sz w:val="28"/>
+          <w:szCs w:val="88"/>
+        </w:rPr>
+      </w:pPr>
+    </w:p>
+    <w:p>
+      <w:pPr>
+        <w:ind w:right="567"/>
+        <w:rPr>
+          <w:b/>
+          <w:bCs/>
+          <w:sz w:val="28"/>
+          <w:szCs w:val="88"/>
+        </w:rPr>
+      </w:pPr>
+    </w:p>
+    <w:p>
+      <w:pPr>
+        <w:ind w:right="567"/>
+        <w:rPr>
+          <w:b/>
+          <w:bCs/>
+          <w:sz w:val="28"/>
+          <w:szCs w:val="88"/>
+        </w:rPr>
+      </w:pPr>
+    </w:p>
+    <w:p>
+      <w:pPr>
+        <w:ind w:right="567"/>
+        <w:rPr>
+          <w:b/>
+          <w:bCs/>
+          <w:sz w:val="28"/>
+          <w:szCs w:val="88"/>
+        </w:rPr>
+      </w:pPr>
+    </w:p>
+    <w:p>
+      <w:pPr>
+        <w:ind w:right="567"/>
+        <w:rPr>
+          <w:b/>
+          <w:bCs/>
+          <w:sz w:val="28"/>
+          <w:szCs w:val="88"/>
+        </w:rPr>
+      </w:pPr>
+    </w:p>
+    <w:p>
+      <w:pPr>
+        <w:spacing w:after="160" w:line="259" w:lineRule="auto"/>
         <w:rPr>
           <w:b/>
           <w:bCs/>
@@ -28673,10 +29031,12 @@
           <w:tcPr>
             <w:cnfStyle w:val="001000000000" w:firstRow="0" w:lastRow="0" w:firstColumn="1" w:lastColumn="0" w:oddVBand="0" w:evenVBand="0" w:oddHBand="0" w:evenHBand="0" w:firstRowFirstColumn="0" w:firstRowLastColumn="0" w:lastRowFirstColumn="0" w:lastRowLastColumn="0"/>
             <w:tcW w:w="916" w:type="dxa"/>
+            <w:vAlign w:val="center"/>
           </w:tcPr>
           <w:p>
             <w:pPr>
               <w:ind w:right="283"/>
+              <w:jc w:val="center"/>
               <w:rPr>
                 <w:sz w:val="24"/>
                 <w:szCs w:val="88"/>
@@ -28694,10 +29054,12 @@
         <w:tc>
           <w:tcPr>
             <w:tcW w:w="2359" w:type="dxa"/>
+            <w:vAlign w:val="center"/>
           </w:tcPr>
           <w:p>
             <w:pPr>
               <w:ind w:right="283"/>
+              <w:jc w:val="center"/>
               <w:cnfStyle w:val="100000000000" w:firstRow="1" w:lastRow="0" w:firstColumn="0" w:lastColumn="0" w:oddVBand="0" w:evenVBand="0" w:oddHBand="0" w:evenHBand="0" w:firstRowFirstColumn="0" w:firstRowLastColumn="0" w:lastRowFirstColumn="0" w:lastRowLastColumn="0"/>
               <w:rPr>
                 <w:sz w:val="24"/>
@@ -28716,10 +29078,12 @@
         <w:tc>
           <w:tcPr>
             <w:tcW w:w="1752" w:type="dxa"/>
+            <w:vAlign w:val="center"/>
           </w:tcPr>
           <w:p>
             <w:pPr>
               <w:ind w:right="283"/>
+              <w:jc w:val="center"/>
               <w:cnfStyle w:val="100000000000" w:firstRow="1" w:lastRow="0" w:firstColumn="0" w:lastColumn="0" w:oddVBand="0" w:evenVBand="0" w:oddHBand="0" w:evenHBand="0" w:firstRowFirstColumn="0" w:firstRowLastColumn="0" w:lastRowFirstColumn="0" w:lastRowLastColumn="0"/>
               <w:rPr>
                 <w:sz w:val="24"/>
@@ -28738,10 +29102,12 @@
         <w:tc>
           <w:tcPr>
             <w:tcW w:w="5179" w:type="dxa"/>
+            <w:vAlign w:val="center"/>
           </w:tcPr>
           <w:p>
             <w:pPr>
               <w:ind w:right="283"/>
+              <w:jc w:val="center"/>
               <w:cnfStyle w:val="100000000000" w:firstRow="1" w:lastRow="0" w:firstColumn="0" w:lastColumn="0" w:oddVBand="0" w:evenVBand="0" w:oddHBand="0" w:evenHBand="0" w:firstRowFirstColumn="0" w:firstRowLastColumn="0" w:lastRowFirstColumn="0" w:lastRowLastColumn="0"/>
               <w:rPr>
                 <w:sz w:val="24"/>
@@ -28767,10 +29133,12 @@
           <w:tcPr>
             <w:cnfStyle w:val="001000000000" w:firstRow="0" w:lastRow="0" w:firstColumn="1" w:lastColumn="0" w:oddVBand="0" w:evenVBand="0" w:oddHBand="0" w:evenHBand="0" w:firstRowFirstColumn="0" w:firstRowLastColumn="0" w:lastRowFirstColumn="0" w:lastRowLastColumn="0"/>
             <w:tcW w:w="916" w:type="dxa"/>
+            <w:vAlign w:val="center"/>
           </w:tcPr>
           <w:p>
             <w:pPr>
               <w:ind w:right="283"/>
+              <w:jc w:val="center"/>
               <w:rPr>
                 <w:sz w:val="24"/>
                 <w:szCs w:val="88"/>
@@ -28788,32 +29156,38 @@
         <w:tc>
           <w:tcPr>
             <w:tcW w:w="2359" w:type="dxa"/>
+            <w:vAlign w:val="center"/>
           </w:tcPr>
           <w:p>
             <w:pPr>
               <w:ind w:right="283"/>
+              <w:jc w:val="center"/>
               <w:cnfStyle w:val="000000100000" w:firstRow="0" w:lastRow="0" w:firstColumn="0" w:lastColumn="0" w:oddVBand="0" w:evenVBand="0" w:oddHBand="1" w:evenHBand="0" w:firstRowFirstColumn="0" w:firstRowLastColumn="0" w:lastRowFirstColumn="0" w:lastRowLastColumn="0"/>
               <w:rPr>
                 <w:sz w:val="24"/>
                 <w:szCs w:val="88"/>
               </w:rPr>
             </w:pPr>
+            <w:proofErr w:type="spellStart"/>
             <w:r>
               <w:rPr>
                 <w:sz w:val="24"/>
                 <w:szCs w:val="88"/>
               </w:rPr>
-              <w:t xml:space="preserve">DeptId </w:t>
-            </w:r>
+              <w:t>DeptId</w:t>
+            </w:r>
+            <w:proofErr w:type="spellEnd"/>
           </w:p>
         </w:tc>
         <w:tc>
           <w:tcPr>
             <w:tcW w:w="1752" w:type="dxa"/>
+            <w:vAlign w:val="center"/>
           </w:tcPr>
           <w:p>
             <w:pPr>
               <w:ind w:right="283"/>
+              <w:jc w:val="center"/>
               <w:cnfStyle w:val="000000100000" w:firstRow="0" w:lastRow="0" w:firstColumn="0" w:lastColumn="0" w:oddVBand="0" w:evenVBand="0" w:oddHBand="1" w:evenHBand="0" w:firstRowFirstColumn="0" w:firstRowLastColumn="0" w:lastRowFirstColumn="0" w:lastRowLastColumn="0"/>
               <w:rPr>
                 <w:sz w:val="24"/>
@@ -28832,10 +29206,12 @@
         <w:tc>
           <w:tcPr>
             <w:tcW w:w="5179" w:type="dxa"/>
+            <w:vAlign w:val="center"/>
           </w:tcPr>
           <w:p>
             <w:pPr>
               <w:ind w:right="283"/>
+              <w:jc w:val="center"/>
               <w:cnfStyle w:val="000000100000" w:firstRow="0" w:lastRow="0" w:firstColumn="0" w:lastColumn="0" w:oddVBand="0" w:evenVBand="0" w:oddHBand="1" w:evenHBand="0" w:firstRowFirstColumn="0" w:firstRowLastColumn="0" w:lastRowFirstColumn="0" w:lastRowLastColumn="0"/>
               <w:rPr>
                 <w:sz w:val="24"/>
@@ -28867,10 +29243,12 @@
           <w:tcPr>
             <w:cnfStyle w:val="001000000000" w:firstRow="0" w:lastRow="0" w:firstColumn="1" w:lastColumn="0" w:oddVBand="0" w:evenVBand="0" w:oddHBand="0" w:evenHBand="0" w:firstRowFirstColumn="0" w:firstRowLastColumn="0" w:lastRowFirstColumn="0" w:lastRowLastColumn="0"/>
             <w:tcW w:w="916" w:type="dxa"/>
+            <w:vAlign w:val="center"/>
           </w:tcPr>
           <w:p>
             <w:pPr>
               <w:ind w:right="283"/>
+              <w:jc w:val="center"/>
               <w:rPr>
                 <w:sz w:val="24"/>
                 <w:szCs w:val="88"/>
@@ -28888,10 +29266,12 @@
         <w:tc>
           <w:tcPr>
             <w:tcW w:w="2359" w:type="dxa"/>
+            <w:vAlign w:val="center"/>
           </w:tcPr>
           <w:p>
             <w:pPr>
               <w:ind w:right="283"/>
+              <w:jc w:val="center"/>
               <w:cnfStyle w:val="000000000000" w:firstRow="0" w:lastRow="0" w:firstColumn="0" w:lastColumn="0" w:oddVBand="0" w:evenVBand="0" w:oddHBand="0" w:evenHBand="0" w:firstRowFirstColumn="0" w:firstRowLastColumn="0" w:lastRowFirstColumn="0" w:lastRowLastColumn="0"/>
               <w:rPr>
                 <w:sz w:val="24"/>
@@ -28910,10 +29290,12 @@
         <w:tc>
           <w:tcPr>
             <w:tcW w:w="1752" w:type="dxa"/>
+            <w:vAlign w:val="center"/>
           </w:tcPr>
           <w:p>
             <w:pPr>
               <w:ind w:right="283"/>
+              <w:jc w:val="center"/>
               <w:cnfStyle w:val="000000000000" w:firstRow="0" w:lastRow="0" w:firstColumn="0" w:lastColumn="0" w:oddVBand="0" w:evenVBand="0" w:oddHBand="0" w:evenHBand="0" w:firstRowFirstColumn="0" w:firstRowLastColumn="0" w:lastRowFirstColumn="0" w:lastRowLastColumn="0"/>
               <w:rPr>
                 <w:sz w:val="24"/>
@@ -28932,10 +29314,12 @@
         <w:tc>
           <w:tcPr>
             <w:tcW w:w="5179" w:type="dxa"/>
+            <w:vAlign w:val="center"/>
           </w:tcPr>
           <w:p>
             <w:pPr>
               <w:ind w:right="283"/>
+              <w:jc w:val="center"/>
               <w:cnfStyle w:val="000000000000" w:firstRow="0" w:lastRow="0" w:firstColumn="0" w:lastColumn="0" w:oddVBand="0" w:evenVBand="0" w:oddHBand="0" w:evenHBand="0" w:firstRowFirstColumn="0" w:firstRowLastColumn="0" w:lastRowFirstColumn="0" w:lastRowLastColumn="0"/>
               <w:rPr>
                 <w:sz w:val="24"/>
@@ -28961,10 +29345,12 @@
           <w:tcPr>
             <w:cnfStyle w:val="001000000000" w:firstRow="0" w:lastRow="0" w:firstColumn="1" w:lastColumn="0" w:oddVBand="0" w:evenVBand="0" w:oddHBand="0" w:evenHBand="0" w:firstRowFirstColumn="0" w:firstRowLastColumn="0" w:lastRowFirstColumn="0" w:lastRowLastColumn="0"/>
             <w:tcW w:w="916" w:type="dxa"/>
+            <w:vAlign w:val="center"/>
           </w:tcPr>
           <w:p>
             <w:pPr>
               <w:ind w:right="283"/>
+              <w:jc w:val="center"/>
               <w:rPr>
                 <w:sz w:val="24"/>
                 <w:szCs w:val="88"/>
@@ -28982,10 +29368,12 @@
         <w:tc>
           <w:tcPr>
             <w:tcW w:w="2359" w:type="dxa"/>
+            <w:vAlign w:val="center"/>
           </w:tcPr>
           <w:p>
             <w:pPr>
               <w:ind w:right="283"/>
+              <w:jc w:val="center"/>
               <w:cnfStyle w:val="000000100000" w:firstRow="0" w:lastRow="0" w:firstColumn="0" w:lastColumn="0" w:oddVBand="0" w:evenVBand="0" w:oddHBand="1" w:evenHBand="0" w:firstRowFirstColumn="0" w:firstRowLastColumn="0" w:lastRowFirstColumn="0" w:lastRowLastColumn="0"/>
               <w:rPr>
                 <w:sz w:val="24"/>
@@ -29004,10 +29392,12 @@
         <w:tc>
           <w:tcPr>
             <w:tcW w:w="1752" w:type="dxa"/>
+            <w:vAlign w:val="center"/>
           </w:tcPr>
           <w:p>
             <w:pPr>
               <w:ind w:right="283"/>
+              <w:jc w:val="center"/>
               <w:cnfStyle w:val="000000100000" w:firstRow="0" w:lastRow="0" w:firstColumn="0" w:lastColumn="0" w:oddVBand="0" w:evenVBand="0" w:oddHBand="1" w:evenHBand="0" w:firstRowFirstColumn="0" w:firstRowLastColumn="0" w:lastRowFirstColumn="0" w:lastRowLastColumn="0"/>
               <w:rPr>
                 <w:sz w:val="24"/>
@@ -29026,10 +29416,12 @@
         <w:tc>
           <w:tcPr>
             <w:tcW w:w="5179" w:type="dxa"/>
+            <w:vAlign w:val="center"/>
           </w:tcPr>
           <w:p>
             <w:pPr>
               <w:ind w:right="283"/>
+              <w:jc w:val="center"/>
               <w:cnfStyle w:val="000000100000" w:firstRow="0" w:lastRow="0" w:firstColumn="0" w:lastColumn="0" w:oddVBand="0" w:evenVBand="0" w:oddHBand="1" w:evenHBand="0" w:firstRowFirstColumn="0" w:firstRowLastColumn="0" w:lastRowFirstColumn="0" w:lastRowLastColumn="0"/>
               <w:rPr>
                 <w:sz w:val="24"/>
@@ -29054,10 +29446,12 @@
           <w:tcPr>
             <w:cnfStyle w:val="001000000000" w:firstRow="0" w:lastRow="0" w:firstColumn="1" w:lastColumn="0" w:oddVBand="0" w:evenVBand="0" w:oddHBand="0" w:evenHBand="0" w:firstRowFirstColumn="0" w:firstRowLastColumn="0" w:lastRowFirstColumn="0" w:lastRowLastColumn="0"/>
             <w:tcW w:w="916" w:type="dxa"/>
+            <w:vAlign w:val="center"/>
           </w:tcPr>
           <w:p>
             <w:pPr>
               <w:ind w:right="283"/>
+              <w:jc w:val="center"/>
               <w:rPr>
                 <w:sz w:val="24"/>
                 <w:szCs w:val="88"/>
@@ -29075,10 +29469,12 @@
         <w:tc>
           <w:tcPr>
             <w:tcW w:w="2359" w:type="dxa"/>
+            <w:vAlign w:val="center"/>
           </w:tcPr>
           <w:p>
             <w:pPr>
               <w:ind w:right="283"/>
+              <w:jc w:val="center"/>
               <w:cnfStyle w:val="000000000000" w:firstRow="0" w:lastRow="0" w:firstColumn="0" w:lastColumn="0" w:oddVBand="0" w:evenVBand="0" w:oddHBand="0" w:evenHBand="0" w:firstRowFirstColumn="0" w:firstRowLastColumn="0" w:lastRowFirstColumn="0" w:lastRowLastColumn="0"/>
               <w:rPr>
                 <w:sz w:val="24"/>
@@ -29097,10 +29493,12 @@
         <w:tc>
           <w:tcPr>
             <w:tcW w:w="1752" w:type="dxa"/>
+            <w:vAlign w:val="center"/>
           </w:tcPr>
           <w:p>
             <w:pPr>
               <w:ind w:right="283"/>
+              <w:jc w:val="center"/>
               <w:cnfStyle w:val="000000000000" w:firstRow="0" w:lastRow="0" w:firstColumn="0" w:lastColumn="0" w:oddVBand="0" w:evenVBand="0" w:oddHBand="0" w:evenHBand="0" w:firstRowFirstColumn="0" w:firstRowLastColumn="0" w:lastRowFirstColumn="0" w:lastRowLastColumn="0"/>
               <w:rPr>
                 <w:sz w:val="24"/>
@@ -29119,10 +29517,12 @@
         <w:tc>
           <w:tcPr>
             <w:tcW w:w="5179" w:type="dxa"/>
+            <w:vAlign w:val="center"/>
           </w:tcPr>
           <w:p>
             <w:pPr>
               <w:ind w:right="283"/>
+              <w:jc w:val="center"/>
               <w:cnfStyle w:val="000000000000" w:firstRow="0" w:lastRow="0" w:firstColumn="0" w:lastColumn="0" w:oddVBand="0" w:evenVBand="0" w:oddHBand="0" w:evenHBand="0" w:firstRowFirstColumn="0" w:firstRowLastColumn="0" w:lastRowFirstColumn="0" w:lastRowLastColumn="0"/>
               <w:rPr>
                 <w:sz w:val="24"/>
@@ -29215,10 +29615,12 @@
           <w:tcPr>
             <w:cnfStyle w:val="001000000000" w:firstRow="0" w:lastRow="0" w:firstColumn="1" w:lastColumn="0" w:oddVBand="0" w:evenVBand="0" w:oddHBand="0" w:evenHBand="0" w:firstRowFirstColumn="0" w:firstRowLastColumn="0" w:lastRowFirstColumn="0" w:lastRowLastColumn="0"/>
             <w:tcW w:w="1137" w:type="dxa"/>
+            <w:vAlign w:val="center"/>
           </w:tcPr>
           <w:p>
             <w:pPr>
               <w:ind w:right="567"/>
+              <w:jc w:val="center"/>
               <w:rPr>
                 <w:sz w:val="24"/>
                 <w:szCs w:val="88"/>
@@ -29250,10 +29652,12 @@
         <w:tc>
           <w:tcPr>
             <w:tcW w:w="2467" w:type="dxa"/>
+            <w:vAlign w:val="center"/>
           </w:tcPr>
           <w:p>
             <w:pPr>
               <w:ind w:right="567"/>
+              <w:jc w:val="center"/>
               <w:cnfStyle w:val="100000000000" w:firstRow="1" w:lastRow="0" w:firstColumn="0" w:lastColumn="0" w:oddVBand="0" w:evenVBand="0" w:oddHBand="0" w:evenHBand="0" w:firstRowFirstColumn="0" w:firstRowLastColumn="0" w:lastRowFirstColumn="0" w:lastRowLastColumn="0"/>
               <w:rPr>
                 <w:sz w:val="24"/>
@@ -29272,10 +29676,12 @@
         <w:tc>
           <w:tcPr>
             <w:tcW w:w="1717" w:type="dxa"/>
+            <w:vAlign w:val="center"/>
           </w:tcPr>
           <w:p>
             <w:pPr>
               <w:ind w:right="567"/>
+              <w:jc w:val="center"/>
               <w:cnfStyle w:val="100000000000" w:firstRow="1" w:lastRow="0" w:firstColumn="0" w:lastColumn="0" w:oddVBand="0" w:evenVBand="0" w:oddHBand="0" w:evenHBand="0" w:firstRowFirstColumn="0" w:firstRowLastColumn="0" w:lastRowFirstColumn="0" w:lastRowLastColumn="0"/>
               <w:rPr>
                 <w:sz w:val="24"/>
@@ -29294,10 +29700,12 @@
         <w:tc>
           <w:tcPr>
             <w:tcW w:w="4885" w:type="dxa"/>
+            <w:vAlign w:val="center"/>
           </w:tcPr>
           <w:p>
             <w:pPr>
               <w:ind w:right="567"/>
+              <w:jc w:val="center"/>
               <w:cnfStyle w:val="100000000000" w:firstRow="1" w:lastRow="0" w:firstColumn="0" w:lastColumn="0" w:oddVBand="0" w:evenVBand="0" w:oddHBand="0" w:evenHBand="0" w:firstRowFirstColumn="0" w:firstRowLastColumn="0" w:lastRowFirstColumn="0" w:lastRowLastColumn="0"/>
               <w:rPr>
                 <w:sz w:val="24"/>
@@ -29323,10 +29731,12 @@
           <w:tcPr>
             <w:cnfStyle w:val="001000000000" w:firstRow="0" w:lastRow="0" w:firstColumn="1" w:lastColumn="0" w:oddVBand="0" w:evenVBand="0" w:oddHBand="0" w:evenHBand="0" w:firstRowFirstColumn="0" w:firstRowLastColumn="0" w:lastRowFirstColumn="0" w:lastRowLastColumn="0"/>
             <w:tcW w:w="1137" w:type="dxa"/>
+            <w:vAlign w:val="center"/>
           </w:tcPr>
           <w:p>
             <w:pPr>
               <w:ind w:right="567"/>
+              <w:jc w:val="center"/>
               <w:rPr>
                 <w:sz w:val="24"/>
                 <w:szCs w:val="88"/>
@@ -29344,10 +29754,12 @@
         <w:tc>
           <w:tcPr>
             <w:tcW w:w="2467" w:type="dxa"/>
+            <w:vAlign w:val="center"/>
           </w:tcPr>
           <w:p>
             <w:pPr>
               <w:ind w:right="567"/>
+              <w:jc w:val="center"/>
               <w:cnfStyle w:val="000000100000" w:firstRow="0" w:lastRow="0" w:firstColumn="0" w:lastColumn="0" w:oddVBand="0" w:evenVBand="0" w:oddHBand="1" w:evenHBand="0" w:firstRowFirstColumn="0" w:firstRowLastColumn="0" w:lastRowFirstColumn="0" w:lastRowLastColumn="0"/>
               <w:rPr>
                 <w:sz w:val="24"/>
@@ -29366,10 +29778,12 @@
         <w:tc>
           <w:tcPr>
             <w:tcW w:w="1717" w:type="dxa"/>
+            <w:vAlign w:val="center"/>
           </w:tcPr>
           <w:p>
             <w:pPr>
               <w:ind w:right="567"/>
+              <w:jc w:val="center"/>
               <w:cnfStyle w:val="000000100000" w:firstRow="0" w:lastRow="0" w:firstColumn="0" w:lastColumn="0" w:oddVBand="0" w:evenVBand="0" w:oddHBand="1" w:evenHBand="0" w:firstRowFirstColumn="0" w:firstRowLastColumn="0" w:lastRowFirstColumn="0" w:lastRowLastColumn="0"/>
               <w:rPr>
                 <w:sz w:val="24"/>
@@ -29388,10 +29802,12 @@
         <w:tc>
           <w:tcPr>
             <w:tcW w:w="4885" w:type="dxa"/>
+            <w:vAlign w:val="center"/>
           </w:tcPr>
           <w:p>
             <w:pPr>
               <w:ind w:right="567"/>
+              <w:jc w:val="center"/>
               <w:cnfStyle w:val="000000100000" w:firstRow="0" w:lastRow="0" w:firstColumn="0" w:lastColumn="0" w:oddVBand="0" w:evenVBand="0" w:oddHBand="1" w:evenHBand="0" w:firstRowFirstColumn="0" w:firstRowLastColumn="0" w:lastRowFirstColumn="0" w:lastRowLastColumn="0"/>
               <w:rPr>
                 <w:sz w:val="24"/>
@@ -29416,10 +29832,12 @@
           <w:tcPr>
             <w:cnfStyle w:val="001000000000" w:firstRow="0" w:lastRow="0" w:firstColumn="1" w:lastColumn="0" w:oddVBand="0" w:evenVBand="0" w:oddHBand="0" w:evenHBand="0" w:firstRowFirstColumn="0" w:firstRowLastColumn="0" w:lastRowFirstColumn="0" w:lastRowLastColumn="0"/>
             <w:tcW w:w="1137" w:type="dxa"/>
+            <w:vAlign w:val="center"/>
           </w:tcPr>
           <w:p>
             <w:pPr>
               <w:ind w:right="567"/>
+              <w:jc w:val="center"/>
               <w:rPr>
                 <w:sz w:val="24"/>
                 <w:szCs w:val="88"/>
@@ -29437,10 +29855,12 @@
         <w:tc>
           <w:tcPr>
             <w:tcW w:w="2467" w:type="dxa"/>
+            <w:vAlign w:val="center"/>
           </w:tcPr>
           <w:p>
             <w:pPr>
               <w:ind w:right="567"/>
+              <w:jc w:val="center"/>
               <w:cnfStyle w:val="000000000000" w:firstRow="0" w:lastRow="0" w:firstColumn="0" w:lastColumn="0" w:oddVBand="0" w:evenVBand="0" w:oddHBand="0" w:evenHBand="0" w:firstRowFirstColumn="0" w:firstRowLastColumn="0" w:lastRowFirstColumn="0" w:lastRowLastColumn="0"/>
               <w:rPr>
                 <w:sz w:val="24"/>
@@ -29459,10 +29879,12 @@
         <w:tc>
           <w:tcPr>
             <w:tcW w:w="1717" w:type="dxa"/>
+            <w:vAlign w:val="center"/>
           </w:tcPr>
           <w:p>
             <w:pPr>
               <w:ind w:right="567"/>
+              <w:jc w:val="center"/>
               <w:cnfStyle w:val="000000000000" w:firstRow="0" w:lastRow="0" w:firstColumn="0" w:lastColumn="0" w:oddVBand="0" w:evenVBand="0" w:oddHBand="0" w:evenHBand="0" w:firstRowFirstColumn="0" w:firstRowLastColumn="0" w:lastRowFirstColumn="0" w:lastRowLastColumn="0"/>
               <w:rPr>
                 <w:sz w:val="24"/>
@@ -29481,10 +29903,12 @@
         <w:tc>
           <w:tcPr>
             <w:tcW w:w="4885" w:type="dxa"/>
+            <w:vAlign w:val="center"/>
           </w:tcPr>
           <w:p>
             <w:pPr>
               <w:ind w:right="567"/>
+              <w:jc w:val="center"/>
               <w:cnfStyle w:val="000000000000" w:firstRow="0" w:lastRow="0" w:firstColumn="0" w:lastColumn="0" w:oddVBand="0" w:evenVBand="0" w:oddHBand="0" w:evenHBand="0" w:firstRowFirstColumn="0" w:firstRowLastColumn="0" w:lastRowFirstColumn="0" w:lastRowLastColumn="0"/>
               <w:rPr>
                 <w:sz w:val="24"/>
@@ -29510,10 +29934,12 @@
           <w:tcPr>
             <w:cnfStyle w:val="001000000000" w:firstRow="0" w:lastRow="0" w:firstColumn="1" w:lastColumn="0" w:oddVBand="0" w:evenVBand="0" w:oddHBand="0" w:evenHBand="0" w:firstRowFirstColumn="0" w:firstRowLastColumn="0" w:lastRowFirstColumn="0" w:lastRowLastColumn="0"/>
             <w:tcW w:w="1137" w:type="dxa"/>
+            <w:vAlign w:val="center"/>
           </w:tcPr>
           <w:p>
             <w:pPr>
               <w:ind w:right="567"/>
+              <w:jc w:val="center"/>
               <w:rPr>
                 <w:sz w:val="24"/>
                 <w:szCs w:val="88"/>
@@ -29531,10 +29957,12 @@
         <w:tc>
           <w:tcPr>
             <w:tcW w:w="2467" w:type="dxa"/>
+            <w:vAlign w:val="center"/>
           </w:tcPr>
           <w:p>
             <w:pPr>
               <w:ind w:right="567"/>
+              <w:jc w:val="center"/>
               <w:cnfStyle w:val="000000100000" w:firstRow="0" w:lastRow="0" w:firstColumn="0" w:lastColumn="0" w:oddVBand="0" w:evenVBand="0" w:oddHBand="1" w:evenHBand="0" w:firstRowFirstColumn="0" w:firstRowLastColumn="0" w:lastRowFirstColumn="0" w:lastRowLastColumn="0"/>
               <w:rPr>
                 <w:sz w:val="24"/>
@@ -29553,10 +29981,12 @@
         <w:tc>
           <w:tcPr>
             <w:tcW w:w="1717" w:type="dxa"/>
+            <w:vAlign w:val="center"/>
           </w:tcPr>
           <w:p>
             <w:pPr>
               <w:ind w:right="567"/>
+              <w:jc w:val="center"/>
               <w:cnfStyle w:val="000000100000" w:firstRow="0" w:lastRow="0" w:firstColumn="0" w:lastColumn="0" w:oddVBand="0" w:evenVBand="0" w:oddHBand="1" w:evenHBand="0" w:firstRowFirstColumn="0" w:firstRowLastColumn="0" w:lastRowFirstColumn="0" w:lastRowLastColumn="0"/>
               <w:rPr>
                 <w:sz w:val="24"/>
@@ -29575,10 +30005,12 @@
         <w:tc>
           <w:tcPr>
             <w:tcW w:w="4885" w:type="dxa"/>
+            <w:vAlign w:val="center"/>
           </w:tcPr>
           <w:p>
             <w:pPr>
               <w:ind w:right="567"/>
+              <w:jc w:val="center"/>
               <w:cnfStyle w:val="000000100000" w:firstRow="0" w:lastRow="0" w:firstColumn="0" w:lastColumn="0" w:oddVBand="0" w:evenVBand="0" w:oddHBand="1" w:evenHBand="0" w:firstRowFirstColumn="0" w:firstRowLastColumn="0" w:lastRowFirstColumn="0" w:lastRowLastColumn="0"/>
               <w:rPr>
                 <w:sz w:val="24"/>
@@ -29603,10 +30035,12 @@
           <w:tcPr>
             <w:cnfStyle w:val="001000000000" w:firstRow="0" w:lastRow="0" w:firstColumn="1" w:lastColumn="0" w:oddVBand="0" w:evenVBand="0" w:oddHBand="0" w:evenHBand="0" w:firstRowFirstColumn="0" w:firstRowLastColumn="0" w:lastRowFirstColumn="0" w:lastRowLastColumn="0"/>
             <w:tcW w:w="1137" w:type="dxa"/>
+            <w:vAlign w:val="center"/>
           </w:tcPr>
           <w:p>
             <w:pPr>
               <w:ind w:right="567"/>
+              <w:jc w:val="center"/>
               <w:rPr>
                 <w:sz w:val="24"/>
                 <w:szCs w:val="88"/>
@@ -29624,10 +30058,12 @@
         <w:tc>
           <w:tcPr>
             <w:tcW w:w="2467" w:type="dxa"/>
+            <w:vAlign w:val="center"/>
           </w:tcPr>
           <w:p>
             <w:pPr>
               <w:ind w:right="567"/>
+              <w:jc w:val="center"/>
               <w:cnfStyle w:val="000000000000" w:firstRow="0" w:lastRow="0" w:firstColumn="0" w:lastColumn="0" w:oddVBand="0" w:evenVBand="0" w:oddHBand="0" w:evenHBand="0" w:firstRowFirstColumn="0" w:firstRowLastColumn="0" w:lastRowFirstColumn="0" w:lastRowLastColumn="0"/>
               <w:rPr>
                 <w:sz w:val="24"/>
@@ -29646,10 +30082,12 @@
         <w:tc>
           <w:tcPr>
             <w:tcW w:w="1717" w:type="dxa"/>
+            <w:vAlign w:val="center"/>
           </w:tcPr>
           <w:p>
             <w:pPr>
               <w:ind w:right="567"/>
+              <w:jc w:val="center"/>
               <w:cnfStyle w:val="000000000000" w:firstRow="0" w:lastRow="0" w:firstColumn="0" w:lastColumn="0" w:oddVBand="0" w:evenVBand="0" w:oddHBand="0" w:evenHBand="0" w:firstRowFirstColumn="0" w:firstRowLastColumn="0" w:lastRowFirstColumn="0" w:lastRowLastColumn="0"/>
               <w:rPr>
                 <w:sz w:val="24"/>
@@ -29661,17 +30099,19 @@
                 <w:sz w:val="24"/>
                 <w:szCs w:val="88"/>
               </w:rPr>
-              <w:t xml:space="preserve">Integer </w:t>
+              <w:t>Integer</w:t>
             </w:r>
           </w:p>
         </w:tc>
         <w:tc>
           <w:tcPr>
             <w:tcW w:w="4885" w:type="dxa"/>
+            <w:vAlign w:val="center"/>
           </w:tcPr>
           <w:p>
             <w:pPr>
               <w:ind w:right="567"/>
+              <w:jc w:val="center"/>
               <w:cnfStyle w:val="000000000000" w:firstRow="0" w:lastRow="0" w:firstColumn="0" w:lastColumn="0" w:oddVBand="0" w:evenVBand="0" w:oddHBand="0" w:evenHBand="0" w:firstRowFirstColumn="0" w:firstRowLastColumn="0" w:lastRowFirstColumn="0" w:lastRowLastColumn="0"/>
               <w:rPr>
                 <w:sz w:val="24"/>
@@ -29683,7 +30123,7 @@
                 <w:sz w:val="24"/>
                 <w:szCs w:val="88"/>
               </w:rPr>
-              <w:t xml:space="preserve">Unique id of the faculty </w:t>
+              <w:t>Unique id of the faculty</w:t>
             </w:r>
           </w:p>
         </w:tc>
@@ -29697,10 +30137,12 @@
           <w:tcPr>
             <w:cnfStyle w:val="001000000000" w:firstRow="0" w:lastRow="0" w:firstColumn="1" w:lastColumn="0" w:oddVBand="0" w:evenVBand="0" w:oddHBand="0" w:evenHBand="0" w:firstRowFirstColumn="0" w:firstRowLastColumn="0" w:lastRowFirstColumn="0" w:lastRowLastColumn="0"/>
             <w:tcW w:w="1137" w:type="dxa"/>
+            <w:vAlign w:val="center"/>
           </w:tcPr>
           <w:p>
             <w:pPr>
               <w:ind w:right="567"/>
+              <w:jc w:val="center"/>
               <w:rPr>
                 <w:sz w:val="24"/>
                 <w:szCs w:val="88"/>
@@ -29718,10 +30160,12 @@
         <w:tc>
           <w:tcPr>
             <w:tcW w:w="2467" w:type="dxa"/>
+            <w:vAlign w:val="center"/>
           </w:tcPr>
           <w:p>
             <w:pPr>
               <w:ind w:right="567"/>
+              <w:jc w:val="center"/>
               <w:cnfStyle w:val="000000100000" w:firstRow="0" w:lastRow="0" w:firstColumn="0" w:lastColumn="0" w:oddVBand="0" w:evenVBand="0" w:oddHBand="1" w:evenHBand="0" w:firstRowFirstColumn="0" w:firstRowLastColumn="0" w:lastRowFirstColumn="0" w:lastRowLastColumn="0"/>
               <w:rPr>
                 <w:sz w:val="24"/>
@@ -29740,10 +30184,12 @@
         <w:tc>
           <w:tcPr>
             <w:tcW w:w="1717" w:type="dxa"/>
+            <w:vAlign w:val="center"/>
           </w:tcPr>
           <w:p>
             <w:pPr>
               <w:ind w:right="567"/>
+              <w:jc w:val="center"/>
               <w:cnfStyle w:val="000000100000" w:firstRow="0" w:lastRow="0" w:firstColumn="0" w:lastColumn="0" w:oddVBand="0" w:evenVBand="0" w:oddHBand="1" w:evenHBand="0" w:firstRowFirstColumn="0" w:firstRowLastColumn="0" w:lastRowFirstColumn="0" w:lastRowLastColumn="0"/>
               <w:rPr>
                 <w:sz w:val="24"/>
@@ -29762,10 +30208,12 @@
         <w:tc>
           <w:tcPr>
             <w:tcW w:w="4885" w:type="dxa"/>
+            <w:vAlign w:val="center"/>
           </w:tcPr>
           <w:p>
             <w:pPr>
               <w:ind w:right="567"/>
+              <w:jc w:val="center"/>
               <w:cnfStyle w:val="000000100000" w:firstRow="0" w:lastRow="0" w:firstColumn="0" w:lastColumn="0" w:oddVBand="0" w:evenVBand="0" w:oddHBand="1" w:evenHBand="0" w:firstRowFirstColumn="0" w:firstRowLastColumn="0" w:lastRowFirstColumn="0" w:lastRowLastColumn="0"/>
               <w:rPr>
                 <w:sz w:val="24"/>
@@ -31667,6 +32115,7 @@
           <w:bCs/>
           <w:szCs w:val="88"/>
         </w:rPr>
+        <w:lastRenderedPageBreak/>
         <w:t>STUDENT TABLE:</w:t>
       </w:r>
     </w:p>
@@ -33592,21 +34041,7 @@
                 <w:sz w:val="24"/>
                 <w:szCs w:val="88"/>
               </w:rPr>
-              <w:t xml:space="preserve">Name of </w:t>
-            </w:r>
-            <w:r>
-              <w:rPr>
-                <w:sz w:val="24"/>
-                <w:szCs w:val="88"/>
-              </w:rPr>
-              <w:t>Twelfth</w:t>
-            </w:r>
-            <w:r>
-              <w:rPr>
-                <w:sz w:val="24"/>
-                <w:szCs w:val="88"/>
-              </w:rPr>
-              <w:t xml:space="preserve"> School</w:t>
+              <w:t>Name of Twelfth School</w:t>
             </w:r>
           </w:p>
         </w:tc>
@@ -33713,14 +34148,7 @@
                 <w:sz w:val="24"/>
                 <w:szCs w:val="88"/>
               </w:rPr>
-              <w:t>Twelfth</w:t>
-            </w:r>
-            <w:r>
-              <w:rPr>
-                <w:sz w:val="24"/>
-                <w:szCs w:val="88"/>
-              </w:rPr>
-              <w:t xml:space="preserve"> </w:t>
+              <w:t xml:space="preserve">Twelfth </w:t>
             </w:r>
             <w:r>
               <w:rPr>
@@ -33835,14 +34263,7 @@
                 <w:sz w:val="24"/>
                 <w:szCs w:val="88"/>
               </w:rPr>
-              <w:t>Twelfth</w:t>
-            </w:r>
-            <w:r>
-              <w:rPr>
-                <w:sz w:val="24"/>
-                <w:szCs w:val="88"/>
-              </w:rPr>
-              <w:t xml:space="preserve"> </w:t>
+              <w:t xml:space="preserve">Twelfth </w:t>
             </w:r>
             <w:r>
               <w:rPr>
@@ -34354,10 +34775,7 @@
               <w:cnfStyle w:val="000000100000" w:firstRow="0" w:lastRow="0" w:firstColumn="0" w:lastColumn="0" w:oddVBand="0" w:evenVBand="0" w:oddHBand="1" w:evenHBand="0" w:firstRowFirstColumn="0" w:firstRowLastColumn="0" w:lastRowFirstColumn="0" w:lastRowLastColumn="0"/>
             </w:pPr>
             <w:r>
-              <w:t>V</w:t>
-            </w:r>
-            <w:r>
-              <w:t>erified</w:t>
+              <w:t>Verified</w:t>
             </w:r>
           </w:p>
         </w:tc>
@@ -34419,17 +34837,165 @@
     </w:p>
     <w:p>
       <w:pPr>
-        <w:ind w:left="360"/>
-        <w:rPr>
-          <w:b/>
-          <w:bCs/>
-          <w:szCs w:val="88"/>
-        </w:rPr>
-      </w:pPr>
+        <w:spacing w:after="160" w:line="259" w:lineRule="auto"/>
+        <w:rPr>
+          <w:b/>
+          <w:bCs/>
+          <w:szCs w:val="88"/>
+        </w:rPr>
+      </w:pPr>
+      <w:r>
+        <w:rPr>
+          <w:b/>
+          <w:bCs/>
+          <w:szCs w:val="88"/>
+        </w:rPr>
+        <w:br w:type="page"/>
+      </w:r>
+    </w:p>
+    <w:p>
+      <w:pPr>
+        <w:spacing w:after="160" w:line="259" w:lineRule="auto"/>
+        <w:rPr>
+          <w:b/>
+          <w:bCs/>
+          <w:szCs w:val="88"/>
+        </w:rPr>
+      </w:pPr>
+      <w:r>
+        <w:rPr>
+          <w:b/>
+          <w:bCs/>
+          <w:szCs w:val="88"/>
+        </w:rPr>
+        <w:lastRenderedPageBreak/>
+        <w:tab/>
+      </w:r>
+    </w:p>
+    <w:p>
+      <w:pPr>
+        <w:spacing w:after="160" w:line="259" w:lineRule="auto"/>
+        <w:jc w:val="center"/>
+        <w:rPr>
+          <w:b/>
+          <w:bCs/>
+          <w:sz w:val="28"/>
+          <w:szCs w:val="96"/>
+        </w:rPr>
+      </w:pPr>
+      <w:r>
+        <w:rPr>
+          <w:b/>
+          <w:bCs/>
+          <w:sz w:val="28"/>
+          <w:szCs w:val="96"/>
+        </w:rPr>
+        <w:t>4.4.</w:t>
+      </w:r>
+      <w:r>
+        <w:rPr>
+          <w:b/>
+          <w:bCs/>
+          <w:sz w:val="28"/>
+          <w:szCs w:val="96"/>
+        </w:rPr>
+        <w:t>8</w:t>
+      </w:r>
+      <w:r>
+        <w:rPr>
+          <w:b/>
+          <w:bCs/>
+          <w:sz w:val="28"/>
+          <w:szCs w:val="96"/>
+        </w:rPr>
+        <w:t xml:space="preserve"> </w:t>
+      </w:r>
+      <w:r>
+        <w:rPr>
+          <w:b/>
+          <w:bCs/>
+          <w:sz w:val="28"/>
+          <w:szCs w:val="96"/>
+        </w:rPr>
+        <w:t>ENTITY RELATIONSHIP DIAGRAM</w:t>
+      </w:r>
+    </w:p>
+    <w:p>
+      <w:pPr>
+        <w:spacing w:after="160" w:line="259" w:lineRule="auto"/>
+        <w:rPr>
+          <w:b/>
+          <w:bCs/>
+          <w:szCs w:val="88"/>
+        </w:rPr>
+      </w:pPr>
+    </w:p>
+    <w:p>
+      <w:pPr>
+        <w:spacing w:after="160" w:line="259" w:lineRule="auto"/>
+        <w:jc w:val="center"/>
+        <w:rPr>
+          <w:b/>
+          <w:bCs/>
+          <w:szCs w:val="88"/>
+        </w:rPr>
+      </w:pPr>
+      <w:r>
+        <w:rPr>
+          <w:b/>
+          <w:bCs/>
+          <w:noProof/>
+          <w:szCs w:val="88"/>
+        </w:rPr>
+        <w:drawing>
+          <wp:inline distT="0" distB="0" distL="0" distR="0" wp14:anchorId="3C6160D0" wp14:editId="48D628EF">
+            <wp:extent cx="5895429" cy="6629400"/>
+            <wp:effectExtent l="0" t="0" r="0" b="0"/>
+            <wp:docPr id="208543772" name="Graphic 2"/>
+            <wp:cNvGraphicFramePr>
+              <a:graphicFrameLocks xmlns:a="http://schemas.openxmlformats.org/drawingml/2006/main" noChangeAspect="1"/>
+            </wp:cNvGraphicFramePr>
+            <a:graphic xmlns:a="http://schemas.openxmlformats.org/drawingml/2006/main">
+              <a:graphicData uri="http://schemas.openxmlformats.org/drawingml/2006/picture">
+                <pic:pic xmlns:pic="http://schemas.openxmlformats.org/drawingml/2006/picture">
+                  <pic:nvPicPr>
+                    <pic:cNvPr id="208543772" name="Graphic 208543772"/>
+                    <pic:cNvPicPr/>
+                  </pic:nvPicPr>
+                  <pic:blipFill>
+                    <a:blip r:embed="rId27">
+                      <a:extLst>
+                        <a:ext uri="{28A0092B-C50C-407E-A947-70E740481C1C}">
+                          <a14:useLocalDpi xmlns:a14="http://schemas.microsoft.com/office/drawing/2010/main" val="0"/>
+                        </a:ext>
+                        <a:ext uri="{96DAC541-7B7A-43D3-8B79-37D633B846F1}">
+                          <asvg:svgBlip xmlns:asvg="http://schemas.microsoft.com/office/drawing/2016/SVG/main" r:embed="rId28"/>
+                        </a:ext>
+                      </a:extLst>
+                    </a:blip>
+                    <a:stretch>
+                      <a:fillRect/>
+                    </a:stretch>
+                  </pic:blipFill>
+                  <pic:spPr>
+                    <a:xfrm>
+                      <a:off x="0" y="0"/>
+                      <a:ext cx="5897013" cy="6631181"/>
+                    </a:xfrm>
+                    <a:prstGeom prst="rect">
+                      <a:avLst/>
+                    </a:prstGeom>
+                  </pic:spPr>
+                </pic:pic>
+              </a:graphicData>
+            </a:graphic>
+          </wp:inline>
+        </w:drawing>
+      </w:r>
     </w:p>
     <w:sectPr>
-      <w:headerReference w:type="default" r:id="rId25"/>
-      <w:footerReference w:type="default" r:id="rId26"/>
+      <w:headerReference w:type="default" r:id="rId29"/>
+      <w:footerReference w:type="default" r:id="rId30"/>
       <w:pgSz w:w="11906" w:h="16838"/>
       <w:pgMar w:top="720" w:right="720" w:bottom="720" w:left="720" w:header="708" w:footer="567" w:gutter="0"/>
       <w:pgBorders w:offsetFrom="page">
@@ -34906,6 +35472,119 @@
     </w:lvl>
   </w:abstractNum>
   <w:abstractNum w:abstractNumId="2" w15:restartNumberingAfterBreak="0">
+    <w:nsid w:val="0841496B"/>
+    <w:multiLevelType w:val="hybridMultilevel"/>
+    <w:tmpl w:val="9AAC2994"/>
+    <w:lvl w:ilvl="0" w:tplc="40090001">
+      <w:start w:val="1"/>
+      <w:numFmt w:val="bullet"/>
+      <w:lvlText w:val=""/>
+      <w:lvlJc w:val="left"/>
+      <w:pPr>
+        <w:ind w:left="4320" w:hanging="360"/>
+      </w:pPr>
+      <w:rPr>
+        <w:rFonts w:ascii="Symbol" w:hAnsi="Symbol" w:hint="default"/>
+      </w:rPr>
+    </w:lvl>
+    <w:lvl w:ilvl="1" w:tplc="40090003" w:tentative="1">
+      <w:start w:val="1"/>
+      <w:numFmt w:val="bullet"/>
+      <w:lvlText w:val="o"/>
+      <w:lvlJc w:val="left"/>
+      <w:pPr>
+        <w:ind w:left="5040" w:hanging="360"/>
+      </w:pPr>
+      <w:rPr>
+        <w:rFonts w:ascii="Courier New" w:hAnsi="Courier New" w:cs="Courier New" w:hint="default"/>
+      </w:rPr>
+    </w:lvl>
+    <w:lvl w:ilvl="2" w:tplc="40090005" w:tentative="1">
+      <w:start w:val="1"/>
+      <w:numFmt w:val="bullet"/>
+      <w:lvlText w:val=""/>
+      <w:lvlJc w:val="left"/>
+      <w:pPr>
+        <w:ind w:left="5760" w:hanging="360"/>
+      </w:pPr>
+      <w:rPr>
+        <w:rFonts w:ascii="Wingdings" w:hAnsi="Wingdings" w:hint="default"/>
+      </w:rPr>
+    </w:lvl>
+    <w:lvl w:ilvl="3" w:tplc="40090001" w:tentative="1">
+      <w:start w:val="1"/>
+      <w:numFmt w:val="bullet"/>
+      <w:lvlText w:val=""/>
+      <w:lvlJc w:val="left"/>
+      <w:pPr>
+        <w:ind w:left="6480" w:hanging="360"/>
+      </w:pPr>
+      <w:rPr>
+        <w:rFonts w:ascii="Symbol" w:hAnsi="Symbol" w:hint="default"/>
+      </w:rPr>
+    </w:lvl>
+    <w:lvl w:ilvl="4" w:tplc="40090003" w:tentative="1">
+      <w:start w:val="1"/>
+      <w:numFmt w:val="bullet"/>
+      <w:lvlText w:val="o"/>
+      <w:lvlJc w:val="left"/>
+      <w:pPr>
+        <w:ind w:left="7200" w:hanging="360"/>
+      </w:pPr>
+      <w:rPr>
+        <w:rFonts w:ascii="Courier New" w:hAnsi="Courier New" w:cs="Courier New" w:hint="default"/>
+      </w:rPr>
+    </w:lvl>
+    <w:lvl w:ilvl="5" w:tplc="40090005" w:tentative="1">
+      <w:start w:val="1"/>
+      <w:numFmt w:val="bullet"/>
+      <w:lvlText w:val=""/>
+      <w:lvlJc w:val="left"/>
+      <w:pPr>
+        <w:ind w:left="7920" w:hanging="360"/>
+      </w:pPr>
+      <w:rPr>
+        <w:rFonts w:ascii="Wingdings" w:hAnsi="Wingdings" w:hint="default"/>
+      </w:rPr>
+    </w:lvl>
+    <w:lvl w:ilvl="6" w:tplc="40090001" w:tentative="1">
+      <w:start w:val="1"/>
+      <w:numFmt w:val="bullet"/>
+      <w:lvlText w:val=""/>
+      <w:lvlJc w:val="left"/>
+      <w:pPr>
+        <w:ind w:left="8640" w:hanging="360"/>
+      </w:pPr>
+      <w:rPr>
+        <w:rFonts w:ascii="Symbol" w:hAnsi="Symbol" w:hint="default"/>
+      </w:rPr>
+    </w:lvl>
+    <w:lvl w:ilvl="7" w:tplc="40090003" w:tentative="1">
+      <w:start w:val="1"/>
+      <w:numFmt w:val="bullet"/>
+      <w:lvlText w:val="o"/>
+      <w:lvlJc w:val="left"/>
+      <w:pPr>
+        <w:ind w:left="9360" w:hanging="360"/>
+      </w:pPr>
+      <w:rPr>
+        <w:rFonts w:ascii="Courier New" w:hAnsi="Courier New" w:cs="Courier New" w:hint="default"/>
+      </w:rPr>
+    </w:lvl>
+    <w:lvl w:ilvl="8" w:tplc="40090005" w:tentative="1">
+      <w:start w:val="1"/>
+      <w:numFmt w:val="bullet"/>
+      <w:lvlText w:val=""/>
+      <w:lvlJc w:val="left"/>
+      <w:pPr>
+        <w:ind w:left="10080" w:hanging="360"/>
+      </w:pPr>
+      <w:rPr>
+        <w:rFonts w:ascii="Wingdings" w:hAnsi="Wingdings" w:hint="default"/>
+      </w:rPr>
+    </w:lvl>
+  </w:abstractNum>
+  <w:abstractNum w:abstractNumId="3" w15:restartNumberingAfterBreak="0">
     <w:nsid w:val="08D44BC9"/>
     <w:multiLevelType w:val="multilevel"/>
     <w:tmpl w:val="6374DF1E"/>
@@ -35054,7 +35733,7 @@
       </w:rPr>
     </w:lvl>
   </w:abstractNum>
-  <w:abstractNum w:abstractNumId="3" w15:restartNumberingAfterBreak="0">
+  <w:abstractNum w:abstractNumId="4" w15:restartNumberingAfterBreak="0">
     <w:nsid w:val="094727DE"/>
     <w:multiLevelType w:val="hybridMultilevel"/>
     <w:tmpl w:val="164E2EEA"/>
@@ -35143,7 +35822,7 @@
       </w:pPr>
     </w:lvl>
   </w:abstractNum>
-  <w:abstractNum w:abstractNumId="4" w15:restartNumberingAfterBreak="0">
+  <w:abstractNum w:abstractNumId="5" w15:restartNumberingAfterBreak="0">
     <w:nsid w:val="0E9B07B3"/>
     <w:multiLevelType w:val="multilevel"/>
     <w:tmpl w:val="2486A294"/>
@@ -35292,7 +35971,7 @@
       </w:rPr>
     </w:lvl>
   </w:abstractNum>
-  <w:abstractNum w:abstractNumId="5" w15:restartNumberingAfterBreak="0">
+  <w:abstractNum w:abstractNumId="6" w15:restartNumberingAfterBreak="0">
     <w:nsid w:val="1241682A"/>
     <w:multiLevelType w:val="multilevel"/>
     <w:tmpl w:val="D5E8B620"/>
@@ -35441,7 +36120,7 @@
       </w:rPr>
     </w:lvl>
   </w:abstractNum>
-  <w:abstractNum w:abstractNumId="6" w15:restartNumberingAfterBreak="0">
+  <w:abstractNum w:abstractNumId="7" w15:restartNumberingAfterBreak="0">
     <w:nsid w:val="1FF4003C"/>
     <w:multiLevelType w:val="hybridMultilevel"/>
     <w:tmpl w:val="5DFCE332"/>
@@ -35554,7 +36233,7 @@
       </w:rPr>
     </w:lvl>
   </w:abstractNum>
-  <w:abstractNum w:abstractNumId="7" w15:restartNumberingAfterBreak="0">
+  <w:abstractNum w:abstractNumId="8" w15:restartNumberingAfterBreak="0">
     <w:nsid w:val="235A5C03"/>
     <w:multiLevelType w:val="hybridMultilevel"/>
     <w:tmpl w:val="580C4834"/>
@@ -35775,7 +36454,7 @@
       </w:rPr>
     </w:lvl>
   </w:abstractNum>
-  <w:abstractNum w:abstractNumId="8" w15:restartNumberingAfterBreak="0">
+  <w:abstractNum w:abstractNumId="9" w15:restartNumberingAfterBreak="0">
     <w:nsid w:val="23F0732B"/>
     <w:multiLevelType w:val="multilevel"/>
     <w:tmpl w:val="2E840976"/>
@@ -35888,7 +36567,120 @@
       </w:pPr>
     </w:lvl>
   </w:abstractNum>
-  <w:abstractNum w:abstractNumId="9" w15:restartNumberingAfterBreak="0">
+  <w:abstractNum w:abstractNumId="10" w15:restartNumberingAfterBreak="0">
+    <w:nsid w:val="2D3D3F38"/>
+    <w:multiLevelType w:val="hybridMultilevel"/>
+    <w:tmpl w:val="3634E3D2"/>
+    <w:lvl w:ilvl="0" w:tplc="40090001">
+      <w:start w:val="1"/>
+      <w:numFmt w:val="bullet"/>
+      <w:lvlText w:val=""/>
+      <w:lvlJc w:val="left"/>
+      <w:pPr>
+        <w:ind w:left="3600" w:hanging="360"/>
+      </w:pPr>
+      <w:rPr>
+        <w:rFonts w:ascii="Symbol" w:hAnsi="Symbol" w:hint="default"/>
+      </w:rPr>
+    </w:lvl>
+    <w:lvl w:ilvl="1" w:tplc="40090003" w:tentative="1">
+      <w:start w:val="1"/>
+      <w:numFmt w:val="bullet"/>
+      <w:lvlText w:val="o"/>
+      <w:lvlJc w:val="left"/>
+      <w:pPr>
+        <w:ind w:left="4320" w:hanging="360"/>
+      </w:pPr>
+      <w:rPr>
+        <w:rFonts w:ascii="Courier New" w:hAnsi="Courier New" w:cs="Courier New" w:hint="default"/>
+      </w:rPr>
+    </w:lvl>
+    <w:lvl w:ilvl="2" w:tplc="40090005" w:tentative="1">
+      <w:start w:val="1"/>
+      <w:numFmt w:val="bullet"/>
+      <w:lvlText w:val=""/>
+      <w:lvlJc w:val="left"/>
+      <w:pPr>
+        <w:ind w:left="5040" w:hanging="360"/>
+      </w:pPr>
+      <w:rPr>
+        <w:rFonts w:ascii="Wingdings" w:hAnsi="Wingdings" w:hint="default"/>
+      </w:rPr>
+    </w:lvl>
+    <w:lvl w:ilvl="3" w:tplc="40090001" w:tentative="1">
+      <w:start w:val="1"/>
+      <w:numFmt w:val="bullet"/>
+      <w:lvlText w:val=""/>
+      <w:lvlJc w:val="left"/>
+      <w:pPr>
+        <w:ind w:left="5760" w:hanging="360"/>
+      </w:pPr>
+      <w:rPr>
+        <w:rFonts w:ascii="Symbol" w:hAnsi="Symbol" w:hint="default"/>
+      </w:rPr>
+    </w:lvl>
+    <w:lvl w:ilvl="4" w:tplc="40090003" w:tentative="1">
+      <w:start w:val="1"/>
+      <w:numFmt w:val="bullet"/>
+      <w:lvlText w:val="o"/>
+      <w:lvlJc w:val="left"/>
+      <w:pPr>
+        <w:ind w:left="6480" w:hanging="360"/>
+      </w:pPr>
+      <w:rPr>
+        <w:rFonts w:ascii="Courier New" w:hAnsi="Courier New" w:cs="Courier New" w:hint="default"/>
+      </w:rPr>
+    </w:lvl>
+    <w:lvl w:ilvl="5" w:tplc="40090005" w:tentative="1">
+      <w:start w:val="1"/>
+      <w:numFmt w:val="bullet"/>
+      <w:lvlText w:val=""/>
+      <w:lvlJc w:val="left"/>
+      <w:pPr>
+        <w:ind w:left="7200" w:hanging="360"/>
+      </w:pPr>
+      <w:rPr>
+        <w:rFonts w:ascii="Wingdings" w:hAnsi="Wingdings" w:hint="default"/>
+      </w:rPr>
+    </w:lvl>
+    <w:lvl w:ilvl="6" w:tplc="40090001" w:tentative="1">
+      <w:start w:val="1"/>
+      <w:numFmt w:val="bullet"/>
+      <w:lvlText w:val=""/>
+      <w:lvlJc w:val="left"/>
+      <w:pPr>
+        <w:ind w:left="7920" w:hanging="360"/>
+      </w:pPr>
+      <w:rPr>
+        <w:rFonts w:ascii="Symbol" w:hAnsi="Symbol" w:hint="default"/>
+      </w:rPr>
+    </w:lvl>
+    <w:lvl w:ilvl="7" w:tplc="40090003" w:tentative="1">
+      <w:start w:val="1"/>
+      <w:numFmt w:val="bullet"/>
+      <w:lvlText w:val="o"/>
+      <w:lvlJc w:val="left"/>
+      <w:pPr>
+        <w:ind w:left="8640" w:hanging="360"/>
+      </w:pPr>
+      <w:rPr>
+        <w:rFonts w:ascii="Courier New" w:hAnsi="Courier New" w:cs="Courier New" w:hint="default"/>
+      </w:rPr>
+    </w:lvl>
+    <w:lvl w:ilvl="8" w:tplc="40090005" w:tentative="1">
+      <w:start w:val="1"/>
+      <w:numFmt w:val="bullet"/>
+      <w:lvlText w:val=""/>
+      <w:lvlJc w:val="left"/>
+      <w:pPr>
+        <w:ind w:left="9360" w:hanging="360"/>
+      </w:pPr>
+      <w:rPr>
+        <w:rFonts w:ascii="Wingdings" w:hAnsi="Wingdings" w:hint="default"/>
+      </w:rPr>
+    </w:lvl>
+  </w:abstractNum>
+  <w:abstractNum w:abstractNumId="11" w15:restartNumberingAfterBreak="0">
     <w:nsid w:val="3708695B"/>
     <w:multiLevelType w:val="multilevel"/>
     <w:tmpl w:val="2BB4156E"/>
@@ -36037,7 +36829,120 @@
       </w:rPr>
     </w:lvl>
   </w:abstractNum>
-  <w:abstractNum w:abstractNumId="10" w15:restartNumberingAfterBreak="0">
+  <w:abstractNum w:abstractNumId="12" w15:restartNumberingAfterBreak="0">
+    <w:nsid w:val="3DB51BD6"/>
+    <w:multiLevelType w:val="hybridMultilevel"/>
+    <w:tmpl w:val="4A7A8C40"/>
+    <w:lvl w:ilvl="0" w:tplc="40090001">
+      <w:start w:val="1"/>
+      <w:numFmt w:val="bullet"/>
+      <w:lvlText w:val=""/>
+      <w:lvlJc w:val="left"/>
+      <w:pPr>
+        <w:ind w:left="4320" w:hanging="360"/>
+      </w:pPr>
+      <w:rPr>
+        <w:rFonts w:ascii="Symbol" w:hAnsi="Symbol" w:hint="default"/>
+      </w:rPr>
+    </w:lvl>
+    <w:lvl w:ilvl="1" w:tplc="40090003" w:tentative="1">
+      <w:start w:val="1"/>
+      <w:numFmt w:val="bullet"/>
+      <w:lvlText w:val="o"/>
+      <w:lvlJc w:val="left"/>
+      <w:pPr>
+        <w:ind w:left="5040" w:hanging="360"/>
+      </w:pPr>
+      <w:rPr>
+        <w:rFonts w:ascii="Courier New" w:hAnsi="Courier New" w:cs="Courier New" w:hint="default"/>
+      </w:rPr>
+    </w:lvl>
+    <w:lvl w:ilvl="2" w:tplc="40090005" w:tentative="1">
+      <w:start w:val="1"/>
+      <w:numFmt w:val="bullet"/>
+      <w:lvlText w:val=""/>
+      <w:lvlJc w:val="left"/>
+      <w:pPr>
+        <w:ind w:left="5760" w:hanging="360"/>
+      </w:pPr>
+      <w:rPr>
+        <w:rFonts w:ascii="Wingdings" w:hAnsi="Wingdings" w:hint="default"/>
+      </w:rPr>
+    </w:lvl>
+    <w:lvl w:ilvl="3" w:tplc="40090001" w:tentative="1">
+      <w:start w:val="1"/>
+      <w:numFmt w:val="bullet"/>
+      <w:lvlText w:val=""/>
+      <w:lvlJc w:val="left"/>
+      <w:pPr>
+        <w:ind w:left="6480" w:hanging="360"/>
+      </w:pPr>
+      <w:rPr>
+        <w:rFonts w:ascii="Symbol" w:hAnsi="Symbol" w:hint="default"/>
+      </w:rPr>
+    </w:lvl>
+    <w:lvl w:ilvl="4" w:tplc="40090003" w:tentative="1">
+      <w:start w:val="1"/>
+      <w:numFmt w:val="bullet"/>
+      <w:lvlText w:val="o"/>
+      <w:lvlJc w:val="left"/>
+      <w:pPr>
+        <w:ind w:left="7200" w:hanging="360"/>
+      </w:pPr>
+      <w:rPr>
+        <w:rFonts w:ascii="Courier New" w:hAnsi="Courier New" w:cs="Courier New" w:hint="default"/>
+      </w:rPr>
+    </w:lvl>
+    <w:lvl w:ilvl="5" w:tplc="40090005" w:tentative="1">
+      <w:start w:val="1"/>
+      <w:numFmt w:val="bullet"/>
+      <w:lvlText w:val=""/>
+      <w:lvlJc w:val="left"/>
+      <w:pPr>
+        <w:ind w:left="7920" w:hanging="360"/>
+      </w:pPr>
+      <w:rPr>
+        <w:rFonts w:ascii="Wingdings" w:hAnsi="Wingdings" w:hint="default"/>
+      </w:rPr>
+    </w:lvl>
+    <w:lvl w:ilvl="6" w:tplc="40090001" w:tentative="1">
+      <w:start w:val="1"/>
+      <w:numFmt w:val="bullet"/>
+      <w:lvlText w:val=""/>
+      <w:lvlJc w:val="left"/>
+      <w:pPr>
+        <w:ind w:left="8640" w:hanging="360"/>
+      </w:pPr>
+      <w:rPr>
+        <w:rFonts w:ascii="Symbol" w:hAnsi="Symbol" w:hint="default"/>
+      </w:rPr>
+    </w:lvl>
+    <w:lvl w:ilvl="7" w:tplc="40090003" w:tentative="1">
+      <w:start w:val="1"/>
+      <w:numFmt w:val="bullet"/>
+      <w:lvlText w:val="o"/>
+      <w:lvlJc w:val="left"/>
+      <w:pPr>
+        <w:ind w:left="9360" w:hanging="360"/>
+      </w:pPr>
+      <w:rPr>
+        <w:rFonts w:ascii="Courier New" w:hAnsi="Courier New" w:cs="Courier New" w:hint="default"/>
+      </w:rPr>
+    </w:lvl>
+    <w:lvl w:ilvl="8" w:tplc="40090005" w:tentative="1">
+      <w:start w:val="1"/>
+      <w:numFmt w:val="bullet"/>
+      <w:lvlText w:val=""/>
+      <w:lvlJc w:val="left"/>
+      <w:pPr>
+        <w:ind w:left="10080" w:hanging="360"/>
+      </w:pPr>
+      <w:rPr>
+        <w:rFonts w:ascii="Wingdings" w:hAnsi="Wingdings" w:hint="default"/>
+      </w:rPr>
+    </w:lvl>
+  </w:abstractNum>
+  <w:abstractNum w:abstractNumId="13" w15:restartNumberingAfterBreak="0">
     <w:nsid w:val="422259F3"/>
     <w:multiLevelType w:val="multilevel"/>
     <w:tmpl w:val="F4006520"/>
@@ -36150,7 +37055,120 @@
       </w:pPr>
     </w:lvl>
   </w:abstractNum>
-  <w:abstractNum w:abstractNumId="11" w15:restartNumberingAfterBreak="0">
+  <w:abstractNum w:abstractNumId="14" w15:restartNumberingAfterBreak="0">
+    <w:nsid w:val="424801FB"/>
+    <w:multiLevelType w:val="hybridMultilevel"/>
+    <w:tmpl w:val="5D10C7D2"/>
+    <w:lvl w:ilvl="0" w:tplc="40090001">
+      <w:start w:val="1"/>
+      <w:numFmt w:val="bullet"/>
+      <w:lvlText w:val=""/>
+      <w:lvlJc w:val="left"/>
+      <w:pPr>
+        <w:ind w:left="720" w:hanging="360"/>
+      </w:pPr>
+      <w:rPr>
+        <w:rFonts w:ascii="Symbol" w:hAnsi="Symbol" w:hint="default"/>
+      </w:rPr>
+    </w:lvl>
+    <w:lvl w:ilvl="1" w:tplc="40090003" w:tentative="1">
+      <w:start w:val="1"/>
+      <w:numFmt w:val="bullet"/>
+      <w:lvlText w:val="o"/>
+      <w:lvlJc w:val="left"/>
+      <w:pPr>
+        <w:ind w:left="1440" w:hanging="360"/>
+      </w:pPr>
+      <w:rPr>
+        <w:rFonts w:ascii="Courier New" w:hAnsi="Courier New" w:cs="Courier New" w:hint="default"/>
+      </w:rPr>
+    </w:lvl>
+    <w:lvl w:ilvl="2" w:tplc="40090005" w:tentative="1">
+      <w:start w:val="1"/>
+      <w:numFmt w:val="bullet"/>
+      <w:lvlText w:val=""/>
+      <w:lvlJc w:val="left"/>
+      <w:pPr>
+        <w:ind w:left="2160" w:hanging="360"/>
+      </w:pPr>
+      <w:rPr>
+        <w:rFonts w:ascii="Wingdings" w:hAnsi="Wingdings" w:hint="default"/>
+      </w:rPr>
+    </w:lvl>
+    <w:lvl w:ilvl="3" w:tplc="40090001" w:tentative="1">
+      <w:start w:val="1"/>
+      <w:numFmt w:val="bullet"/>
+      <w:lvlText w:val=""/>
+      <w:lvlJc w:val="left"/>
+      <w:pPr>
+        <w:ind w:left="2880" w:hanging="360"/>
+      </w:pPr>
+      <w:rPr>
+        <w:rFonts w:ascii="Symbol" w:hAnsi="Symbol" w:hint="default"/>
+      </w:rPr>
+    </w:lvl>
+    <w:lvl w:ilvl="4" w:tplc="40090003" w:tentative="1">
+      <w:start w:val="1"/>
+      <w:numFmt w:val="bullet"/>
+      <w:lvlText w:val="o"/>
+      <w:lvlJc w:val="left"/>
+      <w:pPr>
+        <w:ind w:left="3600" w:hanging="360"/>
+      </w:pPr>
+      <w:rPr>
+        <w:rFonts w:ascii="Courier New" w:hAnsi="Courier New" w:cs="Courier New" w:hint="default"/>
+      </w:rPr>
+    </w:lvl>
+    <w:lvl w:ilvl="5" w:tplc="40090005" w:tentative="1">
+      <w:start w:val="1"/>
+      <w:numFmt w:val="bullet"/>
+      <w:lvlText w:val=""/>
+      <w:lvlJc w:val="left"/>
+      <w:pPr>
+        <w:ind w:left="4320" w:hanging="360"/>
+      </w:pPr>
+      <w:rPr>
+        <w:rFonts w:ascii="Wingdings" w:hAnsi="Wingdings" w:hint="default"/>
+      </w:rPr>
+    </w:lvl>
+    <w:lvl w:ilvl="6" w:tplc="40090001" w:tentative="1">
+      <w:start w:val="1"/>
+      <w:numFmt w:val="bullet"/>
+      <w:lvlText w:val=""/>
+      <w:lvlJc w:val="left"/>
+      <w:pPr>
+        <w:ind w:left="5040" w:hanging="360"/>
+      </w:pPr>
+      <w:rPr>
+        <w:rFonts w:ascii="Symbol" w:hAnsi="Symbol" w:hint="default"/>
+      </w:rPr>
+    </w:lvl>
+    <w:lvl w:ilvl="7" w:tplc="40090003" w:tentative="1">
+      <w:start w:val="1"/>
+      <w:numFmt w:val="bullet"/>
+      <w:lvlText w:val="o"/>
+      <w:lvlJc w:val="left"/>
+      <w:pPr>
+        <w:ind w:left="5760" w:hanging="360"/>
+      </w:pPr>
+      <w:rPr>
+        <w:rFonts w:ascii="Courier New" w:hAnsi="Courier New" w:cs="Courier New" w:hint="default"/>
+      </w:rPr>
+    </w:lvl>
+    <w:lvl w:ilvl="8" w:tplc="40090005" w:tentative="1">
+      <w:start w:val="1"/>
+      <w:numFmt w:val="bullet"/>
+      <w:lvlText w:val=""/>
+      <w:lvlJc w:val="left"/>
+      <w:pPr>
+        <w:ind w:left="6480" w:hanging="360"/>
+      </w:pPr>
+      <w:rPr>
+        <w:rFonts w:ascii="Wingdings" w:hAnsi="Wingdings" w:hint="default"/>
+      </w:rPr>
+    </w:lvl>
+  </w:abstractNum>
+  <w:abstractNum w:abstractNumId="15" w15:restartNumberingAfterBreak="0">
     <w:nsid w:val="44FC4CE5"/>
     <w:multiLevelType w:val="multilevel"/>
     <w:tmpl w:val="4AB69B80"/>
@@ -36299,7 +37317,120 @@
       </w:rPr>
     </w:lvl>
   </w:abstractNum>
-  <w:abstractNum w:abstractNumId="12" w15:restartNumberingAfterBreak="0">
+  <w:abstractNum w:abstractNumId="16" w15:restartNumberingAfterBreak="0">
+    <w:nsid w:val="47611856"/>
+    <w:multiLevelType w:val="hybridMultilevel"/>
+    <w:tmpl w:val="8A1825C6"/>
+    <w:lvl w:ilvl="0" w:tplc="40090001">
+      <w:start w:val="1"/>
+      <w:numFmt w:val="bullet"/>
+      <w:lvlText w:val=""/>
+      <w:lvlJc w:val="left"/>
+      <w:pPr>
+        <w:ind w:left="3600" w:hanging="360"/>
+      </w:pPr>
+      <w:rPr>
+        <w:rFonts w:ascii="Symbol" w:hAnsi="Symbol" w:hint="default"/>
+      </w:rPr>
+    </w:lvl>
+    <w:lvl w:ilvl="1" w:tplc="40090003" w:tentative="1">
+      <w:start w:val="1"/>
+      <w:numFmt w:val="bullet"/>
+      <w:lvlText w:val="o"/>
+      <w:lvlJc w:val="left"/>
+      <w:pPr>
+        <w:ind w:left="4320" w:hanging="360"/>
+      </w:pPr>
+      <w:rPr>
+        <w:rFonts w:ascii="Courier New" w:hAnsi="Courier New" w:cs="Courier New" w:hint="default"/>
+      </w:rPr>
+    </w:lvl>
+    <w:lvl w:ilvl="2" w:tplc="40090005" w:tentative="1">
+      <w:start w:val="1"/>
+      <w:numFmt w:val="bullet"/>
+      <w:lvlText w:val=""/>
+      <w:lvlJc w:val="left"/>
+      <w:pPr>
+        <w:ind w:left="5040" w:hanging="360"/>
+      </w:pPr>
+      <w:rPr>
+        <w:rFonts w:ascii="Wingdings" w:hAnsi="Wingdings" w:hint="default"/>
+      </w:rPr>
+    </w:lvl>
+    <w:lvl w:ilvl="3" w:tplc="40090001" w:tentative="1">
+      <w:start w:val="1"/>
+      <w:numFmt w:val="bullet"/>
+      <w:lvlText w:val=""/>
+      <w:lvlJc w:val="left"/>
+      <w:pPr>
+        <w:ind w:left="5760" w:hanging="360"/>
+      </w:pPr>
+      <w:rPr>
+        <w:rFonts w:ascii="Symbol" w:hAnsi="Symbol" w:hint="default"/>
+      </w:rPr>
+    </w:lvl>
+    <w:lvl w:ilvl="4" w:tplc="40090003" w:tentative="1">
+      <w:start w:val="1"/>
+      <w:numFmt w:val="bullet"/>
+      <w:lvlText w:val="o"/>
+      <w:lvlJc w:val="left"/>
+      <w:pPr>
+        <w:ind w:left="6480" w:hanging="360"/>
+      </w:pPr>
+      <w:rPr>
+        <w:rFonts w:ascii="Courier New" w:hAnsi="Courier New" w:cs="Courier New" w:hint="default"/>
+      </w:rPr>
+    </w:lvl>
+    <w:lvl w:ilvl="5" w:tplc="40090005" w:tentative="1">
+      <w:start w:val="1"/>
+      <w:numFmt w:val="bullet"/>
+      <w:lvlText w:val=""/>
+      <w:lvlJc w:val="left"/>
+      <w:pPr>
+        <w:ind w:left="7200" w:hanging="360"/>
+      </w:pPr>
+      <w:rPr>
+        <w:rFonts w:ascii="Wingdings" w:hAnsi="Wingdings" w:hint="default"/>
+      </w:rPr>
+    </w:lvl>
+    <w:lvl w:ilvl="6" w:tplc="40090001" w:tentative="1">
+      <w:start w:val="1"/>
+      <w:numFmt w:val="bullet"/>
+      <w:lvlText w:val=""/>
+      <w:lvlJc w:val="left"/>
+      <w:pPr>
+        <w:ind w:left="7920" w:hanging="360"/>
+      </w:pPr>
+      <w:rPr>
+        <w:rFonts w:ascii="Symbol" w:hAnsi="Symbol" w:hint="default"/>
+      </w:rPr>
+    </w:lvl>
+    <w:lvl w:ilvl="7" w:tplc="40090003" w:tentative="1">
+      <w:start w:val="1"/>
+      <w:numFmt w:val="bullet"/>
+      <w:lvlText w:val="o"/>
+      <w:lvlJc w:val="left"/>
+      <w:pPr>
+        <w:ind w:left="8640" w:hanging="360"/>
+      </w:pPr>
+      <w:rPr>
+        <w:rFonts w:ascii="Courier New" w:hAnsi="Courier New" w:cs="Courier New" w:hint="default"/>
+      </w:rPr>
+    </w:lvl>
+    <w:lvl w:ilvl="8" w:tplc="40090005" w:tentative="1">
+      <w:start w:val="1"/>
+      <w:numFmt w:val="bullet"/>
+      <w:lvlText w:val=""/>
+      <w:lvlJc w:val="left"/>
+      <w:pPr>
+        <w:ind w:left="9360" w:hanging="360"/>
+      </w:pPr>
+      <w:rPr>
+        <w:rFonts w:ascii="Wingdings" w:hAnsi="Wingdings" w:hint="default"/>
+      </w:rPr>
+    </w:lvl>
+  </w:abstractNum>
+  <w:abstractNum w:abstractNumId="17" w15:restartNumberingAfterBreak="0">
     <w:nsid w:val="49311869"/>
     <w:multiLevelType w:val="multilevel"/>
     <w:tmpl w:val="6186D8D6"/>
@@ -36412,7 +37543,7 @@
       </w:rPr>
     </w:lvl>
   </w:abstractNum>
-  <w:abstractNum w:abstractNumId="13" w15:restartNumberingAfterBreak="0">
+  <w:abstractNum w:abstractNumId="18" w15:restartNumberingAfterBreak="0">
     <w:nsid w:val="60724F58"/>
     <w:multiLevelType w:val="hybridMultilevel"/>
     <w:tmpl w:val="EB62B5AE"/>
@@ -36525,7 +37656,7 @@
       </w:rPr>
     </w:lvl>
   </w:abstractNum>
-  <w:abstractNum w:abstractNumId="14" w15:restartNumberingAfterBreak="0">
+  <w:abstractNum w:abstractNumId="19" w15:restartNumberingAfterBreak="0">
     <w:nsid w:val="73002519"/>
     <w:multiLevelType w:val="multilevel"/>
     <w:tmpl w:val="B6EAD020"/>
@@ -36674,7 +37805,7 @@
       </w:rPr>
     </w:lvl>
   </w:abstractNum>
-  <w:abstractNum w:abstractNumId="15" w15:restartNumberingAfterBreak="0">
+  <w:abstractNum w:abstractNumId="20" w15:restartNumberingAfterBreak="0">
     <w:nsid w:val="77B94C74"/>
     <w:multiLevelType w:val="multilevel"/>
     <w:tmpl w:val="6E0EAB12"/>
@@ -36788,52 +37919,67 @@
     </w:lvl>
   </w:abstractNum>
   <w:num w:numId="1" w16cid:durableId="1013335828">
-    <w:abstractNumId w:val="7"/>
+    <w:abstractNumId w:val="8"/>
   </w:num>
   <w:num w:numId="2" w16cid:durableId="466820963">
-    <w:abstractNumId w:val="12"/>
+    <w:abstractNumId w:val="17"/>
   </w:num>
   <w:num w:numId="3" w16cid:durableId="1482574495">
-    <w:abstractNumId w:val="13"/>
+    <w:abstractNumId w:val="18"/>
   </w:num>
   <w:num w:numId="4" w16cid:durableId="277220165">
-    <w:abstractNumId w:val="6"/>
+    <w:abstractNumId w:val="7"/>
   </w:num>
   <w:num w:numId="5" w16cid:durableId="552889275">
     <w:abstractNumId w:val="1"/>
   </w:num>
   <w:num w:numId="6" w16cid:durableId="173960917">
-    <w:abstractNumId w:val="11"/>
+    <w:abstractNumId w:val="15"/>
   </w:num>
   <w:num w:numId="7" w16cid:durableId="982857750">
+    <w:abstractNumId w:val="5"/>
+  </w:num>
+  <w:num w:numId="8" w16cid:durableId="187528875">
+    <w:abstractNumId w:val="3"/>
+  </w:num>
+  <w:num w:numId="9" w16cid:durableId="2040351559">
+    <w:abstractNumId w:val="19"/>
+  </w:num>
+  <w:num w:numId="10" w16cid:durableId="672531237">
     <w:abstractNumId w:val="4"/>
   </w:num>
-  <w:num w:numId="8" w16cid:durableId="187528875">
-    <w:abstractNumId w:val="2"/>
-  </w:num>
-  <w:num w:numId="9" w16cid:durableId="2040351559">
-    <w:abstractNumId w:val="14"/>
-  </w:num>
-  <w:num w:numId="10" w16cid:durableId="672531237">
-    <w:abstractNumId w:val="3"/>
-  </w:num>
   <w:num w:numId="11" w16cid:durableId="816217893">
-    <w:abstractNumId w:val="15"/>
+    <w:abstractNumId w:val="20"/>
   </w:num>
   <w:num w:numId="12" w16cid:durableId="69618062">
-    <w:abstractNumId w:val="10"/>
+    <w:abstractNumId w:val="13"/>
   </w:num>
   <w:num w:numId="13" w16cid:durableId="1009024218">
-    <w:abstractNumId w:val="8"/>
+    <w:abstractNumId w:val="9"/>
   </w:num>
   <w:num w:numId="14" w16cid:durableId="1308196042">
-    <w:abstractNumId w:val="5"/>
+    <w:abstractNumId w:val="6"/>
   </w:num>
   <w:num w:numId="15" w16cid:durableId="1316446140">
-    <w:abstractNumId w:val="9"/>
+    <w:abstractNumId w:val="11"/>
   </w:num>
   <w:num w:numId="16" w16cid:durableId="2064720101">
     <w:abstractNumId w:val="0"/>
+  </w:num>
+  <w:num w:numId="17" w16cid:durableId="497499024">
+    <w:abstractNumId w:val="12"/>
+  </w:num>
+  <w:num w:numId="18" w16cid:durableId="1878152091">
+    <w:abstractNumId w:val="10"/>
+  </w:num>
+  <w:num w:numId="19" w16cid:durableId="321206450">
+    <w:abstractNumId w:val="16"/>
+  </w:num>
+  <w:num w:numId="20" w16cid:durableId="1318536059">
+    <w:abstractNumId w:val="2"/>
+  </w:num>
+  <w:num w:numId="21" w16cid:durableId="310063688">
+    <w:abstractNumId w:val="14"/>
   </w:num>
 </w:numbering>
 </file>
@@ -37237,7 +38383,7 @@
   <w:style w:type="paragraph" w:default="1" w:styleId="Normal">
     <w:name w:val="Normal"/>
     <w:qFormat/>
-    <w:rsid w:val="008B4F7B"/>
+    <w:rsid w:val="006C5F25"/>
     <w:pPr>
       <w:spacing w:after="0" w:line="240" w:lineRule="auto"/>
     </w:pPr>

--- a/src/docs/Project_Doc.docx
+++ b/src/docs/Project_Doc.docx
@@ -11783,8 +11783,26 @@
           <w:numId w:val="4"/>
         </w:numPr>
       </w:pPr>
-      <w:r>
-        <w:lastRenderedPageBreak/>
+    </w:p>
+    <w:p>
+      <w:pPr>
+        <w:ind w:left="360"/>
+      </w:pPr>
+    </w:p>
+    <w:p>
+      <w:pPr>
+        <w:ind w:left="360"/>
+      </w:pPr>
+    </w:p>
+    <w:p>
+      <w:pPr>
+        <w:pStyle w:val="ListParagraph"/>
+        <w:numPr>
+          <w:ilvl w:val="0"/>
+          <w:numId w:val="4"/>
+        </w:numPr>
+      </w:pPr>
+      <w:r>
         <w:t xml:space="preserve">Social welfare initiatives in plantation of Trees, Blood donation camp, NSS Camp and relief during natural calamities </w:t>
       </w:r>
     </w:p>
@@ -15398,13 +15416,20 @@
           <w:szCs w:val="88"/>
         </w:rPr>
       </w:pPr>
-      <w:r>
-        <w:rPr>
-          <w:b/>
-          <w:bCs/>
-          <w:szCs w:val="88"/>
-        </w:rPr>
-        <w:lastRenderedPageBreak/>
+    </w:p>
+    <w:p>
+      <w:pPr>
+        <w:ind w:left="567" w:right="567"/>
+        <w:rPr>
+          <w:szCs w:val="88"/>
+        </w:rPr>
+      </w:pPr>
+      <w:r>
+        <w:rPr>
+          <w:b/>
+          <w:bCs/>
+          <w:szCs w:val="88"/>
+        </w:rPr>
         <w:t>3. Administrative Tools:</w:t>
       </w:r>
       <w:r>
@@ -15576,6 +15601,18 @@
       <w:pPr>
         <w:ind w:right="567"/>
         <w:rPr>
+          <w:sz w:val="28"/>
+          <w:szCs w:val="88"/>
+        </w:rPr>
+      </w:pPr>
+    </w:p>
+    <w:p>
+      <w:pPr>
+        <w:ind w:right="567"/>
+        <w:jc w:val="center"/>
+        <w:rPr>
+          <w:b/>
+          <w:bCs/>
           <w:sz w:val="28"/>
           <w:szCs w:val="88"/>
         </w:rPr>
@@ -15781,19 +15818,9 @@
         <w:spacing w:before="240"/>
         <w:ind w:left="567" w:right="567"/>
         <w:rPr>
-          <w:b/>
-          <w:bCs/>
-          <w:szCs w:val="88"/>
-        </w:rPr>
-      </w:pPr>
-      <w:r>
-        <w:rPr>
-          <w:b/>
-          <w:bCs/>
-          <w:szCs w:val="88"/>
-        </w:rPr>
-        <w:t>1. Frontend Development:</w:t>
-      </w:r>
+          <w:szCs w:val="88"/>
+        </w:rPr>
+      </w:pPr>
     </w:p>
     <w:p>
       <w:pPr>
@@ -15803,20 +15830,6 @@
           <w:szCs w:val="88"/>
         </w:rPr>
       </w:pPr>
-      <w:r>
-        <w:rPr>
-          <w:b/>
-          <w:bCs/>
-          <w:szCs w:val="88"/>
-        </w:rPr>
-        <w:t>ReactJS:</w:t>
-      </w:r>
-      <w:r>
-        <w:rPr>
-          <w:szCs w:val="88"/>
-        </w:rPr>
-        <w:t xml:space="preserve"> A JavaScript library for building user interfaces, allowing for the creation of dynamic and interactive frontend components.</w:t>
-      </w:r>
     </w:p>
     <w:p>
       <w:pPr>
@@ -15828,6 +15841,14 @@
           <w:szCs w:val="88"/>
         </w:rPr>
       </w:pPr>
+      <w:r>
+        <w:rPr>
+          <w:b/>
+          <w:bCs/>
+          <w:szCs w:val="88"/>
+        </w:rPr>
+        <w:t>1. Frontend Development:</w:t>
+      </w:r>
     </w:p>
     <w:p>
       <w:pPr>
@@ -15843,13 +15864,13 @@
           <w:bCs/>
           <w:szCs w:val="88"/>
         </w:rPr>
-        <w:t>HTML/CSS:</w:t>
-      </w:r>
-      <w:r>
-        <w:rPr>
-          <w:szCs w:val="88"/>
-        </w:rPr>
-        <w:t xml:space="preserve"> Standard markup and styling languages for structuring web pages and designing user interfaces.</w:t>
+        <w:t>ReactJS:</w:t>
+      </w:r>
+      <w:r>
+        <w:rPr>
+          <w:szCs w:val="88"/>
+        </w:rPr>
+        <w:t xml:space="preserve"> A JavaScript library for building user interfaces, allowing for the creation of dynamic and interactive frontend components.</w:t>
       </w:r>
     </w:p>
     <w:p>
@@ -15866,13 +15887,13 @@
           <w:bCs/>
           <w:szCs w:val="88"/>
         </w:rPr>
-        <w:t xml:space="preserve">Tailwind CSS: </w:t>
-      </w:r>
-      <w:r>
-        <w:rPr>
-          <w:szCs w:val="88"/>
-        </w:rPr>
-        <w:t>A utility-first CSS framework for quickly building custom designs with pre-built CSS classes.</w:t>
+        <w:t>HTML/CSS:</w:t>
+      </w:r>
+      <w:r>
+        <w:rPr>
+          <w:szCs w:val="88"/>
+        </w:rPr>
+        <w:t xml:space="preserve"> Standard markup and styling languages for structuring web pages and designing user interfaces.</w:t>
       </w:r>
     </w:p>
     <w:p>
@@ -15889,27 +15910,13 @@
           <w:bCs/>
           <w:szCs w:val="88"/>
         </w:rPr>
-        <w:t>JavaScript (ES6+):</w:t>
-      </w:r>
-      <w:r>
-        <w:rPr>
-          <w:szCs w:val="88"/>
-        </w:rPr>
-        <w:t xml:space="preserve"> The programming language used to add interactivity and </w:t>
-      </w:r>
-      <w:proofErr w:type="spellStart"/>
-      <w:r>
-        <w:rPr>
-          <w:szCs w:val="88"/>
-        </w:rPr>
-        <w:t>behavior</w:t>
-      </w:r>
-      <w:proofErr w:type="spellEnd"/>
-      <w:r>
-        <w:rPr>
-          <w:szCs w:val="88"/>
-        </w:rPr>
-        <w:t xml:space="preserve"> to web pages.</w:t>
+        <w:t xml:space="preserve">Tailwind CSS: </w:t>
+      </w:r>
+      <w:r>
+        <w:rPr>
+          <w:szCs w:val="88"/>
+        </w:rPr>
+        <w:t>A utility-first CSS framework for quickly building custom designs with pre-built CSS classes.</w:t>
       </w:r>
     </w:p>
     <w:p>
@@ -15920,47 +15927,61 @@
           <w:szCs w:val="88"/>
         </w:rPr>
       </w:pPr>
+      <w:r>
+        <w:rPr>
+          <w:b/>
+          <w:bCs/>
+          <w:szCs w:val="88"/>
+        </w:rPr>
+        <w:t>JavaScript (ES6+):</w:t>
+      </w:r>
+      <w:r>
+        <w:rPr>
+          <w:szCs w:val="88"/>
+        </w:rPr>
+        <w:t xml:space="preserve"> The programming language used to add interactivity and </w:t>
+      </w:r>
+      <w:proofErr w:type="spellStart"/>
+      <w:r>
+        <w:rPr>
+          <w:szCs w:val="88"/>
+        </w:rPr>
+        <w:t>behavior</w:t>
+      </w:r>
+      <w:proofErr w:type="spellEnd"/>
+      <w:r>
+        <w:rPr>
+          <w:szCs w:val="88"/>
+        </w:rPr>
+        <w:t xml:space="preserve"> to web pages.</w:t>
+      </w:r>
     </w:p>
     <w:p>
       <w:pPr>
         <w:spacing w:before="240"/>
         <w:ind w:left="567" w:right="567"/>
         <w:rPr>
-          <w:b/>
-          <w:bCs/>
-          <w:szCs w:val="88"/>
-        </w:rPr>
-      </w:pPr>
-      <w:r>
-        <w:rPr>
-          <w:b/>
-          <w:bCs/>
-          <w:szCs w:val="88"/>
-        </w:rPr>
-        <w:t>2. Backend Development:</w:t>
-      </w:r>
+          <w:szCs w:val="88"/>
+        </w:rPr>
+      </w:pPr>
     </w:p>
     <w:p>
       <w:pPr>
         <w:spacing w:before="240"/>
         <w:ind w:left="567" w:right="567"/>
         <w:rPr>
-          <w:szCs w:val="88"/>
-        </w:rPr>
-      </w:pPr>
-      <w:r>
-        <w:rPr>
-          <w:b/>
-          <w:bCs/>
-          <w:szCs w:val="88"/>
-        </w:rPr>
-        <w:t>Node.js:</w:t>
-      </w:r>
-      <w:r>
-        <w:rPr>
-          <w:szCs w:val="88"/>
-        </w:rPr>
-        <w:t xml:space="preserve"> A JavaScript runtime environment that allows for server-side scripting, enabling the development of scalable and high-performance backend applications.</w:t>
+          <w:b/>
+          <w:bCs/>
+          <w:szCs w:val="88"/>
+        </w:rPr>
+      </w:pPr>
+      <w:r>
+        <w:rPr>
+          <w:b/>
+          <w:bCs/>
+          <w:szCs w:val="88"/>
+        </w:rPr>
+        <w:t>2. Backend Development:</w:t>
       </w:r>
     </w:p>
     <w:p>
@@ -15977,13 +15998,13 @@
           <w:bCs/>
           <w:szCs w:val="88"/>
         </w:rPr>
-        <w:t xml:space="preserve"> Express.js:</w:t>
-      </w:r>
-      <w:r>
-        <w:rPr>
-          <w:szCs w:val="88"/>
-        </w:rPr>
-        <w:t xml:space="preserve"> A minimalist web application framework for Node.js, providing a robust set of features for building web servers and APIs.</w:t>
+        <w:t>Node.js:</w:t>
+      </w:r>
+      <w:r>
+        <w:rPr>
+          <w:szCs w:val="88"/>
+        </w:rPr>
+        <w:t xml:space="preserve"> A JavaScript runtime environment that allows for server-side scripting, enabling the development of scalable and high-performance backend applications.</w:t>
       </w:r>
     </w:p>
     <w:p>
@@ -15991,15 +16012,22 @@
         <w:spacing w:before="240"/>
         <w:ind w:left="567" w:right="567"/>
         <w:rPr>
-          <w:sz w:val="28"/>
-          <w:szCs w:val="88"/>
-        </w:rPr>
-      </w:pPr>
-      <w:r>
-        <w:rPr>
-          <w:szCs w:val="88"/>
-        </w:rPr>
-        <w:t xml:space="preserve">  </w:t>
+          <w:szCs w:val="88"/>
+        </w:rPr>
+      </w:pPr>
+      <w:r>
+        <w:rPr>
+          <w:b/>
+          <w:bCs/>
+          <w:szCs w:val="88"/>
+        </w:rPr>
+        <w:t xml:space="preserve"> Express.js:</w:t>
+      </w:r>
+      <w:r>
+        <w:rPr>
+          <w:szCs w:val="88"/>
+        </w:rPr>
+        <w:t xml:space="preserve"> A minimalist web application framework for Node.js, providing a robust set of features for building web servers and APIs.</w:t>
       </w:r>
     </w:p>
     <w:p>
@@ -16011,6 +16039,12 @@
           <w:szCs w:val="88"/>
         </w:rPr>
       </w:pPr>
+      <w:r>
+        <w:rPr>
+          <w:szCs w:val="88"/>
+        </w:rPr>
+        <w:t xml:space="preserve"> </w:t>
+      </w:r>
     </w:p>
     <w:p>
       <w:pPr>
@@ -16244,20 +16278,6 @@
           <w:szCs w:val="88"/>
         </w:rPr>
       </w:pPr>
-      <w:r>
-        <w:rPr>
-          <w:b/>
-          <w:bCs/>
-          <w:szCs w:val="88"/>
-        </w:rPr>
-        <w:t>1. Prospective Students:</w:t>
-      </w:r>
-      <w:r>
-        <w:rPr>
-          <w:szCs w:val="88"/>
-        </w:rPr>
-        <w:t xml:space="preserve"> Prospective students can use the system to explore academic programs, admission requirements, and campus facilities. They can apply for admission online, track their application status, and receive important updates and notifications.</w:t>
-      </w:r>
     </w:p>
     <w:p>
       <w:pPr>
@@ -16273,7 +16293,29 @@
           <w:bCs/>
           <w:szCs w:val="88"/>
         </w:rPr>
-        <w:lastRenderedPageBreak/>
+        <w:t>1. Prospective Students:</w:t>
+      </w:r>
+      <w:r>
+        <w:rPr>
+          <w:szCs w:val="88"/>
+        </w:rPr>
+        <w:t xml:space="preserve"> Prospective students can use the system to explore academic programs, admission requirements, and campus facilities. They can apply for admission online, track their application status, and receive important updates and notifications.</w:t>
+      </w:r>
+    </w:p>
+    <w:p>
+      <w:pPr>
+        <w:spacing w:before="240"/>
+        <w:ind w:left="567" w:right="567"/>
+        <w:rPr>
+          <w:szCs w:val="88"/>
+        </w:rPr>
+      </w:pPr>
+      <w:r>
+        <w:rPr>
+          <w:b/>
+          <w:bCs/>
+          <w:szCs w:val="88"/>
+        </w:rPr>
         <w:t>2. Current Students:</w:t>
       </w:r>
       <w:r>
@@ -38398,6 +38440,7 @@
   <w:style w:type="character" w:default="1" w:styleId="DefaultParagraphFont">
     <w:name w:val="Default Paragraph Font"/>
     <w:uiPriority w:val="1"/>
+    <w:semiHidden/>
     <w:unhideWhenUsed/>
   </w:style>
   <w:style w:type="table" w:default="1" w:styleId="TableNormal">

--- a/src/docs/Project_Doc.docx
+++ b/src/docs/Project_Doc.docx
@@ -28884,6 +28884,129 @@
     </w:p>
     <w:p>
       <w:pPr>
+        <w:ind w:left="360" w:right="567"/>
+        <w:rPr>
+          <w:b/>
+          <w:bCs/>
+          <w:sz w:val="28"/>
+          <w:szCs w:val="88"/>
+        </w:rPr>
+      </w:pPr>
+    </w:p>
+    <w:p>
+      <w:pPr>
+        <w:ind w:left="360" w:right="567"/>
+        <w:rPr>
+          <w:b/>
+          <w:bCs/>
+          <w:sz w:val="28"/>
+          <w:szCs w:val="88"/>
+        </w:rPr>
+      </w:pPr>
+    </w:p>
+    <w:p>
+      <w:pPr>
+        <w:ind w:left="360" w:right="567"/>
+        <w:jc w:val="center"/>
+        <w:rPr>
+          <w:b/>
+          <w:bCs/>
+          <w:sz w:val="28"/>
+          <w:szCs w:val="88"/>
+        </w:rPr>
+      </w:pPr>
+      <w:r>
+        <w:rPr>
+          <w:noProof/>
+        </w:rPr>
+        <w:drawing>
+          <wp:inline distT="0" distB="0" distL="0" distR="0" wp14:anchorId="66BC41B2" wp14:editId="48E79417">
+            <wp:extent cx="5227320" cy="807720"/>
+            <wp:effectExtent l="0" t="0" r="0" b="0"/>
+            <wp:docPr id="1447270000" name="Picture 3"/>
+            <wp:cNvGraphicFramePr>
+              <a:graphicFrameLocks xmlns:a="http://schemas.openxmlformats.org/drawingml/2006/main" noChangeAspect="1"/>
+            </wp:cNvGraphicFramePr>
+            <a:graphic xmlns:a="http://schemas.openxmlformats.org/drawingml/2006/main">
+              <a:graphicData uri="http://schemas.openxmlformats.org/drawingml/2006/picture">
+                <pic:pic xmlns:pic="http://schemas.openxmlformats.org/drawingml/2006/picture">
+                  <pic:nvPicPr>
+                    <pic:cNvPr id="0" name="Picture 1"/>
+                    <pic:cNvPicPr>
+                      <a:picLocks noChangeAspect="1" noChangeArrowheads="1"/>
+                    </pic:cNvPicPr>
+                  </pic:nvPicPr>
+                  <pic:blipFill>
+                    <a:blip r:embed="rId27">
+                      <a:extLst>
+                        <a:ext uri="{28A0092B-C50C-407E-A947-70E740481C1C}">
+                          <a14:useLocalDpi xmlns:a14="http://schemas.microsoft.com/office/drawing/2010/main" val="0"/>
+                        </a:ext>
+                      </a:extLst>
+                    </a:blip>
+                    <a:srcRect/>
+                    <a:stretch>
+                      <a:fillRect/>
+                    </a:stretch>
+                  </pic:blipFill>
+                  <pic:spPr bwMode="auto">
+                    <a:xfrm>
+                      <a:off x="0" y="0"/>
+                      <a:ext cx="5227320" cy="807720"/>
+                    </a:xfrm>
+                    <a:prstGeom prst="rect">
+                      <a:avLst/>
+                    </a:prstGeom>
+                    <a:noFill/>
+                    <a:ln>
+                      <a:noFill/>
+                    </a:ln>
+                  </pic:spPr>
+                </pic:pic>
+              </a:graphicData>
+            </a:graphic>
+          </wp:inline>
+        </w:drawing>
+      </w:r>
+    </w:p>
+    <w:p>
+      <w:pPr>
+        <w:ind w:left="360" w:right="567"/>
+        <w:jc w:val="center"/>
+        <w:rPr>
+          <w:b/>
+          <w:bCs/>
+          <w:sz w:val="28"/>
+          <w:szCs w:val="88"/>
+        </w:rPr>
+      </w:pPr>
+    </w:p>
+    <w:p>
+      <w:pPr>
+        <w:ind w:left="360" w:right="567"/>
+        <w:jc w:val="center"/>
+        <w:rPr>
+          <w:b/>
+          <w:bCs/>
+          <w:sz w:val="28"/>
+          <w:szCs w:val="88"/>
+        </w:rPr>
+      </w:pPr>
+    </w:p>
+    <w:p>
+      <w:pPr>
+        <w:ind w:left="360" w:right="567"/>
+        <w:jc w:val="center"/>
+        <w:rPr>
+          <w:b/>
+          <w:bCs/>
+          <w:sz w:val="28"/>
+          <w:szCs w:val="88"/>
+        </w:rPr>
+      </w:pPr>
+    </w:p>
+    <w:p>
+      <w:pPr>
         <w:ind w:right="567"/>
         <w:rPr>
           <w:b/>
@@ -28903,6 +29026,280 @@
           <w:szCs w:val="88"/>
         </w:rPr>
       </w:pPr>
+    </w:p>
+    <w:p>
+      <w:pPr>
+        <w:pStyle w:val="ListParagraph"/>
+        <w:numPr>
+          <w:ilvl w:val="0"/>
+          <w:numId w:val="23"/>
+        </w:numPr>
+        <w:ind w:right="567"/>
+        <w:rPr>
+          <w:sz w:val="28"/>
+          <w:szCs w:val="88"/>
+        </w:rPr>
+      </w:pPr>
+      <w:r>
+        <w:rPr>
+          <w:szCs w:val="88"/>
+        </w:rPr>
+        <w:t>Login process is used to perform login operation</w:t>
+      </w:r>
+    </w:p>
+    <w:p>
+      <w:pPr>
+        <w:pStyle w:val="ListParagraph"/>
+        <w:numPr>
+          <w:ilvl w:val="0"/>
+          <w:numId w:val="23"/>
+        </w:numPr>
+        <w:ind w:right="567"/>
+        <w:rPr>
+          <w:sz w:val="28"/>
+          <w:szCs w:val="88"/>
+        </w:rPr>
+      </w:pPr>
+      <w:r>
+        <w:rPr>
+          <w:szCs w:val="88"/>
+        </w:rPr>
+        <w:t>It takes login detail like email address and password from user.</w:t>
+      </w:r>
+    </w:p>
+    <w:p>
+      <w:pPr>
+        <w:pStyle w:val="ListParagraph"/>
+        <w:numPr>
+          <w:ilvl w:val="0"/>
+          <w:numId w:val="23"/>
+        </w:numPr>
+        <w:ind w:right="567"/>
+        <w:rPr>
+          <w:sz w:val="28"/>
+          <w:szCs w:val="88"/>
+        </w:rPr>
+      </w:pPr>
+      <w:r>
+        <w:rPr>
+          <w:szCs w:val="88"/>
+        </w:rPr>
+        <w:t>User enter correct email address and password and login into the system.</w:t>
+      </w:r>
+    </w:p>
+    <w:p>
+      <w:pPr>
+        <w:ind w:right="567"/>
+        <w:rPr>
+          <w:sz w:val="28"/>
+          <w:szCs w:val="88"/>
+        </w:rPr>
+      </w:pPr>
+    </w:p>
+    <w:p>
+      <w:pPr>
+        <w:ind w:right="567"/>
+        <w:rPr>
+          <w:sz w:val="28"/>
+          <w:szCs w:val="88"/>
+        </w:rPr>
+      </w:pPr>
+    </w:p>
+    <w:p>
+      <w:pPr>
+        <w:pStyle w:val="ListParagraph"/>
+        <w:numPr>
+          <w:ilvl w:val="0"/>
+          <w:numId w:val="4"/>
+        </w:numPr>
+        <w:ind w:right="567"/>
+        <w:rPr>
+          <w:b/>
+          <w:bCs/>
+          <w:szCs w:val="88"/>
+        </w:rPr>
+      </w:pPr>
+      <w:r>
+        <w:rPr>
+          <w:b/>
+          <w:bCs/>
+          <w:szCs w:val="88"/>
+        </w:rPr>
+        <w:t xml:space="preserve">Feedback </w:t>
+      </w:r>
+      <w:r>
+        <w:rPr>
+          <w:b/>
+          <w:bCs/>
+          <w:szCs w:val="88"/>
+        </w:rPr>
+        <w:t>Process</w:t>
+      </w:r>
+    </w:p>
+    <w:p>
+      <w:pPr>
+        <w:ind w:right="567"/>
+        <w:rPr>
+          <w:b/>
+          <w:bCs/>
+          <w:sz w:val="28"/>
+          <w:szCs w:val="88"/>
+        </w:rPr>
+      </w:pPr>
+    </w:p>
+    <w:p>
+      <w:pPr>
+        <w:ind w:right="567"/>
+        <w:jc w:val="center"/>
+        <w:rPr>
+          <w:b/>
+          <w:bCs/>
+          <w:sz w:val="28"/>
+          <w:szCs w:val="88"/>
+        </w:rPr>
+      </w:pPr>
+      <w:r>
+        <w:rPr>
+          <w:noProof/>
+        </w:rPr>
+        <w:drawing>
+          <wp:inline distT="0" distB="0" distL="0" distR="0" wp14:anchorId="4F3B5475" wp14:editId="6D598215">
+            <wp:extent cx="5227320" cy="807720"/>
+            <wp:effectExtent l="0" t="0" r="0" b="0"/>
+            <wp:docPr id="1316093238" name="Picture 4"/>
+            <wp:cNvGraphicFramePr>
+              <a:graphicFrameLocks xmlns:a="http://schemas.openxmlformats.org/drawingml/2006/main" noChangeAspect="1"/>
+            </wp:cNvGraphicFramePr>
+            <a:graphic xmlns:a="http://schemas.openxmlformats.org/drawingml/2006/main">
+              <a:graphicData uri="http://schemas.openxmlformats.org/drawingml/2006/picture">
+                <pic:pic xmlns:pic="http://schemas.openxmlformats.org/drawingml/2006/picture">
+                  <pic:nvPicPr>
+                    <pic:cNvPr id="0" name="Picture 3"/>
+                    <pic:cNvPicPr>
+                      <a:picLocks noChangeAspect="1" noChangeArrowheads="1"/>
+                    </pic:cNvPicPr>
+                  </pic:nvPicPr>
+                  <pic:blipFill>
+                    <a:blip r:embed="rId28">
+                      <a:extLst>
+                        <a:ext uri="{28A0092B-C50C-407E-A947-70E740481C1C}">
+                          <a14:useLocalDpi xmlns:a14="http://schemas.microsoft.com/office/drawing/2010/main" val="0"/>
+                        </a:ext>
+                      </a:extLst>
+                    </a:blip>
+                    <a:srcRect/>
+                    <a:stretch>
+                      <a:fillRect/>
+                    </a:stretch>
+                  </pic:blipFill>
+                  <pic:spPr bwMode="auto">
+                    <a:xfrm>
+                      <a:off x="0" y="0"/>
+                      <a:ext cx="5227320" cy="807720"/>
+                    </a:xfrm>
+                    <a:prstGeom prst="rect">
+                      <a:avLst/>
+                    </a:prstGeom>
+                    <a:noFill/>
+                    <a:ln>
+                      <a:noFill/>
+                    </a:ln>
+                  </pic:spPr>
+                </pic:pic>
+              </a:graphicData>
+            </a:graphic>
+          </wp:inline>
+        </w:drawing>
+      </w:r>
+    </w:p>
+    <w:p>
+      <w:pPr>
+        <w:ind w:right="567"/>
+        <w:rPr>
+          <w:b/>
+          <w:bCs/>
+          <w:sz w:val="28"/>
+          <w:szCs w:val="88"/>
+        </w:rPr>
+      </w:pPr>
+    </w:p>
+    <w:p>
+      <w:pPr>
+        <w:pStyle w:val="ListParagraph"/>
+        <w:numPr>
+          <w:ilvl w:val="0"/>
+          <w:numId w:val="24"/>
+        </w:numPr>
+        <w:ind w:right="567"/>
+        <w:rPr>
+          <w:b/>
+          <w:bCs/>
+          <w:sz w:val="28"/>
+          <w:szCs w:val="88"/>
+        </w:rPr>
+      </w:pPr>
+      <w:r>
+        <w:rPr>
+          <w:szCs w:val="88"/>
+        </w:rPr>
+        <w:t>Feedback process is used to send feedbacks or suggestion to system.</w:t>
+      </w:r>
+    </w:p>
+    <w:p>
+      <w:pPr>
+        <w:pStyle w:val="ListParagraph"/>
+        <w:numPr>
+          <w:ilvl w:val="0"/>
+          <w:numId w:val="24"/>
+        </w:numPr>
+        <w:ind w:right="567"/>
+        <w:rPr>
+          <w:b/>
+          <w:bCs/>
+          <w:sz w:val="28"/>
+          <w:szCs w:val="88"/>
+        </w:rPr>
+      </w:pPr>
+      <w:r>
+        <w:rPr>
+          <w:szCs w:val="88"/>
+        </w:rPr>
+        <w:t>It takes email, phone, message from user.</w:t>
+      </w:r>
+    </w:p>
+    <w:p>
+      <w:pPr>
+        <w:pStyle w:val="ListParagraph"/>
+        <w:numPr>
+          <w:ilvl w:val="0"/>
+          <w:numId w:val="24"/>
+        </w:numPr>
+        <w:ind w:right="567"/>
+        <w:rPr>
+          <w:b/>
+          <w:bCs/>
+          <w:sz w:val="28"/>
+          <w:szCs w:val="88"/>
+        </w:rPr>
+      </w:pPr>
+      <w:r>
+        <w:rPr>
+          <w:szCs w:val="88"/>
+        </w:rPr>
+        <w:t>User enter his/her suggestion and send to sy</w:t>
+      </w:r>
+      <w:r>
+        <w:rPr>
+          <w:szCs w:val="88"/>
+        </w:rPr>
+        <w:t>s</w:t>
+      </w:r>
+      <w:r>
+        <w:rPr>
+          <w:szCs w:val="88"/>
+        </w:rPr>
+        <w:t>tem.</w:t>
+      </w:r>
     </w:p>
     <w:p>
       <w:pPr>
@@ -29040,6 +29437,16 @@
         </w:rPr>
         <w:t xml:space="preserve"> TABLE:</w:t>
       </w:r>
+    </w:p>
+    <w:p>
+      <w:pPr>
+        <w:ind w:left="360" w:right="283"/>
+        <w:rPr>
+          <w:b/>
+          <w:bCs/>
+          <w:szCs w:val="88"/>
+        </w:rPr>
+      </w:pPr>
     </w:p>
     <w:p>
       <w:pPr>
@@ -29635,6 +30042,16 @@
         </w:rPr>
       </w:pPr>
     </w:p>
+    <w:p>
+      <w:pPr>
+        <w:ind w:right="567"/>
+        <w:rPr>
+          <w:b/>
+          <w:bCs/>
+          <w:szCs w:val="88"/>
+        </w:rPr>
+      </w:pPr>
+    </w:p>
     <w:tbl>
       <w:tblPr>
         <w:tblStyle w:val="GridTable4-Accent5"/>
@@ -30354,6 +30771,17 @@
         </w:rPr>
       </w:pPr>
     </w:p>
+    <w:p>
+      <w:pPr>
+        <w:pStyle w:val="ListParagraph"/>
+        <w:ind w:right="567"/>
+        <w:rPr>
+          <w:b/>
+          <w:bCs/>
+          <w:szCs w:val="88"/>
+        </w:rPr>
+      </w:pPr>
+    </w:p>
     <w:tbl>
       <w:tblPr>
         <w:tblStyle w:val="GridTable4-Accent5"/>
@@ -31317,6 +31745,16 @@
     </w:p>
     <w:p>
       <w:pPr>
+        <w:ind w:left="360" w:right="567"/>
+        <w:rPr>
+          <w:b/>
+          <w:bCs/>
+          <w:szCs w:val="88"/>
+        </w:rPr>
+      </w:pPr>
+    </w:p>
+    <w:p>
+      <w:pPr>
         <w:pStyle w:val="ListParagraph"/>
         <w:ind w:right="567"/>
         <w:rPr>
@@ -32157,9 +32595,18 @@
           <w:bCs/>
           <w:szCs w:val="88"/>
         </w:rPr>
-        <w:lastRenderedPageBreak/>
         <w:t>STUDENT TABLE:</w:t>
       </w:r>
+    </w:p>
+    <w:p>
+      <w:pPr>
+        <w:ind w:left="360"/>
+        <w:rPr>
+          <w:b/>
+          <w:bCs/>
+          <w:szCs w:val="88"/>
+        </w:rPr>
+      </w:pPr>
     </w:p>
     <w:p>
       <w:pPr>
@@ -33879,7 +34326,7 @@
         <w:gridCol w:w="1134"/>
         <w:gridCol w:w="2552"/>
         <w:gridCol w:w="1897"/>
-        <w:gridCol w:w="4819"/>
+        <w:gridCol w:w="4623"/>
       </w:tblGrid>
       <w:tr>
         <w:trPr>
@@ -33958,7 +34405,7 @@
         </w:tc>
         <w:tc>
           <w:tcPr>
-            <w:tcW w:w="4819" w:type="dxa"/>
+            <w:tcW w:w="4623" w:type="dxa"/>
             <w:vAlign w:val="center"/>
           </w:tcPr>
           <w:p>
@@ -34066,7 +34513,7 @@
         </w:tc>
         <w:tc>
           <w:tcPr>
-            <w:tcW w:w="4819" w:type="dxa"/>
+            <w:tcW w:w="4623" w:type="dxa"/>
             <w:vAlign w:val="center"/>
           </w:tcPr>
           <w:p>
@@ -34166,7 +34613,7 @@
         </w:tc>
         <w:tc>
           <w:tcPr>
-            <w:tcW w:w="4819" w:type="dxa"/>
+            <w:tcW w:w="4623" w:type="dxa"/>
             <w:vAlign w:val="center"/>
           </w:tcPr>
           <w:p>
@@ -34281,7 +34728,7 @@
         </w:tc>
         <w:tc>
           <w:tcPr>
-            <w:tcW w:w="4819" w:type="dxa"/>
+            <w:tcW w:w="4623" w:type="dxa"/>
             <w:vAlign w:val="center"/>
           </w:tcPr>
           <w:p>
@@ -34395,7 +34842,7 @@
         </w:tc>
         <w:tc>
           <w:tcPr>
-            <w:tcW w:w="4819" w:type="dxa"/>
+            <w:tcW w:w="4623" w:type="dxa"/>
             <w:vAlign w:val="center"/>
           </w:tcPr>
           <w:p>
@@ -34487,7 +34934,7 @@
         </w:tc>
         <w:tc>
           <w:tcPr>
-            <w:tcW w:w="4819" w:type="dxa"/>
+            <w:tcW w:w="4623" w:type="dxa"/>
             <w:vAlign w:val="center"/>
           </w:tcPr>
           <w:p>
@@ -34576,7 +35023,7 @@
         </w:tc>
         <w:tc>
           <w:tcPr>
-            <w:tcW w:w="4819" w:type="dxa"/>
+            <w:tcW w:w="4623" w:type="dxa"/>
             <w:vAlign w:val="center"/>
           </w:tcPr>
           <w:p>
@@ -34666,7 +35113,7 @@
         </w:tc>
         <w:tc>
           <w:tcPr>
-            <w:tcW w:w="4819" w:type="dxa"/>
+            <w:tcW w:w="4623" w:type="dxa"/>
             <w:vAlign w:val="center"/>
           </w:tcPr>
           <w:p>
@@ -34755,7 +35202,7 @@
         </w:tc>
         <w:tc>
           <w:tcPr>
-            <w:tcW w:w="4819" w:type="dxa"/>
+            <w:tcW w:w="4623" w:type="dxa"/>
             <w:vAlign w:val="center"/>
           </w:tcPr>
           <w:p>
@@ -34845,7 +35292,7 @@
         </w:tc>
         <w:tc>
           <w:tcPr>
-            <w:tcW w:w="4819" w:type="dxa"/>
+            <w:tcW w:w="4623" w:type="dxa"/>
             <w:vAlign w:val="center"/>
           </w:tcPr>
           <w:p>
@@ -34975,6 +35422,16 @@
     <w:p>
       <w:pPr>
         <w:spacing w:after="160" w:line="259" w:lineRule="auto"/>
+        <w:rPr>
+          <w:b/>
+          <w:bCs/>
+          <w:szCs w:val="88"/>
+        </w:rPr>
+      </w:pPr>
+    </w:p>
+    <w:p>
+      <w:pPr>
+        <w:spacing w:after="160" w:line="259" w:lineRule="auto"/>
         <w:jc w:val="center"/>
         <w:rPr>
           <w:b/>
@@ -34990,10 +35447,10 @@
           <w:szCs w:val="88"/>
         </w:rPr>
         <w:drawing>
-          <wp:inline distT="0" distB="0" distL="0" distR="0" wp14:anchorId="3C6160D0" wp14:editId="48D628EF">
-            <wp:extent cx="5895429" cy="6629400"/>
+          <wp:inline distT="0" distB="0" distL="0" distR="0" wp14:anchorId="3CDC3250" wp14:editId="51B7B3A0">
+            <wp:extent cx="6156960" cy="6916433"/>
             <wp:effectExtent l="0" t="0" r="0" b="0"/>
-            <wp:docPr id="208543772" name="Graphic 2"/>
+            <wp:docPr id="715009254" name="Graphic 2"/>
             <wp:cNvGraphicFramePr>
               <a:graphicFrameLocks xmlns:a="http://schemas.openxmlformats.org/drawingml/2006/main" noChangeAspect="1"/>
             </wp:cNvGraphicFramePr>
@@ -35001,17 +35458,17 @@
               <a:graphicData uri="http://schemas.openxmlformats.org/drawingml/2006/picture">
                 <pic:pic xmlns:pic="http://schemas.openxmlformats.org/drawingml/2006/picture">
                   <pic:nvPicPr>
-                    <pic:cNvPr id="208543772" name="Graphic 208543772"/>
+                    <pic:cNvPr id="715009254" name="Graphic 715009254"/>
                     <pic:cNvPicPr/>
                   </pic:nvPicPr>
                   <pic:blipFill>
-                    <a:blip r:embed="rId27">
+                    <a:blip r:embed="rId29">
                       <a:extLst>
                         <a:ext uri="{28A0092B-C50C-407E-A947-70E740481C1C}">
                           <a14:useLocalDpi xmlns:a14="http://schemas.microsoft.com/office/drawing/2010/main" val="0"/>
                         </a:ext>
                         <a:ext uri="{96DAC541-7B7A-43D3-8B79-37D633B846F1}">
-                          <asvg:svgBlip xmlns:asvg="http://schemas.microsoft.com/office/drawing/2016/SVG/main" r:embed="rId28"/>
+                          <asvg:svgBlip xmlns:asvg="http://schemas.microsoft.com/office/drawing/2016/SVG/main" r:embed="rId30"/>
                         </a:ext>
                       </a:extLst>
                     </a:blip>
@@ -35022,7 +35479,7 @@
                   <pic:spPr>
                     <a:xfrm>
                       <a:off x="0" y="0"/>
-                      <a:ext cx="5897013" cy="6631181"/>
+                      <a:ext cx="6178314" cy="6940421"/>
                     </a:xfrm>
                     <a:prstGeom prst="rect">
                       <a:avLst/>
@@ -35036,8 +35493,8 @@
       </w:r>
     </w:p>
     <w:sectPr>
-      <w:headerReference w:type="default" r:id="rId29"/>
-      <w:footerReference w:type="default" r:id="rId30"/>
+      <w:headerReference w:type="default" r:id="rId31"/>
+      <w:footerReference w:type="default" r:id="rId32"/>
       <w:pgSz w:w="11906" w:h="16838"/>
       <w:pgMar w:top="720" w:right="720" w:bottom="720" w:left="720" w:header="708" w:footer="567" w:gutter="0"/>
       <w:pgBorders w:offsetFrom="page">
@@ -35216,6 +35673,119 @@
 <file path=word/numbering.xml><?xml version="1.0" encoding="utf-8"?>
 <w:numbering xmlns:wpc="http://schemas.microsoft.com/office/word/2010/wordprocessingCanvas" xmlns:cx="http://schemas.microsoft.com/office/drawing/2014/chartex" xmlns:cx1="http://schemas.microsoft.com/office/drawing/2015/9/8/chartex" xmlns:cx2="http://schemas.microsoft.com/office/drawing/2015/10/21/chartex" xmlns:cx3="http://schemas.microsoft.com/office/drawing/2016/5/9/chartex" xmlns:cx4="http://schemas.microsoft.com/office/drawing/2016/5/10/chartex" xmlns:cx5="http://schemas.microsoft.com/office/drawing/2016/5/11/chartex" xmlns:cx6="http://schemas.microsoft.com/office/drawing/2016/5/12/chartex" xmlns:cx7="http://schemas.microsoft.com/office/drawing/2016/5/13/chartex" xmlns:cx8="http://schemas.microsoft.com/office/drawing/2016/5/14/chartex" xmlns:mc="http://schemas.openxmlformats.org/markup-compatibility/2006" xmlns:aink="http://schemas.microsoft.com/office/drawing/2016/ink" xmlns:am3d="http://schemas.microsoft.com/office/drawing/2017/model3d" xmlns:o="urn:schemas-microsoft-com:office:office" xmlns:oel="http://schemas.microsoft.com/office/2019/extlst" xmlns:r="http://schemas.openxmlformats.org/officeDocument/2006/relationships" xmlns:m="http://schemas.openxmlformats.org/officeDocument/2006/math" xmlns:v="urn:schemas-microsoft-com:vml" xmlns:wp14="http://schemas.microsoft.com/office/word/2010/wordprocessingDrawing" xmlns:wp="http://schemas.openxmlformats.org/drawingml/2006/wordprocessingDrawing" xmlns:w10="urn:schemas-microsoft-com:office:word" xmlns:w="http://schemas.openxmlformats.org/wordprocessingml/2006/main" xmlns:w14="http://schemas.microsoft.com/office/word/2010/wordml" xmlns:w15="http://schemas.microsoft.com/office/word/2012/wordml" xmlns:w16cex="http://schemas.microsoft.com/office/word/2018/wordml/cex" xmlns:w16cid="http://schemas.microsoft.com/office/word/2016/wordml/cid" xmlns:w16="http://schemas.microsoft.com/office/word/2018/wordml" xmlns:w16sdtdh="http://schemas.microsoft.com/office/word/2020/wordml/sdtdatahash" xmlns:w16se="http://schemas.microsoft.com/office/word/2015/wordml/symex" xmlns:wpg="http://schemas.microsoft.com/office/word/2010/wordprocessingGroup" xmlns:wpi="http://schemas.microsoft.com/office/word/2010/wordprocessingInk" xmlns:wne="http://schemas.microsoft.com/office/word/2006/wordml" xmlns:wps="http://schemas.microsoft.com/office/word/2010/wordprocessingShape" mc:Ignorable="w14 w15 w16se w16cid w16 w16cex w16sdtdh wp14">
   <w:abstractNum w:abstractNumId="0" w15:restartNumberingAfterBreak="0">
+    <w:nsid w:val="04B41975"/>
+    <w:multiLevelType w:val="hybridMultilevel"/>
+    <w:tmpl w:val="8828D8C0"/>
+    <w:lvl w:ilvl="0" w:tplc="40090001">
+      <w:start w:val="1"/>
+      <w:numFmt w:val="bullet"/>
+      <w:lvlText w:val=""/>
+      <w:lvlJc w:val="left"/>
+      <w:pPr>
+        <w:ind w:left="720" w:hanging="360"/>
+      </w:pPr>
+      <w:rPr>
+        <w:rFonts w:ascii="Symbol" w:hAnsi="Symbol" w:hint="default"/>
+      </w:rPr>
+    </w:lvl>
+    <w:lvl w:ilvl="1" w:tplc="40090003" w:tentative="1">
+      <w:start w:val="1"/>
+      <w:numFmt w:val="bullet"/>
+      <w:lvlText w:val="o"/>
+      <w:lvlJc w:val="left"/>
+      <w:pPr>
+        <w:ind w:left="1440" w:hanging="360"/>
+      </w:pPr>
+      <w:rPr>
+        <w:rFonts w:ascii="Courier New" w:hAnsi="Courier New" w:cs="Courier New" w:hint="default"/>
+      </w:rPr>
+    </w:lvl>
+    <w:lvl w:ilvl="2" w:tplc="40090005" w:tentative="1">
+      <w:start w:val="1"/>
+      <w:numFmt w:val="bullet"/>
+      <w:lvlText w:val=""/>
+      <w:lvlJc w:val="left"/>
+      <w:pPr>
+        <w:ind w:left="2160" w:hanging="360"/>
+      </w:pPr>
+      <w:rPr>
+        <w:rFonts w:ascii="Wingdings" w:hAnsi="Wingdings" w:hint="default"/>
+      </w:rPr>
+    </w:lvl>
+    <w:lvl w:ilvl="3" w:tplc="40090001" w:tentative="1">
+      <w:start w:val="1"/>
+      <w:numFmt w:val="bullet"/>
+      <w:lvlText w:val=""/>
+      <w:lvlJc w:val="left"/>
+      <w:pPr>
+        <w:ind w:left="2880" w:hanging="360"/>
+      </w:pPr>
+      <w:rPr>
+        <w:rFonts w:ascii="Symbol" w:hAnsi="Symbol" w:hint="default"/>
+      </w:rPr>
+    </w:lvl>
+    <w:lvl w:ilvl="4" w:tplc="40090003" w:tentative="1">
+      <w:start w:val="1"/>
+      <w:numFmt w:val="bullet"/>
+      <w:lvlText w:val="o"/>
+      <w:lvlJc w:val="left"/>
+      <w:pPr>
+        <w:ind w:left="3600" w:hanging="360"/>
+      </w:pPr>
+      <w:rPr>
+        <w:rFonts w:ascii="Courier New" w:hAnsi="Courier New" w:cs="Courier New" w:hint="default"/>
+      </w:rPr>
+    </w:lvl>
+    <w:lvl w:ilvl="5" w:tplc="40090005" w:tentative="1">
+      <w:start w:val="1"/>
+      <w:numFmt w:val="bullet"/>
+      <w:lvlText w:val=""/>
+      <w:lvlJc w:val="left"/>
+      <w:pPr>
+        <w:ind w:left="4320" w:hanging="360"/>
+      </w:pPr>
+      <w:rPr>
+        <w:rFonts w:ascii="Wingdings" w:hAnsi="Wingdings" w:hint="default"/>
+      </w:rPr>
+    </w:lvl>
+    <w:lvl w:ilvl="6" w:tplc="40090001" w:tentative="1">
+      <w:start w:val="1"/>
+      <w:numFmt w:val="bullet"/>
+      <w:lvlText w:val=""/>
+      <w:lvlJc w:val="left"/>
+      <w:pPr>
+        <w:ind w:left="5040" w:hanging="360"/>
+      </w:pPr>
+      <w:rPr>
+        <w:rFonts w:ascii="Symbol" w:hAnsi="Symbol" w:hint="default"/>
+      </w:rPr>
+    </w:lvl>
+    <w:lvl w:ilvl="7" w:tplc="40090003" w:tentative="1">
+      <w:start w:val="1"/>
+      <w:numFmt w:val="bullet"/>
+      <w:lvlText w:val="o"/>
+      <w:lvlJc w:val="left"/>
+      <w:pPr>
+        <w:ind w:left="5760" w:hanging="360"/>
+      </w:pPr>
+      <w:rPr>
+        <w:rFonts w:ascii="Courier New" w:hAnsi="Courier New" w:cs="Courier New" w:hint="default"/>
+      </w:rPr>
+    </w:lvl>
+    <w:lvl w:ilvl="8" w:tplc="40090005" w:tentative="1">
+      <w:start w:val="1"/>
+      <w:numFmt w:val="bullet"/>
+      <w:lvlText w:val=""/>
+      <w:lvlJc w:val="left"/>
+      <w:pPr>
+        <w:ind w:left="6480" w:hanging="360"/>
+      </w:pPr>
+      <w:rPr>
+        <w:rFonts w:ascii="Wingdings" w:hAnsi="Wingdings" w:hint="default"/>
+      </w:rPr>
+    </w:lvl>
+  </w:abstractNum>
+  <w:abstractNum w:abstractNumId="1" w15:restartNumberingAfterBreak="0">
     <w:nsid w:val="06117577"/>
     <w:multiLevelType w:val="multilevel"/>
     <w:tmpl w:val="44109EF0"/>
@@ -35364,7 +35934,7 @@
       </w:rPr>
     </w:lvl>
   </w:abstractNum>
-  <w:abstractNum w:abstractNumId="1" w15:restartNumberingAfterBreak="0">
+  <w:abstractNum w:abstractNumId="2" w15:restartNumberingAfterBreak="0">
     <w:nsid w:val="07A31ADD"/>
     <w:multiLevelType w:val="multilevel"/>
     <w:tmpl w:val="992E0A66"/>
@@ -35513,7 +36083,7 @@
       </w:rPr>
     </w:lvl>
   </w:abstractNum>
-  <w:abstractNum w:abstractNumId="2" w15:restartNumberingAfterBreak="0">
+  <w:abstractNum w:abstractNumId="3" w15:restartNumberingAfterBreak="0">
     <w:nsid w:val="0841496B"/>
     <w:multiLevelType w:val="hybridMultilevel"/>
     <w:tmpl w:val="9AAC2994"/>
@@ -35626,7 +36196,7 @@
       </w:rPr>
     </w:lvl>
   </w:abstractNum>
-  <w:abstractNum w:abstractNumId="3" w15:restartNumberingAfterBreak="0">
+  <w:abstractNum w:abstractNumId="4" w15:restartNumberingAfterBreak="0">
     <w:nsid w:val="08D44BC9"/>
     <w:multiLevelType w:val="multilevel"/>
     <w:tmpl w:val="6374DF1E"/>
@@ -35775,7 +36345,7 @@
       </w:rPr>
     </w:lvl>
   </w:abstractNum>
-  <w:abstractNum w:abstractNumId="4" w15:restartNumberingAfterBreak="0">
+  <w:abstractNum w:abstractNumId="5" w15:restartNumberingAfterBreak="0">
     <w:nsid w:val="094727DE"/>
     <w:multiLevelType w:val="hybridMultilevel"/>
     <w:tmpl w:val="164E2EEA"/>
@@ -35864,7 +36434,7 @@
       </w:pPr>
     </w:lvl>
   </w:abstractNum>
-  <w:abstractNum w:abstractNumId="5" w15:restartNumberingAfterBreak="0">
+  <w:abstractNum w:abstractNumId="6" w15:restartNumberingAfterBreak="0">
     <w:nsid w:val="0E9B07B3"/>
     <w:multiLevelType w:val="multilevel"/>
     <w:tmpl w:val="2486A294"/>
@@ -36013,7 +36583,7 @@
       </w:rPr>
     </w:lvl>
   </w:abstractNum>
-  <w:abstractNum w:abstractNumId="6" w15:restartNumberingAfterBreak="0">
+  <w:abstractNum w:abstractNumId="7" w15:restartNumberingAfterBreak="0">
     <w:nsid w:val="1241682A"/>
     <w:multiLevelType w:val="multilevel"/>
     <w:tmpl w:val="D5E8B620"/>
@@ -36162,7 +36732,7 @@
       </w:rPr>
     </w:lvl>
   </w:abstractNum>
-  <w:abstractNum w:abstractNumId="7" w15:restartNumberingAfterBreak="0">
+  <w:abstractNum w:abstractNumId="8" w15:restartNumberingAfterBreak="0">
     <w:nsid w:val="1FF4003C"/>
     <w:multiLevelType w:val="hybridMultilevel"/>
     <w:tmpl w:val="5DFCE332"/>
@@ -36275,7 +36845,7 @@
       </w:rPr>
     </w:lvl>
   </w:abstractNum>
-  <w:abstractNum w:abstractNumId="8" w15:restartNumberingAfterBreak="0">
+  <w:abstractNum w:abstractNumId="9" w15:restartNumberingAfterBreak="0">
     <w:nsid w:val="235A5C03"/>
     <w:multiLevelType w:val="hybridMultilevel"/>
     <w:tmpl w:val="580C4834"/>
@@ -36496,7 +37066,7 @@
       </w:rPr>
     </w:lvl>
   </w:abstractNum>
-  <w:abstractNum w:abstractNumId="9" w15:restartNumberingAfterBreak="0">
+  <w:abstractNum w:abstractNumId="10" w15:restartNumberingAfterBreak="0">
     <w:nsid w:val="23F0732B"/>
     <w:multiLevelType w:val="multilevel"/>
     <w:tmpl w:val="2E840976"/>
@@ -36609,17 +37179,17 @@
       </w:pPr>
     </w:lvl>
   </w:abstractNum>
-  <w:abstractNum w:abstractNumId="10" w15:restartNumberingAfterBreak="0">
-    <w:nsid w:val="2D3D3F38"/>
+  <w:abstractNum w:abstractNumId="11" w15:restartNumberingAfterBreak="0">
+    <w:nsid w:val="2C3C2BD5"/>
     <w:multiLevelType w:val="hybridMultilevel"/>
-    <w:tmpl w:val="3634E3D2"/>
+    <w:tmpl w:val="A3069642"/>
     <w:lvl w:ilvl="0" w:tplc="40090001">
       <w:start w:val="1"/>
       <w:numFmt w:val="bullet"/>
       <w:lvlText w:val=""/>
       <w:lvlJc w:val="left"/>
       <w:pPr>
-        <w:ind w:left="3600" w:hanging="360"/>
+        <w:ind w:left="720" w:hanging="360"/>
       </w:pPr>
       <w:rPr>
         <w:rFonts w:ascii="Symbol" w:hAnsi="Symbol" w:hint="default"/>
@@ -36631,7 +37201,7 @@
       <w:lvlText w:val="o"/>
       <w:lvlJc w:val="left"/>
       <w:pPr>
-        <w:ind w:left="4320" w:hanging="360"/>
+        <w:ind w:left="1440" w:hanging="360"/>
       </w:pPr>
       <w:rPr>
         <w:rFonts w:ascii="Courier New" w:hAnsi="Courier New" w:cs="Courier New" w:hint="default"/>
@@ -36643,7 +37213,7 @@
       <w:lvlText w:val=""/>
       <w:lvlJc w:val="left"/>
       <w:pPr>
-        <w:ind w:left="5040" w:hanging="360"/>
+        <w:ind w:left="2160" w:hanging="360"/>
       </w:pPr>
       <w:rPr>
         <w:rFonts w:ascii="Wingdings" w:hAnsi="Wingdings" w:hint="default"/>
@@ -36655,7 +37225,7 @@
       <w:lvlText w:val=""/>
       <w:lvlJc w:val="left"/>
       <w:pPr>
-        <w:ind w:left="5760" w:hanging="360"/>
+        <w:ind w:left="2880" w:hanging="360"/>
       </w:pPr>
       <w:rPr>
         <w:rFonts w:ascii="Symbol" w:hAnsi="Symbol" w:hint="default"/>
@@ -36667,7 +37237,7 @@
       <w:lvlText w:val="o"/>
       <w:lvlJc w:val="left"/>
       <w:pPr>
-        <w:ind w:left="6480" w:hanging="360"/>
+        <w:ind w:left="3600" w:hanging="360"/>
       </w:pPr>
       <w:rPr>
         <w:rFonts w:ascii="Courier New" w:hAnsi="Courier New" w:cs="Courier New" w:hint="default"/>
@@ -36679,7 +37249,7 @@
       <w:lvlText w:val=""/>
       <w:lvlJc w:val="left"/>
       <w:pPr>
-        <w:ind w:left="7200" w:hanging="360"/>
+        <w:ind w:left="4320" w:hanging="360"/>
       </w:pPr>
       <w:rPr>
         <w:rFonts w:ascii="Wingdings" w:hAnsi="Wingdings" w:hint="default"/>
@@ -36691,7 +37261,7 @@
       <w:lvlText w:val=""/>
       <w:lvlJc w:val="left"/>
       <w:pPr>
-        <w:ind w:left="7920" w:hanging="360"/>
+        <w:ind w:left="5040" w:hanging="360"/>
       </w:pPr>
       <w:rPr>
         <w:rFonts w:ascii="Symbol" w:hAnsi="Symbol" w:hint="default"/>
@@ -36703,7 +37273,7 @@
       <w:lvlText w:val="o"/>
       <w:lvlJc w:val="left"/>
       <w:pPr>
-        <w:ind w:left="8640" w:hanging="360"/>
+        <w:ind w:left="5760" w:hanging="360"/>
       </w:pPr>
       <w:rPr>
         <w:rFonts w:ascii="Courier New" w:hAnsi="Courier New" w:cs="Courier New" w:hint="default"/>
@@ -36715,14 +37285,127 @@
       <w:lvlText w:val=""/>
       <w:lvlJc w:val="left"/>
       <w:pPr>
-        <w:ind w:left="9360" w:hanging="360"/>
+        <w:ind w:left="6480" w:hanging="360"/>
       </w:pPr>
       <w:rPr>
         <w:rFonts w:ascii="Wingdings" w:hAnsi="Wingdings" w:hint="default"/>
       </w:rPr>
     </w:lvl>
   </w:abstractNum>
-  <w:abstractNum w:abstractNumId="11" w15:restartNumberingAfterBreak="0">
+  <w:abstractNum w:abstractNumId="12" w15:restartNumberingAfterBreak="0">
+    <w:nsid w:val="2D3D3F38"/>
+    <w:multiLevelType w:val="hybridMultilevel"/>
+    <w:tmpl w:val="3634E3D2"/>
+    <w:lvl w:ilvl="0" w:tplc="40090001">
+      <w:start w:val="1"/>
+      <w:numFmt w:val="bullet"/>
+      <w:lvlText w:val=""/>
+      <w:lvlJc w:val="left"/>
+      <w:pPr>
+        <w:ind w:left="3600" w:hanging="360"/>
+      </w:pPr>
+      <w:rPr>
+        <w:rFonts w:ascii="Symbol" w:hAnsi="Symbol" w:hint="default"/>
+      </w:rPr>
+    </w:lvl>
+    <w:lvl w:ilvl="1" w:tplc="40090003" w:tentative="1">
+      <w:start w:val="1"/>
+      <w:numFmt w:val="bullet"/>
+      <w:lvlText w:val="o"/>
+      <w:lvlJc w:val="left"/>
+      <w:pPr>
+        <w:ind w:left="4320" w:hanging="360"/>
+      </w:pPr>
+      <w:rPr>
+        <w:rFonts w:ascii="Courier New" w:hAnsi="Courier New" w:cs="Courier New" w:hint="default"/>
+      </w:rPr>
+    </w:lvl>
+    <w:lvl w:ilvl="2" w:tplc="40090005" w:tentative="1">
+      <w:start w:val="1"/>
+      <w:numFmt w:val="bullet"/>
+      <w:lvlText w:val=""/>
+      <w:lvlJc w:val="left"/>
+      <w:pPr>
+        <w:ind w:left="5040" w:hanging="360"/>
+      </w:pPr>
+      <w:rPr>
+        <w:rFonts w:ascii="Wingdings" w:hAnsi="Wingdings" w:hint="default"/>
+      </w:rPr>
+    </w:lvl>
+    <w:lvl w:ilvl="3" w:tplc="40090001" w:tentative="1">
+      <w:start w:val="1"/>
+      <w:numFmt w:val="bullet"/>
+      <w:lvlText w:val=""/>
+      <w:lvlJc w:val="left"/>
+      <w:pPr>
+        <w:ind w:left="5760" w:hanging="360"/>
+      </w:pPr>
+      <w:rPr>
+        <w:rFonts w:ascii="Symbol" w:hAnsi="Symbol" w:hint="default"/>
+      </w:rPr>
+    </w:lvl>
+    <w:lvl w:ilvl="4" w:tplc="40090003" w:tentative="1">
+      <w:start w:val="1"/>
+      <w:numFmt w:val="bullet"/>
+      <w:lvlText w:val="o"/>
+      <w:lvlJc w:val="left"/>
+      <w:pPr>
+        <w:ind w:left="6480" w:hanging="360"/>
+      </w:pPr>
+      <w:rPr>
+        <w:rFonts w:ascii="Courier New" w:hAnsi="Courier New" w:cs="Courier New" w:hint="default"/>
+      </w:rPr>
+    </w:lvl>
+    <w:lvl w:ilvl="5" w:tplc="40090005" w:tentative="1">
+      <w:start w:val="1"/>
+      <w:numFmt w:val="bullet"/>
+      <w:lvlText w:val=""/>
+      <w:lvlJc w:val="left"/>
+      <w:pPr>
+        <w:ind w:left="7200" w:hanging="360"/>
+      </w:pPr>
+      <w:rPr>
+        <w:rFonts w:ascii="Wingdings" w:hAnsi="Wingdings" w:hint="default"/>
+      </w:rPr>
+    </w:lvl>
+    <w:lvl w:ilvl="6" w:tplc="40090001" w:tentative="1">
+      <w:start w:val="1"/>
+      <w:numFmt w:val="bullet"/>
+      <w:lvlText w:val=""/>
+      <w:lvlJc w:val="left"/>
+      <w:pPr>
+        <w:ind w:left="7920" w:hanging="360"/>
+      </w:pPr>
+      <w:rPr>
+        <w:rFonts w:ascii="Symbol" w:hAnsi="Symbol" w:hint="default"/>
+      </w:rPr>
+    </w:lvl>
+    <w:lvl w:ilvl="7" w:tplc="40090003" w:tentative="1">
+      <w:start w:val="1"/>
+      <w:numFmt w:val="bullet"/>
+      <w:lvlText w:val="o"/>
+      <w:lvlJc w:val="left"/>
+      <w:pPr>
+        <w:ind w:left="8640" w:hanging="360"/>
+      </w:pPr>
+      <w:rPr>
+        <w:rFonts w:ascii="Courier New" w:hAnsi="Courier New" w:cs="Courier New" w:hint="default"/>
+      </w:rPr>
+    </w:lvl>
+    <w:lvl w:ilvl="8" w:tplc="40090005" w:tentative="1">
+      <w:start w:val="1"/>
+      <w:numFmt w:val="bullet"/>
+      <w:lvlText w:val=""/>
+      <w:lvlJc w:val="left"/>
+      <w:pPr>
+        <w:ind w:left="9360" w:hanging="360"/>
+      </w:pPr>
+      <w:rPr>
+        <w:rFonts w:ascii="Wingdings" w:hAnsi="Wingdings" w:hint="default"/>
+      </w:rPr>
+    </w:lvl>
+  </w:abstractNum>
+  <w:abstractNum w:abstractNumId="13" w15:restartNumberingAfterBreak="0">
     <w:nsid w:val="3708695B"/>
     <w:multiLevelType w:val="multilevel"/>
     <w:tmpl w:val="2BB4156E"/>
@@ -36871,7 +37554,7 @@
       </w:rPr>
     </w:lvl>
   </w:abstractNum>
-  <w:abstractNum w:abstractNumId="12" w15:restartNumberingAfterBreak="0">
+  <w:abstractNum w:abstractNumId="14" w15:restartNumberingAfterBreak="0">
     <w:nsid w:val="3DB51BD6"/>
     <w:multiLevelType w:val="hybridMultilevel"/>
     <w:tmpl w:val="4A7A8C40"/>
@@ -36984,7 +37667,7 @@
       </w:rPr>
     </w:lvl>
   </w:abstractNum>
-  <w:abstractNum w:abstractNumId="13" w15:restartNumberingAfterBreak="0">
+  <w:abstractNum w:abstractNumId="15" w15:restartNumberingAfterBreak="0">
     <w:nsid w:val="422259F3"/>
     <w:multiLevelType w:val="multilevel"/>
     <w:tmpl w:val="F4006520"/>
@@ -37097,7 +37780,7 @@
       </w:pPr>
     </w:lvl>
   </w:abstractNum>
-  <w:abstractNum w:abstractNumId="14" w15:restartNumberingAfterBreak="0">
+  <w:abstractNum w:abstractNumId="16" w15:restartNumberingAfterBreak="0">
     <w:nsid w:val="424801FB"/>
     <w:multiLevelType w:val="hybridMultilevel"/>
     <w:tmpl w:val="5D10C7D2"/>
@@ -37210,7 +37893,7 @@
       </w:rPr>
     </w:lvl>
   </w:abstractNum>
-  <w:abstractNum w:abstractNumId="15" w15:restartNumberingAfterBreak="0">
+  <w:abstractNum w:abstractNumId="17" w15:restartNumberingAfterBreak="0">
     <w:nsid w:val="44FC4CE5"/>
     <w:multiLevelType w:val="multilevel"/>
     <w:tmpl w:val="4AB69B80"/>
@@ -37359,7 +38042,7 @@
       </w:rPr>
     </w:lvl>
   </w:abstractNum>
-  <w:abstractNum w:abstractNumId="16" w15:restartNumberingAfterBreak="0">
+  <w:abstractNum w:abstractNumId="18" w15:restartNumberingAfterBreak="0">
     <w:nsid w:val="47611856"/>
     <w:multiLevelType w:val="hybridMultilevel"/>
     <w:tmpl w:val="8A1825C6"/>
@@ -37472,7 +38155,7 @@
       </w:rPr>
     </w:lvl>
   </w:abstractNum>
-  <w:abstractNum w:abstractNumId="17" w15:restartNumberingAfterBreak="0">
+  <w:abstractNum w:abstractNumId="19" w15:restartNumberingAfterBreak="0">
     <w:nsid w:val="49311869"/>
     <w:multiLevelType w:val="multilevel"/>
     <w:tmpl w:val="6186D8D6"/>
@@ -37585,7 +38268,7 @@
       </w:rPr>
     </w:lvl>
   </w:abstractNum>
-  <w:abstractNum w:abstractNumId="18" w15:restartNumberingAfterBreak="0">
+  <w:abstractNum w:abstractNumId="20" w15:restartNumberingAfterBreak="0">
     <w:nsid w:val="60724F58"/>
     <w:multiLevelType w:val="hybridMultilevel"/>
     <w:tmpl w:val="EB62B5AE"/>
@@ -37698,7 +38381,120 @@
       </w:rPr>
     </w:lvl>
   </w:abstractNum>
-  <w:abstractNum w:abstractNumId="19" w15:restartNumberingAfterBreak="0">
+  <w:abstractNum w:abstractNumId="21" w15:restartNumberingAfterBreak="0">
+    <w:nsid w:val="66C852FD"/>
+    <w:multiLevelType w:val="hybridMultilevel"/>
+    <w:tmpl w:val="0046CFCA"/>
+    <w:lvl w:ilvl="0" w:tplc="40090001">
+      <w:start w:val="1"/>
+      <w:numFmt w:val="bullet"/>
+      <w:lvlText w:val=""/>
+      <w:lvlJc w:val="left"/>
+      <w:pPr>
+        <w:ind w:left="1080" w:hanging="360"/>
+      </w:pPr>
+      <w:rPr>
+        <w:rFonts w:ascii="Symbol" w:hAnsi="Symbol" w:hint="default"/>
+      </w:rPr>
+    </w:lvl>
+    <w:lvl w:ilvl="1" w:tplc="40090003" w:tentative="1">
+      <w:start w:val="1"/>
+      <w:numFmt w:val="bullet"/>
+      <w:lvlText w:val="o"/>
+      <w:lvlJc w:val="left"/>
+      <w:pPr>
+        <w:ind w:left="1800" w:hanging="360"/>
+      </w:pPr>
+      <w:rPr>
+        <w:rFonts w:ascii="Courier New" w:hAnsi="Courier New" w:cs="Courier New" w:hint="default"/>
+      </w:rPr>
+    </w:lvl>
+    <w:lvl w:ilvl="2" w:tplc="40090005" w:tentative="1">
+      <w:start w:val="1"/>
+      <w:numFmt w:val="bullet"/>
+      <w:lvlText w:val=""/>
+      <w:lvlJc w:val="left"/>
+      <w:pPr>
+        <w:ind w:left="2520" w:hanging="360"/>
+      </w:pPr>
+      <w:rPr>
+        <w:rFonts w:ascii="Wingdings" w:hAnsi="Wingdings" w:hint="default"/>
+      </w:rPr>
+    </w:lvl>
+    <w:lvl w:ilvl="3" w:tplc="40090001" w:tentative="1">
+      <w:start w:val="1"/>
+      <w:numFmt w:val="bullet"/>
+      <w:lvlText w:val=""/>
+      <w:lvlJc w:val="left"/>
+      <w:pPr>
+        <w:ind w:left="3240" w:hanging="360"/>
+      </w:pPr>
+      <w:rPr>
+        <w:rFonts w:ascii="Symbol" w:hAnsi="Symbol" w:hint="default"/>
+      </w:rPr>
+    </w:lvl>
+    <w:lvl w:ilvl="4" w:tplc="40090003" w:tentative="1">
+      <w:start w:val="1"/>
+      <w:numFmt w:val="bullet"/>
+      <w:lvlText w:val="o"/>
+      <w:lvlJc w:val="left"/>
+      <w:pPr>
+        <w:ind w:left="3960" w:hanging="360"/>
+      </w:pPr>
+      <w:rPr>
+        <w:rFonts w:ascii="Courier New" w:hAnsi="Courier New" w:cs="Courier New" w:hint="default"/>
+      </w:rPr>
+    </w:lvl>
+    <w:lvl w:ilvl="5" w:tplc="40090005" w:tentative="1">
+      <w:start w:val="1"/>
+      <w:numFmt w:val="bullet"/>
+      <w:lvlText w:val=""/>
+      <w:lvlJc w:val="left"/>
+      <w:pPr>
+        <w:ind w:left="4680" w:hanging="360"/>
+      </w:pPr>
+      <w:rPr>
+        <w:rFonts w:ascii="Wingdings" w:hAnsi="Wingdings" w:hint="default"/>
+      </w:rPr>
+    </w:lvl>
+    <w:lvl w:ilvl="6" w:tplc="40090001" w:tentative="1">
+      <w:start w:val="1"/>
+      <w:numFmt w:val="bullet"/>
+      <w:lvlText w:val=""/>
+      <w:lvlJc w:val="left"/>
+      <w:pPr>
+        <w:ind w:left="5400" w:hanging="360"/>
+      </w:pPr>
+      <w:rPr>
+        <w:rFonts w:ascii="Symbol" w:hAnsi="Symbol" w:hint="default"/>
+      </w:rPr>
+    </w:lvl>
+    <w:lvl w:ilvl="7" w:tplc="40090003" w:tentative="1">
+      <w:start w:val="1"/>
+      <w:numFmt w:val="bullet"/>
+      <w:lvlText w:val="o"/>
+      <w:lvlJc w:val="left"/>
+      <w:pPr>
+        <w:ind w:left="6120" w:hanging="360"/>
+      </w:pPr>
+      <w:rPr>
+        <w:rFonts w:ascii="Courier New" w:hAnsi="Courier New" w:cs="Courier New" w:hint="default"/>
+      </w:rPr>
+    </w:lvl>
+    <w:lvl w:ilvl="8" w:tplc="40090005" w:tentative="1">
+      <w:start w:val="1"/>
+      <w:numFmt w:val="bullet"/>
+      <w:lvlText w:val=""/>
+      <w:lvlJc w:val="left"/>
+      <w:pPr>
+        <w:ind w:left="6840" w:hanging="360"/>
+      </w:pPr>
+      <w:rPr>
+        <w:rFonts w:ascii="Wingdings" w:hAnsi="Wingdings" w:hint="default"/>
+      </w:rPr>
+    </w:lvl>
+  </w:abstractNum>
+  <w:abstractNum w:abstractNumId="22" w15:restartNumberingAfterBreak="0">
     <w:nsid w:val="73002519"/>
     <w:multiLevelType w:val="multilevel"/>
     <w:tmpl w:val="B6EAD020"/>
@@ -37847,7 +38643,7 @@
       </w:rPr>
     </w:lvl>
   </w:abstractNum>
-  <w:abstractNum w:abstractNumId="20" w15:restartNumberingAfterBreak="0">
+  <w:abstractNum w:abstractNumId="23" w15:restartNumberingAfterBreak="0">
     <w:nsid w:val="77B94C74"/>
     <w:multiLevelType w:val="multilevel"/>
     <w:tmpl w:val="6E0EAB12"/>
@@ -37961,67 +38757,76 @@
     </w:lvl>
   </w:abstractNum>
   <w:num w:numId="1" w16cid:durableId="1013335828">
+    <w:abstractNumId w:val="9"/>
+  </w:num>
+  <w:num w:numId="2" w16cid:durableId="466820963">
+    <w:abstractNumId w:val="19"/>
+  </w:num>
+  <w:num w:numId="3" w16cid:durableId="1482574495">
+    <w:abstractNumId w:val="20"/>
+  </w:num>
+  <w:num w:numId="4" w16cid:durableId="277220165">
     <w:abstractNumId w:val="8"/>
   </w:num>
-  <w:num w:numId="2" w16cid:durableId="466820963">
+  <w:num w:numId="5" w16cid:durableId="552889275">
+    <w:abstractNumId w:val="2"/>
+  </w:num>
+  <w:num w:numId="6" w16cid:durableId="173960917">
     <w:abstractNumId w:val="17"/>
   </w:num>
-  <w:num w:numId="3" w16cid:durableId="1482574495">
+  <w:num w:numId="7" w16cid:durableId="982857750">
+    <w:abstractNumId w:val="6"/>
+  </w:num>
+  <w:num w:numId="8" w16cid:durableId="187528875">
+    <w:abstractNumId w:val="4"/>
+  </w:num>
+  <w:num w:numId="9" w16cid:durableId="2040351559">
+    <w:abstractNumId w:val="22"/>
+  </w:num>
+  <w:num w:numId="10" w16cid:durableId="672531237">
+    <w:abstractNumId w:val="5"/>
+  </w:num>
+  <w:num w:numId="11" w16cid:durableId="816217893">
+    <w:abstractNumId w:val="23"/>
+  </w:num>
+  <w:num w:numId="12" w16cid:durableId="69618062">
+    <w:abstractNumId w:val="15"/>
+  </w:num>
+  <w:num w:numId="13" w16cid:durableId="1009024218">
+    <w:abstractNumId w:val="10"/>
+  </w:num>
+  <w:num w:numId="14" w16cid:durableId="1308196042">
+    <w:abstractNumId w:val="7"/>
+  </w:num>
+  <w:num w:numId="15" w16cid:durableId="1316446140">
+    <w:abstractNumId w:val="13"/>
+  </w:num>
+  <w:num w:numId="16" w16cid:durableId="2064720101">
+    <w:abstractNumId w:val="1"/>
+  </w:num>
+  <w:num w:numId="17" w16cid:durableId="497499024">
+    <w:abstractNumId w:val="14"/>
+  </w:num>
+  <w:num w:numId="18" w16cid:durableId="1878152091">
+    <w:abstractNumId w:val="12"/>
+  </w:num>
+  <w:num w:numId="19" w16cid:durableId="321206450">
     <w:abstractNumId w:val="18"/>
   </w:num>
-  <w:num w:numId="4" w16cid:durableId="277220165">
-    <w:abstractNumId w:val="7"/>
-  </w:num>
-  <w:num w:numId="5" w16cid:durableId="552889275">
-    <w:abstractNumId w:val="1"/>
-  </w:num>
-  <w:num w:numId="6" w16cid:durableId="173960917">
-    <w:abstractNumId w:val="15"/>
-  </w:num>
-  <w:num w:numId="7" w16cid:durableId="982857750">
-    <w:abstractNumId w:val="5"/>
-  </w:num>
-  <w:num w:numId="8" w16cid:durableId="187528875">
+  <w:num w:numId="20" w16cid:durableId="1318536059">
     <w:abstractNumId w:val="3"/>
   </w:num>
-  <w:num w:numId="9" w16cid:durableId="2040351559">
-    <w:abstractNumId w:val="19"/>
+  <w:num w:numId="21" w16cid:durableId="310063688">
+    <w:abstractNumId w:val="16"/>
   </w:num>
-  <w:num w:numId="10" w16cid:durableId="672531237">
-    <w:abstractNumId w:val="4"/>
+  <w:num w:numId="22" w16cid:durableId="275143324">
+    <w:abstractNumId w:val="21"/>
   </w:num>
-  <w:num w:numId="11" w16cid:durableId="816217893">
-    <w:abstractNumId w:val="20"/>
-  </w:num>
-  <w:num w:numId="12" w16cid:durableId="69618062">
-    <w:abstractNumId w:val="13"/>
-  </w:num>
-  <w:num w:numId="13" w16cid:durableId="1009024218">
-    <w:abstractNumId w:val="9"/>
-  </w:num>
-  <w:num w:numId="14" w16cid:durableId="1308196042">
-    <w:abstractNumId w:val="6"/>
-  </w:num>
-  <w:num w:numId="15" w16cid:durableId="1316446140">
-    <w:abstractNumId w:val="11"/>
-  </w:num>
-  <w:num w:numId="16" w16cid:durableId="2064720101">
+  <w:num w:numId="23" w16cid:durableId="349919421">
     <w:abstractNumId w:val="0"/>
   </w:num>
-  <w:num w:numId="17" w16cid:durableId="497499024">
-    <w:abstractNumId w:val="12"/>
-  </w:num>
-  <w:num w:numId="18" w16cid:durableId="1878152091">
-    <w:abstractNumId w:val="10"/>
-  </w:num>
-  <w:num w:numId="19" w16cid:durableId="321206450">
-    <w:abstractNumId w:val="16"/>
-  </w:num>
-  <w:num w:numId="20" w16cid:durableId="1318536059">
-    <w:abstractNumId w:val="2"/>
-  </w:num>
-  <w:num w:numId="21" w16cid:durableId="310063688">
-    <w:abstractNumId w:val="14"/>
+  <w:num w:numId="24" w16cid:durableId="2004577177">
+    <w:abstractNumId w:val="11"/>
   </w:num>
 </w:numbering>
 </file>
